--- a/2004 A Framework to Quantitatively Assess and Enhance the Seismic Resilience of Communities-WCEE.docx
+++ b/2004 A Framework to Quantitatively Assess and Enhance the Seismic Resilience of Communities-WCEE.docx
@@ -3,649 +3,2224 @@
 <w:document xmlns:wpc="http://schemas.microsoft.com/office/word/2010/wordprocessingCanvas" xmlns:cx="http://schemas.microsoft.com/office/drawing/2014/chartex" xmlns:cx1="http://schemas.microsoft.com/office/drawing/2015/9/8/chartex" xmlns:cx2="http://schemas.microsoft.com/office/drawing/2015/10/21/chartex" xmlns:cx3="http://schemas.microsoft.com/office/drawing/2016/5/9/chartex" xmlns:cx4="http://schemas.microsoft.com/office/drawing/2016/5/10/chartex" xmlns:cx5="http://schemas.microsoft.com/office/drawing/2016/5/11/chartex" xmlns:cx6="http://schemas.microsoft.com/office/drawing/2016/5/12/chartex" xmlns:cx7="http://schemas.microsoft.com/office/drawing/2016/5/13/chartex" xmlns:cx8="http://schemas.microsoft.com/office/drawing/2016/5/14/chartex" xmlns:mc="http://schemas.openxmlformats.org/markup-compatibility/2006" xmlns:aink="http://schemas.microsoft.com/office/drawing/2016/ink" xmlns:am3d="http://schemas.microsoft.com/office/drawing/2017/model3d" xmlns:o="urn:schemas-microsoft-com:office:office" xmlns:oel="http://schemas.microsoft.com/office/2019/extlst" xmlns:r="http://schemas.openxmlformats.org/officeDocument/2006/relationships" xmlns:m="http://schemas.openxmlformats.org/officeDocument/2006/math" xmlns:v="urn:schemas-microsoft-com:vml" xmlns:wp14="http://schemas.microsoft.com/office/word/2010/wordprocessingDrawing" xmlns:wp="http://schemas.openxmlformats.org/drawingml/2006/wordprocessingDrawing" xmlns:w10="urn:schemas-microsoft-com:office:word" xmlns:w="http://schemas.openxmlformats.org/wordprocessingml/2006/main" xmlns:w14="http://schemas.microsoft.com/office/word/2010/wordml" xmlns:w15="http://schemas.microsoft.com/office/word/2012/wordml" xmlns:w16cex="http://schemas.microsoft.com/office/word/2018/wordml/cex" xmlns:w16cid="http://schemas.microsoft.com/office/word/2016/wordml/cid" xmlns:w16="http://schemas.microsoft.com/office/word/2018/wordml" xmlns:w16du="http://schemas.microsoft.com/office/word/2023/wordml/word16du" xmlns:w16sdtdh="http://schemas.microsoft.com/office/word/2020/wordml/sdtdatahash" xmlns:w16sdtfl="http://schemas.microsoft.com/office/word/2024/wordml/sdtformatlock" xmlns:w16se="http://schemas.microsoft.com/office/word/2015/wordml/symex" xmlns:wpg="http://schemas.microsoft.com/office/word/2010/wordprocessingGroup" xmlns:wpi="http://schemas.microsoft.com/office/word/2010/wordprocessingInk" xmlns:wne="http://schemas.microsoft.com/office/word/2006/wordml" xmlns:wps="http://schemas.microsoft.com/office/word/2010/wordprocessingShape" mc:Ignorable="w14 w15 w16se w16cid w16 w16cex w16sdtdh w16sdtfl w16du wp14">
   <w:body>
     <w:p>
-      <w:proofErr w:type="spellStart"/>
-      <w:r>
-        <w:t>Título</w:t>
-      </w:r>
-      <w:proofErr w:type="spellEnd"/>
-      <w:r>
+      <w:pPr>
+        <w:rPr>
+          <w:lang w:val="en-US"/>
+        </w:rPr>
+      </w:pPr>
+      <w:r>
+        <w:rPr>
+          <w:lang w:val="en-US"/>
+        </w:rPr>
+        <w:t>A Framework to Quantitatively Assess and Enhance the Seismic Resilience of Communities</w:t>
+      </w:r>
+    </w:p>
+    <w:p>
+      <w:pPr>
+        <w:rPr>
+          <w:lang w:val="en-US"/>
+        </w:rPr>
+      </w:pPr>
+    </w:p>
+    <w:p>
+      <w:pPr>
+        <w:rPr>
+          <w:lang w:val="en-US"/>
+        </w:rPr>
+      </w:pPr>
+      <w:r>
+        <w:rPr>
+          <w:lang w:val="en-US"/>
+        </w:rPr>
+        <w:t>Título e Autores</w:t>
+      </w:r>
+    </w:p>
+    <w:p>
+      <w:pPr>
+        <w:rPr>
+          <w:lang w:val="en-US"/>
+        </w:rPr>
+      </w:pPr>
+      <w:r>
+        <w:rPr>
+          <w:lang w:val="en-US"/>
+        </w:rPr>
+        <w:t>Título: A Framework to Quantitatively Assess and Enhance the Seismic Resilience of Communities</w:t>
+      </w:r>
+    </w:p>
+    <w:p>
+      <w:pPr>
+        <w:rPr>
+          <w:lang w:val="en-US"/>
+        </w:rPr>
+      </w:pPr>
+    </w:p>
+    <w:p>
+      <w:pPr>
+        <w:rPr>
+          <w:lang w:val="en-US"/>
+        </w:rPr>
+      </w:pPr>
+      <w:r>
+        <w:rPr>
+          <w:lang w:val="en-US"/>
+        </w:rPr>
+        <w:t>Autores: Michel Bruneau, Stephanie Chang, Ronald Eguchi, George C. Lee, Thomas O’Rourke, Andrei Reinhorn, Masanobu Shinozuka, Kathleen Tierney, William Wallace, Detlof von Winterfeldt</w:t>
+      </w:r>
+    </w:p>
+    <w:p>
+      <w:pPr>
+        <w:rPr>
+          <w:lang w:val="en-US"/>
+        </w:rPr>
+      </w:pPr>
+    </w:p>
+    <w:p>
+      <w:pPr>
+        <w:rPr>
+          <w:lang w:val="en-US"/>
+        </w:rPr>
+      </w:pPr>
+      <w:r>
+        <w:rPr>
+          <w:lang w:val="en-US"/>
+        </w:rPr>
+        <w:t>Instituições: University at Buffalo, University of British Columbia, ImageCat Inc., Cornell University, University of California at Irvine, University of Colorado, Rensselaer Polytechnic Institute, USC</w:t>
+      </w:r>
+    </w:p>
+    <w:p>
+      <w:pPr>
+        <w:rPr>
+          <w:lang w:val="en-US"/>
+        </w:rPr>
+      </w:pPr>
+    </w:p>
+    <w:p>
+      <w:pPr>
+        <w:rPr>
+          <w:lang w:val="pt-BR"/>
+        </w:rPr>
+      </w:pPr>
+      <w:r>
+        <w:rPr>
+          <w:lang w:val="pt-BR"/>
+        </w:rPr>
+        <w:t>Resumo do Abstract</w:t>
+      </w:r>
+    </w:p>
+    <w:p>
+      <w:pPr>
+        <w:rPr>
+          <w:lang w:val="pt-BR"/>
+        </w:rPr>
+      </w:pPr>
+      <w:r>
+        <w:rPr>
+          <w:lang w:val="pt-BR"/>
+        </w:rPr>
+        <w:t>O artigo estabelece um framework conceitual e quantitativo para avaliar e aprimorar a resiliência sísmica de comunidades, integrando as dimensões técnica, organizacional, social e econômica (TOSE). A resiliência é medida a partir de três elementos-chave: redução da probabilidade de falha, mitigação das consequências e tempo de recuperação. O modelo propõe as métricas de robustez, redundância, recursos e rapidez (4Rs) como meios e fins da resiliência, aplicando-as a sistemas críticos como energia elétrica, água, hospitais e resposta emergencial.</w:t>
+      </w:r>
+    </w:p>
+    <w:p>
+      <w:pPr>
+        <w:rPr>
+          <w:lang w:val="pt-BR"/>
+        </w:rPr>
+      </w:pPr>
+    </w:p>
+    <w:p>
+      <w:pPr>
+        <w:rPr>
+          <w:lang w:val="pt-BR"/>
+        </w:rPr>
+      </w:pPr>
+      <w:r>
+        <w:rPr>
+          <w:lang w:val="pt-BR"/>
+        </w:rPr>
+        <w:t>1. Introdução</w:t>
+      </w:r>
+    </w:p>
+    <w:p>
+      <w:pPr>
+        <w:rPr>
+          <w:lang w:val="pt-BR"/>
+        </w:rPr>
+      </w:pPr>
+      <w:r>
+        <w:rPr>
+          <w:lang w:val="pt-BR"/>
+        </w:rPr>
+        <w:t>O artigo insere-se no contexto de esforços nos EUA para fortalecer comunidades frente a desastres, como o Project Impact da FEMA e a Lei de Mitigação de Desastres de 2000. Os autores argumentam que é necessária uma abordagem quantitativa que vá além de perdas econômicas e envolva o comportamento funcional dos sistemas críticos antes e depois de um terremoto. Definem resiliência como a capacidade de mitigar, resistir e recuperar-se com o mínimo de disrupção social e perdas humanas.</w:t>
+      </w:r>
+    </w:p>
+    <w:p>
+      <w:pPr>
+        <w:rPr>
+          <w:lang w:val="pt-BR"/>
+        </w:rPr>
+      </w:pPr>
+    </w:p>
+    <w:p>
+      <w:pPr>
+        <w:rPr>
+          <w:lang w:val="pt-BR"/>
+        </w:rPr>
+      </w:pPr>
+      <w:r>
+        <w:rPr>
+          <w:lang w:val="pt-BR"/>
+        </w:rPr>
+        <w:t>"</w:t>
+      </w:r>
+      <w:r>
+        <w:rPr>
+          <w:lang w:val="pt-BR"/>
+        </w:rPr>
+        <w:t>A resiliência</w:t>
+      </w:r>
+      <w:r>
+        <w:rPr>
+          <w:lang w:val="pt-BR"/>
+        </w:rPr>
+        <w:t xml:space="preserve"> </w:t>
+      </w:r>
+      <w:r>
+        <w:rPr>
+          <w:lang w:val="pt-BR"/>
+        </w:rPr>
+        <w:t>pode ser entendida como a capacidade do sistema de reduzir as chances de um choque, de absorver um choque se ele ocorrer (redução abrupta do desempenho) e de se recuperar rapidamente após um choque (restabelecimento da normalidade).</w:t>
+      </w:r>
+      <w:r>
+        <w:rPr>
+          <w:lang w:val="pt-BR"/>
+        </w:rPr>
+        <w:t>"</w:t>
+      </w:r>
+    </w:p>
+    <w:p>
+      <w:pPr>
+        <w:rPr>
+          <w:lang w:val="pt-BR"/>
+        </w:rPr>
+      </w:pPr>
+    </w:p>
+    <w:p>
+      <w:pPr>
+        <w:rPr>
+          <w:lang w:val="pt-BR"/>
+        </w:rPr>
+      </w:pPr>
+      <w:r>
+        <w:rPr>
+          <w:lang w:val="pt-BR"/>
+        </w:rPr>
+        <w:t>2. Metodologia</w:t>
+      </w:r>
+    </w:p>
+    <w:p>
+      <w:pPr>
+        <w:rPr>
+          <w:lang w:val="pt-BR"/>
+        </w:rPr>
+      </w:pPr>
+      <w:r>
+        <w:rPr>
+          <w:lang w:val="pt-BR"/>
+        </w:rPr>
+        <w:t>A proposta metodológica define a resiliência R como a integral entre t0 e t1 da diferença entre o nível máximo (100%) e a função Q(t), que representa a qualidade funcional de um sistema ao longo do tempo:</w:t>
+      </w:r>
+    </w:p>
+    <w:p>
+      <w:pPr>
+        <w:rPr>
+          <w:lang w:val="pt-BR"/>
+        </w:rPr>
+      </w:pPr>
+      <w:r>
+        <w:rPr>
+          <w:lang w:val="pt-BR"/>
+        </w:rPr>
+        <w:t>R = ∫[100 - Q(t)] dt.</w:t>
+      </w:r>
+    </w:p>
+    <w:p>
+      <w:pPr>
+        <w:rPr>
+          <w:lang w:val="pt-BR"/>
+        </w:rPr>
+      </w:pPr>
+      <w:r>
+        <w:rPr>
+          <w:lang w:val="pt-BR"/>
+        </w:rPr>
+        <w:t>O modelo enfatiza a importância da curva Q(t) para sistemas como energia elétrica, água, hospitais e logística de emergência, considerando os efeitos de múltiplos cenários sísmicos com suas respectivas probabilidades. A estrutura de avaliação inclui dois diagramas sistêmicos baseados em loops de controle pré e pós-evento, com ações iterativas e adaptação baseada em critérios técnicos e sociais.</w:t>
+      </w:r>
+    </w:p>
+    <w:p>
+      <w:pPr>
+        <w:rPr>
+          <w:lang w:val="pt-BR"/>
+        </w:rPr>
+      </w:pPr>
+    </w:p>
+    <w:p>
+      <w:pPr>
+        <w:rPr>
+          <w:lang w:val="pt-BR"/>
+        </w:rPr>
+      </w:pPr>
+      <w:r>
+        <w:rPr>
+          <w:lang w:val="pt-BR"/>
+        </w:rPr>
+        <w:t>3. Resultados</w:t>
+      </w:r>
+    </w:p>
+    <w:p>
+      <w:pPr>
+        <w:rPr>
+          <w:lang w:val="pt-BR"/>
+        </w:rPr>
+      </w:pPr>
+      <w:r>
+        <w:rPr>
+          <w:lang w:val="pt-BR"/>
+        </w:rPr>
+        <w:t>Embora o artigo não apresente estudos de caso empíricos, ele define métricas de desempenho em tabelas que especificam medidas técnicas, organizacionais, sociais e econômicas associadas às 4Rs. Por exemplo, em sistemas elétricos, a robustez é medida pela manutenção da oferta de energia, a redundância pelo número de elementos substituíveis, a rapidez pelo tempo de restabelecimento, e a recursos pela capacidade de mobilizar insumos. Essas métricas foram organizadas em matrizes (Apêndice A) com critérios específicos para cada tipo de sistema.</w:t>
+      </w:r>
+    </w:p>
+    <w:p>
+      <w:pPr>
+        <w:rPr>
+          <w:lang w:val="pt-BR"/>
+        </w:rPr>
+      </w:pPr>
+    </w:p>
+    <w:p>
+      <w:pPr>
+        <w:rPr>
+          <w:lang w:val="pt-BR"/>
+        </w:rPr>
+      </w:pPr>
+      <w:r>
+        <w:rPr>
+          <w:lang w:val="pt-BR"/>
+        </w:rPr>
+        <w:t>4. Discussão</w:t>
+      </w:r>
+    </w:p>
+    <w:p>
+      <w:pPr>
+        <w:rPr>
+          <w:lang w:val="pt-BR"/>
+        </w:rPr>
+      </w:pPr>
+      <w:r>
+        <w:rPr>
+          <w:lang w:val="pt-BR"/>
+        </w:rPr>
+        <w:lastRenderedPageBreak/>
+        <w:t>Os autores destacam que robustez e rapidez são as dimensões finais desejadas da resiliência, enquanto redundância e recursos são meios de alcançá-las. A proposta TOSE permite avaliar infraestrutura física (T), capacidade institucional (O), impacto na sociedade (S) e perdas econômicas (E). O framework também permite simular melhorias em tecnologias (materiais, sensoriamento, tomada de decisão) e sua influência nas probabilidades de recuperação. É um modelo base para estudos posteriores como os de Cimellaro, Panteli e Espinoza.</w:t>
+      </w:r>
+    </w:p>
+    <w:p>
+      <w:pPr>
+        <w:rPr>
+          <w:lang w:val="pt-BR"/>
+        </w:rPr>
+      </w:pPr>
+    </w:p>
+    <w:p>
+      <w:pPr>
+        <w:rPr>
+          <w:lang w:val="pt-BR"/>
+        </w:rPr>
+      </w:pPr>
+      <w:r>
+        <w:rPr>
+          <w:lang w:val="pt-BR"/>
+        </w:rPr>
+        <w:t>5. Conclusão Crítica</w:t>
+      </w:r>
+    </w:p>
+    <w:p>
+      <w:pPr>
+        <w:rPr>
+          <w:lang w:val="pt-BR"/>
+        </w:rPr>
+      </w:pPr>
+      <w:r>
+        <w:rPr>
+          <w:lang w:val="pt-BR"/>
+        </w:rPr>
+        <w:t>Este trabalho é seminal no campo da resiliência sísmica comunitária. Apresenta uma metodologia estruturada que relaciona o desempenho funcional com dimensões interdependentes de sistemas críticos, permitindo avaliação comparativa, priorização de investimentos e definição de políticas públicas com base em indicadores tangíveis. É aplicável ao setor elétrico e à infraestrutura crítica em países como o Brasil e Portugal, sendo diretamente compatível com estudos de resiliência em linhas de transmissão.</w:t>
+      </w:r>
+    </w:p>
+    <w:p>
+      <w:pPr>
+        <w:rPr>
+          <w:lang w:val="pt-BR"/>
+        </w:rPr>
+      </w:pPr>
+    </w:p>
+    <w:p>
+      <w:pPr>
+        <w:rPr>
+          <w:lang w:val="pt-BR"/>
+        </w:rPr>
+      </w:pPr>
+      <w:r>
+        <w:rPr>
+          <w:lang w:val="pt-BR"/>
+        </w:rPr>
+        <w:t>Resumo dos Achados Principais</w:t>
+      </w:r>
+    </w:p>
+    <w:p>
+      <w:pPr>
+        <w:rPr>
+          <w:lang w:val="pt-BR"/>
+        </w:rPr>
+      </w:pPr>
+      <w:r>
+        <w:rPr>
+          <w:lang w:val="pt-BR"/>
+        </w:rPr>
+        <w:t>- Introdução dos conceitos TOSE (Técnico, Organizacional, Social, Econômico)</w:t>
+      </w:r>
+    </w:p>
+    <w:p>
+      <w:pPr>
+        <w:rPr>
+          <w:lang w:val="pt-BR"/>
+        </w:rPr>
+      </w:pPr>
+      <w:r>
+        <w:rPr>
+          <w:lang w:val="pt-BR"/>
+        </w:rPr>
+        <w:t>- Aplicação das 4Rs (Robustez, Redundância, Recursos, Rapidez)</w:t>
+      </w:r>
+    </w:p>
+    <w:p>
+      <w:pPr>
+        <w:rPr>
+          <w:lang w:val="pt-BR"/>
+        </w:rPr>
+      </w:pPr>
+      <w:r>
+        <w:rPr>
+          <w:lang w:val="pt-BR"/>
+        </w:rPr>
+        <w:t>- Modelo matemático de resiliência com Q(t) e sua integração no tempo</w:t>
+      </w:r>
+    </w:p>
+    <w:p>
+      <w:pPr>
+        <w:rPr>
+          <w:lang w:val="pt-BR"/>
+        </w:rPr>
+      </w:pPr>
+      <w:r>
+        <w:rPr>
+          <w:lang w:val="pt-BR"/>
+        </w:rPr>
+        <w:t>- Diagramas sistêmicos com laços de controle pré e pós-evento</w:t>
+      </w:r>
+    </w:p>
+    <w:p>
+      <w:pPr>
+        <w:rPr>
+          <w:lang w:val="pt-BR"/>
+        </w:rPr>
+      </w:pPr>
+      <w:r>
+        <w:rPr>
+          <w:lang w:val="pt-BR"/>
+        </w:rPr>
+        <w:t>- Tabelas com métricas de resiliência para energia, água, hospitais e emergência</w:t>
+      </w:r>
+    </w:p>
+    <w:p>
+      <w:pPr>
+        <w:rPr>
+          <w:lang w:val="pt-BR"/>
+        </w:rPr>
+      </w:pPr>
+    </w:p>
+    <w:p>
+      <w:pPr>
+        <w:rPr>
+          <w:lang w:val="pt-BR"/>
+        </w:rPr>
+      </w:pPr>
+      <w:r>
+        <w:rPr>
+          <w:lang w:val="pt-BR"/>
+        </w:rPr>
+        <w:t>Descrição Técnica de Figuras, Gráficos e Tabelas</w:t>
+      </w:r>
+    </w:p>
+    <w:p>
+      <w:pPr>
+        <w:rPr>
+          <w:lang w:val="pt-BR"/>
+        </w:rPr>
+      </w:pPr>
+      <w:r>
+        <w:rPr>
+          <w:lang w:val="pt-BR"/>
+        </w:rPr>
+        <w:t>• Figura 1: Gráfico Q(t) mostrando queda e recuperação da qualidade funcional do sistema</w:t>
+      </w:r>
+    </w:p>
+    <w:p>
+      <w:pPr>
+        <w:rPr>
+          <w:lang w:val="pt-BR"/>
+        </w:rPr>
+      </w:pPr>
+      <w:r>
+        <w:rPr>
+          <w:lang w:val="pt-BR"/>
+        </w:rPr>
+        <w:t>• Figura 2: Relação entre os sistemas (energia, água, hospitais) e as dimensões TOSE</w:t>
+      </w:r>
+    </w:p>
+    <w:p>
+      <w:pPr>
+        <w:rPr>
+          <w:lang w:val="pt-BR"/>
+        </w:rPr>
+      </w:pPr>
+      <w:r>
+        <w:rPr>
+          <w:lang w:val="pt-BR"/>
+        </w:rPr>
+        <w:t>• Figura 3: Diagrama de sistema para avaliação de resiliência com loops iterativos</w:t>
+      </w:r>
+    </w:p>
+    <w:p>
+      <w:pPr>
+        <w:rPr>
+          <w:lang w:val="pt-BR"/>
+        </w:rPr>
+      </w:pPr>
+      <w:r>
+        <w:rPr>
+          <w:lang w:val="pt-BR"/>
+        </w:rPr>
+        <w:t>• Figura 4: Diagrama de controle adaptativo com estrutura em camadas (pré-evento, evento, pós-evento)</w:t>
+      </w:r>
+    </w:p>
+    <w:p>
+      <w:pPr>
+        <w:rPr>
+          <w:lang w:val="pt-BR"/>
+        </w:rPr>
+      </w:pPr>
+      <w:r>
+        <w:rPr>
+          <w:lang w:val="pt-BR"/>
+        </w:rPr>
+        <w:t>• Tabela A1: Métricas globais de desempenho (4Rs x TOSE)</w:t>
+      </w:r>
+    </w:p>
+    <w:p>
+      <w:pPr>
+        <w:rPr>
+          <w:lang w:val="pt-BR"/>
+        </w:rPr>
+      </w:pPr>
+      <w:r>
+        <w:rPr>
+          <w:lang w:val="pt-BR"/>
+        </w:rPr>
+        <w:t>• Tabelas A2 e A3: Métricas específicas para sistemas técnicos e organizacionais</w:t>
+      </w:r>
+    </w:p>
+    <w:p>
+      <w:pPr>
+        <w:spacing w:before="100" w:beforeAutospacing="1" w:after="100" w:afterAutospacing="1"/>
+        <w:rPr>
+          <w:rFonts w:eastAsia="Times New Roman" w:cs="Times New Roman"/>
+          <w:kern w:val="0"/>
+          <w:sz w:val="24"/>
+          <w:szCs w:val="24"/>
+          <w:lang w:eastAsia="pt-PT"/>
+          <w14:ligatures w14:val="none"/>
+        </w:rPr>
+      </w:pPr>
+      <w:r>
+        <w:rPr>
+          <w:rFonts w:eastAsia="Times New Roman" w:cs="Times New Roman"/>
+          <w:kern w:val="0"/>
+          <w:sz w:val="24"/>
+          <w:szCs w:val="24"/>
+          <w:lang w:eastAsia="pt-PT"/>
+          <w14:ligatures w14:val="none"/>
+        </w:rPr>
+        <w:t xml:space="preserve">Este artigo é </w:t>
+      </w:r>
+      <w:r>
+        <w:rPr>
+          <w:rFonts w:eastAsia="Times New Roman" w:cs="Times New Roman"/>
+          <w:b/>
+          <w:bCs/>
+          <w:kern w:val="0"/>
+          <w:sz w:val="24"/>
+          <w:szCs w:val="24"/>
+          <w:lang w:eastAsia="pt-PT"/>
+          <w14:ligatures w14:val="none"/>
+        </w:rPr>
+        <w:t>marco fundacional</w:t>
+      </w:r>
+      <w:r>
+        <w:rPr>
+          <w:rFonts w:eastAsia="Times New Roman" w:cs="Times New Roman"/>
+          <w:kern w:val="0"/>
+          <w:sz w:val="24"/>
+          <w:szCs w:val="24"/>
+          <w:lang w:eastAsia="pt-PT"/>
+          <w14:ligatures w14:val="none"/>
+        </w:rPr>
+        <w:t xml:space="preserve"> da resiliência </w:t>
+      </w:r>
+      <w:r>
+        <w:rPr>
+          <w:rFonts w:eastAsia="Times New Roman" w:cs="Times New Roman"/>
+          <w:b/>
+          <w:bCs/>
+          <w:kern w:val="0"/>
+          <w:sz w:val="24"/>
+          <w:szCs w:val="24"/>
+          <w:lang w:eastAsia="pt-PT"/>
+          <w14:ligatures w14:val="none"/>
+        </w:rPr>
+        <w:t>quantitativa</w:t>
+      </w:r>
+      <w:r>
+        <w:rPr>
+          <w:rFonts w:eastAsia="Times New Roman" w:cs="Times New Roman"/>
+          <w:kern w:val="0"/>
+          <w:sz w:val="24"/>
+          <w:szCs w:val="24"/>
+          <w:lang w:eastAsia="pt-PT"/>
+          <w14:ligatures w14:val="none"/>
+        </w:rPr>
+        <w:t xml:space="preserve"> aplicada a infraestruturas críticas e comunidades. Ele consolida, pela primeira vez de forma sistemática, </w:t>
+      </w:r>
+      <w:r>
+        <w:rPr>
+          <w:rFonts w:eastAsia="Times New Roman" w:cs="Times New Roman"/>
+          <w:b/>
+          <w:bCs/>
+          <w:kern w:val="0"/>
+          <w:sz w:val="24"/>
+          <w:szCs w:val="24"/>
+          <w:lang w:eastAsia="pt-PT"/>
+          <w14:ligatures w14:val="none"/>
+        </w:rPr>
+        <w:t>definição, métricas e estrutura analítica</w:t>
+      </w:r>
+      <w:r>
+        <w:rPr>
+          <w:rFonts w:eastAsia="Times New Roman" w:cs="Times New Roman"/>
+          <w:kern w:val="0"/>
+          <w:sz w:val="24"/>
+          <w:szCs w:val="24"/>
+          <w:lang w:eastAsia="pt-PT"/>
+          <w14:ligatures w14:val="none"/>
+        </w:rPr>
+        <w:t xml:space="preserve"> de resiliência.</w:t>
+      </w:r>
+    </w:p>
+    <w:p>
+      <w:pPr>
+        <w:spacing w:before="100" w:beforeAutospacing="1" w:after="100" w:afterAutospacing="1"/>
+        <w:rPr>
+          <w:rFonts w:eastAsia="Times New Roman" w:cs="Times New Roman"/>
+          <w:kern w:val="0"/>
+          <w:sz w:val="24"/>
+          <w:szCs w:val="24"/>
+          <w:lang w:eastAsia="pt-PT"/>
+          <w14:ligatures w14:val="none"/>
+        </w:rPr>
+      </w:pPr>
+      <w:r>
+        <w:rPr>
+          <w:rFonts w:eastAsia="Times New Roman" w:cs="Times New Roman"/>
+          <w:kern w:val="0"/>
+          <w:sz w:val="24"/>
+          <w:szCs w:val="24"/>
+          <w:lang w:eastAsia="pt-PT"/>
+          <w14:ligatures w14:val="none"/>
+        </w:rPr>
+        <w:t>Principais contributos técnicos:</w:t>
+      </w:r>
+    </w:p>
+    <w:p>
+      <w:pPr>
+        <w:numPr>
+          <w:ilvl w:val="0"/>
+          <w:numId w:val="1"/>
+        </w:numPr>
+        <w:spacing w:before="100" w:beforeAutospacing="1" w:after="100" w:afterAutospacing="1"/>
+        <w:rPr>
+          <w:rFonts w:eastAsia="Times New Roman" w:cs="Times New Roman"/>
+          <w:kern w:val="0"/>
+          <w:sz w:val="24"/>
+          <w:szCs w:val="24"/>
+          <w:lang w:eastAsia="pt-PT"/>
+          <w14:ligatures w14:val="none"/>
+        </w:rPr>
+      </w:pPr>
+      <w:r>
+        <w:rPr>
+          <w:rFonts w:eastAsia="Times New Roman" w:cs="Times New Roman"/>
+          <w:b/>
+          <w:bCs/>
+          <w:kern w:val="0"/>
+          <w:sz w:val="24"/>
+          <w:szCs w:val="24"/>
+          <w:lang w:eastAsia="pt-PT"/>
+          <w14:ligatures w14:val="none"/>
+        </w:rPr>
+        <w:t>Definição quantitativa de resiliência</w:t>
+      </w:r>
+    </w:p>
+    <w:p>
+      <w:pPr>
+        <w:numPr>
+          <w:ilvl w:val="1"/>
+          <w:numId w:val="1"/>
+        </w:numPr>
+        <w:spacing w:before="100" w:beforeAutospacing="1" w:after="100" w:afterAutospacing="1"/>
+        <w:rPr>
+          <w:rFonts w:eastAsia="Times New Roman" w:cs="Times New Roman"/>
+          <w:kern w:val="0"/>
+          <w:sz w:val="24"/>
+          <w:szCs w:val="24"/>
+          <w:lang w:eastAsia="pt-PT"/>
+          <w14:ligatures w14:val="none"/>
+        </w:rPr>
+      </w:pPr>
+      <w:r>
+        <w:rPr>
+          <w:rFonts w:eastAsia="Times New Roman" w:cs="Times New Roman"/>
+          <w:kern w:val="0"/>
+          <w:sz w:val="24"/>
+          <w:szCs w:val="24"/>
+          <w:lang w:eastAsia="pt-PT"/>
+          <w14:ligatures w14:val="none"/>
+        </w:rPr>
+        <w:t xml:space="preserve">Resiliência medida como </w:t>
+      </w:r>
+      <w:r>
+        <w:rPr>
+          <w:rFonts w:eastAsia="Times New Roman" w:cs="Times New Roman"/>
+          <w:b/>
+          <w:bCs/>
+          <w:kern w:val="0"/>
+          <w:sz w:val="24"/>
+          <w:szCs w:val="24"/>
+          <w:lang w:eastAsia="pt-PT"/>
+          <w14:ligatures w14:val="none"/>
+        </w:rPr>
+        <w:t>perda integrada de desempenho ao longo do tempo</w:t>
+      </w:r>
+      <w:r>
+        <w:rPr>
+          <w:rFonts w:eastAsia="Times New Roman" w:cs="Times New Roman"/>
+          <w:kern w:val="0"/>
+          <w:sz w:val="24"/>
+          <w:szCs w:val="24"/>
+          <w:lang w:eastAsia="pt-PT"/>
+          <w14:ligatures w14:val="none"/>
+        </w:rPr>
+        <w:t>:</w:t>
+      </w:r>
+    </w:p>
+    <w:p>
+      <w:pPr>
+        <w:spacing w:beforeAutospacing="1" w:afterAutospacing="1"/>
+        <w:ind w:left="1440"/>
+        <w:rPr>
+          <w:rFonts w:eastAsia="Times New Roman" w:cs="Times New Roman"/>
+          <w:kern w:val="0"/>
+          <w:sz w:val="24"/>
+          <w:szCs w:val="24"/>
+          <w:lang w:eastAsia="pt-PT"/>
+          <w14:ligatures w14:val="none"/>
+        </w:rPr>
+      </w:pPr>
+      <m:oMathPara>
+        <m:oMath>
+          <m:r>
+            <w:rPr>
+              <w:rFonts w:ascii="Cambria Math" w:eastAsia="Times New Roman" w:hAnsi="Cambria Math" w:cs="Times New Roman"/>
+              <w:kern w:val="0"/>
+              <w:sz w:val="24"/>
+              <w:szCs w:val="24"/>
+              <w:lang w:eastAsia="pt-PT"/>
+              <w14:ligatures w14:val="none"/>
+            </w:rPr>
+            <m:t>R=</m:t>
+          </m:r>
+          <m:nary>
+            <m:naryPr>
+              <m:limLoc m:val="subSup"/>
+              <m:grow m:val="1"/>
+              <m:ctrlPr>
+                <w:rPr>
+                  <w:rFonts w:ascii="Cambria Math" w:eastAsia="Times New Roman" w:hAnsi="Cambria Math" w:cs="Times New Roman"/>
+                  <w:kern w:val="0"/>
+                  <w:sz w:val="24"/>
+                  <w:szCs w:val="24"/>
+                  <w:lang w:eastAsia="pt-PT"/>
+                  <w14:ligatures w14:val="none"/>
+                </w:rPr>
+              </m:ctrlPr>
+            </m:naryPr>
+            <m:sub>
+              <m:sSub>
+                <m:sSubPr>
+                  <m:ctrlPr>
+                    <w:rPr>
+                      <w:rFonts w:ascii="Cambria Math" w:eastAsia="Times New Roman" w:hAnsi="Cambria Math" w:cs="Times New Roman"/>
+                      <w:kern w:val="0"/>
+                      <w:sz w:val="24"/>
+                      <w:szCs w:val="24"/>
+                      <w:lang w:eastAsia="pt-PT"/>
+                      <w14:ligatures w14:val="none"/>
+                    </w:rPr>
+                  </m:ctrlPr>
+                </m:sSubPr>
+                <m:e>
+                  <m:r>
+                    <w:rPr>
+                      <w:rFonts w:ascii="Cambria Math" w:eastAsia="Times New Roman" w:hAnsi="Cambria Math" w:cs="Times New Roman"/>
+                      <w:kern w:val="0"/>
+                      <w:sz w:val="24"/>
+                      <w:szCs w:val="24"/>
+                      <w:lang w:eastAsia="pt-PT"/>
+                      <w14:ligatures w14:val="none"/>
+                    </w:rPr>
+                    <m:t>t</m:t>
+                  </m:r>
+                </m:e>
+                <m:sub>
+                  <m:r>
+                    <w:rPr>
+                      <w:rFonts w:ascii="Cambria Math" w:eastAsia="Times New Roman" w:hAnsi="Cambria Math" w:cs="Times New Roman"/>
+                      <w:kern w:val="0"/>
+                      <w:sz w:val="24"/>
+                      <w:szCs w:val="24"/>
+                      <w:lang w:eastAsia="pt-PT"/>
+                      <w14:ligatures w14:val="none"/>
+                    </w:rPr>
+                    <m:t>0</m:t>
+                  </m:r>
+                </m:sub>
+              </m:sSub>
+            </m:sub>
+            <m:sup>
+              <m:sSub>
+                <m:sSubPr>
+                  <m:ctrlPr>
+                    <w:rPr>
+                      <w:rFonts w:ascii="Cambria Math" w:eastAsia="Times New Roman" w:hAnsi="Cambria Math" w:cs="Times New Roman"/>
+                      <w:kern w:val="0"/>
+                      <w:sz w:val="24"/>
+                      <w:szCs w:val="24"/>
+                      <w:lang w:eastAsia="pt-PT"/>
+                      <w14:ligatures w14:val="none"/>
+                    </w:rPr>
+                  </m:ctrlPr>
+                </m:sSubPr>
+                <m:e>
+                  <m:r>
+                    <w:rPr>
+                      <w:rFonts w:ascii="Cambria Math" w:eastAsia="Times New Roman" w:hAnsi="Cambria Math" w:cs="Times New Roman"/>
+                      <w:kern w:val="0"/>
+                      <w:sz w:val="24"/>
+                      <w:szCs w:val="24"/>
+                      <w:lang w:eastAsia="pt-PT"/>
+                      <w14:ligatures w14:val="none"/>
+                    </w:rPr>
+                    <m:t>t</m:t>
+                  </m:r>
+                </m:e>
+                <m:sub>
+                  <m:r>
+                    <w:rPr>
+                      <w:rFonts w:ascii="Cambria Math" w:eastAsia="Times New Roman" w:hAnsi="Cambria Math" w:cs="Times New Roman"/>
+                      <w:kern w:val="0"/>
+                      <w:sz w:val="24"/>
+                      <w:szCs w:val="24"/>
+                      <w:lang w:eastAsia="pt-PT"/>
+                      <w14:ligatures w14:val="none"/>
+                    </w:rPr>
+                    <m:t>1</m:t>
+                  </m:r>
+                </m:sub>
+              </m:sSub>
+            </m:sup>
+            <m:e>
+              <m:r>
+                <w:rPr>
+                  <w:rFonts w:ascii="Cambria Math" w:eastAsia="Times New Roman" w:hAnsi="Cambria Math" w:cs="Times New Roman"/>
+                  <w:kern w:val="0"/>
+                  <w:sz w:val="24"/>
+                  <w:szCs w:val="24"/>
+                  <w:lang w:eastAsia="pt-PT"/>
+                  <w14:ligatures w14:val="none"/>
+                </w:rPr>
+                <m:t>[100-Q(t)]</m:t>
+              </m:r>
+              <m:r>
+                <m:rPr>
+                  <m:nor/>
+                </m:rPr>
+                <w:rPr>
+                  <w:rFonts w:eastAsia="Times New Roman" w:cs="Times New Roman"/>
+                  <w:kern w:val="0"/>
+                  <w:sz w:val="24"/>
+                  <w:szCs w:val="24"/>
+                  <w:lang w:eastAsia="pt-PT"/>
+                  <w14:ligatures w14:val="none"/>
+                </w:rPr>
+                <m:t> </m:t>
+              </m:r>
+              <m:r>
+                <w:rPr>
+                  <w:rFonts w:ascii="Cambria Math" w:eastAsia="Times New Roman" w:hAnsi="Cambria Math" w:cs="Times New Roman"/>
+                  <w:kern w:val="0"/>
+                  <w:sz w:val="24"/>
+                  <w:szCs w:val="24"/>
+                  <w:lang w:eastAsia="pt-PT"/>
+                  <w14:ligatures w14:val="none"/>
+                </w:rPr>
+                <m:t>dt</m:t>
+              </m:r>
+            </m:e>
+          </m:nary>
+          <m:r>
+            <m:rPr>
+              <m:sty m:val="p"/>
+            </m:rPr>
+            <w:rPr>
+              <w:rFonts w:ascii="Cambria Math" w:eastAsia="Times New Roman" w:hAnsi="Cambria Math" w:cs="Times New Roman"/>
+              <w:kern w:val="0"/>
+              <w:sz w:val="24"/>
+              <w:szCs w:val="24"/>
+              <w:lang w:eastAsia="pt-PT"/>
+              <w14:ligatures w14:val="none"/>
+            </w:rPr>
+            <w:br/>
+          </m:r>
+        </m:oMath>
+      </m:oMathPara>
+    </w:p>
+    <w:p>
+      <w:pPr>
+        <w:numPr>
+          <w:ilvl w:val="1"/>
+          <w:numId w:val="1"/>
+        </w:numPr>
+        <w:spacing w:before="100" w:beforeAutospacing="1" w:after="100" w:afterAutospacing="1"/>
+        <w:rPr>
+          <w:rFonts w:eastAsia="Times New Roman" w:cs="Times New Roman"/>
+          <w:kern w:val="0"/>
+          <w:sz w:val="24"/>
+          <w:szCs w:val="24"/>
+          <w:lang w:eastAsia="pt-PT"/>
+          <w14:ligatures w14:val="none"/>
+        </w:rPr>
+      </w:pPr>
+      <w:r>
+        <w:rPr>
+          <w:rFonts w:eastAsia="Times New Roman" w:cs="Times New Roman"/>
+          <w:kern w:val="0"/>
+          <w:sz w:val="24"/>
+          <w:szCs w:val="24"/>
+          <w:lang w:eastAsia="pt-PT"/>
+          <w14:ligatures w14:val="none"/>
+        </w:rPr>
+        <w:t>Integra explicitamente:</w:t>
+      </w:r>
+    </w:p>
+    <w:p>
+      <w:pPr>
+        <w:numPr>
+          <w:ilvl w:val="2"/>
+          <w:numId w:val="1"/>
+        </w:numPr>
+        <w:spacing w:before="100" w:beforeAutospacing="1" w:after="100" w:afterAutospacing="1"/>
+        <w:rPr>
+          <w:rFonts w:eastAsia="Times New Roman" w:cs="Times New Roman"/>
+          <w:kern w:val="0"/>
+          <w:sz w:val="24"/>
+          <w:szCs w:val="24"/>
+          <w:lang w:eastAsia="pt-PT"/>
+          <w14:ligatures w14:val="none"/>
+        </w:rPr>
+      </w:pPr>
+      <w:r>
+        <w:rPr>
+          <w:rFonts w:eastAsia="Times New Roman" w:cs="Times New Roman"/>
+          <w:b/>
+          <w:bCs/>
+          <w:kern w:val="0"/>
+          <w:sz w:val="24"/>
+          <w:szCs w:val="24"/>
+          <w:lang w:eastAsia="pt-PT"/>
+          <w14:ligatures w14:val="none"/>
+        </w:rPr>
+        <w:t>probabilidade de falha</w:t>
+      </w:r>
+      <w:r>
+        <w:rPr>
+          <w:rFonts w:eastAsia="Times New Roman" w:cs="Times New Roman"/>
+          <w:kern w:val="0"/>
+          <w:sz w:val="24"/>
+          <w:szCs w:val="24"/>
+          <w:lang w:eastAsia="pt-PT"/>
+          <w14:ligatures w14:val="none"/>
+        </w:rPr>
+        <w:t>,</w:t>
+      </w:r>
+    </w:p>
+    <w:p>
+      <w:pPr>
+        <w:numPr>
+          <w:ilvl w:val="2"/>
+          <w:numId w:val="1"/>
+        </w:numPr>
+        <w:spacing w:before="100" w:beforeAutospacing="1" w:after="100" w:afterAutospacing="1"/>
+        <w:rPr>
+          <w:rFonts w:eastAsia="Times New Roman" w:cs="Times New Roman"/>
+          <w:kern w:val="0"/>
+          <w:sz w:val="24"/>
+          <w:szCs w:val="24"/>
+          <w:lang w:eastAsia="pt-PT"/>
+          <w14:ligatures w14:val="none"/>
+        </w:rPr>
+      </w:pPr>
+      <w:r>
+        <w:rPr>
+          <w:rFonts w:eastAsia="Times New Roman" w:cs="Times New Roman"/>
+          <w:b/>
+          <w:bCs/>
+          <w:kern w:val="0"/>
+          <w:sz w:val="24"/>
+          <w:szCs w:val="24"/>
+          <w:lang w:eastAsia="pt-PT"/>
+          <w14:ligatures w14:val="none"/>
+        </w:rPr>
+        <w:t>consequências</w:t>
+      </w:r>
+      <w:r>
+        <w:rPr>
+          <w:rFonts w:eastAsia="Times New Roman" w:cs="Times New Roman"/>
+          <w:kern w:val="0"/>
+          <w:sz w:val="24"/>
+          <w:szCs w:val="24"/>
+          <w:lang w:eastAsia="pt-PT"/>
+          <w14:ligatures w14:val="none"/>
+        </w:rPr>
+        <w:t>,</w:t>
+      </w:r>
+    </w:p>
+    <w:p>
+      <w:pPr>
+        <w:numPr>
+          <w:ilvl w:val="2"/>
+          <w:numId w:val="1"/>
+        </w:numPr>
+        <w:spacing w:before="100" w:beforeAutospacing="1" w:after="100" w:afterAutospacing="1"/>
+        <w:rPr>
+          <w:rFonts w:eastAsia="Times New Roman" w:cs="Times New Roman"/>
+          <w:kern w:val="0"/>
+          <w:sz w:val="24"/>
+          <w:szCs w:val="24"/>
+          <w:lang w:eastAsia="pt-PT"/>
+          <w14:ligatures w14:val="none"/>
+        </w:rPr>
+      </w:pPr>
+      <w:r>
+        <w:rPr>
+          <w:rFonts w:eastAsia="Times New Roman" w:cs="Times New Roman"/>
+          <w:b/>
+          <w:bCs/>
+          <w:kern w:val="0"/>
+          <w:sz w:val="24"/>
+          <w:szCs w:val="24"/>
+          <w:lang w:eastAsia="pt-PT"/>
+          <w14:ligatures w14:val="none"/>
+        </w:rPr>
+        <w:t>tempo de recuperação</w:t>
+      </w:r>
+      <w:r>
+        <w:rPr>
+          <w:rFonts w:eastAsia="Times New Roman" w:cs="Times New Roman"/>
+          <w:kern w:val="0"/>
+          <w:sz w:val="24"/>
+          <w:szCs w:val="24"/>
+          <w:lang w:eastAsia="pt-PT"/>
+          <w14:ligatures w14:val="none"/>
+        </w:rPr>
+        <w:t>.</w:t>
+      </w:r>
+    </w:p>
+    <w:p>
+      <w:pPr>
+        <w:numPr>
+          <w:ilvl w:val="0"/>
+          <w:numId w:val="1"/>
+        </w:numPr>
+        <w:spacing w:before="100" w:beforeAutospacing="1" w:after="100" w:afterAutospacing="1"/>
+        <w:rPr>
+          <w:rFonts w:eastAsia="Times New Roman" w:cs="Times New Roman"/>
+          <w:kern w:val="0"/>
+          <w:sz w:val="24"/>
+          <w:szCs w:val="24"/>
+          <w:lang w:eastAsia="pt-PT"/>
+          <w14:ligatures w14:val="none"/>
+        </w:rPr>
+      </w:pPr>
+      <w:r>
+        <w:rPr>
+          <w:rFonts w:eastAsia="Times New Roman" w:cs="Times New Roman"/>
+          <w:b/>
+          <w:bCs/>
+          <w:kern w:val="0"/>
+          <w:sz w:val="24"/>
+          <w:szCs w:val="24"/>
+          <w:lang w:eastAsia="pt-PT"/>
+          <w14:ligatures w14:val="none"/>
+        </w:rPr>
+        <w:t>Os “4R’s” da resiliência</w:t>
+      </w:r>
+    </w:p>
+    <w:p>
+      <w:pPr>
+        <w:numPr>
+          <w:ilvl w:val="1"/>
+          <w:numId w:val="1"/>
+        </w:numPr>
+        <w:spacing w:before="100" w:beforeAutospacing="1" w:after="100" w:afterAutospacing="1"/>
+        <w:rPr>
+          <w:rFonts w:eastAsia="Times New Roman" w:cs="Times New Roman"/>
+          <w:kern w:val="0"/>
+          <w:sz w:val="24"/>
+          <w:szCs w:val="24"/>
+          <w:lang w:eastAsia="pt-PT"/>
+          <w14:ligatures w14:val="none"/>
+        </w:rPr>
+      </w:pPr>
+      <w:r>
+        <w:rPr>
+          <w:rFonts w:eastAsia="Times New Roman" w:cs="Times New Roman"/>
+          <w:b/>
+          <w:bCs/>
+          <w:kern w:val="0"/>
+          <w:sz w:val="24"/>
+          <w:szCs w:val="24"/>
+          <w:lang w:eastAsia="pt-PT"/>
+          <w14:ligatures w14:val="none"/>
+        </w:rPr>
+        <w:t>Robustness</w:t>
+      </w:r>
+      <w:r>
+        <w:rPr>
+          <w:rFonts w:eastAsia="Times New Roman" w:cs="Times New Roman"/>
+          <w:kern w:val="0"/>
+          <w:sz w:val="24"/>
+          <w:szCs w:val="24"/>
+          <w:lang w:eastAsia="pt-PT"/>
+          <w14:ligatures w14:val="none"/>
+        </w:rPr>
+        <w:t xml:space="preserve"> – capacidade de resistir ao impacto;</w:t>
+      </w:r>
+    </w:p>
+    <w:p>
+      <w:pPr>
+        <w:numPr>
+          <w:ilvl w:val="1"/>
+          <w:numId w:val="1"/>
+        </w:numPr>
+        <w:spacing w:before="100" w:beforeAutospacing="1" w:after="100" w:afterAutospacing="1"/>
+        <w:rPr>
+          <w:rFonts w:eastAsia="Times New Roman" w:cs="Times New Roman"/>
+          <w:kern w:val="0"/>
+          <w:sz w:val="24"/>
+          <w:szCs w:val="24"/>
+          <w:lang w:eastAsia="pt-PT"/>
+          <w14:ligatures w14:val="none"/>
+        </w:rPr>
+      </w:pPr>
+      <w:r>
+        <w:rPr>
+          <w:rFonts w:eastAsia="Times New Roman" w:cs="Times New Roman"/>
+          <w:b/>
+          <w:bCs/>
+          <w:kern w:val="0"/>
+          <w:sz w:val="24"/>
+          <w:szCs w:val="24"/>
+          <w:lang w:eastAsia="pt-PT"/>
+          <w14:ligatures w14:val="none"/>
+        </w:rPr>
+        <w:t>Redundancy</w:t>
+      </w:r>
+      <w:r>
+        <w:rPr>
+          <w:rFonts w:eastAsia="Times New Roman" w:cs="Times New Roman"/>
+          <w:kern w:val="0"/>
+          <w:sz w:val="24"/>
+          <w:szCs w:val="24"/>
+          <w:lang w:eastAsia="pt-PT"/>
+          <w14:ligatures w14:val="none"/>
+        </w:rPr>
+        <w:t xml:space="preserve"> – elementos substituíveis;</w:t>
+      </w:r>
+    </w:p>
+    <w:p>
+      <w:pPr>
+        <w:numPr>
+          <w:ilvl w:val="1"/>
+          <w:numId w:val="1"/>
+        </w:numPr>
+        <w:spacing w:before="100" w:beforeAutospacing="1" w:after="100" w:afterAutospacing="1"/>
+        <w:rPr>
+          <w:rFonts w:eastAsia="Times New Roman" w:cs="Times New Roman"/>
+          <w:kern w:val="0"/>
+          <w:sz w:val="24"/>
+          <w:szCs w:val="24"/>
+          <w:lang w:eastAsia="pt-PT"/>
+          <w14:ligatures w14:val="none"/>
+        </w:rPr>
+      </w:pPr>
+      <w:r>
+        <w:rPr>
+          <w:rFonts w:eastAsia="Times New Roman" w:cs="Times New Roman"/>
+          <w:b/>
+          <w:bCs/>
+          <w:kern w:val="0"/>
+          <w:sz w:val="24"/>
+          <w:szCs w:val="24"/>
+          <w:lang w:eastAsia="pt-PT"/>
+          <w14:ligatures w14:val="none"/>
+        </w:rPr>
+        <w:lastRenderedPageBreak/>
+        <w:t>Resourcefulness</w:t>
+      </w:r>
+      <w:r>
+        <w:rPr>
+          <w:rFonts w:eastAsia="Times New Roman" w:cs="Times New Roman"/>
+          <w:kern w:val="0"/>
+          <w:sz w:val="24"/>
+          <w:szCs w:val="24"/>
+          <w:lang w:eastAsia="pt-PT"/>
+          <w14:ligatures w14:val="none"/>
+        </w:rPr>
+        <w:t xml:space="preserve"> – capacidade de mobilizar recursos;</w:t>
+      </w:r>
+    </w:p>
+    <w:p>
+      <w:pPr>
+        <w:numPr>
+          <w:ilvl w:val="1"/>
+          <w:numId w:val="1"/>
+        </w:numPr>
+        <w:spacing w:before="100" w:beforeAutospacing="1" w:after="100" w:afterAutospacing="1"/>
+        <w:rPr>
+          <w:rFonts w:eastAsia="Times New Roman" w:cs="Times New Roman"/>
+          <w:kern w:val="0"/>
+          <w:sz w:val="24"/>
+          <w:szCs w:val="24"/>
+          <w:lang w:eastAsia="pt-PT"/>
+          <w14:ligatures w14:val="none"/>
+        </w:rPr>
+      </w:pPr>
+      <w:r>
+        <w:rPr>
+          <w:rFonts w:eastAsia="Times New Roman" w:cs="Times New Roman"/>
+          <w:b/>
+          <w:bCs/>
+          <w:kern w:val="0"/>
+          <w:sz w:val="24"/>
+          <w:szCs w:val="24"/>
+          <w:lang w:eastAsia="pt-PT"/>
+          <w14:ligatures w14:val="none"/>
+        </w:rPr>
+        <w:t>Rapidity</w:t>
+      </w:r>
+      <w:r>
+        <w:rPr>
+          <w:rFonts w:eastAsia="Times New Roman" w:cs="Times New Roman"/>
+          <w:kern w:val="0"/>
+          <w:sz w:val="24"/>
+          <w:szCs w:val="24"/>
+          <w:lang w:eastAsia="pt-PT"/>
+          <w14:ligatures w14:val="none"/>
+        </w:rPr>
+        <w:t xml:space="preserve"> – velocidade de recuperação.</w:t>
+      </w:r>
+    </w:p>
+    <w:p>
+      <w:pPr>
+        <w:numPr>
+          <w:ilvl w:val="1"/>
+          <w:numId w:val="1"/>
+        </w:numPr>
+        <w:spacing w:before="100" w:beforeAutospacing="1" w:after="100" w:afterAutospacing="1"/>
+        <w:rPr>
+          <w:rFonts w:eastAsia="Times New Roman" w:cs="Times New Roman"/>
+          <w:kern w:val="0"/>
+          <w:sz w:val="24"/>
+          <w:szCs w:val="24"/>
+          <w:lang w:eastAsia="pt-PT"/>
+          <w14:ligatures w14:val="none"/>
+        </w:rPr>
+      </w:pPr>
+      <w:r>
+        <w:rPr>
+          <w:rFonts w:eastAsia="Times New Roman" w:cs="Times New Roman"/>
+          <w:kern w:val="0"/>
+          <w:sz w:val="24"/>
+          <w:szCs w:val="24"/>
+          <w:lang w:eastAsia="pt-PT"/>
+          <w14:ligatures w14:val="none"/>
+        </w:rPr>
+        <w:t xml:space="preserve">Diferencia claramente </w:t>
+      </w:r>
+      <w:r>
+        <w:rPr>
+          <w:rFonts w:eastAsia="Times New Roman" w:cs="Times New Roman"/>
+          <w:b/>
+          <w:bCs/>
+          <w:kern w:val="0"/>
+          <w:sz w:val="24"/>
+          <w:szCs w:val="24"/>
+          <w:lang w:eastAsia="pt-PT"/>
+          <w14:ligatures w14:val="none"/>
+        </w:rPr>
+        <w:t>fins (robustness, rapidity)</w:t>
+      </w:r>
+      <w:r>
+        <w:rPr>
+          <w:rFonts w:eastAsia="Times New Roman" w:cs="Times New Roman"/>
+          <w:kern w:val="0"/>
+          <w:sz w:val="24"/>
+          <w:szCs w:val="24"/>
+          <w:lang w:eastAsia="pt-PT"/>
+          <w14:ligatures w14:val="none"/>
+        </w:rPr>
         <w:t xml:space="preserve"> e </w:t>
       </w:r>
-      <w:proofErr w:type="spellStart"/>
-      <w:r>
-        <w:t>Autores</w:t>
-      </w:r>
-      <w:proofErr w:type="spellEnd"/>
-    </w:p>
-    <w:p>
-      <w:proofErr w:type="spellStart"/>
-      <w:r>
-        <w:t>Título</w:t>
-      </w:r>
-      <w:proofErr w:type="spellEnd"/>
-      <w:r>
-        <w:t>: A Framework to Quantitatively Assess and Enhance the Seismic Resilience of Communities</w:t>
+      <w:r>
+        <w:rPr>
+          <w:rFonts w:eastAsia="Times New Roman" w:cs="Times New Roman"/>
+          <w:b/>
+          <w:bCs/>
+          <w:kern w:val="0"/>
+          <w:sz w:val="24"/>
+          <w:szCs w:val="24"/>
+          <w:lang w:eastAsia="pt-PT"/>
+          <w14:ligatures w14:val="none"/>
+        </w:rPr>
+        <w:t>meios (redundancy, resourcefulness)</w:t>
+      </w:r>
+      <w:r>
+        <w:rPr>
+          <w:rFonts w:eastAsia="Times New Roman" w:cs="Times New Roman"/>
+          <w:kern w:val="0"/>
+          <w:sz w:val="24"/>
+          <w:szCs w:val="24"/>
+          <w:lang w:eastAsia="pt-PT"/>
+          <w14:ligatures w14:val="none"/>
+        </w:rPr>
+        <w:t>.</w:t>
+      </w:r>
+    </w:p>
+    <w:p>
+      <w:pPr>
+        <w:numPr>
+          <w:ilvl w:val="0"/>
+          <w:numId w:val="1"/>
+        </w:numPr>
+        <w:spacing w:before="100" w:beforeAutospacing="1" w:after="100" w:afterAutospacing="1"/>
+        <w:rPr>
+          <w:rFonts w:eastAsia="Times New Roman" w:cs="Times New Roman"/>
+          <w:kern w:val="0"/>
+          <w:sz w:val="24"/>
+          <w:szCs w:val="24"/>
+          <w:lang w:eastAsia="pt-PT"/>
+          <w14:ligatures w14:val="none"/>
+        </w:rPr>
+      </w:pPr>
+      <w:r>
+        <w:rPr>
+          <w:rFonts w:eastAsia="Times New Roman" w:cs="Times New Roman"/>
+          <w:b/>
+          <w:bCs/>
+          <w:kern w:val="0"/>
+          <w:sz w:val="24"/>
+          <w:szCs w:val="24"/>
+          <w:lang w:eastAsia="pt-PT"/>
+          <w14:ligatures w14:val="none"/>
+        </w:rPr>
+        <w:t>Dimensões TOSE</w:t>
+      </w:r>
+    </w:p>
+    <w:p>
+      <w:pPr>
+        <w:numPr>
+          <w:ilvl w:val="1"/>
+          <w:numId w:val="1"/>
+        </w:numPr>
+        <w:spacing w:before="100" w:beforeAutospacing="1" w:after="100" w:afterAutospacing="1"/>
+        <w:rPr>
+          <w:rFonts w:eastAsia="Times New Roman" w:cs="Times New Roman"/>
+          <w:kern w:val="0"/>
+          <w:sz w:val="24"/>
+          <w:szCs w:val="24"/>
+          <w:lang w:eastAsia="pt-PT"/>
+          <w14:ligatures w14:val="none"/>
+        </w:rPr>
+      </w:pPr>
+      <w:r>
+        <w:rPr>
+          <w:rFonts w:eastAsia="Times New Roman" w:cs="Times New Roman"/>
+          <w:kern w:val="0"/>
+          <w:sz w:val="24"/>
+          <w:szCs w:val="24"/>
+          <w:lang w:eastAsia="pt-PT"/>
+          <w14:ligatures w14:val="none"/>
+        </w:rPr>
+        <w:t>Integra resiliência em quatro dimensões:</w:t>
+      </w:r>
+    </w:p>
+    <w:p>
+      <w:pPr>
+        <w:numPr>
+          <w:ilvl w:val="2"/>
+          <w:numId w:val="1"/>
+        </w:numPr>
+        <w:spacing w:before="100" w:beforeAutospacing="1" w:after="100" w:afterAutospacing="1"/>
+        <w:rPr>
+          <w:rFonts w:eastAsia="Times New Roman" w:cs="Times New Roman"/>
+          <w:kern w:val="0"/>
+          <w:sz w:val="24"/>
+          <w:szCs w:val="24"/>
+          <w:lang w:eastAsia="pt-PT"/>
+          <w14:ligatures w14:val="none"/>
+        </w:rPr>
+      </w:pPr>
+      <w:r>
+        <w:rPr>
+          <w:rFonts w:eastAsia="Times New Roman" w:cs="Times New Roman"/>
+          <w:b/>
+          <w:bCs/>
+          <w:kern w:val="0"/>
+          <w:sz w:val="24"/>
+          <w:szCs w:val="24"/>
+          <w:lang w:eastAsia="pt-PT"/>
+          <w14:ligatures w14:val="none"/>
+        </w:rPr>
+        <w:t>Técnica</w:t>
+      </w:r>
+      <w:r>
+        <w:rPr>
+          <w:rFonts w:eastAsia="Times New Roman" w:cs="Times New Roman"/>
+          <w:kern w:val="0"/>
+          <w:sz w:val="24"/>
+          <w:szCs w:val="24"/>
+          <w:lang w:eastAsia="pt-PT"/>
+          <w14:ligatures w14:val="none"/>
+        </w:rPr>
+        <w:t>,</w:t>
+      </w:r>
+    </w:p>
+    <w:p>
+      <w:pPr>
+        <w:numPr>
+          <w:ilvl w:val="2"/>
+          <w:numId w:val="1"/>
+        </w:numPr>
+        <w:spacing w:before="100" w:beforeAutospacing="1" w:after="100" w:afterAutospacing="1"/>
+        <w:rPr>
+          <w:rFonts w:eastAsia="Times New Roman" w:cs="Times New Roman"/>
+          <w:kern w:val="0"/>
+          <w:sz w:val="24"/>
+          <w:szCs w:val="24"/>
+          <w:lang w:eastAsia="pt-PT"/>
+          <w14:ligatures w14:val="none"/>
+        </w:rPr>
+      </w:pPr>
+      <w:r>
+        <w:rPr>
+          <w:rFonts w:eastAsia="Times New Roman" w:cs="Times New Roman"/>
+          <w:b/>
+          <w:bCs/>
+          <w:kern w:val="0"/>
+          <w:sz w:val="24"/>
+          <w:szCs w:val="24"/>
+          <w:lang w:eastAsia="pt-PT"/>
+          <w14:ligatures w14:val="none"/>
+        </w:rPr>
+        <w:t>Organizacional</w:t>
+      </w:r>
+      <w:r>
+        <w:rPr>
+          <w:rFonts w:eastAsia="Times New Roman" w:cs="Times New Roman"/>
+          <w:kern w:val="0"/>
+          <w:sz w:val="24"/>
+          <w:szCs w:val="24"/>
+          <w:lang w:eastAsia="pt-PT"/>
+          <w14:ligatures w14:val="none"/>
+        </w:rPr>
+        <w:t>,</w:t>
+      </w:r>
+    </w:p>
+    <w:p>
+      <w:pPr>
+        <w:numPr>
+          <w:ilvl w:val="2"/>
+          <w:numId w:val="1"/>
+        </w:numPr>
+        <w:spacing w:before="100" w:beforeAutospacing="1" w:after="100" w:afterAutospacing="1"/>
+        <w:rPr>
+          <w:rFonts w:eastAsia="Times New Roman" w:cs="Times New Roman"/>
+          <w:kern w:val="0"/>
+          <w:sz w:val="24"/>
+          <w:szCs w:val="24"/>
+          <w:lang w:eastAsia="pt-PT"/>
+          <w14:ligatures w14:val="none"/>
+        </w:rPr>
+      </w:pPr>
+      <w:r>
+        <w:rPr>
+          <w:rFonts w:eastAsia="Times New Roman" w:cs="Times New Roman"/>
+          <w:b/>
+          <w:bCs/>
+          <w:kern w:val="0"/>
+          <w:sz w:val="24"/>
+          <w:szCs w:val="24"/>
+          <w:lang w:eastAsia="pt-PT"/>
+          <w14:ligatures w14:val="none"/>
+        </w:rPr>
+        <w:t>Social</w:t>
+      </w:r>
+      <w:r>
+        <w:rPr>
+          <w:rFonts w:eastAsia="Times New Roman" w:cs="Times New Roman"/>
+          <w:kern w:val="0"/>
+          <w:sz w:val="24"/>
+          <w:szCs w:val="24"/>
+          <w:lang w:eastAsia="pt-PT"/>
+          <w14:ligatures w14:val="none"/>
+        </w:rPr>
+        <w:t>,</w:t>
+      </w:r>
+    </w:p>
+    <w:p>
+      <w:pPr>
+        <w:numPr>
+          <w:ilvl w:val="2"/>
+          <w:numId w:val="1"/>
+        </w:numPr>
+        <w:spacing w:before="100" w:beforeAutospacing="1" w:after="100" w:afterAutospacing="1"/>
+        <w:rPr>
+          <w:rFonts w:eastAsia="Times New Roman" w:cs="Times New Roman"/>
+          <w:kern w:val="0"/>
+          <w:sz w:val="24"/>
+          <w:szCs w:val="24"/>
+          <w:lang w:eastAsia="pt-PT"/>
+          <w14:ligatures w14:val="none"/>
+        </w:rPr>
+      </w:pPr>
+      <w:r>
+        <w:rPr>
+          <w:rFonts w:eastAsia="Times New Roman" w:cs="Times New Roman"/>
+          <w:b/>
+          <w:bCs/>
+          <w:kern w:val="0"/>
+          <w:sz w:val="24"/>
+          <w:szCs w:val="24"/>
+          <w:lang w:eastAsia="pt-PT"/>
+          <w14:ligatures w14:val="none"/>
+        </w:rPr>
+        <w:t>Econômica</w:t>
+      </w:r>
+      <w:r>
+        <w:rPr>
+          <w:rFonts w:eastAsia="Times New Roman" w:cs="Times New Roman"/>
+          <w:kern w:val="0"/>
+          <w:sz w:val="24"/>
+          <w:szCs w:val="24"/>
+          <w:lang w:eastAsia="pt-PT"/>
+          <w14:ligatures w14:val="none"/>
+        </w:rPr>
+        <w:t>.</w:t>
+      </w:r>
+    </w:p>
+    <w:p>
+      <w:pPr>
+        <w:numPr>
+          <w:ilvl w:val="1"/>
+          <w:numId w:val="1"/>
+        </w:numPr>
+        <w:spacing w:before="100" w:beforeAutospacing="1" w:after="100" w:afterAutospacing="1"/>
+        <w:rPr>
+          <w:rFonts w:eastAsia="Times New Roman" w:cs="Times New Roman"/>
+          <w:kern w:val="0"/>
+          <w:sz w:val="24"/>
+          <w:szCs w:val="24"/>
+          <w:lang w:eastAsia="pt-PT"/>
+          <w14:ligatures w14:val="none"/>
+        </w:rPr>
+      </w:pPr>
+      <w:r>
+        <w:rPr>
+          <w:rFonts w:eastAsia="Times New Roman" w:cs="Times New Roman"/>
+          <w:kern w:val="0"/>
+          <w:sz w:val="24"/>
+          <w:szCs w:val="24"/>
+          <w:lang w:eastAsia="pt-PT"/>
+          <w14:ligatures w14:val="none"/>
+        </w:rPr>
+        <w:t xml:space="preserve">Abordagem sistêmica adequada a </w:t>
+      </w:r>
+      <w:r>
+        <w:rPr>
+          <w:rFonts w:eastAsia="Times New Roman" w:cs="Times New Roman"/>
+          <w:b/>
+          <w:bCs/>
+          <w:kern w:val="0"/>
+          <w:sz w:val="24"/>
+          <w:szCs w:val="24"/>
+          <w:lang w:eastAsia="pt-PT"/>
+          <w14:ligatures w14:val="none"/>
+        </w:rPr>
+        <w:t>infraestruturas interdependentes</w:t>
+      </w:r>
+      <w:r>
+        <w:rPr>
+          <w:rFonts w:eastAsia="Times New Roman" w:cs="Times New Roman"/>
+          <w:kern w:val="0"/>
+          <w:sz w:val="24"/>
+          <w:szCs w:val="24"/>
+          <w:lang w:eastAsia="pt-PT"/>
+          <w14:ligatures w14:val="none"/>
+        </w:rPr>
+        <w:t xml:space="preserve">, incluindo </w:t>
+      </w:r>
+      <w:r>
+        <w:rPr>
+          <w:rFonts w:eastAsia="Times New Roman" w:cs="Times New Roman"/>
+          <w:b/>
+          <w:bCs/>
+          <w:kern w:val="0"/>
+          <w:sz w:val="24"/>
+          <w:szCs w:val="24"/>
+          <w:lang w:eastAsia="pt-PT"/>
+          <w14:ligatures w14:val="none"/>
+        </w:rPr>
+        <w:t>energia elétrica</w:t>
+      </w:r>
+      <w:r>
+        <w:rPr>
+          <w:rFonts w:eastAsia="Times New Roman" w:cs="Times New Roman"/>
+          <w:kern w:val="0"/>
+          <w:sz w:val="24"/>
+          <w:szCs w:val="24"/>
+          <w:lang w:eastAsia="pt-PT"/>
+          <w14:ligatures w14:val="none"/>
+        </w:rPr>
+        <w:t>.</w:t>
+      </w:r>
+    </w:p>
+    <w:p>
+      <w:pPr>
+        <w:numPr>
+          <w:ilvl w:val="0"/>
+          <w:numId w:val="1"/>
+        </w:numPr>
+        <w:spacing w:before="100" w:beforeAutospacing="1" w:after="100" w:afterAutospacing="1"/>
+        <w:rPr>
+          <w:rFonts w:eastAsia="Times New Roman" w:cs="Times New Roman"/>
+          <w:kern w:val="0"/>
+          <w:sz w:val="24"/>
+          <w:szCs w:val="24"/>
+          <w:lang w:eastAsia="pt-PT"/>
+          <w14:ligatures w14:val="none"/>
+        </w:rPr>
+      </w:pPr>
+      <w:r>
+        <w:rPr>
+          <w:rFonts w:eastAsia="Times New Roman" w:cs="Times New Roman"/>
+          <w:b/>
+          <w:bCs/>
+          <w:kern w:val="0"/>
+          <w:sz w:val="24"/>
+          <w:szCs w:val="24"/>
+          <w:lang w:eastAsia="pt-PT"/>
+          <w14:ligatures w14:val="none"/>
+        </w:rPr>
+        <w:t>Aplicação explícita a sistemas elétricos</w:t>
+      </w:r>
+    </w:p>
+    <w:p>
+      <w:pPr>
+        <w:numPr>
+          <w:ilvl w:val="1"/>
+          <w:numId w:val="1"/>
+        </w:numPr>
+        <w:spacing w:before="100" w:beforeAutospacing="1" w:after="100" w:afterAutospacing="1"/>
+        <w:rPr>
+          <w:rFonts w:eastAsia="Times New Roman" w:cs="Times New Roman"/>
+          <w:kern w:val="0"/>
+          <w:sz w:val="24"/>
+          <w:szCs w:val="24"/>
+          <w:lang w:eastAsia="pt-PT"/>
+          <w14:ligatures w14:val="none"/>
+        </w:rPr>
+      </w:pPr>
+      <w:r>
+        <w:rPr>
+          <w:rFonts w:eastAsia="Times New Roman" w:cs="Times New Roman"/>
+          <w:kern w:val="0"/>
+          <w:sz w:val="24"/>
+          <w:szCs w:val="24"/>
+          <w:lang w:eastAsia="pt-PT"/>
+          <w14:ligatures w14:val="none"/>
+        </w:rPr>
+        <w:t xml:space="preserve">O sistema de </w:t>
+      </w:r>
+      <w:r>
+        <w:rPr>
+          <w:rFonts w:eastAsia="Times New Roman" w:cs="Times New Roman"/>
+          <w:b/>
+          <w:bCs/>
+          <w:kern w:val="0"/>
+          <w:sz w:val="24"/>
+          <w:szCs w:val="24"/>
+          <w:lang w:eastAsia="pt-PT"/>
+          <w14:ligatures w14:val="none"/>
+        </w:rPr>
+        <w:t>energia elétrica</w:t>
+      </w:r>
+      <w:r>
+        <w:rPr>
+          <w:rFonts w:eastAsia="Times New Roman" w:cs="Times New Roman"/>
+          <w:kern w:val="0"/>
+          <w:sz w:val="24"/>
+          <w:szCs w:val="24"/>
+          <w:lang w:eastAsia="pt-PT"/>
+          <w14:ligatures w14:val="none"/>
+        </w:rPr>
+        <w:t xml:space="preserve"> é tratado como </w:t>
+      </w:r>
+      <w:r>
+        <w:rPr>
+          <w:rFonts w:eastAsia="Times New Roman" w:cs="Times New Roman"/>
+          <w:b/>
+          <w:bCs/>
+          <w:kern w:val="0"/>
+          <w:sz w:val="24"/>
+          <w:szCs w:val="24"/>
+          <w:lang w:eastAsia="pt-PT"/>
+          <w14:ligatures w14:val="none"/>
+        </w:rPr>
+        <w:t>infraestrutura crítica essencial</w:t>
+      </w:r>
+      <w:r>
+        <w:rPr>
+          <w:rFonts w:eastAsia="Times New Roman" w:cs="Times New Roman"/>
+          <w:kern w:val="0"/>
+          <w:sz w:val="24"/>
+          <w:szCs w:val="24"/>
+          <w:lang w:eastAsia="pt-PT"/>
+          <w14:ligatures w14:val="none"/>
+        </w:rPr>
+        <w:t>.</w:t>
+      </w:r>
+    </w:p>
+    <w:p>
+      <w:pPr>
+        <w:numPr>
+          <w:ilvl w:val="1"/>
+          <w:numId w:val="1"/>
+        </w:numPr>
+        <w:spacing w:before="100" w:beforeAutospacing="1" w:after="100" w:afterAutospacing="1"/>
+        <w:rPr>
+          <w:rFonts w:eastAsia="Times New Roman" w:cs="Times New Roman"/>
+          <w:kern w:val="0"/>
+          <w:sz w:val="24"/>
+          <w:szCs w:val="24"/>
+          <w:lang w:eastAsia="pt-PT"/>
+          <w14:ligatures w14:val="none"/>
+        </w:rPr>
+      </w:pPr>
+      <w:r>
+        <w:rPr>
+          <w:rFonts w:eastAsia="Times New Roman" w:cs="Times New Roman"/>
+          <w:kern w:val="0"/>
+          <w:sz w:val="24"/>
+          <w:szCs w:val="24"/>
+          <w:lang w:eastAsia="pt-PT"/>
+          <w14:ligatures w14:val="none"/>
+        </w:rPr>
+        <w:t>Define métricas como:</w:t>
+      </w:r>
+    </w:p>
+    <w:p>
+      <w:pPr>
+        <w:numPr>
+          <w:ilvl w:val="2"/>
+          <w:numId w:val="1"/>
+        </w:numPr>
+        <w:spacing w:before="100" w:beforeAutospacing="1" w:after="100" w:afterAutospacing="1"/>
+        <w:rPr>
+          <w:rFonts w:eastAsia="Times New Roman" w:cs="Times New Roman"/>
+          <w:kern w:val="0"/>
+          <w:sz w:val="24"/>
+          <w:szCs w:val="24"/>
+          <w:lang w:eastAsia="pt-PT"/>
+          <w14:ligatures w14:val="none"/>
+        </w:rPr>
+      </w:pPr>
+      <w:r>
+        <w:rPr>
+          <w:rFonts w:eastAsia="Times New Roman" w:cs="Times New Roman"/>
+          <w:kern w:val="0"/>
+          <w:sz w:val="24"/>
+          <w:szCs w:val="24"/>
+          <w:lang w:eastAsia="pt-PT"/>
+          <w14:ligatures w14:val="none"/>
+        </w:rPr>
+        <w:t>disponibilidade pós-evento (%),</w:t>
+      </w:r>
+    </w:p>
+    <w:p>
+      <w:pPr>
+        <w:numPr>
+          <w:ilvl w:val="2"/>
+          <w:numId w:val="1"/>
+        </w:numPr>
+        <w:spacing w:before="100" w:beforeAutospacing="1" w:after="100" w:afterAutospacing="1"/>
+        <w:rPr>
+          <w:rFonts w:eastAsia="Times New Roman" w:cs="Times New Roman"/>
+          <w:kern w:val="0"/>
+          <w:sz w:val="24"/>
+          <w:szCs w:val="24"/>
+          <w:lang w:eastAsia="pt-PT"/>
+          <w14:ligatures w14:val="none"/>
+        </w:rPr>
+      </w:pPr>
+      <w:r>
+        <w:rPr>
+          <w:rFonts w:eastAsia="Times New Roman" w:cs="Times New Roman"/>
+          <w:kern w:val="0"/>
+          <w:sz w:val="24"/>
+          <w:szCs w:val="24"/>
+          <w:lang w:eastAsia="pt-PT"/>
+          <w14:ligatures w14:val="none"/>
+        </w:rPr>
+        <w:t>tempo para restabelecimento (ex.: 95% em 24 h),</w:t>
+      </w:r>
+    </w:p>
+    <w:p>
+      <w:pPr>
+        <w:numPr>
+          <w:ilvl w:val="2"/>
+          <w:numId w:val="1"/>
+        </w:numPr>
+        <w:spacing w:before="100" w:beforeAutospacing="1" w:after="100" w:afterAutospacing="1"/>
+        <w:rPr>
+          <w:rFonts w:eastAsia="Times New Roman" w:cs="Times New Roman"/>
+          <w:kern w:val="0"/>
+          <w:sz w:val="24"/>
+          <w:szCs w:val="24"/>
+          <w:lang w:eastAsia="pt-PT"/>
+          <w14:ligatures w14:val="none"/>
+        </w:rPr>
+      </w:pPr>
+      <w:r>
+        <w:rPr>
+          <w:rFonts w:eastAsia="Times New Roman" w:cs="Times New Roman"/>
+          <w:kern w:val="0"/>
+          <w:sz w:val="24"/>
+          <w:szCs w:val="24"/>
+          <w:lang w:eastAsia="pt-PT"/>
+          <w14:ligatures w14:val="none"/>
+        </w:rPr>
+        <w:t>redundância de componentes críticos (transformadores, equipamentos).</w:t>
+      </w:r>
+    </w:p>
+    <w:p>
+      <w:pPr>
+        <w:numPr>
+          <w:ilvl w:val="0"/>
+          <w:numId w:val="1"/>
+        </w:numPr>
+        <w:spacing w:before="100" w:beforeAutospacing="1" w:after="100" w:afterAutospacing="1"/>
+        <w:rPr>
+          <w:rFonts w:eastAsia="Times New Roman" w:cs="Times New Roman"/>
+          <w:kern w:val="0"/>
+          <w:sz w:val="24"/>
+          <w:szCs w:val="24"/>
+          <w:lang w:eastAsia="pt-PT"/>
+          <w14:ligatures w14:val="none"/>
+        </w:rPr>
+      </w:pPr>
+      <w:r>
+        <w:rPr>
+          <w:rFonts w:eastAsia="Times New Roman" w:cs="Times New Roman"/>
+          <w:b/>
+          <w:bCs/>
+          <w:kern w:val="0"/>
+          <w:sz w:val="24"/>
+          <w:szCs w:val="24"/>
+          <w:lang w:eastAsia="pt-PT"/>
+          <w14:ligatures w14:val="none"/>
+        </w:rPr>
+        <w:t>Framework operacional e decisório</w:t>
+      </w:r>
+    </w:p>
+    <w:p>
+      <w:pPr>
+        <w:numPr>
+          <w:ilvl w:val="1"/>
+          <w:numId w:val="1"/>
+        </w:numPr>
+        <w:spacing w:before="100" w:beforeAutospacing="1" w:after="100" w:afterAutospacing="1"/>
+        <w:rPr>
+          <w:rFonts w:eastAsia="Times New Roman" w:cs="Times New Roman"/>
+          <w:kern w:val="0"/>
+          <w:sz w:val="24"/>
+          <w:szCs w:val="24"/>
+          <w:lang w:eastAsia="pt-PT"/>
+          <w14:ligatures w14:val="none"/>
+        </w:rPr>
+      </w:pPr>
+      <w:r>
+        <w:rPr>
+          <w:rFonts w:eastAsia="Times New Roman" w:cs="Times New Roman"/>
+          <w:kern w:val="0"/>
+          <w:sz w:val="24"/>
+          <w:szCs w:val="24"/>
+          <w:lang w:eastAsia="pt-PT"/>
+          <w14:ligatures w14:val="none"/>
+        </w:rPr>
+        <w:t xml:space="preserve">Uso de </w:t>
+      </w:r>
+      <w:r>
+        <w:rPr>
+          <w:rFonts w:eastAsia="Times New Roman" w:cs="Times New Roman"/>
+          <w:b/>
+          <w:bCs/>
+          <w:kern w:val="0"/>
+          <w:sz w:val="24"/>
+          <w:szCs w:val="24"/>
+          <w:lang w:eastAsia="pt-PT"/>
+          <w14:ligatures w14:val="none"/>
+        </w:rPr>
+        <w:t>diagramas de sistemas</w:t>
+      </w:r>
+      <w:r>
+        <w:rPr>
+          <w:rFonts w:eastAsia="Times New Roman" w:cs="Times New Roman"/>
+          <w:kern w:val="0"/>
+          <w:sz w:val="24"/>
+          <w:szCs w:val="24"/>
+          <w:lang w:eastAsia="pt-PT"/>
+          <w14:ligatures w14:val="none"/>
+        </w:rPr>
+        <w:t xml:space="preserve"> (feedforward/feedback).</w:t>
+      </w:r>
+    </w:p>
+    <w:p>
+      <w:pPr>
+        <w:numPr>
+          <w:ilvl w:val="1"/>
+          <w:numId w:val="1"/>
+        </w:numPr>
+        <w:spacing w:before="100" w:beforeAutospacing="1" w:after="100" w:afterAutospacing="1"/>
+        <w:rPr>
+          <w:rFonts w:eastAsia="Times New Roman" w:cs="Times New Roman"/>
+          <w:kern w:val="0"/>
+          <w:sz w:val="24"/>
+          <w:szCs w:val="24"/>
+          <w:lang w:eastAsia="pt-PT"/>
+          <w14:ligatures w14:val="none"/>
+        </w:rPr>
+      </w:pPr>
+      <w:r>
+        <w:rPr>
+          <w:rFonts w:eastAsia="Times New Roman" w:cs="Times New Roman"/>
+          <w:kern w:val="0"/>
+          <w:sz w:val="24"/>
+          <w:szCs w:val="24"/>
+          <w:lang w:eastAsia="pt-PT"/>
+          <w14:ligatures w14:val="none"/>
+        </w:rPr>
+        <w:t>Integra:</w:t>
+      </w:r>
+    </w:p>
+    <w:p>
+      <w:pPr>
+        <w:numPr>
+          <w:ilvl w:val="2"/>
+          <w:numId w:val="1"/>
+        </w:numPr>
+        <w:spacing w:before="100" w:beforeAutospacing="1" w:after="100" w:afterAutospacing="1"/>
+        <w:rPr>
+          <w:rFonts w:eastAsia="Times New Roman" w:cs="Times New Roman"/>
+          <w:kern w:val="0"/>
+          <w:sz w:val="24"/>
+          <w:szCs w:val="24"/>
+          <w:lang w:eastAsia="pt-PT"/>
+          <w14:ligatures w14:val="none"/>
+        </w:rPr>
+      </w:pPr>
+      <w:r>
+        <w:rPr>
+          <w:rFonts w:eastAsia="Times New Roman" w:cs="Times New Roman"/>
+          <w:kern w:val="0"/>
+          <w:sz w:val="24"/>
+          <w:szCs w:val="24"/>
+          <w:lang w:eastAsia="pt-PT"/>
+          <w14:ligatures w14:val="none"/>
+        </w:rPr>
+        <w:t>cenários de risco,</w:t>
+      </w:r>
+    </w:p>
+    <w:p>
+      <w:pPr>
+        <w:numPr>
+          <w:ilvl w:val="2"/>
+          <w:numId w:val="1"/>
+        </w:numPr>
+        <w:spacing w:before="100" w:beforeAutospacing="1" w:after="100" w:afterAutospacing="1"/>
+        <w:rPr>
+          <w:rFonts w:eastAsia="Times New Roman" w:cs="Times New Roman"/>
+          <w:kern w:val="0"/>
+          <w:sz w:val="24"/>
+          <w:szCs w:val="24"/>
+          <w:lang w:eastAsia="pt-PT"/>
+          <w14:ligatures w14:val="none"/>
+        </w:rPr>
+      </w:pPr>
+      <w:r>
+        <w:rPr>
+          <w:rFonts w:eastAsia="Times New Roman" w:cs="Times New Roman"/>
+          <w:kern w:val="0"/>
+          <w:sz w:val="24"/>
+          <w:szCs w:val="24"/>
+          <w:lang w:eastAsia="pt-PT"/>
+          <w14:ligatures w14:val="none"/>
+        </w:rPr>
+        <w:t>modelagem de falhas,</w:t>
+      </w:r>
+    </w:p>
+    <w:p>
+      <w:pPr>
+        <w:numPr>
+          <w:ilvl w:val="2"/>
+          <w:numId w:val="1"/>
+        </w:numPr>
+        <w:spacing w:before="100" w:beforeAutospacing="1" w:after="100" w:afterAutospacing="1"/>
+        <w:rPr>
+          <w:rFonts w:eastAsia="Times New Roman" w:cs="Times New Roman"/>
+          <w:kern w:val="0"/>
+          <w:sz w:val="24"/>
+          <w:szCs w:val="24"/>
+          <w:lang w:eastAsia="pt-PT"/>
+          <w14:ligatures w14:val="none"/>
+        </w:rPr>
+      </w:pPr>
+      <w:r>
+        <w:rPr>
+          <w:rFonts w:eastAsia="Times New Roman" w:cs="Times New Roman"/>
+          <w:kern w:val="0"/>
+          <w:sz w:val="24"/>
+          <w:szCs w:val="24"/>
+          <w:lang w:eastAsia="pt-PT"/>
+          <w14:ligatures w14:val="none"/>
+        </w:rPr>
+        <w:t>avaliação de desempenho,</w:t>
+      </w:r>
+    </w:p>
+    <w:p>
+      <w:pPr>
+        <w:numPr>
+          <w:ilvl w:val="2"/>
+          <w:numId w:val="1"/>
+        </w:numPr>
+        <w:spacing w:before="100" w:beforeAutospacing="1" w:after="100" w:afterAutospacing="1"/>
+        <w:rPr>
+          <w:rFonts w:eastAsia="Times New Roman" w:cs="Times New Roman"/>
+          <w:kern w:val="0"/>
+          <w:sz w:val="24"/>
+          <w:szCs w:val="24"/>
+          <w:lang w:eastAsia="pt-PT"/>
+          <w14:ligatures w14:val="none"/>
+        </w:rPr>
+      </w:pPr>
+      <w:r>
+        <w:rPr>
+          <w:rFonts w:eastAsia="Times New Roman" w:cs="Times New Roman"/>
+          <w:kern w:val="0"/>
+          <w:sz w:val="24"/>
+          <w:szCs w:val="24"/>
+          <w:lang w:eastAsia="pt-PT"/>
+          <w14:ligatures w14:val="none"/>
+        </w:rPr>
+        <w:t>suporte à decisão e investimentos em mitigação.</w:t>
       </w:r>
     </w:p>
     <w:p/>
-    <w:p>
-      <w:proofErr w:type="spellStart"/>
-      <w:proofErr w:type="gramStart"/>
-      <w:r>
-        <w:t>Autores</w:t>
-      </w:r>
-      <w:proofErr w:type="spellEnd"/>
-      <w:proofErr w:type="gramEnd"/>
-      <w:r>
-        <w:t>: Michel Bruneau, Stephanie Chang, Ronald Eguchi, George C. Lee, Thomas O’Rourke, Andrei Reinhorn, Masanobu Shinozuka, Kathleen Tierney, William Wallace, Detlof von Winterfeldt</w:t>
-      </w:r>
-    </w:p>
-    <w:p/>
-    <w:p>
-      <w:proofErr w:type="spellStart"/>
-      <w:r>
-        <w:t>Instituições</w:t>
-      </w:r>
-      <w:proofErr w:type="spellEnd"/>
-      <w:r>
-        <w:t xml:space="preserve">: University at Buffalo, University of British Columbia, </w:t>
-      </w:r>
-      <w:proofErr w:type="spellStart"/>
-      <w:r>
-        <w:t>ImageCat</w:t>
-      </w:r>
-      <w:proofErr w:type="spellEnd"/>
-      <w:r>
-        <w:t xml:space="preserve"> Inc., Cornell University, University of California at Irvine, University of Colorado, Rensselaer Polytechnic Institute, USC</w:t>
-      </w:r>
-    </w:p>
-    <w:p/>
-    <w:p>
-      <w:pPr>
-        <w:rPr>
-          <w:lang w:val="pt-BR"/>
-        </w:rPr>
-      </w:pPr>
-      <w:r>
-        <w:rPr>
-          <w:lang w:val="pt-BR"/>
-        </w:rPr>
-        <w:t>Resumo do Abstract</w:t>
-      </w:r>
-    </w:p>
-    <w:p>
-      <w:pPr>
-        <w:rPr>
-          <w:lang w:val="pt-BR"/>
-        </w:rPr>
-      </w:pPr>
-      <w:r>
-        <w:rPr>
-          <w:lang w:val="pt-BR"/>
-        </w:rPr>
-        <w:t>O artigo estabelece um framework conceitual e quantitativo para avaliar e aprimorar a resiliência sísmica de comunidades, integrando as dimensões técnica, organizacional, social e econômica (TOSE). A resiliência é medida a partir de três elementos-chave: redução da probabilidade de falha, mitigação das consequências e tempo de recuperação. O modelo propõe as métricas de robustez, redundância, recursos e rapidez (4Rs) como meios e fins da resiliência, aplicando-as a sistemas críticos como energia elétrica, água, hospitais e resposta emergencial.</w:t>
-      </w:r>
-    </w:p>
-    <w:p>
-      <w:pPr>
-        <w:rPr>
-          <w:lang w:val="pt-BR"/>
-        </w:rPr>
-      </w:pPr>
-    </w:p>
-    <w:p>
-      <w:pPr>
-        <w:rPr>
-          <w:lang w:val="pt-BR"/>
-        </w:rPr>
-      </w:pPr>
-      <w:r>
-        <w:rPr>
-          <w:lang w:val="pt-BR"/>
-        </w:rPr>
-        <w:t>1. Introdução</w:t>
-      </w:r>
-    </w:p>
-    <w:p>
-      <w:pPr>
-        <w:rPr>
-          <w:lang w:val="pt-BR"/>
-        </w:rPr>
-      </w:pPr>
-      <w:r>
-        <w:rPr>
-          <w:lang w:val="pt-BR"/>
-        </w:rPr>
-        <w:t xml:space="preserve">O artigo insere-se no contexto de esforços nos EUA para fortalecer comunidades frente a desastres, como o Project </w:t>
-      </w:r>
-      <w:proofErr w:type="spellStart"/>
-      <w:r>
-        <w:rPr>
-          <w:lang w:val="pt-BR"/>
-        </w:rPr>
-        <w:t>Impact</w:t>
-      </w:r>
-      <w:proofErr w:type="spellEnd"/>
-      <w:r>
-        <w:rPr>
-          <w:lang w:val="pt-BR"/>
-        </w:rPr>
-        <w:t xml:space="preserve"> da FEMA e a Lei de Mitigação de Desastres de 2000. Os autores argumentam que é necessária uma abordagem quantitativa que vá além de perdas econômicas e envolva o comportamento funcional dos sistemas críticos antes e depois de um terremoto. Definem resiliência como a capacidade de mitigar, resistir e recuperar-se com o mínimo de </w:t>
-      </w:r>
-      <w:proofErr w:type="spellStart"/>
-      <w:r>
-        <w:rPr>
-          <w:lang w:val="pt-BR"/>
-        </w:rPr>
-        <w:t>disrupção</w:t>
-      </w:r>
-      <w:proofErr w:type="spellEnd"/>
-      <w:r>
-        <w:rPr>
-          <w:lang w:val="pt-BR"/>
-        </w:rPr>
-        <w:t xml:space="preserve"> social e perdas humanas.</w:t>
-      </w:r>
-    </w:p>
-    <w:p>
-      <w:pPr>
-        <w:rPr>
-          <w:lang w:val="pt-BR"/>
-        </w:rPr>
-      </w:pPr>
-    </w:p>
-    <w:p>
-      <w:pPr>
-        <w:rPr>
-          <w:lang w:val="pt-BR"/>
-        </w:rPr>
-      </w:pPr>
-      <w:r>
-        <w:rPr>
-          <w:lang w:val="pt-BR"/>
-        </w:rPr>
-        <w:t>"</w:t>
-      </w:r>
-      <w:r>
-        <w:rPr>
-          <w:lang w:val="pt-BR"/>
-        </w:rPr>
-        <w:t>A resiliência</w:t>
-      </w:r>
-      <w:r>
-        <w:rPr>
-          <w:lang w:val="pt-BR"/>
-        </w:rPr>
-        <w:t xml:space="preserve"> </w:t>
-      </w:r>
-      <w:r>
-        <w:rPr>
-          <w:lang w:val="pt-BR"/>
-        </w:rPr>
-        <w:t>pode ser entendida como a capacidade do sistema de reduzir as chances de um choque, de absorver um choque se ele ocorrer (redução abrupta do desempenho) e de se recuperar rapidamente após um choque (restabelecimento da normalidade).</w:t>
-      </w:r>
-      <w:r>
-        <w:rPr>
-          <w:lang w:val="pt-BR"/>
-        </w:rPr>
-        <w:t>"</w:t>
-      </w:r>
-    </w:p>
-    <w:p>
-      <w:pPr>
-        <w:rPr>
-          <w:lang w:val="pt-BR"/>
-        </w:rPr>
-      </w:pPr>
-    </w:p>
-    <w:p>
-      <w:pPr>
-        <w:rPr>
-          <w:lang w:val="pt-BR"/>
-        </w:rPr>
-      </w:pPr>
-      <w:r>
-        <w:rPr>
-          <w:lang w:val="pt-BR"/>
-        </w:rPr>
-        <w:t>2. Metodologia</w:t>
-      </w:r>
-    </w:p>
-    <w:p>
-      <w:pPr>
-        <w:rPr>
-          <w:lang w:val="pt-BR"/>
-        </w:rPr>
-      </w:pPr>
-      <w:r>
-        <w:rPr>
-          <w:lang w:val="pt-BR"/>
-        </w:rPr>
-        <w:t>A proposta metodológica define a resiliência R como a integral entre t0 e t1 da diferença entre o nível máximo (100%) e a função Q(t), que representa a qualidade funcional de um sistema ao longo do tempo:</w:t>
-      </w:r>
-    </w:p>
-    <w:p>
-      <w:pPr>
-        <w:rPr>
-          <w:lang w:val="pt-BR"/>
-        </w:rPr>
-      </w:pPr>
-      <w:r>
-        <w:rPr>
-          <w:lang w:val="pt-BR"/>
-        </w:rPr>
-        <w:t xml:space="preserve">R = </w:t>
-      </w:r>
-      <w:proofErr w:type="gramStart"/>
-      <w:r>
-        <w:rPr>
-          <w:lang w:val="pt-BR"/>
-        </w:rPr>
-        <w:t>∫[</w:t>
-      </w:r>
-      <w:proofErr w:type="gramEnd"/>
-      <w:r>
-        <w:rPr>
-          <w:lang w:val="pt-BR"/>
-        </w:rPr>
-        <w:t xml:space="preserve">100 - Q(t)] </w:t>
-      </w:r>
-      <w:proofErr w:type="spellStart"/>
-      <w:r>
-        <w:rPr>
-          <w:lang w:val="pt-BR"/>
-        </w:rPr>
-        <w:t>dt</w:t>
-      </w:r>
-      <w:proofErr w:type="spellEnd"/>
-      <w:r>
-        <w:rPr>
-          <w:lang w:val="pt-BR"/>
-        </w:rPr>
-        <w:t>.</w:t>
-      </w:r>
-    </w:p>
-    <w:p>
-      <w:pPr>
-        <w:rPr>
-          <w:lang w:val="pt-BR"/>
-        </w:rPr>
-      </w:pPr>
-      <w:r>
-        <w:rPr>
-          <w:lang w:val="pt-BR"/>
-        </w:rPr>
-        <w:t xml:space="preserve">O modelo enfatiza a importância da curva Q(t) para sistemas como energia elétrica, água, hospitais e logística de emergência, considerando os efeitos de múltiplos cenários sísmicos com suas respectivas probabilidades. A estrutura de avaliação inclui dois diagramas sistêmicos </w:t>
-      </w:r>
-      <w:r>
-        <w:rPr>
-          <w:lang w:val="pt-BR"/>
-        </w:rPr>
-        <w:lastRenderedPageBreak/>
-        <w:t xml:space="preserve">baseados em loops de controle </w:t>
-      </w:r>
-      <w:proofErr w:type="spellStart"/>
-      <w:r>
-        <w:rPr>
-          <w:lang w:val="pt-BR"/>
-        </w:rPr>
-        <w:t>pré</w:t>
-      </w:r>
-      <w:proofErr w:type="spellEnd"/>
-      <w:r>
-        <w:rPr>
-          <w:lang w:val="pt-BR"/>
-        </w:rPr>
-        <w:t xml:space="preserve"> e pós-evento, com ações iterativas e adaptação baseada em critérios técnicos e sociais.</w:t>
-      </w:r>
-    </w:p>
-    <w:p>
-      <w:pPr>
-        <w:rPr>
-          <w:lang w:val="pt-BR"/>
-        </w:rPr>
-      </w:pPr>
-    </w:p>
-    <w:p>
-      <w:pPr>
-        <w:rPr>
-          <w:lang w:val="pt-BR"/>
-        </w:rPr>
-      </w:pPr>
-      <w:r>
-        <w:rPr>
-          <w:lang w:val="pt-BR"/>
-        </w:rPr>
-        <w:t>3. Resultados</w:t>
-      </w:r>
-    </w:p>
-    <w:p>
-      <w:pPr>
-        <w:rPr>
-          <w:lang w:val="pt-BR"/>
-        </w:rPr>
-      </w:pPr>
-      <w:r>
-        <w:rPr>
-          <w:lang w:val="pt-BR"/>
-        </w:rPr>
-        <w:t>Embora o artigo não apresente estudos de caso empíricos, ele define métricas de desempenho em tabelas que especificam medidas técnicas, organizacionais, sociais e econômicas associadas às 4Rs. Por exemplo, em sistemas elétricos, a robustez é medida pela manutenção da oferta de energia, a redundância pelo número de elementos substituíveis, a rapidez pelo tempo de restabelecimento, e a recursos pela capacidade de mobilizar insumos. Essas métricas foram organizadas em matrizes (Apêndice A) com critérios específicos para cada tipo de sistema.</w:t>
-      </w:r>
-    </w:p>
-    <w:p>
-      <w:pPr>
-        <w:rPr>
-          <w:lang w:val="pt-BR"/>
-        </w:rPr>
-      </w:pPr>
-    </w:p>
-    <w:p>
-      <w:pPr>
-        <w:rPr>
-          <w:lang w:val="pt-BR"/>
-        </w:rPr>
-      </w:pPr>
-      <w:r>
-        <w:rPr>
-          <w:lang w:val="pt-BR"/>
-        </w:rPr>
-        <w:t>4. Discussão</w:t>
-      </w:r>
-    </w:p>
-    <w:p>
-      <w:pPr>
-        <w:rPr>
-          <w:lang w:val="pt-BR"/>
-        </w:rPr>
-      </w:pPr>
-      <w:r>
-        <w:rPr>
-          <w:lang w:val="pt-BR"/>
-        </w:rPr>
-        <w:t xml:space="preserve">Os autores destacam que robustez e rapidez são as dimensões finais desejadas da resiliência, enquanto redundância e recursos são meios de alcançá-las. A proposta TOSE permite avaliar infraestrutura física (T), capacidade institucional (O), impacto na sociedade (S) e perdas econômicas (E). O framework também permite simular melhorias em tecnologias (materiais, sensoriamento, tomada de decisão) e sua influência nas probabilidades de recuperação. É um modelo base para estudos posteriores como os de </w:t>
-      </w:r>
-      <w:proofErr w:type="spellStart"/>
-      <w:r>
-        <w:rPr>
-          <w:lang w:val="pt-BR"/>
-        </w:rPr>
-        <w:t>Cimellaro</w:t>
-      </w:r>
-      <w:proofErr w:type="spellEnd"/>
-      <w:r>
-        <w:rPr>
-          <w:lang w:val="pt-BR"/>
-        </w:rPr>
-        <w:t xml:space="preserve">, </w:t>
-      </w:r>
-      <w:proofErr w:type="spellStart"/>
-      <w:r>
-        <w:rPr>
-          <w:lang w:val="pt-BR"/>
-        </w:rPr>
-        <w:t>Panteli</w:t>
-      </w:r>
-      <w:proofErr w:type="spellEnd"/>
-      <w:r>
-        <w:rPr>
-          <w:lang w:val="pt-BR"/>
-        </w:rPr>
-        <w:t xml:space="preserve"> e Espinoza.</w:t>
-      </w:r>
-    </w:p>
-    <w:p>
-      <w:pPr>
-        <w:rPr>
-          <w:lang w:val="pt-BR"/>
-        </w:rPr>
-      </w:pPr>
-    </w:p>
-    <w:p>
-      <w:pPr>
-        <w:rPr>
-          <w:lang w:val="pt-BR"/>
-        </w:rPr>
-      </w:pPr>
-      <w:r>
-        <w:rPr>
-          <w:lang w:val="pt-BR"/>
-        </w:rPr>
-        <w:t>5. Conclusão Crítica</w:t>
-      </w:r>
-    </w:p>
-    <w:p>
-      <w:pPr>
-        <w:rPr>
-          <w:lang w:val="pt-BR"/>
-        </w:rPr>
-      </w:pPr>
-      <w:r>
-        <w:rPr>
-          <w:lang w:val="pt-BR"/>
-        </w:rPr>
-        <w:t>Este trabalho é seminal no campo da resiliência sísmica comunitária. Apresenta uma metodologia estruturada que relaciona o desempenho funcional com dimensões interdependentes de sistemas críticos, permitindo avaliação comparativa, priorização de investimentos e definição de políticas públicas com base em indicadores tangíveis. É aplicável ao setor elétrico e à infraestrutura crítica em países como o Brasil e Portugal, sendo diretamente compatível com estudos de resiliência em linhas de transmissão.</w:t>
-      </w:r>
-    </w:p>
-    <w:p>
-      <w:pPr>
-        <w:rPr>
-          <w:lang w:val="pt-BR"/>
-        </w:rPr>
-      </w:pPr>
-    </w:p>
-    <w:p>
-      <w:pPr>
-        <w:rPr>
-          <w:lang w:val="pt-BR"/>
-        </w:rPr>
-      </w:pPr>
-      <w:r>
-        <w:rPr>
-          <w:lang w:val="pt-BR"/>
-        </w:rPr>
-        <w:t>Resumo dos Achados Principais</w:t>
-      </w:r>
-    </w:p>
-    <w:p>
-      <w:pPr>
-        <w:rPr>
-          <w:lang w:val="pt-BR"/>
-        </w:rPr>
-      </w:pPr>
-      <w:r>
-        <w:rPr>
-          <w:lang w:val="pt-BR"/>
-        </w:rPr>
-        <w:t>- Introdução dos conceitos TOSE (Técnico, Organizacional, Social, Econômico)</w:t>
-      </w:r>
-    </w:p>
-    <w:p>
-      <w:pPr>
-        <w:rPr>
-          <w:lang w:val="pt-BR"/>
-        </w:rPr>
-      </w:pPr>
-      <w:r>
-        <w:rPr>
-          <w:lang w:val="pt-BR"/>
-        </w:rPr>
-        <w:t>- Aplicação das 4Rs (Robustez, Redundância, Recursos, Rapidez)</w:t>
-      </w:r>
-    </w:p>
-    <w:p>
-      <w:pPr>
-        <w:rPr>
-          <w:lang w:val="pt-BR"/>
-        </w:rPr>
-      </w:pPr>
-      <w:r>
-        <w:rPr>
-          <w:lang w:val="pt-BR"/>
-        </w:rPr>
-        <w:t>- Modelo matemático de resiliência com Q(t) e sua integração no tempo</w:t>
-      </w:r>
-    </w:p>
-    <w:p>
-      <w:pPr>
-        <w:rPr>
-          <w:lang w:val="pt-BR"/>
-        </w:rPr>
-      </w:pPr>
-      <w:r>
-        <w:rPr>
-          <w:lang w:val="pt-BR"/>
-        </w:rPr>
-        <w:t xml:space="preserve">- Diagramas sistêmicos com laços de controle </w:t>
-      </w:r>
-      <w:proofErr w:type="spellStart"/>
-      <w:r>
-        <w:rPr>
-          <w:lang w:val="pt-BR"/>
-        </w:rPr>
-        <w:t>pré</w:t>
-      </w:r>
-      <w:proofErr w:type="spellEnd"/>
-      <w:r>
-        <w:rPr>
-          <w:lang w:val="pt-BR"/>
-        </w:rPr>
-        <w:t xml:space="preserve"> e pós-evento</w:t>
-      </w:r>
-    </w:p>
-    <w:p>
-      <w:pPr>
-        <w:rPr>
-          <w:lang w:val="pt-BR"/>
-        </w:rPr>
-      </w:pPr>
-      <w:r>
-        <w:rPr>
-          <w:lang w:val="pt-BR"/>
-        </w:rPr>
-        <w:t>- Tabelas com métricas de resiliência para energia, água, hospitais e emergência</w:t>
-      </w:r>
-    </w:p>
-    <w:p>
-      <w:pPr>
-        <w:rPr>
-          <w:lang w:val="pt-BR"/>
-        </w:rPr>
-      </w:pPr>
-    </w:p>
-    <w:p>
-      <w:pPr>
-        <w:rPr>
-          <w:lang w:val="pt-BR"/>
-        </w:rPr>
-      </w:pPr>
-      <w:r>
-        <w:rPr>
-          <w:lang w:val="pt-BR"/>
-        </w:rPr>
-        <w:t>Descrição Técnica de Figuras, Gráficos e Tabelas</w:t>
-      </w:r>
-    </w:p>
-    <w:p>
-      <w:pPr>
-        <w:rPr>
-          <w:lang w:val="pt-BR"/>
-        </w:rPr>
-      </w:pPr>
-      <w:r>
-        <w:rPr>
-          <w:lang w:val="pt-BR"/>
-        </w:rPr>
-        <w:t>• Figura 1: Gráfico Q(t) mostrando queda e recuperação da qualidade funcional do sistema</w:t>
-      </w:r>
-    </w:p>
-    <w:p>
-      <w:pPr>
-        <w:rPr>
-          <w:lang w:val="pt-BR"/>
-        </w:rPr>
-      </w:pPr>
-      <w:r>
-        <w:rPr>
-          <w:lang w:val="pt-BR"/>
-        </w:rPr>
-        <w:t>• Figura 2: Relação entre os sistemas (energia, água, hospitais) e as dimensões TOSE</w:t>
-      </w:r>
-    </w:p>
-    <w:p>
-      <w:pPr>
-        <w:rPr>
-          <w:lang w:val="pt-BR"/>
-        </w:rPr>
-      </w:pPr>
-      <w:r>
-        <w:rPr>
-          <w:lang w:val="pt-BR"/>
-        </w:rPr>
-        <w:t>• Figura 3: Diagrama de sistema para avaliação de resiliência com loops iterativos</w:t>
-      </w:r>
-    </w:p>
-    <w:p>
-      <w:pPr>
-        <w:rPr>
-          <w:lang w:val="pt-BR"/>
-        </w:rPr>
-      </w:pPr>
-      <w:r>
-        <w:rPr>
-          <w:lang w:val="pt-BR"/>
-        </w:rPr>
-        <w:t>• Figura 4: Diagrama de controle adaptativo com estrutura em camadas (</w:t>
-      </w:r>
-      <w:proofErr w:type="spellStart"/>
-      <w:r>
-        <w:rPr>
-          <w:lang w:val="pt-BR"/>
-        </w:rPr>
-        <w:t>pré</w:t>
-      </w:r>
-      <w:proofErr w:type="spellEnd"/>
-      <w:r>
-        <w:rPr>
-          <w:lang w:val="pt-BR"/>
-        </w:rPr>
-        <w:t>-evento, evento, pós-evento)</w:t>
-      </w:r>
-    </w:p>
-    <w:p>
-      <w:pPr>
-        <w:rPr>
-          <w:lang w:val="pt-BR"/>
-        </w:rPr>
-      </w:pPr>
-      <w:r>
-        <w:rPr>
-          <w:lang w:val="pt-BR"/>
-        </w:rPr>
-        <w:lastRenderedPageBreak/>
-        <w:t>• Tabela A1: Métricas globais de desempenho (4Rs x TOSE)</w:t>
-      </w:r>
-    </w:p>
-    <w:p>
-      <w:pPr>
-        <w:rPr>
-          <w:lang w:val="pt-BR"/>
-        </w:rPr>
-      </w:pPr>
-      <w:r>
-        <w:rPr>
-          <w:lang w:val="pt-BR"/>
-        </w:rPr>
-        <w:t>• Tabelas A2 e A3: Métricas específicas para sistemas técnicos e organizacionais</w:t>
-      </w:r>
-    </w:p>
     <w:sectPr>
-      <w:pgSz w:w="11907" w:h="16840" w:code="9"/>
-      <w:pgMar w:top="1440" w:right="1440" w:bottom="1077" w:left="1797" w:header="720" w:footer="1196" w:gutter="0"/>
+      <w:pgSz w:w="11906" w:h="16838" w:code="9"/>
+      <w:pgMar w:top="1440" w:right="1457" w:bottom="1355" w:left="1797" w:header="720" w:footer="680" w:gutter="0"/>
       <w:cols w:space="708"/>
       <w:docGrid w:linePitch="360"/>
     </w:sectPr>
   </w:body>
 </w:document>
+</file>
+
+<file path=word/numbering.xml><?xml version="1.0" encoding="utf-8"?>
+<w:numbering xmlns:wpc="http://schemas.microsoft.com/office/word/2010/wordprocessingCanvas" xmlns:cx="http://schemas.microsoft.com/office/drawing/2014/chartex" xmlns:cx1="http://schemas.microsoft.com/office/drawing/2015/9/8/chartex" xmlns:cx2="http://schemas.microsoft.com/office/drawing/2015/10/21/chartex" xmlns:cx3="http://schemas.microsoft.com/office/drawing/2016/5/9/chartex" xmlns:cx4="http://schemas.microsoft.com/office/drawing/2016/5/10/chartex" xmlns:cx5="http://schemas.microsoft.com/office/drawing/2016/5/11/chartex" xmlns:cx6="http://schemas.microsoft.com/office/drawing/2016/5/12/chartex" xmlns:cx7="http://schemas.microsoft.com/office/drawing/2016/5/13/chartex" xmlns:cx8="http://schemas.microsoft.com/office/drawing/2016/5/14/chartex" xmlns:mc="http://schemas.openxmlformats.org/markup-compatibility/2006" xmlns:aink="http://schemas.microsoft.com/office/drawing/2016/ink" xmlns:am3d="http://schemas.microsoft.com/office/drawing/2017/model3d" xmlns:o="urn:schemas-microsoft-com:office:office" xmlns:oel="http://schemas.microsoft.com/office/2019/extlst" xmlns:r="http://schemas.openxmlformats.org/officeDocument/2006/relationships" xmlns:m="http://schemas.openxmlformats.org/officeDocument/2006/math" xmlns:v="urn:schemas-microsoft-com:vml" xmlns:wp14="http://schemas.microsoft.com/office/word/2010/wordprocessingDrawing" xmlns:wp="http://schemas.openxmlformats.org/drawingml/2006/wordprocessingDrawing" xmlns:w10="urn:schemas-microsoft-com:office:word" xmlns:w="http://schemas.openxmlformats.org/wordprocessingml/2006/main" xmlns:w14="http://schemas.microsoft.com/office/word/2010/wordml" xmlns:w15="http://schemas.microsoft.com/office/word/2012/wordml" xmlns:w16cex="http://schemas.microsoft.com/office/word/2018/wordml/cex" xmlns:w16cid="http://schemas.microsoft.com/office/word/2016/wordml/cid" xmlns:w16="http://schemas.microsoft.com/office/word/2018/wordml" xmlns:w16du="http://schemas.microsoft.com/office/word/2023/wordml/word16du" xmlns:w16sdtdh="http://schemas.microsoft.com/office/word/2020/wordml/sdtdatahash" xmlns:w16sdtfl="http://schemas.microsoft.com/office/word/2024/wordml/sdtformatlock" xmlns:w16se="http://schemas.microsoft.com/office/word/2015/wordml/symex" xmlns:wpg="http://schemas.microsoft.com/office/word/2010/wordprocessingGroup" xmlns:wpi="http://schemas.microsoft.com/office/word/2010/wordprocessingInk" xmlns:wne="http://schemas.microsoft.com/office/word/2006/wordml" xmlns:wps="http://schemas.microsoft.com/office/word/2010/wordprocessingShape" mc:Ignorable="w14 w15 w16se w16cid w16 w16cex w16sdtdh w16sdtfl w16du wp14">
+  <w:abstractNum w:abstractNumId="0" w15:restartNumberingAfterBreak="0">
+    <w:nsid w:val="65071A3D"/>
+    <w:multiLevelType w:val="multilevel"/>
+    <w:tmpl w:val="81E6B51C"/>
+    <w:lvl w:ilvl="0">
+      <w:start w:val="1"/>
+      <w:numFmt w:val="decimal"/>
+      <w:lvlText w:val="%1."/>
+      <w:lvlJc w:val="left"/>
+      <w:pPr>
+        <w:tabs>
+          <w:tab w:val="num" w:pos="720"/>
+        </w:tabs>
+        <w:ind w:left="720" w:hanging="360"/>
+      </w:pPr>
+    </w:lvl>
+    <w:lvl w:ilvl="1">
+      <w:start w:val="1"/>
+      <w:numFmt w:val="bullet"/>
+      <w:lvlText w:val="o"/>
+      <w:lvlJc w:val="left"/>
+      <w:pPr>
+        <w:tabs>
+          <w:tab w:val="num" w:pos="1440"/>
+        </w:tabs>
+        <w:ind w:left="1440" w:hanging="360"/>
+      </w:pPr>
+      <w:rPr>
+        <w:rFonts w:ascii="Courier New" w:hAnsi="Courier New" w:hint="default"/>
+        <w:sz w:val="20"/>
+      </w:rPr>
+    </w:lvl>
+    <w:lvl w:ilvl="2">
+      <w:start w:val="1"/>
+      <w:numFmt w:val="bullet"/>
+      <w:lvlText w:val=""/>
+      <w:lvlJc w:val="left"/>
+      <w:pPr>
+        <w:tabs>
+          <w:tab w:val="num" w:pos="2160"/>
+        </w:tabs>
+        <w:ind w:left="2160" w:hanging="360"/>
+      </w:pPr>
+      <w:rPr>
+        <w:rFonts w:ascii="Wingdings" w:hAnsi="Wingdings" w:hint="default"/>
+        <w:sz w:val="20"/>
+      </w:rPr>
+    </w:lvl>
+    <w:lvl w:ilvl="3" w:tentative="1">
+      <w:start w:val="1"/>
+      <w:numFmt w:val="decimal"/>
+      <w:lvlText w:val="%4."/>
+      <w:lvlJc w:val="left"/>
+      <w:pPr>
+        <w:tabs>
+          <w:tab w:val="num" w:pos="2880"/>
+        </w:tabs>
+        <w:ind w:left="2880" w:hanging="360"/>
+      </w:pPr>
+    </w:lvl>
+    <w:lvl w:ilvl="4" w:tentative="1">
+      <w:start w:val="1"/>
+      <w:numFmt w:val="decimal"/>
+      <w:lvlText w:val="%5."/>
+      <w:lvlJc w:val="left"/>
+      <w:pPr>
+        <w:tabs>
+          <w:tab w:val="num" w:pos="3600"/>
+        </w:tabs>
+        <w:ind w:left="3600" w:hanging="360"/>
+      </w:pPr>
+    </w:lvl>
+    <w:lvl w:ilvl="5" w:tentative="1">
+      <w:start w:val="1"/>
+      <w:numFmt w:val="decimal"/>
+      <w:lvlText w:val="%6."/>
+      <w:lvlJc w:val="left"/>
+      <w:pPr>
+        <w:tabs>
+          <w:tab w:val="num" w:pos="4320"/>
+        </w:tabs>
+        <w:ind w:left="4320" w:hanging="360"/>
+      </w:pPr>
+    </w:lvl>
+    <w:lvl w:ilvl="6" w:tentative="1">
+      <w:start w:val="1"/>
+      <w:numFmt w:val="decimal"/>
+      <w:lvlText w:val="%7."/>
+      <w:lvlJc w:val="left"/>
+      <w:pPr>
+        <w:tabs>
+          <w:tab w:val="num" w:pos="5040"/>
+        </w:tabs>
+        <w:ind w:left="5040" w:hanging="360"/>
+      </w:pPr>
+    </w:lvl>
+    <w:lvl w:ilvl="7" w:tentative="1">
+      <w:start w:val="1"/>
+      <w:numFmt w:val="decimal"/>
+      <w:lvlText w:val="%8."/>
+      <w:lvlJc w:val="left"/>
+      <w:pPr>
+        <w:tabs>
+          <w:tab w:val="num" w:pos="5760"/>
+        </w:tabs>
+        <w:ind w:left="5760" w:hanging="360"/>
+      </w:pPr>
+    </w:lvl>
+    <w:lvl w:ilvl="8" w:tentative="1">
+      <w:start w:val="1"/>
+      <w:numFmt w:val="decimal"/>
+      <w:lvlText w:val="%9."/>
+      <w:lvlJc w:val="left"/>
+      <w:pPr>
+        <w:tabs>
+          <w:tab w:val="num" w:pos="6480"/>
+        </w:tabs>
+        <w:ind w:left="6480" w:hanging="360"/>
+      </w:pPr>
+    </w:lvl>
+  </w:abstractNum>
+  <w:num w:numId="1" w16cid:durableId="1149132027">
+    <w:abstractNumId w:val="0"/>
+  </w:num>
+</w:numbering>
 </file>
 
 <file path=word/styles.xml><?xml version="1.0" encoding="utf-8"?>
@@ -656,7 +2231,7 @@
         <w:rFonts w:asciiTheme="minorHAnsi" w:eastAsiaTheme="minorHAnsi" w:hAnsiTheme="minorHAnsi" w:cstheme="minorBidi"/>
         <w:sz w:val="22"/>
         <w:szCs w:val="22"/>
-        <w:lang w:val="pt-BR" w:eastAsia="en-US" w:bidi="ar-SA"/>
+        <w:lang w:val="pt-PT" w:eastAsia="en-US" w:bidi="ar-SA"/>
         <w14:ligatures w14:val="standardContextual"/>
       </w:rPr>
     </w:rPrDefault>
@@ -1047,21 +2622,20 @@
   <w:style w:type="paragraph" w:default="1" w:styleId="Normal">
     <w:name w:val="Normal"/>
     <w:qFormat/>
-    <w:rsid w:val="00435A17"/>
+    <w:rsid w:val="00B023F4"/>
     <w:pPr>
-      <w:spacing w:after="0" w:line="336" w:lineRule="auto"/>
+      <w:spacing w:after="0" w:line="240" w:lineRule="auto"/>
     </w:pPr>
     <w:rPr>
-      <w:rFonts w:ascii="Times New Roman" w:eastAsiaTheme="minorEastAsia" w:hAnsi="Times New Roman"/>
-      <w:lang w:val="en-US"/>
-      <w14:ligatures w14:val="none"/>
+      <w:rFonts w:ascii="Times New Roman" w:hAnsi="Times New Roman"/>
+      <w:kern w:val="2"/>
     </w:rPr>
   </w:style>
-  <w:style w:type="paragraph" w:styleId="Ttulo1">
+  <w:style w:type="paragraph" w:styleId="Heading1">
     <w:name w:val="heading 1"/>
     <w:basedOn w:val="Normal"/>
     <w:next w:val="Normal"/>
-    <w:link w:val="Ttulo1Char"/>
+    <w:link w:val="Heading1Char"/>
     <w:uiPriority w:val="9"/>
     <w:qFormat/>
     <w:rsid w:val="00B7708D"/>
@@ -1077,15 +2651,13 @@
       <w:bCs/>
       <w:sz w:val="28"/>
       <w:szCs w:val="28"/>
-      <w:lang w:val="pt-BR"/>
-      <w14:ligatures w14:val="standardContextual"/>
     </w:rPr>
   </w:style>
-  <w:style w:type="paragraph" w:styleId="Ttulo2">
+  <w:style w:type="paragraph" w:styleId="Heading2">
     <w:name w:val="heading 2"/>
     <w:basedOn w:val="Normal"/>
     <w:next w:val="Normal"/>
-    <w:link w:val="Ttulo2Char"/>
+    <w:link w:val="Heading2Char"/>
     <w:uiPriority w:val="9"/>
     <w:unhideWhenUsed/>
     <w:qFormat/>
@@ -1102,15 +2674,13 @@
       <w:bCs/>
       <w:sz w:val="26"/>
       <w:szCs w:val="26"/>
-      <w:lang w:val="pt-BR"/>
-      <w14:ligatures w14:val="standardContextual"/>
     </w:rPr>
   </w:style>
-  <w:style w:type="paragraph" w:styleId="Ttulo3">
+  <w:style w:type="paragraph" w:styleId="Heading3">
     <w:name w:val="heading 3"/>
     <w:basedOn w:val="Normal"/>
     <w:next w:val="Normal"/>
-    <w:link w:val="Ttulo3Char"/>
+    <w:link w:val="Heading3Char"/>
     <w:uiPriority w:val="9"/>
     <w:unhideWhenUsed/>
     <w:qFormat/>
@@ -1125,15 +2695,13 @@
       <w:rFonts w:eastAsiaTheme="majorEastAsia" w:cstheme="majorBidi"/>
       <w:b/>
       <w:bCs/>
-      <w:lang w:val="pt-BR"/>
-      <w14:ligatures w14:val="standardContextual"/>
     </w:rPr>
   </w:style>
-  <w:style w:type="paragraph" w:styleId="Ttulo4">
+  <w:style w:type="paragraph" w:styleId="Heading4">
     <w:name w:val="heading 4"/>
     <w:basedOn w:val="Normal"/>
     <w:next w:val="Normal"/>
-    <w:link w:val="Ttulo4Char"/>
+    <w:link w:val="Heading4Char"/>
     <w:uiPriority w:val="9"/>
     <w:semiHidden/>
     <w:unhideWhenUsed/>
@@ -1151,20 +2719,18 @@
       <w:bCs/>
       <w:i/>
       <w:iCs/>
-      <w:lang w:val="pt-BR"/>
-      <w14:ligatures w14:val="standardContextual"/>
     </w:rPr>
   </w:style>
-  <w:style w:type="paragraph" w:styleId="Ttulo5">
+  <w:style w:type="paragraph" w:styleId="Heading5">
     <w:name w:val="heading 5"/>
     <w:basedOn w:val="Normal"/>
     <w:next w:val="Normal"/>
-    <w:link w:val="Ttulo5Char"/>
+    <w:link w:val="Heading5Char"/>
     <w:uiPriority w:val="9"/>
     <w:semiHidden/>
     <w:unhideWhenUsed/>
     <w:qFormat/>
-    <w:rsid w:val="006A57C2"/>
+    <w:rsid w:val="00310EA9"/>
     <w:pPr>
       <w:keepNext/>
       <w:keepLines/>
@@ -1176,16 +2742,16 @@
       <w:color w:val="0F4761" w:themeColor="accent1" w:themeShade="BF"/>
     </w:rPr>
   </w:style>
-  <w:style w:type="paragraph" w:styleId="Ttulo6">
+  <w:style w:type="paragraph" w:styleId="Heading6">
     <w:name w:val="heading 6"/>
     <w:basedOn w:val="Normal"/>
     <w:next w:val="Normal"/>
-    <w:link w:val="Ttulo6Char"/>
+    <w:link w:val="Heading6Char"/>
     <w:uiPriority w:val="9"/>
     <w:semiHidden/>
     <w:unhideWhenUsed/>
     <w:qFormat/>
-    <w:rsid w:val="006A57C2"/>
+    <w:rsid w:val="00310EA9"/>
     <w:pPr>
       <w:keepNext/>
       <w:keepLines/>
@@ -1199,16 +2765,16 @@
       <w:color w:val="595959" w:themeColor="text1" w:themeTint="A6"/>
     </w:rPr>
   </w:style>
-  <w:style w:type="paragraph" w:styleId="Ttulo7">
+  <w:style w:type="paragraph" w:styleId="Heading7">
     <w:name w:val="heading 7"/>
     <w:basedOn w:val="Normal"/>
     <w:next w:val="Normal"/>
-    <w:link w:val="Ttulo7Char"/>
+    <w:link w:val="Heading7Char"/>
     <w:uiPriority w:val="9"/>
     <w:semiHidden/>
     <w:unhideWhenUsed/>
     <w:qFormat/>
-    <w:rsid w:val="006A57C2"/>
+    <w:rsid w:val="00310EA9"/>
     <w:pPr>
       <w:keepNext/>
       <w:keepLines/>
@@ -1220,16 +2786,16 @@
       <w:color w:val="595959" w:themeColor="text1" w:themeTint="A6"/>
     </w:rPr>
   </w:style>
-  <w:style w:type="paragraph" w:styleId="Ttulo8">
+  <w:style w:type="paragraph" w:styleId="Heading8">
     <w:name w:val="heading 8"/>
     <w:basedOn w:val="Normal"/>
     <w:next w:val="Normal"/>
-    <w:link w:val="Ttulo8Char"/>
+    <w:link w:val="Heading8Char"/>
     <w:uiPriority w:val="9"/>
     <w:semiHidden/>
     <w:unhideWhenUsed/>
     <w:qFormat/>
-    <w:rsid w:val="006A57C2"/>
+    <w:rsid w:val="00310EA9"/>
     <w:pPr>
       <w:keepNext/>
       <w:keepLines/>
@@ -1242,16 +2808,16 @@
       <w:color w:val="272727" w:themeColor="text1" w:themeTint="D8"/>
     </w:rPr>
   </w:style>
-  <w:style w:type="paragraph" w:styleId="Ttulo9">
+  <w:style w:type="paragraph" w:styleId="Heading9">
     <w:name w:val="heading 9"/>
     <w:basedOn w:val="Normal"/>
     <w:next w:val="Normal"/>
-    <w:link w:val="Ttulo9Char"/>
+    <w:link w:val="Heading9Char"/>
     <w:uiPriority w:val="9"/>
     <w:semiHidden/>
     <w:unhideWhenUsed/>
     <w:qFormat/>
-    <w:rsid w:val="006A57C2"/>
+    <w:rsid w:val="00310EA9"/>
     <w:pPr>
       <w:keepNext/>
       <w:keepLines/>
@@ -1262,13 +2828,13 @@
       <w:color w:val="272727" w:themeColor="text1" w:themeTint="D8"/>
     </w:rPr>
   </w:style>
-  <w:style w:type="character" w:default="1" w:styleId="Fontepargpadro">
+  <w:style w:type="character" w:default="1" w:styleId="DefaultParagraphFont">
     <w:name w:val="Default Paragraph Font"/>
     <w:uiPriority w:val="1"/>
     <w:semiHidden/>
     <w:unhideWhenUsed/>
   </w:style>
-  <w:style w:type="table" w:default="1" w:styleId="Tabelanormal">
+  <w:style w:type="table" w:default="1" w:styleId="TableNormal">
     <w:name w:val="Normal Table"/>
     <w:uiPriority w:val="99"/>
     <w:semiHidden/>
@@ -1283,16 +2849,16 @@
       </w:tblCellMar>
     </w:tblPr>
   </w:style>
-  <w:style w:type="numbering" w:default="1" w:styleId="Semlista">
+  <w:style w:type="numbering" w:default="1" w:styleId="NoList">
     <w:name w:val="No List"/>
     <w:uiPriority w:val="99"/>
     <w:semiHidden/>
     <w:unhideWhenUsed/>
   </w:style>
-  <w:style w:type="character" w:customStyle="1" w:styleId="Ttulo1Char">
-    <w:name w:val="Título 1 Char"/>
-    <w:basedOn w:val="Fontepargpadro"/>
-    <w:link w:val="Ttulo1"/>
+  <w:style w:type="character" w:customStyle="1" w:styleId="Heading1Char">
+    <w:name w:val="Heading 1 Char"/>
+    <w:basedOn w:val="DefaultParagraphFont"/>
+    <w:link w:val="Heading1"/>
     <w:uiPriority w:val="9"/>
     <w:rsid w:val="00B7708D"/>
     <w:rPr>
@@ -1303,10 +2869,10 @@
       <w:szCs w:val="28"/>
     </w:rPr>
   </w:style>
-  <w:style w:type="character" w:customStyle="1" w:styleId="Ttulo2Char">
-    <w:name w:val="Título 2 Char"/>
-    <w:basedOn w:val="Fontepargpadro"/>
-    <w:link w:val="Ttulo2"/>
+  <w:style w:type="character" w:customStyle="1" w:styleId="Heading2Char">
+    <w:name w:val="Heading 2 Char"/>
+    <w:basedOn w:val="DefaultParagraphFont"/>
+    <w:link w:val="Heading2"/>
     <w:uiPriority w:val="9"/>
     <w:rsid w:val="00B7708D"/>
     <w:rPr>
@@ -1317,10 +2883,10 @@
       <w:szCs w:val="26"/>
     </w:rPr>
   </w:style>
-  <w:style w:type="character" w:customStyle="1" w:styleId="Ttulo3Char">
-    <w:name w:val="Título 3 Char"/>
-    <w:basedOn w:val="Fontepargpadro"/>
-    <w:link w:val="Ttulo3"/>
+  <w:style w:type="character" w:customStyle="1" w:styleId="Heading3Char">
+    <w:name w:val="Heading 3 Char"/>
+    <w:basedOn w:val="DefaultParagraphFont"/>
+    <w:link w:val="Heading3"/>
     <w:uiPriority w:val="9"/>
     <w:rsid w:val="00B7708D"/>
     <w:rPr>
@@ -1329,10 +2895,10 @@
       <w:bCs/>
     </w:rPr>
   </w:style>
-  <w:style w:type="character" w:customStyle="1" w:styleId="Ttulo4Char">
-    <w:name w:val="Título 4 Char"/>
-    <w:basedOn w:val="Fontepargpadro"/>
-    <w:link w:val="Ttulo4"/>
+  <w:style w:type="character" w:customStyle="1" w:styleId="Heading4Char">
+    <w:name w:val="Heading 4 Char"/>
+    <w:basedOn w:val="DefaultParagraphFont"/>
+    <w:link w:val="Heading4"/>
     <w:uiPriority w:val="9"/>
     <w:semiHidden/>
     <w:rsid w:val="00B7708D"/>
@@ -1344,11 +2910,11 @@
       <w:iCs/>
     </w:rPr>
   </w:style>
-  <w:style w:type="paragraph" w:styleId="Ttulo">
+  <w:style w:type="paragraph" w:styleId="Title">
     <w:name w:val="Title"/>
     <w:basedOn w:val="Normal"/>
     <w:next w:val="Normal"/>
-    <w:link w:val="TtuloChar"/>
+    <w:link w:val="TitleChar"/>
     <w:uiPriority w:val="10"/>
     <w:qFormat/>
     <w:rsid w:val="00B7708D"/>
@@ -1356,7 +2922,7 @@
       <w:pBdr>
         <w:bottom w:val="single" w:sz="8" w:space="4" w:color="auto"/>
       </w:pBdr>
-      <w:spacing w:after="300" w:line="240" w:lineRule="auto"/>
+      <w:spacing w:after="300"/>
       <w:contextualSpacing/>
     </w:pPr>
     <w:rPr>
@@ -1365,14 +2931,12 @@
       <w:kern w:val="28"/>
       <w:sz w:val="32"/>
       <w:szCs w:val="52"/>
-      <w:lang w:val="pt-BR"/>
-      <w14:ligatures w14:val="standardContextual"/>
     </w:rPr>
   </w:style>
-  <w:style w:type="character" w:customStyle="1" w:styleId="TtuloChar">
-    <w:name w:val="Título Char"/>
-    <w:basedOn w:val="Fontepargpadro"/>
-    <w:link w:val="Ttulo"/>
+  <w:style w:type="character" w:customStyle="1" w:styleId="TitleChar">
+    <w:name w:val="Title Char"/>
+    <w:basedOn w:val="DefaultParagraphFont"/>
+    <w:link w:val="Title"/>
     <w:uiPriority w:val="10"/>
     <w:rsid w:val="00B7708D"/>
     <w:rPr>
@@ -1383,11 +2947,11 @@
       <w:szCs w:val="52"/>
     </w:rPr>
   </w:style>
-  <w:style w:type="paragraph" w:styleId="Subttulo">
+  <w:style w:type="paragraph" w:styleId="Subtitle">
     <w:name w:val="Subtitle"/>
     <w:basedOn w:val="Normal"/>
     <w:next w:val="Normal"/>
-    <w:link w:val="SubttuloChar"/>
+    <w:link w:val="SubtitleChar"/>
     <w:uiPriority w:val="11"/>
     <w:qFormat/>
     <w:rsid w:val="00B7708D"/>
@@ -1403,14 +2967,12 @@
       <w:spacing w:val="15"/>
       <w:sz w:val="24"/>
       <w:szCs w:val="24"/>
-      <w:lang w:val="pt-BR"/>
-      <w14:ligatures w14:val="standardContextual"/>
     </w:rPr>
   </w:style>
-  <w:style w:type="character" w:customStyle="1" w:styleId="SubttuloChar">
-    <w:name w:val="Subtítulo Char"/>
-    <w:basedOn w:val="Fontepargpadro"/>
-    <w:link w:val="Subttulo"/>
+  <w:style w:type="character" w:customStyle="1" w:styleId="SubtitleChar">
+    <w:name w:val="Subtitle Char"/>
+    <w:basedOn w:val="DefaultParagraphFont"/>
+    <w:link w:val="Subtitle"/>
     <w:uiPriority w:val="11"/>
     <w:rsid w:val="00B7708D"/>
     <w:rPr>
@@ -1422,26 +2984,23 @@
       <w:szCs w:val="24"/>
     </w:rPr>
   </w:style>
-  <w:style w:type="paragraph" w:styleId="Citao">
+  <w:style w:type="paragraph" w:styleId="Quote">
     <w:name w:val="Quote"/>
     <w:basedOn w:val="Normal"/>
     <w:next w:val="Normal"/>
-    <w:link w:val="CitaoChar"/>
+    <w:link w:val="QuoteChar"/>
     <w:uiPriority w:val="29"/>
     <w:qFormat/>
     <w:rsid w:val="00B7708D"/>
     <w:rPr>
-      <w:rFonts w:eastAsiaTheme="minorHAnsi"/>
       <w:i/>
       <w:iCs/>
-      <w:lang w:val="pt-BR"/>
-      <w14:ligatures w14:val="standardContextual"/>
     </w:rPr>
   </w:style>
-  <w:style w:type="character" w:customStyle="1" w:styleId="CitaoChar">
-    <w:name w:val="Citação Char"/>
-    <w:basedOn w:val="Fontepargpadro"/>
-    <w:link w:val="Citao"/>
+  <w:style w:type="character" w:customStyle="1" w:styleId="QuoteChar">
+    <w:name w:val="Quote Char"/>
+    <w:basedOn w:val="DefaultParagraphFont"/>
+    <w:link w:val="Quote"/>
     <w:uiPriority w:val="29"/>
     <w:rsid w:val="00B7708D"/>
     <w:rPr>
@@ -1450,111 +3009,106 @@
       <w:iCs/>
     </w:rPr>
   </w:style>
-  <w:style w:type="character" w:customStyle="1" w:styleId="Ttulo5Char">
-    <w:name w:val="Título 5 Char"/>
-    <w:basedOn w:val="Fontepargpadro"/>
-    <w:link w:val="Ttulo5"/>
+  <w:style w:type="character" w:customStyle="1" w:styleId="Heading5Char">
+    <w:name w:val="Heading 5 Char"/>
+    <w:basedOn w:val="DefaultParagraphFont"/>
+    <w:link w:val="Heading5"/>
     <w:uiPriority w:val="9"/>
     <w:semiHidden/>
-    <w:rsid w:val="006A57C2"/>
+    <w:rsid w:val="00310EA9"/>
     <w:rPr>
       <w:rFonts w:eastAsiaTheme="majorEastAsia" w:cstheme="majorBidi"/>
       <w:color w:val="0F4761" w:themeColor="accent1" w:themeShade="BF"/>
-      <w:lang w:val="en-US"/>
-      <w14:ligatures w14:val="none"/>
+      <w:kern w:val="2"/>
     </w:rPr>
   </w:style>
-  <w:style w:type="character" w:customStyle="1" w:styleId="Ttulo6Char">
-    <w:name w:val="Título 6 Char"/>
-    <w:basedOn w:val="Fontepargpadro"/>
-    <w:link w:val="Ttulo6"/>
+  <w:style w:type="character" w:customStyle="1" w:styleId="Heading6Char">
+    <w:name w:val="Heading 6 Char"/>
+    <w:basedOn w:val="DefaultParagraphFont"/>
+    <w:link w:val="Heading6"/>
     <w:uiPriority w:val="9"/>
     <w:semiHidden/>
-    <w:rsid w:val="006A57C2"/>
+    <w:rsid w:val="00310EA9"/>
     <w:rPr>
       <w:rFonts w:eastAsiaTheme="majorEastAsia" w:cstheme="majorBidi"/>
       <w:i/>
       <w:iCs/>
       <w:color w:val="595959" w:themeColor="text1" w:themeTint="A6"/>
-      <w:lang w:val="en-US"/>
-      <w14:ligatures w14:val="none"/>
+      <w:kern w:val="2"/>
     </w:rPr>
   </w:style>
-  <w:style w:type="character" w:customStyle="1" w:styleId="Ttulo7Char">
-    <w:name w:val="Título 7 Char"/>
-    <w:basedOn w:val="Fontepargpadro"/>
-    <w:link w:val="Ttulo7"/>
+  <w:style w:type="character" w:customStyle="1" w:styleId="Heading7Char">
+    <w:name w:val="Heading 7 Char"/>
+    <w:basedOn w:val="DefaultParagraphFont"/>
+    <w:link w:val="Heading7"/>
     <w:uiPriority w:val="9"/>
     <w:semiHidden/>
-    <w:rsid w:val="006A57C2"/>
+    <w:rsid w:val="00310EA9"/>
     <w:rPr>
       <w:rFonts w:eastAsiaTheme="majorEastAsia" w:cstheme="majorBidi"/>
       <w:color w:val="595959" w:themeColor="text1" w:themeTint="A6"/>
-      <w:lang w:val="en-US"/>
-      <w14:ligatures w14:val="none"/>
+      <w:kern w:val="2"/>
     </w:rPr>
   </w:style>
-  <w:style w:type="character" w:customStyle="1" w:styleId="Ttulo8Char">
-    <w:name w:val="Título 8 Char"/>
-    <w:basedOn w:val="Fontepargpadro"/>
-    <w:link w:val="Ttulo8"/>
+  <w:style w:type="character" w:customStyle="1" w:styleId="Heading8Char">
+    <w:name w:val="Heading 8 Char"/>
+    <w:basedOn w:val="DefaultParagraphFont"/>
+    <w:link w:val="Heading8"/>
     <w:uiPriority w:val="9"/>
     <w:semiHidden/>
-    <w:rsid w:val="006A57C2"/>
+    <w:rsid w:val="00310EA9"/>
     <w:rPr>
       <w:rFonts w:eastAsiaTheme="majorEastAsia" w:cstheme="majorBidi"/>
       <w:i/>
       <w:iCs/>
       <w:color w:val="272727" w:themeColor="text1" w:themeTint="D8"/>
-      <w:lang w:val="en-US"/>
-      <w14:ligatures w14:val="none"/>
+      <w:kern w:val="2"/>
     </w:rPr>
   </w:style>
-  <w:style w:type="character" w:customStyle="1" w:styleId="Ttulo9Char">
-    <w:name w:val="Título 9 Char"/>
-    <w:basedOn w:val="Fontepargpadro"/>
-    <w:link w:val="Ttulo9"/>
+  <w:style w:type="character" w:customStyle="1" w:styleId="Heading9Char">
+    <w:name w:val="Heading 9 Char"/>
+    <w:basedOn w:val="DefaultParagraphFont"/>
+    <w:link w:val="Heading9"/>
     <w:uiPriority w:val="9"/>
     <w:semiHidden/>
-    <w:rsid w:val="006A57C2"/>
+    <w:rsid w:val="00310EA9"/>
     <w:rPr>
       <w:rFonts w:eastAsiaTheme="majorEastAsia" w:cstheme="majorBidi"/>
       <w:color w:val="272727" w:themeColor="text1" w:themeTint="D8"/>
-      <w:lang w:val="en-US"/>
-      <w14:ligatures w14:val="none"/>
+      <w:kern w:val="2"/>
     </w:rPr>
   </w:style>
-  <w:style w:type="paragraph" w:styleId="PargrafodaLista">
+  <w:style w:type="paragraph" w:styleId="ListParagraph">
     <w:name w:val="List Paragraph"/>
     <w:basedOn w:val="Normal"/>
     <w:uiPriority w:val="34"/>
     <w:qFormat/>
-    <w:rsid w:val="006A57C2"/>
+    <w:rsid w:val="00310EA9"/>
     <w:pPr>
       <w:ind w:left="720"/>
       <w:contextualSpacing/>
     </w:pPr>
   </w:style>
-  <w:style w:type="character" w:styleId="nfaseIntensa">
+  <w:style w:type="character" w:styleId="IntenseEmphasis">
     <w:name w:val="Intense Emphasis"/>
-    <w:basedOn w:val="Fontepargpadro"/>
+    <w:basedOn w:val="DefaultParagraphFont"/>
     <w:uiPriority w:val="21"/>
     <w:qFormat/>
-    <w:rsid w:val="006A57C2"/>
+    <w:rsid w:val="00310EA9"/>
     <w:rPr>
       <w:i/>
       <w:iCs/>
       <w:color w:val="0F4761" w:themeColor="accent1" w:themeShade="BF"/>
     </w:rPr>
   </w:style>
-  <w:style w:type="paragraph" w:styleId="CitaoIntensa">
+  <w:style w:type="paragraph" w:styleId="IntenseQuote">
     <w:name w:val="Intense Quote"/>
     <w:basedOn w:val="Normal"/>
     <w:next w:val="Normal"/>
-    <w:link w:val="CitaoIntensaChar"/>
+    <w:link w:val="IntenseQuoteChar"/>
     <w:uiPriority w:val="30"/>
     <w:qFormat/>
-    <w:rsid w:val="006A57C2"/>
+    <w:rsid w:val="00310EA9"/>
     <w:pPr>
       <w:pBdr>
         <w:top w:val="single" w:sz="4" w:space="10" w:color="0F4761" w:themeColor="accent1" w:themeShade="BF"/>
@@ -1570,33 +3124,62 @@
       <w:color w:val="0F4761" w:themeColor="accent1" w:themeShade="BF"/>
     </w:rPr>
   </w:style>
-  <w:style w:type="character" w:customStyle="1" w:styleId="CitaoIntensaChar">
-    <w:name w:val="Citação Intensa Char"/>
-    <w:basedOn w:val="Fontepargpadro"/>
-    <w:link w:val="CitaoIntensa"/>
+  <w:style w:type="character" w:customStyle="1" w:styleId="IntenseQuoteChar">
+    <w:name w:val="Intense Quote Char"/>
+    <w:basedOn w:val="DefaultParagraphFont"/>
+    <w:link w:val="IntenseQuote"/>
     <w:uiPriority w:val="30"/>
-    <w:rsid w:val="006A57C2"/>
+    <w:rsid w:val="00310EA9"/>
     <w:rPr>
-      <w:rFonts w:ascii="Times New Roman" w:eastAsiaTheme="minorEastAsia" w:hAnsi="Times New Roman"/>
+      <w:rFonts w:ascii="Times New Roman" w:hAnsi="Times New Roman"/>
       <w:i/>
       <w:iCs/>
       <w:color w:val="0F4761" w:themeColor="accent1" w:themeShade="BF"/>
-      <w:lang w:val="en-US"/>
-      <w14:ligatures w14:val="none"/>
+      <w:kern w:val="2"/>
     </w:rPr>
   </w:style>
-  <w:style w:type="character" w:styleId="RefernciaIntensa">
+  <w:style w:type="character" w:styleId="IntenseReference">
     <w:name w:val="Intense Reference"/>
-    <w:basedOn w:val="Fontepargpadro"/>
+    <w:basedOn w:val="DefaultParagraphFont"/>
     <w:uiPriority w:val="32"/>
     <w:qFormat/>
-    <w:rsid w:val="006A57C2"/>
+    <w:rsid w:val="00310EA9"/>
     <w:rPr>
       <w:b/>
       <w:bCs/>
       <w:smallCaps/>
       <w:color w:val="0F4761" w:themeColor="accent1" w:themeShade="BF"/>
       <w:spacing w:val="5"/>
+    </w:rPr>
+  </w:style>
+  <w:style w:type="paragraph" w:styleId="NormalWeb">
+    <w:name w:val="Normal (Web)"/>
+    <w:basedOn w:val="Normal"/>
+    <w:uiPriority w:val="99"/>
+    <w:semiHidden/>
+    <w:unhideWhenUsed/>
+    <w:rsid w:val="00310EA9"/>
+    <w:pPr>
+      <w:spacing w:before="100" w:beforeAutospacing="1" w:after="100" w:afterAutospacing="1"/>
+    </w:pPr>
+    <w:rPr>
+      <w:rFonts w:eastAsia="Times New Roman" w:cs="Times New Roman"/>
+      <w:kern w:val="0"/>
+      <w:sz w:val="24"/>
+      <w:szCs w:val="24"/>
+      <w:lang w:eastAsia="pt-PT"/>
+      <w14:ligatures w14:val="none"/>
+    </w:rPr>
+  </w:style>
+  <w:style w:type="character" w:styleId="Strong">
+    <w:name w:val="Strong"/>
+    <w:basedOn w:val="DefaultParagraphFont"/>
+    <w:uiPriority w:val="22"/>
+    <w:qFormat/>
+    <w:rsid w:val="00310EA9"/>
+    <w:rPr>
+      <w:b/>
+      <w:bCs/>
     </w:rPr>
   </w:style>
 </w:styles>

--- a/2004 A Framework to Quantitatively Assess and Enhance the Seismic Resilience of Communities-WCEE.docx
+++ b/2004 A Framework to Quantitatively Assess and Enhance the Seismic Resilience of Communities-WCEE.docx
@@ -28,25 +28,28 @@
           <w:lang w:val="en-US"/>
         </w:rPr>
       </w:pPr>
+      <w:proofErr w:type="spellStart"/>
       <w:r>
         <w:rPr>
           <w:lang w:val="en-US"/>
         </w:rPr>
-        <w:t>Título e Autores</w:t>
-      </w:r>
-    </w:p>
-    <w:p>
-      <w:pPr>
+        <w:t>Título</w:t>
+      </w:r>
+      <w:proofErr w:type="spellEnd"/>
+      <w:r>
         <w:rPr>
           <w:lang w:val="en-US"/>
         </w:rPr>
-      </w:pPr>
+        <w:t xml:space="preserve"> e </w:t>
+      </w:r>
+      <w:proofErr w:type="spellStart"/>
       <w:r>
         <w:rPr>
           <w:lang w:val="en-US"/>
         </w:rPr>
-        <w:t>Título: A Framework to Quantitatively Assess and Enhance the Seismic Resilience of Communities</w:t>
-      </w:r>
+        <w:t>Autores</w:t>
+      </w:r>
+      <w:proofErr w:type="spellEnd"/>
     </w:p>
     <w:p>
       <w:pPr>
@@ -54,18 +57,19 @@
           <w:lang w:val="en-US"/>
         </w:rPr>
       </w:pPr>
-    </w:p>
-    <w:p>
-      <w:pPr>
+      <w:proofErr w:type="spellStart"/>
+      <w:r>
         <w:rPr>
           <w:lang w:val="en-US"/>
         </w:rPr>
-      </w:pPr>
+        <w:t>Título</w:t>
+      </w:r>
+      <w:proofErr w:type="spellEnd"/>
       <w:r>
         <w:rPr>
           <w:lang w:val="en-US"/>
         </w:rPr>
-        <w:t>Autores: Michel Bruneau, Stephanie Chang, Ronald Eguchi, George C. Lee, Thomas O’Rourke, Andrei Reinhorn, Masanobu Shinozuka, Kathleen Tierney, William Wallace, Detlof von Winterfeldt</w:t>
+        <w:t>: A Framework to Quantitatively Assess and Enhance the Seismic Resilience of Communities</w:t>
       </w:r>
     </w:p>
     <w:p>
@@ -81,18 +85,70 @@
           <w:lang w:val="en-US"/>
         </w:rPr>
       </w:pPr>
+      <w:proofErr w:type="spellStart"/>
+      <w:proofErr w:type="gramStart"/>
       <w:r>
         <w:rPr>
           <w:lang w:val="en-US"/>
         </w:rPr>
-        <w:t>Instituições: University at Buffalo, University of British Columbia, ImageCat Inc., Cornell University, University of California at Irvine, University of Colorado, Rensselaer Polytechnic Institute, USC</w:t>
-      </w:r>
-    </w:p>
-    <w:p>
-      <w:pPr>
+        <w:t>Autores</w:t>
+      </w:r>
+      <w:proofErr w:type="spellEnd"/>
+      <w:proofErr w:type="gramEnd"/>
+      <w:r>
         <w:rPr>
           <w:lang w:val="en-US"/>
         </w:rPr>
+        <w:t>: Michel Bruneau, Stephanie Chang, Ronald Eguchi, George C. Lee, Thomas O’Rourke, Andrei Reinhorn, Masanobu Shinozuka, Kathleen Tierney, William Wallace, Detlof von Winterfeldt</w:t>
+      </w:r>
+    </w:p>
+    <w:p>
+      <w:pPr>
+        <w:rPr>
+          <w:lang w:val="en-US"/>
+        </w:rPr>
+      </w:pPr>
+    </w:p>
+    <w:p>
+      <w:pPr>
+        <w:rPr>
+          <w:lang w:val="en-US"/>
+        </w:rPr>
+      </w:pPr>
+      <w:proofErr w:type="spellStart"/>
+      <w:r>
+        <w:rPr>
+          <w:lang w:val="en-US"/>
+        </w:rPr>
+        <w:t>Instituições</w:t>
+      </w:r>
+      <w:proofErr w:type="spellEnd"/>
+      <w:r>
+        <w:rPr>
+          <w:lang w:val="en-US"/>
+        </w:rPr>
+        <w:t xml:space="preserve">: University at Buffalo, University of British Columbia, </w:t>
+      </w:r>
+      <w:proofErr w:type="spellStart"/>
+      <w:r>
+        <w:rPr>
+          <w:lang w:val="en-US"/>
+        </w:rPr>
+        <w:t>ImageCat</w:t>
+      </w:r>
+      <w:proofErr w:type="spellEnd"/>
+      <w:r>
+        <w:rPr>
+          <w:lang w:val="en-US"/>
+        </w:rPr>
+        <w:t xml:space="preserve"> Inc., Cornell University, University of California at Irvine, University of Colorado, Rensselaer Polytechnic Institute, USC</w:t>
+      </w:r>
+    </w:p>
+    <w:p>
+      <w:pPr>
+        <w:rPr>
+          <w:lang w:val="en-US"/>
+        </w:rPr>
       </w:pPr>
     </w:p>
     <w:p>
@@ -151,26 +207,40 @@
         <w:rPr>
           <w:lang w:val="pt-BR"/>
         </w:rPr>
-        <w:t>O artigo insere-se no contexto de esforços nos EUA para fortalecer comunidades frente a desastres, como o Project Impact da FEMA e a Lei de Mitigação de Desastres de 2000. Os autores argumentam que é necessária uma abordagem quantitativa que vá além de perdas econômicas e envolva o comportamento funcional dos sistemas críticos antes e depois de um terremoto. Definem resiliência como a capacidade de mitigar, resistir e recuperar-se com o mínimo de disrupção social e perdas humanas.</w:t>
-      </w:r>
-    </w:p>
-    <w:p>
-      <w:pPr>
+        <w:t xml:space="preserve">O artigo insere-se no contexto de esforços nos EUA para fortalecer comunidades frente a desastres, como o Project </w:t>
+      </w:r>
+      <w:proofErr w:type="spellStart"/>
+      <w:r>
         <w:rPr>
           <w:lang w:val="pt-BR"/>
         </w:rPr>
-      </w:pPr>
-    </w:p>
-    <w:p>
-      <w:pPr>
+        <w:t>Impact</w:t>
+      </w:r>
+      <w:proofErr w:type="spellEnd"/>
+      <w:r>
         <w:rPr>
           <w:lang w:val="pt-BR"/>
         </w:rPr>
-      </w:pPr>
-      <w:r>
+        <w:t xml:space="preserve"> da FEMA e a Lei de Mitigação de Desastres de 2000. Os autores argumentam que é necessária uma abordagem quantitativa que vá além de perdas econômicas e envolva o comportamento funcional dos sistemas críticos antes e depois de um terremoto. Definem resiliência como a capacidade de mitigar, resistir e recuperar-se com o mínimo de disrupção social e perdas humanas.</w:t>
+      </w:r>
+    </w:p>
+    <w:p>
+      <w:pPr>
         <w:rPr>
           <w:lang w:val="pt-BR"/>
         </w:rPr>
+      </w:pPr>
+    </w:p>
+    <w:p>
+      <w:pPr>
+        <w:rPr>
+          <w:lang w:val="pt-BR"/>
+        </w:rPr>
+      </w:pPr>
+      <w:r>
+        <w:rPr>
+          <w:lang w:val="pt-BR"/>
+        </w:rPr>
         <w:t>"</w:t>
       </w:r>
       <w:r>
@@ -241,39 +311,81 @@
         <w:rPr>
           <w:lang w:val="pt-BR"/>
         </w:rPr>
-        <w:t>R = ∫[100 - Q(t)] dt.</w:t>
-      </w:r>
-    </w:p>
-    <w:p>
-      <w:pPr>
+        <w:t xml:space="preserve">R = </w:t>
+      </w:r>
+      <w:proofErr w:type="gramStart"/>
+      <w:r>
         <w:rPr>
           <w:lang w:val="pt-BR"/>
         </w:rPr>
-      </w:pPr>
+        <w:t>∫[</w:t>
+      </w:r>
+      <w:proofErr w:type="gramEnd"/>
       <w:r>
         <w:rPr>
           <w:lang w:val="pt-BR"/>
         </w:rPr>
-        <w:t>O modelo enfatiza a importância da curva Q(t) para sistemas como energia elétrica, água, hospitais e logística de emergência, considerando os efeitos de múltiplos cenários sísmicos com suas respectivas probabilidades. A estrutura de avaliação inclui dois diagramas sistêmicos baseados em loops de controle pré e pós-evento, com ações iterativas e adaptação baseada em critérios técnicos e sociais.</w:t>
-      </w:r>
-    </w:p>
-    <w:p>
-      <w:pPr>
+        <w:t xml:space="preserve">100 - Q(t)] </w:t>
+      </w:r>
+      <w:proofErr w:type="spellStart"/>
+      <w:r>
         <w:rPr>
           <w:lang w:val="pt-BR"/>
         </w:rPr>
-      </w:pPr>
-    </w:p>
-    <w:p>
-      <w:pPr>
+        <w:t>dt</w:t>
+      </w:r>
+      <w:proofErr w:type="spellEnd"/>
+      <w:r>
         <w:rPr>
           <w:lang w:val="pt-BR"/>
         </w:rPr>
-      </w:pPr>
-      <w:r>
+        <w:t>.</w:t>
+      </w:r>
+    </w:p>
+    <w:p>
+      <w:pPr>
         <w:rPr>
           <w:lang w:val="pt-BR"/>
         </w:rPr>
+      </w:pPr>
+      <w:r>
+        <w:rPr>
+          <w:lang w:val="pt-BR"/>
+        </w:rPr>
+        <w:t xml:space="preserve">O modelo enfatiza a importância da curva Q(t) para sistemas como energia elétrica, água, hospitais e logística de emergência, considerando os efeitos de múltiplos cenários sísmicos com suas respectivas probabilidades. A estrutura de avaliação inclui dois diagramas sistêmicos baseados em loops de controle </w:t>
+      </w:r>
+      <w:proofErr w:type="spellStart"/>
+      <w:r>
+        <w:rPr>
+          <w:lang w:val="pt-BR"/>
+        </w:rPr>
+        <w:t>pré</w:t>
+      </w:r>
+      <w:proofErr w:type="spellEnd"/>
+      <w:r>
+        <w:rPr>
+          <w:lang w:val="pt-BR"/>
+        </w:rPr>
+        <w:t xml:space="preserve"> e pós-evento, com ações iterativas e adaptação baseada em critérios técnicos e sociais.</w:t>
+      </w:r>
+    </w:p>
+    <w:p>
+      <w:pPr>
+        <w:rPr>
+          <w:lang w:val="pt-BR"/>
+        </w:rPr>
+      </w:pPr>
+    </w:p>
+    <w:p>
+      <w:pPr>
+        <w:rPr>
+          <w:lang w:val="pt-BR"/>
+        </w:rPr>
+      </w:pPr>
+      <w:r>
+        <w:rPr>
+          <w:lang w:val="pt-BR"/>
+        </w:rPr>
         <w:t>3. Resultados</w:t>
       </w:r>
     </w:p>
@@ -321,26 +433,54 @@
           <w:lang w:val="pt-BR"/>
         </w:rPr>
         <w:lastRenderedPageBreak/>
-        <w:t>Os autores destacam que robustez e rapidez são as dimensões finais desejadas da resiliência, enquanto redundância e recursos são meios de alcançá-las. A proposta TOSE permite avaliar infraestrutura física (T), capacidade institucional (O), impacto na sociedade (S) e perdas econômicas (E). O framework também permite simular melhorias em tecnologias (materiais, sensoriamento, tomada de decisão) e sua influência nas probabilidades de recuperação. É um modelo base para estudos posteriores como os de Cimellaro, Panteli e Espinoza.</w:t>
-      </w:r>
-    </w:p>
-    <w:p>
-      <w:pPr>
+        <w:t xml:space="preserve">Os autores destacam que robustez e rapidez são as dimensões finais desejadas da resiliência, enquanto redundância e recursos são meios de alcançá-las. A proposta TOSE permite avaliar infraestrutura física (T), capacidade institucional (O), impacto na sociedade (S) e perdas econômicas (E). O framework também permite simular melhorias em tecnologias (materiais, sensoriamento, tomada de decisão) e sua influência nas probabilidades de recuperação. É um modelo base para estudos posteriores como os de </w:t>
+      </w:r>
+      <w:proofErr w:type="spellStart"/>
+      <w:r>
         <w:rPr>
           <w:lang w:val="pt-BR"/>
         </w:rPr>
-      </w:pPr>
-    </w:p>
-    <w:p>
-      <w:pPr>
+        <w:t>Cimellaro</w:t>
+      </w:r>
+      <w:proofErr w:type="spellEnd"/>
+      <w:r>
         <w:rPr>
           <w:lang w:val="pt-BR"/>
         </w:rPr>
-      </w:pPr>
+        <w:t xml:space="preserve">, </w:t>
+      </w:r>
+      <w:proofErr w:type="spellStart"/>
       <w:r>
         <w:rPr>
           <w:lang w:val="pt-BR"/>
         </w:rPr>
+        <w:t>Panteli</w:t>
+      </w:r>
+      <w:proofErr w:type="spellEnd"/>
+      <w:r>
+        <w:rPr>
+          <w:lang w:val="pt-BR"/>
+        </w:rPr>
+        <w:t xml:space="preserve"> e Espinoza.</w:t>
+      </w:r>
+    </w:p>
+    <w:p>
+      <w:pPr>
+        <w:rPr>
+          <w:lang w:val="pt-BR"/>
+        </w:rPr>
+      </w:pPr>
+    </w:p>
+    <w:p>
+      <w:pPr>
+        <w:rPr>
+          <w:lang w:val="pt-BR"/>
+        </w:rPr>
+      </w:pPr>
+      <w:r>
+        <w:rPr>
+          <w:lang w:val="pt-BR"/>
+        </w:rPr>
         <w:t>5. Conclusão Crítica</w:t>
       </w:r>
     </w:p>
@@ -426,19 +566,33 @@
         <w:rPr>
           <w:lang w:val="pt-BR"/>
         </w:rPr>
-        <w:t>- Diagramas sistêmicos com laços de controle pré e pós-evento</w:t>
-      </w:r>
-    </w:p>
-    <w:p>
-      <w:pPr>
+        <w:t xml:space="preserve">- Diagramas sistêmicos com laços de controle </w:t>
+      </w:r>
+      <w:proofErr w:type="spellStart"/>
+      <w:r>
         <w:rPr>
           <w:lang w:val="pt-BR"/>
         </w:rPr>
-      </w:pPr>
+        <w:t>pré</w:t>
+      </w:r>
+      <w:proofErr w:type="spellEnd"/>
       <w:r>
         <w:rPr>
           <w:lang w:val="pt-BR"/>
         </w:rPr>
+        <w:t xml:space="preserve"> e pós-evento</w:t>
+      </w:r>
+    </w:p>
+    <w:p>
+      <w:pPr>
+        <w:rPr>
+          <w:lang w:val="pt-BR"/>
+        </w:rPr>
+      </w:pPr>
+      <w:r>
+        <w:rPr>
+          <w:lang w:val="pt-BR"/>
+        </w:rPr>
         <w:t>- Tabelas com métricas de resiliência para energia, água, hospitais e emergência</w:t>
       </w:r>
     </w:p>
@@ -511,7 +665,21 @@
         <w:rPr>
           <w:lang w:val="pt-BR"/>
         </w:rPr>
-        <w:t>• Figura 4: Diagrama de controle adaptativo com estrutura em camadas (pré-evento, evento, pós-evento)</w:t>
+        <w:t>• Figura 4: Diagrama de controle adaptativo com estrutura em camadas (</w:t>
+      </w:r>
+      <w:proofErr w:type="spellStart"/>
+      <w:r>
+        <w:rPr>
+          <w:lang w:val="pt-BR"/>
+        </w:rPr>
+        <w:t>pré</w:t>
+      </w:r>
+      <w:proofErr w:type="spellEnd"/>
+      <w:r>
+        <w:rPr>
+          <w:lang w:val="pt-BR"/>
+        </w:rPr>
+        <w:t>-evento, evento, pós-evento)</w:t>
       </w:r>
     </w:p>
     <w:p>
@@ -1120,6 +1288,7 @@
           <w14:ligatures w14:val="none"/>
         </w:rPr>
       </w:pPr>
+      <w:proofErr w:type="spellStart"/>
       <w:r>
         <w:rPr>
           <w:rFonts w:eastAsia="Times New Roman" w:cs="Times New Roman"/>
@@ -1133,6 +1302,7 @@
         </w:rPr>
         <w:t>Robustness</w:t>
       </w:r>
+      <w:proofErr w:type="spellEnd"/>
       <w:r>
         <w:rPr>
           <w:rFonts w:eastAsia="Times New Roman" w:cs="Times New Roman"/>
@@ -1161,6 +1331,7 @@
           <w14:ligatures w14:val="none"/>
         </w:rPr>
       </w:pPr>
+      <w:proofErr w:type="spellStart"/>
       <w:r>
         <w:rPr>
           <w:rFonts w:eastAsia="Times New Roman" w:cs="Times New Roman"/>
@@ -1174,6 +1345,7 @@
         </w:rPr>
         <w:t>Redundancy</w:t>
       </w:r>
+      <w:proofErr w:type="spellEnd"/>
       <w:r>
         <w:rPr>
           <w:rFonts w:eastAsia="Times New Roman" w:cs="Times New Roman"/>
@@ -1202,6 +1374,7 @@
           <w14:ligatures w14:val="none"/>
         </w:rPr>
       </w:pPr>
+      <w:proofErr w:type="spellStart"/>
       <w:r>
         <w:rPr>
           <w:rFonts w:eastAsia="Times New Roman" w:cs="Times New Roman"/>
@@ -1216,6 +1389,7 @@
         <w:lastRenderedPageBreak/>
         <w:t>Resourcefulness</w:t>
       </w:r>
+      <w:proofErr w:type="spellEnd"/>
       <w:r>
         <w:rPr>
           <w:rFonts w:eastAsia="Times New Roman" w:cs="Times New Roman"/>
@@ -1244,6 +1418,7 @@
           <w14:ligatures w14:val="none"/>
         </w:rPr>
       </w:pPr>
+      <w:proofErr w:type="spellStart"/>
       <w:r>
         <w:rPr>
           <w:rFonts w:eastAsia="Times New Roman" w:cs="Times New Roman"/>
@@ -1257,6 +1432,7 @@
         </w:rPr>
         <w:t>Rapidity</w:t>
       </w:r>
+      <w:proofErr w:type="spellEnd"/>
       <w:r>
         <w:rPr>
           <w:rFonts w:eastAsia="Times New Roman" w:cs="Times New Roman"/>
@@ -1307,19 +1483,9 @@
           <w:lang w:eastAsia="pt-PT"/>
           <w14:ligatures w14:val="none"/>
         </w:rPr>
-        <w:t>fins (robustness, rapidity)</w:t>
-      </w:r>
-      <w:r>
-        <w:rPr>
-          <w:rFonts w:eastAsia="Times New Roman" w:cs="Times New Roman"/>
-          <w:kern w:val="0"/>
-          <w:sz w:val="24"/>
-          <w:szCs w:val="24"/>
-          <w:lang w:eastAsia="pt-PT"/>
-          <w14:ligatures w14:val="none"/>
-        </w:rPr>
-        <w:t xml:space="preserve"> e </w:t>
-      </w:r>
+        <w:t>fins (</w:t>
+      </w:r>
+      <w:proofErr w:type="spellStart"/>
       <w:r>
         <w:rPr>
           <w:rFonts w:eastAsia="Times New Roman" w:cs="Times New Roman"/>
@@ -1331,7 +1497,129 @@
           <w:lang w:eastAsia="pt-PT"/>
           <w14:ligatures w14:val="none"/>
         </w:rPr>
-        <w:t>meios (redundancy, resourcefulness)</w:t>
+        <w:t>robustness</w:t>
+      </w:r>
+      <w:proofErr w:type="spellEnd"/>
+      <w:r>
+        <w:rPr>
+          <w:rFonts w:eastAsia="Times New Roman" w:cs="Times New Roman"/>
+          <w:b/>
+          <w:bCs/>
+          <w:kern w:val="0"/>
+          <w:sz w:val="24"/>
+          <w:szCs w:val="24"/>
+          <w:lang w:eastAsia="pt-PT"/>
+          <w14:ligatures w14:val="none"/>
+        </w:rPr>
+        <w:t xml:space="preserve">, </w:t>
+      </w:r>
+      <w:proofErr w:type="spellStart"/>
+      <w:r>
+        <w:rPr>
+          <w:rFonts w:eastAsia="Times New Roman" w:cs="Times New Roman"/>
+          <w:b/>
+          <w:bCs/>
+          <w:kern w:val="0"/>
+          <w:sz w:val="24"/>
+          <w:szCs w:val="24"/>
+          <w:lang w:eastAsia="pt-PT"/>
+          <w14:ligatures w14:val="none"/>
+        </w:rPr>
+        <w:t>rapidity</w:t>
+      </w:r>
+      <w:proofErr w:type="spellEnd"/>
+      <w:r>
+        <w:rPr>
+          <w:rFonts w:eastAsia="Times New Roman" w:cs="Times New Roman"/>
+          <w:b/>
+          <w:bCs/>
+          <w:kern w:val="0"/>
+          <w:sz w:val="24"/>
+          <w:szCs w:val="24"/>
+          <w:lang w:eastAsia="pt-PT"/>
+          <w14:ligatures w14:val="none"/>
+        </w:rPr>
+        <w:t>)</w:t>
+      </w:r>
+      <w:r>
+        <w:rPr>
+          <w:rFonts w:eastAsia="Times New Roman" w:cs="Times New Roman"/>
+          <w:kern w:val="0"/>
+          <w:sz w:val="24"/>
+          <w:szCs w:val="24"/>
+          <w:lang w:eastAsia="pt-PT"/>
+          <w14:ligatures w14:val="none"/>
+        </w:rPr>
+        <w:t xml:space="preserve"> e </w:t>
+      </w:r>
+      <w:r>
+        <w:rPr>
+          <w:rFonts w:eastAsia="Times New Roman" w:cs="Times New Roman"/>
+          <w:b/>
+          <w:bCs/>
+          <w:kern w:val="0"/>
+          <w:sz w:val="24"/>
+          <w:szCs w:val="24"/>
+          <w:lang w:eastAsia="pt-PT"/>
+          <w14:ligatures w14:val="none"/>
+        </w:rPr>
+        <w:t>meios (</w:t>
+      </w:r>
+      <w:proofErr w:type="spellStart"/>
+      <w:r>
+        <w:rPr>
+          <w:rFonts w:eastAsia="Times New Roman" w:cs="Times New Roman"/>
+          <w:b/>
+          <w:bCs/>
+          <w:kern w:val="0"/>
+          <w:sz w:val="24"/>
+          <w:szCs w:val="24"/>
+          <w:lang w:eastAsia="pt-PT"/>
+          <w14:ligatures w14:val="none"/>
+        </w:rPr>
+        <w:t>redundancy</w:t>
+      </w:r>
+      <w:proofErr w:type="spellEnd"/>
+      <w:r>
+        <w:rPr>
+          <w:rFonts w:eastAsia="Times New Roman" w:cs="Times New Roman"/>
+          <w:b/>
+          <w:bCs/>
+          <w:kern w:val="0"/>
+          <w:sz w:val="24"/>
+          <w:szCs w:val="24"/>
+          <w:lang w:eastAsia="pt-PT"/>
+          <w14:ligatures w14:val="none"/>
+        </w:rPr>
+        <w:t xml:space="preserve">, </w:t>
+      </w:r>
+      <w:proofErr w:type="spellStart"/>
+      <w:r>
+        <w:rPr>
+          <w:rFonts w:eastAsia="Times New Roman" w:cs="Times New Roman"/>
+          <w:b/>
+          <w:bCs/>
+          <w:kern w:val="0"/>
+          <w:sz w:val="24"/>
+          <w:szCs w:val="24"/>
+          <w:lang w:eastAsia="pt-PT"/>
+          <w14:ligatures w14:val="none"/>
+        </w:rPr>
+        <w:t>resourcefulness</w:t>
+      </w:r>
+      <w:proofErr w:type="spellEnd"/>
+      <w:r>
+        <w:rPr>
+          <w:rFonts w:eastAsia="Times New Roman" w:cs="Times New Roman"/>
+          <w:b/>
+          <w:bCs/>
+          <w:kern w:val="0"/>
+          <w:sz w:val="24"/>
+          <w:szCs w:val="24"/>
+          <w:lang w:eastAsia="pt-PT"/>
+          <w14:ligatures w14:val="none"/>
+        </w:rPr>
+        <w:t>)</w:t>
       </w:r>
       <w:r>
         <w:rPr>
@@ -1940,7 +2228,31 @@
           <w:lang w:eastAsia="pt-PT"/>
           <w14:ligatures w14:val="none"/>
         </w:rPr>
-        <w:t xml:space="preserve"> (feedforward/feedback).</w:t>
+        <w:t xml:space="preserve"> (</w:t>
+      </w:r>
+      <w:proofErr w:type="spellStart"/>
+      <w:r>
+        <w:rPr>
+          <w:rFonts w:eastAsia="Times New Roman" w:cs="Times New Roman"/>
+          <w:kern w:val="0"/>
+          <w:sz w:val="24"/>
+          <w:szCs w:val="24"/>
+          <w:lang w:eastAsia="pt-PT"/>
+          <w14:ligatures w14:val="none"/>
+        </w:rPr>
+        <w:t>feedforward</w:t>
+      </w:r>
+      <w:proofErr w:type="spellEnd"/>
+      <w:r>
+        <w:rPr>
+          <w:rFonts w:eastAsia="Times New Roman" w:cs="Times New Roman"/>
+          <w:kern w:val="0"/>
+          <w:sz w:val="24"/>
+          <w:szCs w:val="24"/>
+          <w:lang w:eastAsia="pt-PT"/>
+          <w14:ligatures w14:val="none"/>
+        </w:rPr>
+        <w:t>/feedback).</w:t>
       </w:r>
     </w:p>
     <w:p>
@@ -2083,6 +2395,5668 @@
         <w:t>suporte à decisão e investimentos em mitigação.</w:t>
       </w:r>
     </w:p>
+    <w:p>
+      <w:pPr>
+        <w:rPr>
+          <w:lang w:val="en-US"/>
+        </w:rPr>
+      </w:pPr>
+      <w:r>
+        <w:rPr>
+          <w:lang w:val="en-US"/>
+        </w:rPr>
+        <w:t>2024 A Framework to Quantitatively Assess and Enhance the Seismic Resilience of Communities-WCEE</w:t>
+      </w:r>
+    </w:p>
+    <w:p>
+      <w:pPr>
+        <w:rPr>
+          <w:lang w:val="en-US"/>
+        </w:rPr>
+      </w:pPr>
+    </w:p>
+    <w:p>
+      <w:pPr>
+        <w:spacing w:before="100" w:beforeAutospacing="1" w:after="100" w:afterAutospacing="1"/>
+        <w:outlineLvl w:val="1"/>
+        <w:rPr>
+          <w:rFonts w:eastAsia="Times New Roman" w:cs="Times New Roman"/>
+          <w:b/>
+          <w:bCs/>
+          <w:kern w:val="0"/>
+          <w:sz w:val="36"/>
+          <w:szCs w:val="36"/>
+          <w:lang w:val="en-US" w:eastAsia="pt-PT"/>
+          <w14:ligatures w14:val="none"/>
+        </w:rPr>
+      </w:pPr>
+      <w:proofErr w:type="spellStart"/>
+      <w:r>
+        <w:rPr>
+          <w:rFonts w:eastAsia="Times New Roman" w:cs="Times New Roman"/>
+          <w:b/>
+          <w:bCs/>
+          <w:kern w:val="0"/>
+          <w:sz w:val="36"/>
+          <w:szCs w:val="36"/>
+          <w:lang w:val="en-US" w:eastAsia="pt-PT"/>
+          <w14:ligatures w14:val="none"/>
+        </w:rPr>
+        <w:t>Artigo</w:t>
+      </w:r>
+      <w:proofErr w:type="spellEnd"/>
+      <w:r>
+        <w:rPr>
+          <w:rFonts w:eastAsia="Times New Roman" w:cs="Times New Roman"/>
+          <w:b/>
+          <w:bCs/>
+          <w:kern w:val="0"/>
+          <w:sz w:val="36"/>
+          <w:szCs w:val="36"/>
+          <w:lang w:val="en-US" w:eastAsia="pt-PT"/>
+          <w14:ligatures w14:val="none"/>
+        </w:rPr>
+        <w:t xml:space="preserve"> (2004)</w:t>
+      </w:r>
+    </w:p>
+    <w:p>
+      <w:pPr>
+        <w:spacing w:before="100" w:beforeAutospacing="1" w:after="100" w:afterAutospacing="1"/>
+        <w:rPr>
+          <w:rFonts w:eastAsia="Times New Roman" w:cs="Times New Roman"/>
+          <w:kern w:val="0"/>
+          <w:sz w:val="24"/>
+          <w:szCs w:val="24"/>
+          <w:lang w:val="en-US" w:eastAsia="pt-PT"/>
+          <w14:ligatures w14:val="none"/>
+        </w:rPr>
+      </w:pPr>
+      <w:proofErr w:type="spellStart"/>
+      <w:r>
+        <w:rPr>
+          <w:rFonts w:eastAsia="Times New Roman" w:cs="Times New Roman"/>
+          <w:b/>
+          <w:bCs/>
+          <w:kern w:val="0"/>
+          <w:sz w:val="24"/>
+          <w:szCs w:val="24"/>
+          <w:lang w:val="en-US" w:eastAsia="pt-PT"/>
+          <w14:ligatures w14:val="none"/>
+        </w:rPr>
+        <w:t>Título</w:t>
+      </w:r>
+      <w:proofErr w:type="spellEnd"/>
+      <w:r>
+        <w:rPr>
+          <w:rFonts w:eastAsia="Times New Roman" w:cs="Times New Roman"/>
+          <w:b/>
+          <w:bCs/>
+          <w:kern w:val="0"/>
+          <w:sz w:val="24"/>
+          <w:szCs w:val="24"/>
+          <w:lang w:val="en-US" w:eastAsia="pt-PT"/>
+          <w14:ligatures w14:val="none"/>
+        </w:rPr>
+        <w:t>:</w:t>
+      </w:r>
+      <w:r>
+        <w:rPr>
+          <w:rFonts w:eastAsia="Times New Roman" w:cs="Times New Roman"/>
+          <w:kern w:val="0"/>
+          <w:sz w:val="24"/>
+          <w:szCs w:val="24"/>
+          <w:lang w:val="en-US" w:eastAsia="pt-PT"/>
+          <w14:ligatures w14:val="none"/>
+        </w:rPr>
+        <w:t xml:space="preserve"> </w:t>
+      </w:r>
+      <w:r>
+        <w:rPr>
+          <w:rFonts w:eastAsia="Times New Roman" w:cs="Times New Roman"/>
+          <w:i/>
+          <w:iCs/>
+          <w:kern w:val="0"/>
+          <w:sz w:val="24"/>
+          <w:szCs w:val="24"/>
+          <w:lang w:val="en-US" w:eastAsia="pt-PT"/>
+          <w14:ligatures w14:val="none"/>
+        </w:rPr>
+        <w:t>A Framework to Quantitatively Assess and Enhance the Seismic Resilience of Communities</w:t>
+      </w:r>
+      <w:r>
+        <w:rPr>
+          <w:rFonts w:eastAsia="Times New Roman" w:cs="Times New Roman"/>
+          <w:kern w:val="0"/>
+          <w:sz w:val="24"/>
+          <w:szCs w:val="24"/>
+          <w:lang w:val="en-US" w:eastAsia="pt-PT"/>
+          <w14:ligatures w14:val="none"/>
+        </w:rPr>
+        <w:br/>
+      </w:r>
+      <w:proofErr w:type="spellStart"/>
+      <w:r>
+        <w:rPr>
+          <w:rFonts w:eastAsia="Times New Roman" w:cs="Times New Roman"/>
+          <w:b/>
+          <w:bCs/>
+          <w:kern w:val="0"/>
+          <w:sz w:val="24"/>
+          <w:szCs w:val="24"/>
+          <w:lang w:val="en-US" w:eastAsia="pt-PT"/>
+          <w14:ligatures w14:val="none"/>
+        </w:rPr>
+        <w:t>Autores</w:t>
+      </w:r>
+      <w:proofErr w:type="spellEnd"/>
+      <w:r>
+        <w:rPr>
+          <w:rFonts w:eastAsia="Times New Roman" w:cs="Times New Roman"/>
+          <w:b/>
+          <w:bCs/>
+          <w:kern w:val="0"/>
+          <w:sz w:val="24"/>
+          <w:szCs w:val="24"/>
+          <w:lang w:val="en-US" w:eastAsia="pt-PT"/>
+          <w14:ligatures w14:val="none"/>
+        </w:rPr>
+        <w:t>:</w:t>
+      </w:r>
+      <w:r>
+        <w:rPr>
+          <w:rFonts w:eastAsia="Times New Roman" w:cs="Times New Roman"/>
+          <w:kern w:val="0"/>
+          <w:sz w:val="24"/>
+          <w:szCs w:val="24"/>
+          <w:lang w:val="en-US" w:eastAsia="pt-PT"/>
+          <w14:ligatures w14:val="none"/>
+        </w:rPr>
+        <w:t xml:space="preserve"> Michel Bruneau et al.</w:t>
+      </w:r>
+      <w:r>
+        <w:rPr>
+          <w:rFonts w:eastAsia="Times New Roman" w:cs="Times New Roman"/>
+          <w:kern w:val="0"/>
+          <w:sz w:val="24"/>
+          <w:szCs w:val="24"/>
+          <w:lang w:val="en-US" w:eastAsia="pt-PT"/>
+          <w14:ligatures w14:val="none"/>
+        </w:rPr>
+        <w:br/>
+      </w:r>
+      <w:r>
+        <w:rPr>
+          <w:rFonts w:eastAsia="Times New Roman" w:cs="Times New Roman"/>
+          <w:b/>
+          <w:bCs/>
+          <w:kern w:val="0"/>
+          <w:sz w:val="24"/>
+          <w:szCs w:val="24"/>
+          <w:lang w:val="en-US" w:eastAsia="pt-PT"/>
+          <w14:ligatures w14:val="none"/>
+        </w:rPr>
+        <w:t>Fonte:</w:t>
+      </w:r>
+      <w:r>
+        <w:rPr>
+          <w:rFonts w:eastAsia="Times New Roman" w:cs="Times New Roman"/>
+          <w:kern w:val="0"/>
+          <w:sz w:val="24"/>
+          <w:szCs w:val="24"/>
+          <w:lang w:val="en-US" w:eastAsia="pt-PT"/>
+          <w14:ligatures w14:val="none"/>
+        </w:rPr>
+        <w:t xml:space="preserve"> 13th World Conference on Earthquake Engineering (WCEE), Vancouver, Paper nº 2575</w:t>
+      </w:r>
+      <w:r>
+        <w:rPr>
+          <w:rFonts w:eastAsia="Times New Roman" w:cs="Times New Roman"/>
+          <w:kern w:val="0"/>
+          <w:sz w:val="24"/>
+          <w:szCs w:val="24"/>
+          <w:lang w:val="en-US" w:eastAsia="pt-PT"/>
+          <w14:ligatures w14:val="none"/>
+        </w:rPr>
+        <w:br/>
+      </w:r>
+    </w:p>
+    <w:p>
+      <w:pPr>
+        <w:spacing w:before="100" w:beforeAutospacing="1" w:after="100" w:afterAutospacing="1"/>
+        <w:rPr>
+          <w:rFonts w:eastAsia="Times New Roman" w:cs="Times New Roman"/>
+          <w:kern w:val="0"/>
+          <w:sz w:val="24"/>
+          <w:szCs w:val="24"/>
+          <w:lang w:eastAsia="pt-PT"/>
+          <w14:ligatures w14:val="none"/>
+        </w:rPr>
+      </w:pPr>
+      <w:r>
+        <w:rPr>
+          <w:rFonts w:eastAsia="Times New Roman" w:cs="Times New Roman"/>
+          <w:kern w:val="0"/>
+          <w:sz w:val="24"/>
+          <w:szCs w:val="24"/>
+          <w:lang w:eastAsia="pt-PT"/>
+          <w14:ligatures w14:val="none"/>
+        </w:rPr>
+        <w:t xml:space="preserve">2024 A Framework to </w:t>
+      </w:r>
+      <w:proofErr w:type="spellStart"/>
+      <w:r>
+        <w:rPr>
+          <w:rFonts w:eastAsia="Times New Roman" w:cs="Times New Roman"/>
+          <w:kern w:val="0"/>
+          <w:sz w:val="24"/>
+          <w:szCs w:val="24"/>
+          <w:lang w:eastAsia="pt-PT"/>
+          <w14:ligatures w14:val="none"/>
+        </w:rPr>
+        <w:t>Quantitativ</w:t>
+      </w:r>
+      <w:proofErr w:type="spellEnd"/>
+      <w:r>
+        <w:rPr>
+          <w:rFonts w:eastAsia="Times New Roman" w:cs="Times New Roman"/>
+          <w:kern w:val="0"/>
+          <w:sz w:val="24"/>
+          <w:szCs w:val="24"/>
+          <w:lang w:eastAsia="pt-PT"/>
+          <w14:ligatures w14:val="none"/>
+        </w:rPr>
+        <w:t>…</w:t>
+      </w:r>
+    </w:p>
+    <w:p>
+      <w:pPr>
+        <w:rPr>
+          <w:rFonts w:eastAsia="Times New Roman" w:cs="Times New Roman"/>
+          <w:kern w:val="0"/>
+          <w:sz w:val="24"/>
+          <w:szCs w:val="24"/>
+          <w:lang w:eastAsia="pt-PT"/>
+          <w14:ligatures w14:val="none"/>
+        </w:rPr>
+      </w:pPr>
+      <w:r>
+        <w:rPr>
+          <w:rFonts w:eastAsia="Times New Roman" w:cs="Times New Roman"/>
+          <w:kern w:val="0"/>
+          <w:sz w:val="24"/>
+          <w:szCs w:val="24"/>
+          <w:lang w:eastAsia="pt-PT"/>
+          <w14:ligatures w14:val="none"/>
+        </w:rPr>
+        <w:pict w14:anchorId="20F228D2">
+          <v:rect id="_x0000_i1025" style="width:0;height:1.5pt" o:hralign="center" o:hrstd="t" o:hr="t" fillcolor="#a0a0a0" stroked="f"/>
+        </w:pict>
+      </w:r>
+    </w:p>
+    <w:p>
+      <w:pPr>
+        <w:spacing w:before="100" w:beforeAutospacing="1" w:after="100" w:afterAutospacing="1"/>
+        <w:outlineLvl w:val="1"/>
+        <w:rPr>
+          <w:rFonts w:eastAsia="Times New Roman" w:cs="Times New Roman"/>
+          <w:b/>
+          <w:bCs/>
+          <w:kern w:val="0"/>
+          <w:sz w:val="36"/>
+          <w:szCs w:val="36"/>
+          <w:lang w:eastAsia="pt-PT"/>
+          <w14:ligatures w14:val="none"/>
+        </w:rPr>
+      </w:pPr>
+      <w:r>
+        <w:rPr>
+          <w:rFonts w:eastAsia="Times New Roman" w:cs="Times New Roman"/>
+          <w:b/>
+          <w:bCs/>
+          <w:kern w:val="0"/>
+          <w:sz w:val="36"/>
+          <w:szCs w:val="36"/>
+          <w:lang w:eastAsia="pt-PT"/>
+          <w14:ligatures w14:val="none"/>
+        </w:rPr>
+        <w:t>1) Foco real do artigo</w:t>
+      </w:r>
+    </w:p>
+    <w:p>
+      <w:pPr>
+        <w:spacing w:before="100" w:beforeAutospacing="1" w:after="100" w:afterAutospacing="1"/>
+        <w:rPr>
+          <w:rFonts w:eastAsia="Times New Roman" w:cs="Times New Roman"/>
+          <w:kern w:val="0"/>
+          <w:sz w:val="24"/>
+          <w:szCs w:val="24"/>
+          <w:lang w:eastAsia="pt-PT"/>
+          <w14:ligatures w14:val="none"/>
+        </w:rPr>
+      </w:pPr>
+      <w:r>
+        <w:rPr>
+          <w:rFonts w:eastAsia="Times New Roman" w:cs="Times New Roman"/>
+          <w:kern w:val="0"/>
+          <w:sz w:val="24"/>
+          <w:szCs w:val="24"/>
+          <w:lang w:eastAsia="pt-PT"/>
+          <w14:ligatures w14:val="none"/>
+        </w:rPr>
+        <w:t xml:space="preserve">Este é o </w:t>
+      </w:r>
+      <w:r>
+        <w:rPr>
+          <w:rFonts w:eastAsia="Times New Roman" w:cs="Times New Roman"/>
+          <w:b/>
+          <w:bCs/>
+          <w:kern w:val="0"/>
+          <w:sz w:val="24"/>
+          <w:szCs w:val="24"/>
+          <w:lang w:eastAsia="pt-PT"/>
+          <w14:ligatures w14:val="none"/>
+        </w:rPr>
+        <w:t>artigo fundador do conceito moderno de resiliência em engenharia de infraestruturas</w:t>
+      </w:r>
+      <w:r>
+        <w:rPr>
+          <w:rFonts w:eastAsia="Times New Roman" w:cs="Times New Roman"/>
+          <w:kern w:val="0"/>
+          <w:sz w:val="24"/>
+          <w:szCs w:val="24"/>
+          <w:lang w:eastAsia="pt-PT"/>
+          <w14:ligatures w14:val="none"/>
+        </w:rPr>
+        <w:t>.</w:t>
+      </w:r>
+      <w:r>
+        <w:rPr>
+          <w:rFonts w:eastAsia="Times New Roman" w:cs="Times New Roman"/>
+          <w:kern w:val="0"/>
+          <w:sz w:val="24"/>
+          <w:szCs w:val="24"/>
+          <w:lang w:eastAsia="pt-PT"/>
+          <w14:ligatures w14:val="none"/>
+        </w:rPr>
+        <w:br/>
+        <w:t>Ele define, formaliza e quantifica a resiliência como a combinação de:</w:t>
+      </w:r>
+    </w:p>
+    <w:p>
+      <w:pPr>
+        <w:numPr>
+          <w:ilvl w:val="0"/>
+          <w:numId w:val="2"/>
+        </w:numPr>
+        <w:spacing w:before="100" w:beforeAutospacing="1" w:after="100" w:afterAutospacing="1"/>
+        <w:rPr>
+          <w:rFonts w:eastAsia="Times New Roman" w:cs="Times New Roman"/>
+          <w:kern w:val="0"/>
+          <w:sz w:val="24"/>
+          <w:szCs w:val="24"/>
+          <w:lang w:eastAsia="pt-PT"/>
+          <w14:ligatures w14:val="none"/>
+        </w:rPr>
+      </w:pPr>
+      <w:r>
+        <w:rPr>
+          <w:rFonts w:eastAsia="Times New Roman" w:cs="Times New Roman"/>
+          <w:b/>
+          <w:bCs/>
+          <w:kern w:val="0"/>
+          <w:sz w:val="24"/>
+          <w:szCs w:val="24"/>
+          <w:lang w:eastAsia="pt-PT"/>
+          <w14:ligatures w14:val="none"/>
+        </w:rPr>
+        <w:lastRenderedPageBreak/>
+        <w:t>Redução da probabilidade de falha</w:t>
+      </w:r>
+      <w:r>
+        <w:rPr>
+          <w:rFonts w:eastAsia="Times New Roman" w:cs="Times New Roman"/>
+          <w:kern w:val="0"/>
+          <w:sz w:val="24"/>
+          <w:szCs w:val="24"/>
+          <w:lang w:eastAsia="pt-PT"/>
+          <w14:ligatures w14:val="none"/>
+        </w:rPr>
+        <w:t>,</w:t>
+      </w:r>
+    </w:p>
+    <w:p>
+      <w:pPr>
+        <w:numPr>
+          <w:ilvl w:val="0"/>
+          <w:numId w:val="2"/>
+        </w:numPr>
+        <w:spacing w:before="100" w:beforeAutospacing="1" w:after="100" w:afterAutospacing="1"/>
+        <w:rPr>
+          <w:rFonts w:eastAsia="Times New Roman" w:cs="Times New Roman"/>
+          <w:kern w:val="0"/>
+          <w:sz w:val="24"/>
+          <w:szCs w:val="24"/>
+          <w:lang w:eastAsia="pt-PT"/>
+          <w14:ligatures w14:val="none"/>
+        </w:rPr>
+      </w:pPr>
+      <w:r>
+        <w:rPr>
+          <w:rFonts w:eastAsia="Times New Roman" w:cs="Times New Roman"/>
+          <w:b/>
+          <w:bCs/>
+          <w:kern w:val="0"/>
+          <w:sz w:val="24"/>
+          <w:szCs w:val="24"/>
+          <w:lang w:eastAsia="pt-PT"/>
+          <w14:ligatures w14:val="none"/>
+        </w:rPr>
+        <w:t>Redução das consequências das falhas</w:t>
+      </w:r>
+      <w:r>
+        <w:rPr>
+          <w:rFonts w:eastAsia="Times New Roman" w:cs="Times New Roman"/>
+          <w:kern w:val="0"/>
+          <w:sz w:val="24"/>
+          <w:szCs w:val="24"/>
+          <w:lang w:eastAsia="pt-PT"/>
+          <w14:ligatures w14:val="none"/>
+        </w:rPr>
+        <w:t>,</w:t>
+      </w:r>
+    </w:p>
+    <w:p>
+      <w:pPr>
+        <w:numPr>
+          <w:ilvl w:val="0"/>
+          <w:numId w:val="2"/>
+        </w:numPr>
+        <w:spacing w:before="100" w:beforeAutospacing="1" w:after="100" w:afterAutospacing="1"/>
+        <w:rPr>
+          <w:rFonts w:eastAsia="Times New Roman" w:cs="Times New Roman"/>
+          <w:kern w:val="0"/>
+          <w:sz w:val="24"/>
+          <w:szCs w:val="24"/>
+          <w:lang w:eastAsia="pt-PT"/>
+          <w14:ligatures w14:val="none"/>
+        </w:rPr>
+      </w:pPr>
+      <w:r>
+        <w:rPr>
+          <w:rFonts w:eastAsia="Times New Roman" w:cs="Times New Roman"/>
+          <w:b/>
+          <w:bCs/>
+          <w:kern w:val="0"/>
+          <w:sz w:val="24"/>
+          <w:szCs w:val="24"/>
+          <w:lang w:eastAsia="pt-PT"/>
+          <w14:ligatures w14:val="none"/>
+        </w:rPr>
+        <w:t>Redução do tempo de recuperação</w:t>
+      </w:r>
+      <w:r>
+        <w:rPr>
+          <w:rFonts w:eastAsia="Times New Roman" w:cs="Times New Roman"/>
+          <w:kern w:val="0"/>
+          <w:sz w:val="24"/>
+          <w:szCs w:val="24"/>
+          <w:lang w:eastAsia="pt-PT"/>
+          <w14:ligatures w14:val="none"/>
+        </w:rPr>
+        <w:t>.</w:t>
+      </w:r>
+    </w:p>
+    <w:p>
+      <w:pPr>
+        <w:spacing w:before="100" w:beforeAutospacing="1" w:after="100" w:afterAutospacing="1"/>
+        <w:rPr>
+          <w:rFonts w:eastAsia="Times New Roman" w:cs="Times New Roman"/>
+          <w:kern w:val="0"/>
+          <w:sz w:val="24"/>
+          <w:szCs w:val="24"/>
+          <w:lang w:eastAsia="pt-PT"/>
+          <w14:ligatures w14:val="none"/>
+        </w:rPr>
+      </w:pPr>
+      <w:r>
+        <w:rPr>
+          <w:rFonts w:eastAsia="Times New Roman" w:cs="Times New Roman"/>
+          <w:kern w:val="0"/>
+          <w:sz w:val="24"/>
+          <w:szCs w:val="24"/>
+          <w:lang w:eastAsia="pt-PT"/>
+          <w14:ligatures w14:val="none"/>
+        </w:rPr>
+        <w:t>O artigo propõe uma formulação quantitativa baseada na degradação temporal da performance de um sistema após um evento extremo, expressa pela integral:</w:t>
+      </w:r>
+    </w:p>
+    <w:p>
+      <w:pPr>
+        <w:rPr>
+          <w:rFonts w:eastAsia="Times New Roman" w:cs="Times New Roman"/>
+          <w:kern w:val="0"/>
+          <w:sz w:val="24"/>
+          <w:szCs w:val="24"/>
+          <w:lang w:eastAsia="pt-PT"/>
+          <w14:ligatures w14:val="none"/>
+        </w:rPr>
+      </w:pPr>
+      <m:oMathPara>
+        <m:oMath>
+          <m:r>
+            <w:rPr>
+              <w:rFonts w:ascii="Cambria Math" w:eastAsia="Times New Roman" w:hAnsi="Cambria Math" w:cs="Times New Roman"/>
+              <w:kern w:val="0"/>
+              <w:sz w:val="24"/>
+              <w:szCs w:val="24"/>
+              <w:lang w:eastAsia="pt-PT"/>
+              <w14:ligatures w14:val="none"/>
+            </w:rPr>
+            <m:t>R=</m:t>
+          </m:r>
+          <m:nary>
+            <m:naryPr>
+              <m:limLoc m:val="subSup"/>
+              <m:grow m:val="1"/>
+              <m:ctrlPr>
+                <w:rPr>
+                  <w:rFonts w:ascii="Cambria Math" w:eastAsia="Times New Roman" w:hAnsi="Cambria Math" w:cs="Times New Roman"/>
+                  <w:kern w:val="0"/>
+                  <w:sz w:val="24"/>
+                  <w:szCs w:val="24"/>
+                  <w:lang w:eastAsia="pt-PT"/>
+                  <w14:ligatures w14:val="none"/>
+                </w:rPr>
+              </m:ctrlPr>
+            </m:naryPr>
+            <m:sub>
+              <m:sSub>
+                <m:sSubPr>
+                  <m:ctrlPr>
+                    <w:rPr>
+                      <w:rFonts w:ascii="Cambria Math" w:eastAsia="Times New Roman" w:hAnsi="Cambria Math" w:cs="Times New Roman"/>
+                      <w:kern w:val="0"/>
+                      <w:sz w:val="24"/>
+                      <w:szCs w:val="24"/>
+                      <w:lang w:eastAsia="pt-PT"/>
+                      <w14:ligatures w14:val="none"/>
+                    </w:rPr>
+                  </m:ctrlPr>
+                </m:sSubPr>
+                <m:e>
+                  <m:r>
+                    <w:rPr>
+                      <w:rFonts w:ascii="Cambria Math" w:eastAsia="Times New Roman" w:hAnsi="Cambria Math" w:cs="Times New Roman"/>
+                      <w:kern w:val="0"/>
+                      <w:sz w:val="24"/>
+                      <w:szCs w:val="24"/>
+                      <w:lang w:eastAsia="pt-PT"/>
+                      <w14:ligatures w14:val="none"/>
+                    </w:rPr>
+                    <m:t>t</m:t>
+                  </m:r>
+                </m:e>
+                <m:sub>
+                  <m:r>
+                    <w:rPr>
+                      <w:rFonts w:ascii="Cambria Math" w:eastAsia="Times New Roman" w:hAnsi="Cambria Math" w:cs="Times New Roman"/>
+                      <w:kern w:val="0"/>
+                      <w:sz w:val="24"/>
+                      <w:szCs w:val="24"/>
+                      <w:lang w:eastAsia="pt-PT"/>
+                      <w14:ligatures w14:val="none"/>
+                    </w:rPr>
+                    <m:t>0</m:t>
+                  </m:r>
+                </m:sub>
+              </m:sSub>
+            </m:sub>
+            <m:sup>
+              <m:sSub>
+                <m:sSubPr>
+                  <m:ctrlPr>
+                    <w:rPr>
+                      <w:rFonts w:ascii="Cambria Math" w:eastAsia="Times New Roman" w:hAnsi="Cambria Math" w:cs="Times New Roman"/>
+                      <w:kern w:val="0"/>
+                      <w:sz w:val="24"/>
+                      <w:szCs w:val="24"/>
+                      <w:lang w:eastAsia="pt-PT"/>
+                      <w14:ligatures w14:val="none"/>
+                    </w:rPr>
+                  </m:ctrlPr>
+                </m:sSubPr>
+                <m:e>
+                  <m:r>
+                    <w:rPr>
+                      <w:rFonts w:ascii="Cambria Math" w:eastAsia="Times New Roman" w:hAnsi="Cambria Math" w:cs="Times New Roman"/>
+                      <w:kern w:val="0"/>
+                      <w:sz w:val="24"/>
+                      <w:szCs w:val="24"/>
+                      <w:lang w:eastAsia="pt-PT"/>
+                      <w14:ligatures w14:val="none"/>
+                    </w:rPr>
+                    <m:t>t</m:t>
+                  </m:r>
+                </m:e>
+                <m:sub>
+                  <m:r>
+                    <w:rPr>
+                      <w:rFonts w:ascii="Cambria Math" w:eastAsia="Times New Roman" w:hAnsi="Cambria Math" w:cs="Times New Roman"/>
+                      <w:kern w:val="0"/>
+                      <w:sz w:val="24"/>
+                      <w:szCs w:val="24"/>
+                      <w:lang w:eastAsia="pt-PT"/>
+                      <w14:ligatures w14:val="none"/>
+                    </w:rPr>
+                    <m:t>1</m:t>
+                  </m:r>
+                </m:sub>
+              </m:sSub>
+            </m:sup>
+            <m:e>
+              <m:r>
+                <w:rPr>
+                  <w:rFonts w:ascii="Cambria Math" w:eastAsia="Times New Roman" w:hAnsi="Cambria Math" w:cs="Times New Roman"/>
+                  <w:kern w:val="0"/>
+                  <w:sz w:val="24"/>
+                  <w:szCs w:val="24"/>
+                  <w:lang w:eastAsia="pt-PT"/>
+                  <w14:ligatures w14:val="none"/>
+                </w:rPr>
+                <m:t>[100-Q(t)]</m:t>
+              </m:r>
+              <m:r>
+                <m:rPr>
+                  <m:nor/>
+                </m:rPr>
+                <w:rPr>
+                  <w:rFonts w:eastAsia="Times New Roman" w:cs="Times New Roman"/>
+                  <w:kern w:val="0"/>
+                  <w:sz w:val="24"/>
+                  <w:szCs w:val="24"/>
+                  <w:lang w:eastAsia="pt-PT"/>
+                  <w14:ligatures w14:val="none"/>
+                </w:rPr>
+                <m:t> </m:t>
+              </m:r>
+              <m:r>
+                <w:rPr>
+                  <w:rFonts w:ascii="Cambria Math" w:eastAsia="Times New Roman" w:hAnsi="Cambria Math" w:cs="Times New Roman"/>
+                  <w:kern w:val="0"/>
+                  <w:sz w:val="24"/>
+                  <w:szCs w:val="24"/>
+                  <w:lang w:eastAsia="pt-PT"/>
+                  <w14:ligatures w14:val="none"/>
+                </w:rPr>
+                <m:t>dt</m:t>
+              </m:r>
+            </m:e>
+          </m:nary>
+          <m:r>
+            <m:rPr>
+              <m:sty m:val="p"/>
+            </m:rPr>
+            <w:rPr>
+              <w:rFonts w:ascii="Cambria Math" w:eastAsia="Times New Roman" w:hAnsi="Cambria Math" w:cs="Times New Roman"/>
+              <w:kern w:val="0"/>
+              <w:sz w:val="24"/>
+              <w:szCs w:val="24"/>
+              <w:lang w:eastAsia="pt-PT"/>
+              <w14:ligatures w14:val="none"/>
+            </w:rPr>
+            <w:br/>
+          </m:r>
+        </m:oMath>
+      </m:oMathPara>
+    </w:p>
+    <w:p>
+      <w:pPr>
+        <w:spacing w:before="100" w:beforeAutospacing="1" w:after="100" w:afterAutospacing="1"/>
+        <w:rPr>
+          <w:rFonts w:eastAsia="Times New Roman" w:cs="Times New Roman"/>
+          <w:kern w:val="0"/>
+          <w:sz w:val="24"/>
+          <w:szCs w:val="24"/>
+          <w:lang w:eastAsia="pt-PT"/>
+          <w14:ligatures w14:val="none"/>
+        </w:rPr>
+      </w:pPr>
+      <w:r>
+        <w:rPr>
+          <w:rFonts w:eastAsia="Times New Roman" w:cs="Times New Roman"/>
+          <w:kern w:val="0"/>
+          <w:sz w:val="24"/>
+          <w:szCs w:val="24"/>
+          <w:lang w:eastAsia="pt-PT"/>
+          <w14:ligatures w14:val="none"/>
+        </w:rPr>
+        <w:t xml:space="preserve">onde </w:t>
+      </w:r>
+      <m:oMath>
+        <m:r>
+          <w:rPr>
+            <w:rFonts w:ascii="Cambria Math" w:eastAsia="Times New Roman" w:hAnsi="Cambria Math" w:cs="Times New Roman"/>
+            <w:kern w:val="0"/>
+            <w:sz w:val="24"/>
+            <w:szCs w:val="24"/>
+            <w:lang w:eastAsia="pt-PT"/>
+            <w14:ligatures w14:val="none"/>
+          </w:rPr>
+          <m:t>Q(t)</m:t>
+        </m:r>
+      </m:oMath>
+      <w:r>
+        <w:rPr>
+          <w:rFonts w:eastAsia="Times New Roman" w:cs="Times New Roman"/>
+          <w:kern w:val="0"/>
+          <w:sz w:val="24"/>
+          <w:szCs w:val="24"/>
+          <w:lang w:eastAsia="pt-PT"/>
+          <w14:ligatures w14:val="none"/>
+        </w:rPr>
+        <w:t>representa a qualidade ou nível de serviço do sistema ao longo do tempo (Fig. 1, pág. 4–5).</w:t>
+      </w:r>
+      <w:r>
+        <w:rPr>
+          <w:rFonts w:eastAsia="Times New Roman" w:cs="Times New Roman"/>
+          <w:kern w:val="0"/>
+          <w:sz w:val="24"/>
+          <w:szCs w:val="24"/>
+          <w:lang w:eastAsia="pt-PT"/>
+          <w14:ligatures w14:val="none"/>
+        </w:rPr>
+        <w:br/>
+      </w:r>
+    </w:p>
+    <w:p>
+      <w:pPr>
+        <w:spacing w:before="100" w:beforeAutospacing="1" w:after="100" w:afterAutospacing="1"/>
+        <w:rPr>
+          <w:rFonts w:eastAsia="Times New Roman" w:cs="Times New Roman"/>
+          <w:kern w:val="0"/>
+          <w:sz w:val="24"/>
+          <w:szCs w:val="24"/>
+          <w:lang w:eastAsia="pt-PT"/>
+          <w14:ligatures w14:val="none"/>
+        </w:rPr>
+      </w:pPr>
+      <w:r>
+        <w:rPr>
+          <w:rFonts w:eastAsia="Times New Roman" w:cs="Times New Roman"/>
+          <w:kern w:val="0"/>
+          <w:sz w:val="24"/>
+          <w:szCs w:val="24"/>
+          <w:lang w:eastAsia="pt-PT"/>
+          <w14:ligatures w14:val="none"/>
+        </w:rPr>
+        <w:t xml:space="preserve">2024 A Framework to </w:t>
+      </w:r>
+      <w:proofErr w:type="spellStart"/>
+      <w:r>
+        <w:rPr>
+          <w:rFonts w:eastAsia="Times New Roman" w:cs="Times New Roman"/>
+          <w:kern w:val="0"/>
+          <w:sz w:val="24"/>
+          <w:szCs w:val="24"/>
+          <w:lang w:eastAsia="pt-PT"/>
+          <w14:ligatures w14:val="none"/>
+        </w:rPr>
+        <w:t>Quantitativ</w:t>
+      </w:r>
+      <w:proofErr w:type="spellEnd"/>
+      <w:r>
+        <w:rPr>
+          <w:rFonts w:eastAsia="Times New Roman" w:cs="Times New Roman"/>
+          <w:kern w:val="0"/>
+          <w:sz w:val="24"/>
+          <w:szCs w:val="24"/>
+          <w:lang w:eastAsia="pt-PT"/>
+          <w14:ligatures w14:val="none"/>
+        </w:rPr>
+        <w:t>…</w:t>
+      </w:r>
+    </w:p>
+    <w:p>
+      <w:pPr>
+        <w:spacing w:before="100" w:beforeAutospacing="1" w:after="100" w:afterAutospacing="1"/>
+        <w:rPr>
+          <w:rFonts w:eastAsia="Times New Roman" w:cs="Times New Roman"/>
+          <w:kern w:val="0"/>
+          <w:sz w:val="24"/>
+          <w:szCs w:val="24"/>
+          <w:lang w:eastAsia="pt-PT"/>
+          <w14:ligatures w14:val="none"/>
+        </w:rPr>
+      </w:pPr>
+      <w:r>
+        <w:rPr>
+          <w:rFonts w:ascii="Segoe UI Symbol" w:eastAsia="Times New Roman" w:hAnsi="Segoe UI Symbol" w:cs="Segoe UI Symbol"/>
+          <w:kern w:val="0"/>
+          <w:sz w:val="24"/>
+          <w:szCs w:val="24"/>
+          <w:lang w:eastAsia="pt-PT"/>
+          <w14:ligatures w14:val="none"/>
+        </w:rPr>
+        <w:t>➡</w:t>
+      </w:r>
+      <w:r>
+        <w:rPr>
+          <w:rFonts w:eastAsia="Times New Roman" w:cs="Times New Roman"/>
+          <w:kern w:val="0"/>
+          <w:sz w:val="24"/>
+          <w:szCs w:val="24"/>
+          <w:lang w:eastAsia="pt-PT"/>
+          <w14:ligatures w14:val="none"/>
+        </w:rPr>
+        <w:t xml:space="preserve"> O foco é estrutural, conceitual e matemático: criar uma </w:t>
+      </w:r>
+      <w:r>
+        <w:rPr>
+          <w:rFonts w:eastAsia="Times New Roman" w:cs="Times New Roman"/>
+          <w:b/>
+          <w:bCs/>
+          <w:kern w:val="0"/>
+          <w:sz w:val="24"/>
+          <w:szCs w:val="24"/>
+          <w:lang w:eastAsia="pt-PT"/>
+          <w14:ligatures w14:val="none"/>
+        </w:rPr>
+        <w:t>base universal para medir resiliência de infraestruturas críticas</w:t>
+      </w:r>
+      <w:r>
+        <w:rPr>
+          <w:rFonts w:eastAsia="Times New Roman" w:cs="Times New Roman"/>
+          <w:kern w:val="0"/>
+          <w:sz w:val="24"/>
+          <w:szCs w:val="24"/>
+          <w:lang w:eastAsia="pt-PT"/>
+          <w14:ligatures w14:val="none"/>
+        </w:rPr>
+        <w:t>, incluindo sistemas elétricos.</w:t>
+      </w:r>
+    </w:p>
+    <w:p>
+      <w:pPr>
+        <w:rPr>
+          <w:rFonts w:eastAsia="Times New Roman" w:cs="Times New Roman"/>
+          <w:kern w:val="0"/>
+          <w:sz w:val="24"/>
+          <w:szCs w:val="24"/>
+          <w:lang w:eastAsia="pt-PT"/>
+          <w14:ligatures w14:val="none"/>
+        </w:rPr>
+      </w:pPr>
+      <w:r>
+        <w:rPr>
+          <w:rFonts w:eastAsia="Times New Roman" w:cs="Times New Roman"/>
+          <w:kern w:val="0"/>
+          <w:sz w:val="24"/>
+          <w:szCs w:val="24"/>
+          <w:lang w:eastAsia="pt-PT"/>
+          <w14:ligatures w14:val="none"/>
+        </w:rPr>
+        <w:pict w14:anchorId="0514BCE9">
+          <v:rect id="_x0000_i1026" style="width:0;height:1.5pt" o:hralign="center" o:hrstd="t" o:hr="t" fillcolor="#a0a0a0" stroked="f"/>
+        </w:pict>
+      </w:r>
+    </w:p>
+    <w:p>
+      <w:pPr>
+        <w:spacing w:before="100" w:beforeAutospacing="1" w:after="100" w:afterAutospacing="1"/>
+        <w:outlineLvl w:val="1"/>
+        <w:rPr>
+          <w:rFonts w:eastAsia="Times New Roman" w:cs="Times New Roman"/>
+          <w:b/>
+          <w:bCs/>
+          <w:kern w:val="0"/>
+          <w:sz w:val="36"/>
+          <w:szCs w:val="36"/>
+          <w:lang w:eastAsia="pt-PT"/>
+          <w14:ligatures w14:val="none"/>
+        </w:rPr>
+      </w:pPr>
+      <w:r>
+        <w:rPr>
+          <w:rFonts w:eastAsia="Times New Roman" w:cs="Times New Roman"/>
+          <w:b/>
+          <w:bCs/>
+          <w:kern w:val="0"/>
+          <w:sz w:val="36"/>
+          <w:szCs w:val="36"/>
+          <w:lang w:eastAsia="pt-PT"/>
+          <w14:ligatures w14:val="none"/>
+        </w:rPr>
+        <w:t>2) Contribuições técnicas centrais</w:t>
+      </w:r>
+    </w:p>
+    <w:p>
+      <w:pPr>
+        <w:spacing w:before="100" w:beforeAutospacing="1" w:after="100" w:afterAutospacing="1"/>
+        <w:outlineLvl w:val="2"/>
+        <w:rPr>
+          <w:rFonts w:eastAsia="Times New Roman" w:cs="Times New Roman"/>
+          <w:b/>
+          <w:bCs/>
+          <w:kern w:val="0"/>
+          <w:sz w:val="27"/>
+          <w:szCs w:val="27"/>
+          <w:lang w:eastAsia="pt-PT"/>
+          <w14:ligatures w14:val="none"/>
+        </w:rPr>
+      </w:pPr>
+      <w:r>
+        <w:rPr>
+          <w:rFonts w:eastAsia="Times New Roman" w:cs="Times New Roman"/>
+          <w:b/>
+          <w:bCs/>
+          <w:kern w:val="0"/>
+          <w:sz w:val="27"/>
+          <w:szCs w:val="27"/>
+          <w:lang w:eastAsia="pt-PT"/>
+          <w14:ligatures w14:val="none"/>
+        </w:rPr>
+        <w:t>2.1 Definição operacional de resiliência</w:t>
+      </w:r>
+    </w:p>
+    <w:p>
+      <w:pPr>
+        <w:spacing w:before="100" w:beforeAutospacing="1" w:after="100" w:afterAutospacing="1"/>
+        <w:rPr>
+          <w:rFonts w:eastAsia="Times New Roman" w:cs="Times New Roman"/>
+          <w:kern w:val="0"/>
+          <w:sz w:val="24"/>
+          <w:szCs w:val="24"/>
+          <w:lang w:eastAsia="pt-PT"/>
+          <w14:ligatures w14:val="none"/>
+        </w:rPr>
+      </w:pPr>
+      <w:r>
+        <w:rPr>
+          <w:rFonts w:eastAsia="Times New Roman" w:cs="Times New Roman"/>
+          <w:kern w:val="0"/>
+          <w:sz w:val="24"/>
+          <w:szCs w:val="24"/>
+          <w:lang w:eastAsia="pt-PT"/>
+          <w14:ligatures w14:val="none"/>
+        </w:rPr>
+        <w:t>O artigo estabelece que um sistema resiliente é aquele que apresenta:</w:t>
+      </w:r>
+    </w:p>
+    <w:p>
+      <w:pPr>
+        <w:numPr>
+          <w:ilvl w:val="0"/>
+          <w:numId w:val="3"/>
+        </w:numPr>
+        <w:spacing w:before="100" w:beforeAutospacing="1" w:after="100" w:afterAutospacing="1"/>
+        <w:rPr>
+          <w:rFonts w:eastAsia="Times New Roman" w:cs="Times New Roman"/>
+          <w:kern w:val="0"/>
+          <w:sz w:val="24"/>
+          <w:szCs w:val="24"/>
+          <w:lang w:eastAsia="pt-PT"/>
+          <w14:ligatures w14:val="none"/>
+        </w:rPr>
+      </w:pPr>
+      <w:r>
+        <w:rPr>
+          <w:rFonts w:eastAsia="Times New Roman" w:cs="Times New Roman"/>
+          <w:kern w:val="0"/>
+          <w:sz w:val="24"/>
+          <w:szCs w:val="24"/>
+          <w:lang w:eastAsia="pt-PT"/>
+          <w14:ligatures w14:val="none"/>
+        </w:rPr>
+        <w:t>menor probabilidade de falhar,</w:t>
+      </w:r>
+    </w:p>
+    <w:p>
+      <w:pPr>
+        <w:numPr>
+          <w:ilvl w:val="0"/>
+          <w:numId w:val="3"/>
+        </w:numPr>
+        <w:spacing w:before="100" w:beforeAutospacing="1" w:after="100" w:afterAutospacing="1"/>
+        <w:rPr>
+          <w:rFonts w:eastAsia="Times New Roman" w:cs="Times New Roman"/>
+          <w:kern w:val="0"/>
+          <w:sz w:val="24"/>
+          <w:szCs w:val="24"/>
+          <w:lang w:eastAsia="pt-PT"/>
+          <w14:ligatures w14:val="none"/>
+        </w:rPr>
+      </w:pPr>
+      <w:r>
+        <w:rPr>
+          <w:rFonts w:eastAsia="Times New Roman" w:cs="Times New Roman"/>
+          <w:kern w:val="0"/>
+          <w:sz w:val="24"/>
+          <w:szCs w:val="24"/>
+          <w:lang w:eastAsia="pt-PT"/>
+          <w14:ligatures w14:val="none"/>
+        </w:rPr>
+        <w:t>menor degradação quando falha,</w:t>
+      </w:r>
+    </w:p>
+    <w:p>
+      <w:pPr>
+        <w:numPr>
+          <w:ilvl w:val="0"/>
+          <w:numId w:val="3"/>
+        </w:numPr>
+        <w:spacing w:before="100" w:beforeAutospacing="1" w:after="100" w:afterAutospacing="1"/>
+        <w:rPr>
+          <w:rFonts w:eastAsia="Times New Roman" w:cs="Times New Roman"/>
+          <w:kern w:val="0"/>
+          <w:sz w:val="24"/>
+          <w:szCs w:val="24"/>
+          <w:lang w:eastAsia="pt-PT"/>
+          <w14:ligatures w14:val="none"/>
+        </w:rPr>
+      </w:pPr>
+      <w:r>
+        <w:rPr>
+          <w:rFonts w:eastAsia="Times New Roman" w:cs="Times New Roman"/>
+          <w:kern w:val="0"/>
+          <w:sz w:val="24"/>
+          <w:szCs w:val="24"/>
+          <w:lang w:eastAsia="pt-PT"/>
+          <w14:ligatures w14:val="none"/>
+        </w:rPr>
+        <w:t>recuperação mais rápida.</w:t>
+      </w:r>
+    </w:p>
+    <w:p>
+      <w:pPr>
+        <w:spacing w:before="100" w:beforeAutospacing="1" w:after="100" w:afterAutospacing="1"/>
+        <w:rPr>
+          <w:rFonts w:eastAsia="Times New Roman" w:cs="Times New Roman"/>
+          <w:kern w:val="0"/>
+          <w:sz w:val="24"/>
+          <w:szCs w:val="24"/>
+          <w:lang w:eastAsia="pt-PT"/>
+          <w14:ligatures w14:val="none"/>
+        </w:rPr>
+      </w:pPr>
+      <w:r>
+        <w:rPr>
+          <w:rFonts w:eastAsia="Times New Roman" w:cs="Times New Roman"/>
+          <w:kern w:val="0"/>
+          <w:sz w:val="24"/>
+          <w:szCs w:val="24"/>
+          <w:lang w:eastAsia="pt-PT"/>
+          <w14:ligatures w14:val="none"/>
+        </w:rPr>
+        <w:t>Isso é exatamente o tripé que você vem utilizando para linhas de transmissão:</w:t>
+      </w:r>
+    </w:p>
+    <w:p>
+      <w:pPr>
+        <w:numPr>
+          <w:ilvl w:val="0"/>
+          <w:numId w:val="4"/>
+        </w:numPr>
+        <w:spacing w:before="100" w:beforeAutospacing="1" w:after="100" w:afterAutospacing="1"/>
+        <w:rPr>
+          <w:rFonts w:eastAsia="Times New Roman" w:cs="Times New Roman"/>
+          <w:kern w:val="0"/>
+          <w:sz w:val="24"/>
+          <w:szCs w:val="24"/>
+          <w:lang w:eastAsia="pt-PT"/>
+          <w14:ligatures w14:val="none"/>
+        </w:rPr>
+      </w:pPr>
+      <w:r>
+        <w:rPr>
+          <w:rFonts w:eastAsia="Times New Roman" w:cs="Times New Roman"/>
+          <w:kern w:val="0"/>
+          <w:sz w:val="24"/>
+          <w:szCs w:val="24"/>
+          <w:lang w:eastAsia="pt-PT"/>
+          <w14:ligatures w14:val="none"/>
+        </w:rPr>
+        <w:t>fragilidade → falha,</w:t>
+      </w:r>
+    </w:p>
+    <w:p>
+      <w:pPr>
+        <w:numPr>
+          <w:ilvl w:val="0"/>
+          <w:numId w:val="4"/>
+        </w:numPr>
+        <w:spacing w:before="100" w:beforeAutospacing="1" w:after="100" w:afterAutospacing="1"/>
+        <w:rPr>
+          <w:rFonts w:eastAsia="Times New Roman" w:cs="Times New Roman"/>
+          <w:kern w:val="0"/>
+          <w:sz w:val="24"/>
+          <w:szCs w:val="24"/>
+          <w:lang w:eastAsia="pt-PT"/>
+          <w14:ligatures w14:val="none"/>
+        </w:rPr>
+      </w:pPr>
+      <w:r>
+        <w:rPr>
+          <w:rFonts w:eastAsia="Times New Roman" w:cs="Times New Roman"/>
+          <w:kern w:val="0"/>
+          <w:sz w:val="24"/>
+          <w:szCs w:val="24"/>
+          <w:lang w:eastAsia="pt-PT"/>
+          <w14:ligatures w14:val="none"/>
+        </w:rPr>
+        <w:t>severidade do dano,</w:t>
+      </w:r>
+    </w:p>
+    <w:p>
+      <w:pPr>
+        <w:numPr>
+          <w:ilvl w:val="0"/>
+          <w:numId w:val="4"/>
+        </w:numPr>
+        <w:spacing w:before="100" w:beforeAutospacing="1" w:after="100" w:afterAutospacing="1"/>
+        <w:rPr>
+          <w:rFonts w:eastAsia="Times New Roman" w:cs="Times New Roman"/>
+          <w:kern w:val="0"/>
+          <w:sz w:val="24"/>
+          <w:szCs w:val="24"/>
+          <w:lang w:eastAsia="pt-PT"/>
+          <w14:ligatures w14:val="none"/>
+        </w:rPr>
+      </w:pPr>
+      <w:r>
+        <w:rPr>
+          <w:rFonts w:eastAsia="Times New Roman" w:cs="Times New Roman"/>
+          <w:kern w:val="0"/>
+          <w:sz w:val="24"/>
+          <w:szCs w:val="24"/>
+          <w:lang w:eastAsia="pt-PT"/>
+          <w14:ligatures w14:val="none"/>
+        </w:rPr>
+        <w:t>tempo de restabelecimento.</w:t>
+      </w:r>
+    </w:p>
+    <w:p>
+      <w:pPr>
+        <w:spacing w:before="100" w:beforeAutospacing="1" w:after="100" w:afterAutospacing="1"/>
+        <w:rPr>
+          <w:rFonts w:eastAsia="Times New Roman" w:cs="Times New Roman"/>
+          <w:kern w:val="0"/>
+          <w:sz w:val="24"/>
+          <w:szCs w:val="24"/>
+          <w:lang w:eastAsia="pt-PT"/>
+          <w14:ligatures w14:val="none"/>
+        </w:rPr>
+      </w:pPr>
+      <w:r>
+        <w:rPr>
+          <w:rFonts w:eastAsia="Times New Roman" w:cs="Times New Roman"/>
+          <w:kern w:val="0"/>
+          <w:sz w:val="24"/>
+          <w:szCs w:val="24"/>
+          <w:lang w:eastAsia="pt-PT"/>
+          <w14:ligatures w14:val="none"/>
+        </w:rPr>
+        <w:t xml:space="preserve">2024 A Framework to </w:t>
+      </w:r>
+      <w:proofErr w:type="spellStart"/>
+      <w:r>
+        <w:rPr>
+          <w:rFonts w:eastAsia="Times New Roman" w:cs="Times New Roman"/>
+          <w:kern w:val="0"/>
+          <w:sz w:val="24"/>
+          <w:szCs w:val="24"/>
+          <w:lang w:eastAsia="pt-PT"/>
+          <w14:ligatures w14:val="none"/>
+        </w:rPr>
+        <w:t>Quantitativ</w:t>
+      </w:r>
+      <w:proofErr w:type="spellEnd"/>
+      <w:r>
+        <w:rPr>
+          <w:rFonts w:eastAsia="Times New Roman" w:cs="Times New Roman"/>
+          <w:kern w:val="0"/>
+          <w:sz w:val="24"/>
+          <w:szCs w:val="24"/>
+          <w:lang w:eastAsia="pt-PT"/>
+          <w14:ligatures w14:val="none"/>
+        </w:rPr>
+        <w:t>…</w:t>
+      </w:r>
+    </w:p>
+    <w:p>
+      <w:pPr>
+        <w:rPr>
+          <w:rFonts w:eastAsia="Times New Roman" w:cs="Times New Roman"/>
+          <w:kern w:val="0"/>
+          <w:sz w:val="24"/>
+          <w:szCs w:val="24"/>
+          <w:lang w:eastAsia="pt-PT"/>
+          <w14:ligatures w14:val="none"/>
+        </w:rPr>
+      </w:pPr>
+      <w:r>
+        <w:rPr>
+          <w:rFonts w:eastAsia="Times New Roman" w:cs="Times New Roman"/>
+          <w:kern w:val="0"/>
+          <w:sz w:val="24"/>
+          <w:szCs w:val="24"/>
+          <w:lang w:eastAsia="pt-PT"/>
+          <w14:ligatures w14:val="none"/>
+        </w:rPr>
+        <w:pict w14:anchorId="079FE81A">
+          <v:rect id="_x0000_i1027" style="width:0;height:1.5pt" o:hralign="center" o:hrstd="t" o:hr="t" fillcolor="#a0a0a0" stroked="f"/>
+        </w:pict>
+      </w:r>
+    </w:p>
+    <w:p>
+      <w:pPr>
+        <w:spacing w:before="100" w:beforeAutospacing="1" w:after="100" w:afterAutospacing="1"/>
+        <w:outlineLvl w:val="2"/>
+        <w:rPr>
+          <w:rFonts w:eastAsia="Times New Roman" w:cs="Times New Roman"/>
+          <w:b/>
+          <w:bCs/>
+          <w:kern w:val="0"/>
+          <w:sz w:val="27"/>
+          <w:szCs w:val="27"/>
+          <w:lang w:eastAsia="pt-PT"/>
+          <w14:ligatures w14:val="none"/>
+        </w:rPr>
+      </w:pPr>
+      <w:r>
+        <w:rPr>
+          <w:rFonts w:eastAsia="Times New Roman" w:cs="Times New Roman"/>
+          <w:b/>
+          <w:bCs/>
+          <w:kern w:val="0"/>
+          <w:sz w:val="27"/>
+          <w:szCs w:val="27"/>
+          <w:lang w:eastAsia="pt-PT"/>
+          <w14:ligatures w14:val="none"/>
+        </w:rPr>
+        <w:t>2.2 Introdução formal dos 4R</w:t>
+      </w:r>
+    </w:p>
+    <w:p>
+      <w:pPr>
+        <w:spacing w:before="100" w:beforeAutospacing="1" w:after="100" w:afterAutospacing="1"/>
+        <w:rPr>
+          <w:rFonts w:eastAsia="Times New Roman" w:cs="Times New Roman"/>
+          <w:kern w:val="0"/>
+          <w:sz w:val="24"/>
+          <w:szCs w:val="24"/>
+          <w:lang w:eastAsia="pt-PT"/>
+          <w14:ligatures w14:val="none"/>
+        </w:rPr>
+      </w:pPr>
+      <w:r>
+        <w:rPr>
+          <w:rFonts w:eastAsia="Times New Roman" w:cs="Times New Roman"/>
+          <w:kern w:val="0"/>
+          <w:sz w:val="24"/>
+          <w:szCs w:val="24"/>
+          <w:lang w:eastAsia="pt-PT"/>
+          <w14:ligatures w14:val="none"/>
+        </w:rPr>
+        <w:t>O trabalho define as quatro propriedades clássicas da resiliência:</w:t>
+      </w:r>
+    </w:p>
+    <w:tbl>
+      <w:tblPr>
+        <w:tblW w:w="0" w:type="auto"/>
+        <w:tblCellSpacing w:w="15" w:type="dxa"/>
+        <w:tblCellMar>
+          <w:top w:w="15" w:type="dxa"/>
+          <w:left w:w="15" w:type="dxa"/>
+          <w:bottom w:w="15" w:type="dxa"/>
+          <w:right w:w="15" w:type="dxa"/>
+        </w:tblCellMar>
+        <w:tblLook w:val="04A0" w:firstRow="1" w:lastRow="0" w:firstColumn="1" w:lastColumn="0" w:noHBand="0" w:noVBand="1"/>
+      </w:tblPr>
+      <w:tblGrid>
+        <w:gridCol w:w="1729"/>
+        <w:gridCol w:w="3974"/>
+      </w:tblGrid>
+      <w:tr>
+        <w:trPr>
+          <w:tblHeader/>
+          <w:tblCellSpacing w:w="15" w:type="dxa"/>
+        </w:trPr>
+        <w:tc>
+          <w:tcPr>
+            <w:tcW w:w="0" w:type="auto"/>
+            <w:vAlign w:val="center"/>
+            <w:hideMark/>
+          </w:tcPr>
+          <w:p>
+            <w:pPr>
+              <w:jc w:val="center"/>
+              <w:rPr>
+                <w:rFonts w:eastAsia="Times New Roman" w:cs="Times New Roman"/>
+                <w:b/>
+                <w:bCs/>
+                <w:kern w:val="0"/>
+                <w:sz w:val="24"/>
+                <w:szCs w:val="24"/>
+                <w:lang w:eastAsia="pt-PT"/>
+                <w14:ligatures w14:val="none"/>
+              </w:rPr>
+            </w:pPr>
+            <w:r>
+              <w:rPr>
+                <w:rFonts w:eastAsia="Times New Roman" w:cs="Times New Roman"/>
+                <w:b/>
+                <w:bCs/>
+                <w:kern w:val="0"/>
+                <w:sz w:val="24"/>
+                <w:szCs w:val="24"/>
+                <w:lang w:eastAsia="pt-PT"/>
+                <w14:ligatures w14:val="none"/>
+              </w:rPr>
+              <w:t>Propriedade</w:t>
+            </w:r>
+          </w:p>
+        </w:tc>
+        <w:tc>
+          <w:tcPr>
+            <w:tcW w:w="0" w:type="auto"/>
+            <w:vAlign w:val="center"/>
+            <w:hideMark/>
+          </w:tcPr>
+          <w:p>
+            <w:pPr>
+              <w:jc w:val="center"/>
+              <w:rPr>
+                <w:rFonts w:eastAsia="Times New Roman" w:cs="Times New Roman"/>
+                <w:b/>
+                <w:bCs/>
+                <w:kern w:val="0"/>
+                <w:sz w:val="24"/>
+                <w:szCs w:val="24"/>
+                <w:lang w:eastAsia="pt-PT"/>
+                <w14:ligatures w14:val="none"/>
+              </w:rPr>
+            </w:pPr>
+            <w:r>
+              <w:rPr>
+                <w:rFonts w:eastAsia="Times New Roman" w:cs="Times New Roman"/>
+                <w:b/>
+                <w:bCs/>
+                <w:kern w:val="0"/>
+                <w:sz w:val="24"/>
+                <w:szCs w:val="24"/>
+                <w:lang w:eastAsia="pt-PT"/>
+                <w14:ligatures w14:val="none"/>
+              </w:rPr>
+              <w:t>Significado</w:t>
+            </w:r>
+          </w:p>
+        </w:tc>
+      </w:tr>
+      <w:tr>
+        <w:trPr>
+          <w:tblCellSpacing w:w="15" w:type="dxa"/>
+        </w:trPr>
+        <w:tc>
+          <w:tcPr>
+            <w:tcW w:w="0" w:type="auto"/>
+            <w:vAlign w:val="center"/>
+            <w:hideMark/>
+          </w:tcPr>
+          <w:p>
+            <w:pPr>
+              <w:rPr>
+                <w:rFonts w:eastAsia="Times New Roman" w:cs="Times New Roman"/>
+                <w:kern w:val="0"/>
+                <w:sz w:val="24"/>
+                <w:szCs w:val="24"/>
+                <w:lang w:eastAsia="pt-PT"/>
+                <w14:ligatures w14:val="none"/>
+              </w:rPr>
+            </w:pPr>
+            <w:proofErr w:type="spellStart"/>
+            <w:r>
+              <w:rPr>
+                <w:rFonts w:eastAsia="Times New Roman" w:cs="Times New Roman"/>
+                <w:b/>
+                <w:bCs/>
+                <w:kern w:val="0"/>
+                <w:sz w:val="24"/>
+                <w:szCs w:val="24"/>
+                <w:lang w:eastAsia="pt-PT"/>
+                <w14:ligatures w14:val="none"/>
+              </w:rPr>
+              <w:t>Robustness</w:t>
+            </w:r>
+            <w:proofErr w:type="spellEnd"/>
+          </w:p>
+        </w:tc>
+        <w:tc>
+          <w:tcPr>
+            <w:tcW w:w="0" w:type="auto"/>
+            <w:vAlign w:val="center"/>
+            <w:hideMark/>
+          </w:tcPr>
+          <w:p>
+            <w:pPr>
+              <w:rPr>
+                <w:rFonts w:eastAsia="Times New Roman" w:cs="Times New Roman"/>
+                <w:kern w:val="0"/>
+                <w:sz w:val="24"/>
+                <w:szCs w:val="24"/>
+                <w:lang w:eastAsia="pt-PT"/>
+                <w14:ligatures w14:val="none"/>
+              </w:rPr>
+            </w:pPr>
+            <w:r>
+              <w:rPr>
+                <w:rFonts w:eastAsia="Times New Roman" w:cs="Times New Roman"/>
+                <w:kern w:val="0"/>
+                <w:sz w:val="24"/>
+                <w:szCs w:val="24"/>
+                <w:lang w:eastAsia="pt-PT"/>
+                <w14:ligatures w14:val="none"/>
+              </w:rPr>
+              <w:t>capacidade de resistir sem perder função</w:t>
+            </w:r>
+          </w:p>
+        </w:tc>
+      </w:tr>
+      <w:tr>
+        <w:trPr>
+          <w:tblCellSpacing w:w="15" w:type="dxa"/>
+        </w:trPr>
+        <w:tc>
+          <w:tcPr>
+            <w:tcW w:w="0" w:type="auto"/>
+            <w:vAlign w:val="center"/>
+            <w:hideMark/>
+          </w:tcPr>
+          <w:p>
+            <w:pPr>
+              <w:rPr>
+                <w:rFonts w:eastAsia="Times New Roman" w:cs="Times New Roman"/>
+                <w:kern w:val="0"/>
+                <w:sz w:val="24"/>
+                <w:szCs w:val="24"/>
+                <w:lang w:eastAsia="pt-PT"/>
+                <w14:ligatures w14:val="none"/>
+              </w:rPr>
+            </w:pPr>
+            <w:proofErr w:type="spellStart"/>
+            <w:r>
+              <w:rPr>
+                <w:rFonts w:eastAsia="Times New Roman" w:cs="Times New Roman"/>
+                <w:b/>
+                <w:bCs/>
+                <w:kern w:val="0"/>
+                <w:sz w:val="24"/>
+                <w:szCs w:val="24"/>
+                <w:lang w:eastAsia="pt-PT"/>
+                <w14:ligatures w14:val="none"/>
+              </w:rPr>
+              <w:lastRenderedPageBreak/>
+              <w:t>Redundancy</w:t>
+            </w:r>
+            <w:proofErr w:type="spellEnd"/>
+          </w:p>
+        </w:tc>
+        <w:tc>
+          <w:tcPr>
+            <w:tcW w:w="0" w:type="auto"/>
+            <w:vAlign w:val="center"/>
+            <w:hideMark/>
+          </w:tcPr>
+          <w:p>
+            <w:pPr>
+              <w:rPr>
+                <w:rFonts w:eastAsia="Times New Roman" w:cs="Times New Roman"/>
+                <w:kern w:val="0"/>
+                <w:sz w:val="24"/>
+                <w:szCs w:val="24"/>
+                <w:lang w:eastAsia="pt-PT"/>
+                <w14:ligatures w14:val="none"/>
+              </w:rPr>
+            </w:pPr>
+            <w:r>
+              <w:rPr>
+                <w:rFonts w:eastAsia="Times New Roman" w:cs="Times New Roman"/>
+                <w:kern w:val="0"/>
+                <w:sz w:val="24"/>
+                <w:szCs w:val="24"/>
+                <w:lang w:eastAsia="pt-PT"/>
+                <w14:ligatures w14:val="none"/>
+              </w:rPr>
+              <w:t>existência de alternativas estruturais</w:t>
+            </w:r>
+          </w:p>
+        </w:tc>
+      </w:tr>
+      <w:tr>
+        <w:trPr>
+          <w:tblCellSpacing w:w="15" w:type="dxa"/>
+        </w:trPr>
+        <w:tc>
+          <w:tcPr>
+            <w:tcW w:w="0" w:type="auto"/>
+            <w:vAlign w:val="center"/>
+            <w:hideMark/>
+          </w:tcPr>
+          <w:p>
+            <w:pPr>
+              <w:rPr>
+                <w:rFonts w:eastAsia="Times New Roman" w:cs="Times New Roman"/>
+                <w:kern w:val="0"/>
+                <w:sz w:val="24"/>
+                <w:szCs w:val="24"/>
+                <w:lang w:eastAsia="pt-PT"/>
+                <w14:ligatures w14:val="none"/>
+              </w:rPr>
+            </w:pPr>
+            <w:proofErr w:type="spellStart"/>
+            <w:r>
+              <w:rPr>
+                <w:rFonts w:eastAsia="Times New Roman" w:cs="Times New Roman"/>
+                <w:b/>
+                <w:bCs/>
+                <w:kern w:val="0"/>
+                <w:sz w:val="24"/>
+                <w:szCs w:val="24"/>
+                <w:lang w:eastAsia="pt-PT"/>
+                <w14:ligatures w14:val="none"/>
+              </w:rPr>
+              <w:t>Resourcefulness</w:t>
+            </w:r>
+            <w:proofErr w:type="spellEnd"/>
+          </w:p>
+        </w:tc>
+        <w:tc>
+          <w:tcPr>
+            <w:tcW w:w="0" w:type="auto"/>
+            <w:vAlign w:val="center"/>
+            <w:hideMark/>
+          </w:tcPr>
+          <w:p>
+            <w:pPr>
+              <w:rPr>
+                <w:rFonts w:eastAsia="Times New Roman" w:cs="Times New Roman"/>
+                <w:kern w:val="0"/>
+                <w:sz w:val="24"/>
+                <w:szCs w:val="24"/>
+                <w:lang w:eastAsia="pt-PT"/>
+                <w14:ligatures w14:val="none"/>
+              </w:rPr>
+            </w:pPr>
+            <w:r>
+              <w:rPr>
+                <w:rFonts w:eastAsia="Times New Roman" w:cs="Times New Roman"/>
+                <w:kern w:val="0"/>
+                <w:sz w:val="24"/>
+                <w:szCs w:val="24"/>
+                <w:lang w:eastAsia="pt-PT"/>
+                <w14:ligatures w14:val="none"/>
+              </w:rPr>
+              <w:t>capacidade de mobilizar recursos</w:t>
+            </w:r>
+          </w:p>
+        </w:tc>
+      </w:tr>
+      <w:tr>
+        <w:trPr>
+          <w:tblCellSpacing w:w="15" w:type="dxa"/>
+        </w:trPr>
+        <w:tc>
+          <w:tcPr>
+            <w:tcW w:w="0" w:type="auto"/>
+            <w:vAlign w:val="center"/>
+            <w:hideMark/>
+          </w:tcPr>
+          <w:p>
+            <w:pPr>
+              <w:rPr>
+                <w:rFonts w:eastAsia="Times New Roman" w:cs="Times New Roman"/>
+                <w:kern w:val="0"/>
+                <w:sz w:val="24"/>
+                <w:szCs w:val="24"/>
+                <w:lang w:eastAsia="pt-PT"/>
+                <w14:ligatures w14:val="none"/>
+              </w:rPr>
+            </w:pPr>
+            <w:proofErr w:type="spellStart"/>
+            <w:r>
+              <w:rPr>
+                <w:rFonts w:eastAsia="Times New Roman" w:cs="Times New Roman"/>
+                <w:b/>
+                <w:bCs/>
+                <w:kern w:val="0"/>
+                <w:sz w:val="24"/>
+                <w:szCs w:val="24"/>
+                <w:lang w:eastAsia="pt-PT"/>
+                <w14:ligatures w14:val="none"/>
+              </w:rPr>
+              <w:t>Rapidity</w:t>
+            </w:r>
+            <w:proofErr w:type="spellEnd"/>
+          </w:p>
+        </w:tc>
+        <w:tc>
+          <w:tcPr>
+            <w:tcW w:w="0" w:type="auto"/>
+            <w:vAlign w:val="center"/>
+            <w:hideMark/>
+          </w:tcPr>
+          <w:p>
+            <w:pPr>
+              <w:rPr>
+                <w:rFonts w:eastAsia="Times New Roman" w:cs="Times New Roman"/>
+                <w:kern w:val="0"/>
+                <w:sz w:val="24"/>
+                <w:szCs w:val="24"/>
+                <w:lang w:eastAsia="pt-PT"/>
+                <w14:ligatures w14:val="none"/>
+              </w:rPr>
+            </w:pPr>
+            <w:r>
+              <w:rPr>
+                <w:rFonts w:eastAsia="Times New Roman" w:cs="Times New Roman"/>
+                <w:kern w:val="0"/>
+                <w:sz w:val="24"/>
+                <w:szCs w:val="24"/>
+                <w:lang w:eastAsia="pt-PT"/>
+                <w14:ligatures w14:val="none"/>
+              </w:rPr>
+              <w:t>velocidade de recuperação</w:t>
+            </w:r>
+          </w:p>
+        </w:tc>
+      </w:tr>
+    </w:tbl>
+    <w:p>
+      <w:pPr>
+        <w:spacing w:before="100" w:beforeAutospacing="1" w:after="100" w:afterAutospacing="1"/>
+        <w:rPr>
+          <w:rFonts w:eastAsia="Times New Roman" w:cs="Times New Roman"/>
+          <w:kern w:val="0"/>
+          <w:sz w:val="24"/>
+          <w:szCs w:val="24"/>
+          <w:lang w:eastAsia="pt-PT"/>
+          <w14:ligatures w14:val="none"/>
+        </w:rPr>
+      </w:pPr>
+      <w:r>
+        <w:rPr>
+          <w:rFonts w:eastAsia="Times New Roman" w:cs="Times New Roman"/>
+          <w:kern w:val="0"/>
+          <w:sz w:val="24"/>
+          <w:szCs w:val="24"/>
+          <w:lang w:eastAsia="pt-PT"/>
+          <w14:ligatures w14:val="none"/>
+        </w:rPr>
+        <w:t>(pág. 5)</w:t>
+      </w:r>
+      <w:r>
+        <w:rPr>
+          <w:rFonts w:eastAsia="Times New Roman" w:cs="Times New Roman"/>
+          <w:kern w:val="0"/>
+          <w:sz w:val="24"/>
+          <w:szCs w:val="24"/>
+          <w:lang w:eastAsia="pt-PT"/>
+          <w14:ligatures w14:val="none"/>
+        </w:rPr>
+        <w:br/>
+      </w:r>
+    </w:p>
+    <w:p>
+      <w:pPr>
+        <w:spacing w:before="100" w:beforeAutospacing="1" w:after="100" w:afterAutospacing="1"/>
+        <w:rPr>
+          <w:rFonts w:eastAsia="Times New Roman" w:cs="Times New Roman"/>
+          <w:kern w:val="0"/>
+          <w:sz w:val="24"/>
+          <w:szCs w:val="24"/>
+          <w:lang w:eastAsia="pt-PT"/>
+          <w14:ligatures w14:val="none"/>
+        </w:rPr>
+      </w:pPr>
+      <w:r>
+        <w:rPr>
+          <w:rFonts w:eastAsia="Times New Roman" w:cs="Times New Roman"/>
+          <w:kern w:val="0"/>
+          <w:sz w:val="24"/>
+          <w:szCs w:val="24"/>
+          <w:lang w:eastAsia="pt-PT"/>
+          <w14:ligatures w14:val="none"/>
+        </w:rPr>
+        <w:t xml:space="preserve">2024 A Framework to </w:t>
+      </w:r>
+      <w:proofErr w:type="spellStart"/>
+      <w:r>
+        <w:rPr>
+          <w:rFonts w:eastAsia="Times New Roman" w:cs="Times New Roman"/>
+          <w:kern w:val="0"/>
+          <w:sz w:val="24"/>
+          <w:szCs w:val="24"/>
+          <w:lang w:eastAsia="pt-PT"/>
+          <w14:ligatures w14:val="none"/>
+        </w:rPr>
+        <w:t>Quantitativ</w:t>
+      </w:r>
+      <w:proofErr w:type="spellEnd"/>
+      <w:r>
+        <w:rPr>
+          <w:rFonts w:eastAsia="Times New Roman" w:cs="Times New Roman"/>
+          <w:kern w:val="0"/>
+          <w:sz w:val="24"/>
+          <w:szCs w:val="24"/>
+          <w:lang w:eastAsia="pt-PT"/>
+          <w14:ligatures w14:val="none"/>
+        </w:rPr>
+        <w:t>…</w:t>
+      </w:r>
+    </w:p>
+    <w:p>
+      <w:pPr>
+        <w:spacing w:before="100" w:beforeAutospacing="1" w:after="100" w:afterAutospacing="1"/>
+        <w:rPr>
+          <w:rFonts w:eastAsia="Times New Roman" w:cs="Times New Roman"/>
+          <w:kern w:val="0"/>
+          <w:sz w:val="24"/>
+          <w:szCs w:val="24"/>
+          <w:lang w:eastAsia="pt-PT"/>
+          <w14:ligatures w14:val="none"/>
+        </w:rPr>
+      </w:pPr>
+      <w:r>
+        <w:rPr>
+          <w:rFonts w:eastAsia="Times New Roman" w:cs="Times New Roman"/>
+          <w:kern w:val="0"/>
+          <w:sz w:val="24"/>
+          <w:szCs w:val="24"/>
+          <w:lang w:eastAsia="pt-PT"/>
+          <w14:ligatures w14:val="none"/>
+        </w:rPr>
+        <w:t>Esse conjunto 4R tornou-se padrão em praticamente toda a literatura posterior.</w:t>
+      </w:r>
+    </w:p>
+    <w:p>
+      <w:pPr>
+        <w:rPr>
+          <w:rFonts w:eastAsia="Times New Roman" w:cs="Times New Roman"/>
+          <w:kern w:val="0"/>
+          <w:sz w:val="24"/>
+          <w:szCs w:val="24"/>
+          <w:lang w:eastAsia="pt-PT"/>
+          <w14:ligatures w14:val="none"/>
+        </w:rPr>
+      </w:pPr>
+      <w:r>
+        <w:rPr>
+          <w:rFonts w:eastAsia="Times New Roman" w:cs="Times New Roman"/>
+          <w:kern w:val="0"/>
+          <w:sz w:val="24"/>
+          <w:szCs w:val="24"/>
+          <w:lang w:eastAsia="pt-PT"/>
+          <w14:ligatures w14:val="none"/>
+        </w:rPr>
+        <w:pict w14:anchorId="1C97DC6E">
+          <v:rect id="_x0000_i1028" style="width:0;height:1.5pt" o:hralign="center" o:hrstd="t" o:hr="t" fillcolor="#a0a0a0" stroked="f"/>
+        </w:pict>
+      </w:r>
+    </w:p>
+    <w:p>
+      <w:pPr>
+        <w:spacing w:before="100" w:beforeAutospacing="1" w:after="100" w:afterAutospacing="1"/>
+        <w:outlineLvl w:val="2"/>
+        <w:rPr>
+          <w:rFonts w:eastAsia="Times New Roman" w:cs="Times New Roman"/>
+          <w:b/>
+          <w:bCs/>
+          <w:kern w:val="0"/>
+          <w:sz w:val="27"/>
+          <w:szCs w:val="27"/>
+          <w:lang w:eastAsia="pt-PT"/>
+          <w14:ligatures w14:val="none"/>
+        </w:rPr>
+      </w:pPr>
+      <w:r>
+        <w:rPr>
+          <w:rFonts w:eastAsia="Times New Roman" w:cs="Times New Roman"/>
+          <w:b/>
+          <w:bCs/>
+          <w:kern w:val="0"/>
+          <w:sz w:val="27"/>
+          <w:szCs w:val="27"/>
+          <w:lang w:eastAsia="pt-PT"/>
+          <w14:ligatures w14:val="none"/>
+        </w:rPr>
+        <w:t>2.3 Separação entre “fins” e “meios” da resiliência</w:t>
+      </w:r>
+    </w:p>
+    <w:p>
+      <w:pPr>
+        <w:spacing w:before="100" w:beforeAutospacing="1" w:after="100" w:afterAutospacing="1"/>
+        <w:rPr>
+          <w:rFonts w:eastAsia="Times New Roman" w:cs="Times New Roman"/>
+          <w:kern w:val="0"/>
+          <w:sz w:val="24"/>
+          <w:szCs w:val="24"/>
+          <w:lang w:eastAsia="pt-PT"/>
+          <w14:ligatures w14:val="none"/>
+        </w:rPr>
+      </w:pPr>
+      <w:r>
+        <w:rPr>
+          <w:rFonts w:eastAsia="Times New Roman" w:cs="Times New Roman"/>
+          <w:kern w:val="0"/>
+          <w:sz w:val="24"/>
+          <w:szCs w:val="24"/>
+          <w:lang w:eastAsia="pt-PT"/>
+          <w14:ligatures w14:val="none"/>
+        </w:rPr>
+        <w:t>O artigo é extremamente claro:</w:t>
+      </w:r>
+    </w:p>
+    <w:p>
+      <w:pPr>
+        <w:numPr>
+          <w:ilvl w:val="0"/>
+          <w:numId w:val="5"/>
+        </w:numPr>
+        <w:spacing w:before="100" w:beforeAutospacing="1" w:after="100" w:afterAutospacing="1"/>
+        <w:rPr>
+          <w:rFonts w:eastAsia="Times New Roman" w:cs="Times New Roman"/>
+          <w:kern w:val="0"/>
+          <w:sz w:val="24"/>
+          <w:szCs w:val="24"/>
+          <w:lang w:eastAsia="pt-PT"/>
+          <w14:ligatures w14:val="none"/>
+        </w:rPr>
+      </w:pPr>
+      <w:r>
+        <w:rPr>
+          <w:rFonts w:eastAsia="Times New Roman" w:cs="Times New Roman"/>
+          <w:b/>
+          <w:bCs/>
+          <w:kern w:val="0"/>
+          <w:sz w:val="24"/>
+          <w:szCs w:val="24"/>
+          <w:lang w:eastAsia="pt-PT"/>
+          <w14:ligatures w14:val="none"/>
+        </w:rPr>
+        <w:t>Fins (</w:t>
+      </w:r>
+      <w:proofErr w:type="spellStart"/>
+      <w:r>
+        <w:rPr>
+          <w:rFonts w:eastAsia="Times New Roman" w:cs="Times New Roman"/>
+          <w:b/>
+          <w:bCs/>
+          <w:kern w:val="0"/>
+          <w:sz w:val="24"/>
+          <w:szCs w:val="24"/>
+          <w:lang w:eastAsia="pt-PT"/>
+          <w14:ligatures w14:val="none"/>
+        </w:rPr>
+        <w:t>ends</w:t>
+      </w:r>
+      <w:proofErr w:type="spellEnd"/>
+      <w:r>
+        <w:rPr>
+          <w:rFonts w:eastAsia="Times New Roman" w:cs="Times New Roman"/>
+          <w:b/>
+          <w:bCs/>
+          <w:kern w:val="0"/>
+          <w:sz w:val="24"/>
+          <w:szCs w:val="24"/>
+          <w:lang w:eastAsia="pt-PT"/>
+          <w14:ligatures w14:val="none"/>
+        </w:rPr>
+        <w:t>):</w:t>
+      </w:r>
+    </w:p>
+    <w:p>
+      <w:pPr>
+        <w:numPr>
+          <w:ilvl w:val="1"/>
+          <w:numId w:val="5"/>
+        </w:numPr>
+        <w:spacing w:before="100" w:beforeAutospacing="1" w:after="100" w:afterAutospacing="1"/>
+        <w:rPr>
+          <w:rFonts w:eastAsia="Times New Roman" w:cs="Times New Roman"/>
+          <w:kern w:val="0"/>
+          <w:sz w:val="24"/>
+          <w:szCs w:val="24"/>
+          <w:lang w:eastAsia="pt-PT"/>
+          <w14:ligatures w14:val="none"/>
+        </w:rPr>
+      </w:pPr>
+      <w:proofErr w:type="spellStart"/>
+      <w:r>
+        <w:rPr>
+          <w:rFonts w:eastAsia="Times New Roman" w:cs="Times New Roman"/>
+          <w:kern w:val="0"/>
+          <w:sz w:val="24"/>
+          <w:szCs w:val="24"/>
+          <w:lang w:eastAsia="pt-PT"/>
+          <w14:ligatures w14:val="none"/>
+        </w:rPr>
+        <w:t>Robustness</w:t>
+      </w:r>
+      <w:proofErr w:type="spellEnd"/>
+    </w:p>
+    <w:p>
+      <w:pPr>
+        <w:numPr>
+          <w:ilvl w:val="1"/>
+          <w:numId w:val="5"/>
+        </w:numPr>
+        <w:spacing w:before="100" w:beforeAutospacing="1" w:after="100" w:afterAutospacing="1"/>
+        <w:rPr>
+          <w:rFonts w:eastAsia="Times New Roman" w:cs="Times New Roman"/>
+          <w:kern w:val="0"/>
+          <w:sz w:val="24"/>
+          <w:szCs w:val="24"/>
+          <w:lang w:eastAsia="pt-PT"/>
+          <w14:ligatures w14:val="none"/>
+        </w:rPr>
+      </w:pPr>
+      <w:proofErr w:type="spellStart"/>
+      <w:r>
+        <w:rPr>
+          <w:rFonts w:eastAsia="Times New Roman" w:cs="Times New Roman"/>
+          <w:kern w:val="0"/>
+          <w:sz w:val="24"/>
+          <w:szCs w:val="24"/>
+          <w:lang w:eastAsia="pt-PT"/>
+          <w14:ligatures w14:val="none"/>
+        </w:rPr>
+        <w:t>Rapidity</w:t>
+      </w:r>
+      <w:proofErr w:type="spellEnd"/>
+    </w:p>
+    <w:p>
+      <w:pPr>
+        <w:numPr>
+          <w:ilvl w:val="0"/>
+          <w:numId w:val="5"/>
+        </w:numPr>
+        <w:spacing w:before="100" w:beforeAutospacing="1" w:after="100" w:afterAutospacing="1"/>
+        <w:rPr>
+          <w:rFonts w:eastAsia="Times New Roman" w:cs="Times New Roman"/>
+          <w:kern w:val="0"/>
+          <w:sz w:val="24"/>
+          <w:szCs w:val="24"/>
+          <w:lang w:eastAsia="pt-PT"/>
+          <w14:ligatures w14:val="none"/>
+        </w:rPr>
+      </w:pPr>
+      <w:r>
+        <w:rPr>
+          <w:rFonts w:eastAsia="Times New Roman" w:cs="Times New Roman"/>
+          <w:b/>
+          <w:bCs/>
+          <w:kern w:val="0"/>
+          <w:sz w:val="24"/>
+          <w:szCs w:val="24"/>
+          <w:lang w:eastAsia="pt-PT"/>
+          <w14:ligatures w14:val="none"/>
+        </w:rPr>
+        <w:t>Meios (</w:t>
+      </w:r>
+      <w:proofErr w:type="spellStart"/>
+      <w:r>
+        <w:rPr>
+          <w:rFonts w:eastAsia="Times New Roman" w:cs="Times New Roman"/>
+          <w:b/>
+          <w:bCs/>
+          <w:kern w:val="0"/>
+          <w:sz w:val="24"/>
+          <w:szCs w:val="24"/>
+          <w:lang w:eastAsia="pt-PT"/>
+          <w14:ligatures w14:val="none"/>
+        </w:rPr>
+        <w:t>means</w:t>
+      </w:r>
+      <w:proofErr w:type="spellEnd"/>
+      <w:r>
+        <w:rPr>
+          <w:rFonts w:eastAsia="Times New Roman" w:cs="Times New Roman"/>
+          <w:b/>
+          <w:bCs/>
+          <w:kern w:val="0"/>
+          <w:sz w:val="24"/>
+          <w:szCs w:val="24"/>
+          <w:lang w:eastAsia="pt-PT"/>
+          <w14:ligatures w14:val="none"/>
+        </w:rPr>
+        <w:t>):</w:t>
+      </w:r>
+    </w:p>
+    <w:p>
+      <w:pPr>
+        <w:numPr>
+          <w:ilvl w:val="1"/>
+          <w:numId w:val="5"/>
+        </w:numPr>
+        <w:spacing w:before="100" w:beforeAutospacing="1" w:after="100" w:afterAutospacing="1"/>
+        <w:rPr>
+          <w:rFonts w:eastAsia="Times New Roman" w:cs="Times New Roman"/>
+          <w:kern w:val="0"/>
+          <w:sz w:val="24"/>
+          <w:szCs w:val="24"/>
+          <w:lang w:eastAsia="pt-PT"/>
+          <w14:ligatures w14:val="none"/>
+        </w:rPr>
+      </w:pPr>
+      <w:proofErr w:type="spellStart"/>
+      <w:r>
+        <w:rPr>
+          <w:rFonts w:eastAsia="Times New Roman" w:cs="Times New Roman"/>
+          <w:kern w:val="0"/>
+          <w:sz w:val="24"/>
+          <w:szCs w:val="24"/>
+          <w:lang w:eastAsia="pt-PT"/>
+          <w14:ligatures w14:val="none"/>
+        </w:rPr>
+        <w:t>Redundancy</w:t>
+      </w:r>
+      <w:proofErr w:type="spellEnd"/>
+    </w:p>
+    <w:p>
+      <w:pPr>
+        <w:numPr>
+          <w:ilvl w:val="1"/>
+          <w:numId w:val="5"/>
+        </w:numPr>
+        <w:spacing w:before="100" w:beforeAutospacing="1" w:after="100" w:afterAutospacing="1"/>
+        <w:rPr>
+          <w:rFonts w:eastAsia="Times New Roman" w:cs="Times New Roman"/>
+          <w:kern w:val="0"/>
+          <w:sz w:val="24"/>
+          <w:szCs w:val="24"/>
+          <w:lang w:eastAsia="pt-PT"/>
+          <w14:ligatures w14:val="none"/>
+        </w:rPr>
+      </w:pPr>
+      <w:proofErr w:type="spellStart"/>
+      <w:r>
+        <w:rPr>
+          <w:rFonts w:eastAsia="Times New Roman" w:cs="Times New Roman"/>
+          <w:kern w:val="0"/>
+          <w:sz w:val="24"/>
+          <w:szCs w:val="24"/>
+          <w:lang w:eastAsia="pt-PT"/>
+          <w14:ligatures w14:val="none"/>
+        </w:rPr>
+        <w:t>Resourcefulness</w:t>
+      </w:r>
+      <w:proofErr w:type="spellEnd"/>
+    </w:p>
+    <w:p>
+      <w:pPr>
+        <w:spacing w:before="100" w:beforeAutospacing="1" w:after="100" w:afterAutospacing="1"/>
+        <w:rPr>
+          <w:rFonts w:eastAsia="Times New Roman" w:cs="Times New Roman"/>
+          <w:kern w:val="0"/>
+          <w:sz w:val="24"/>
+          <w:szCs w:val="24"/>
+          <w:lang w:eastAsia="pt-PT"/>
+          <w14:ligatures w14:val="none"/>
+        </w:rPr>
+      </w:pPr>
+      <w:r>
+        <w:rPr>
+          <w:rFonts w:eastAsia="Times New Roman" w:cs="Times New Roman"/>
+          <w:kern w:val="0"/>
+          <w:sz w:val="24"/>
+          <w:szCs w:val="24"/>
+          <w:lang w:eastAsia="pt-PT"/>
+          <w14:ligatures w14:val="none"/>
+        </w:rPr>
+        <w:t>Isso é crucial para sua tese, porque:</w:t>
+      </w:r>
+    </w:p>
+    <w:p>
+      <w:pPr>
+        <w:numPr>
+          <w:ilvl w:val="0"/>
+          <w:numId w:val="6"/>
+        </w:numPr>
+        <w:spacing w:before="100" w:beforeAutospacing="1" w:after="100" w:afterAutospacing="1"/>
+        <w:rPr>
+          <w:rFonts w:eastAsia="Times New Roman" w:cs="Times New Roman"/>
+          <w:kern w:val="0"/>
+          <w:sz w:val="24"/>
+          <w:szCs w:val="24"/>
+          <w:lang w:eastAsia="pt-PT"/>
+          <w14:ligatures w14:val="none"/>
+        </w:rPr>
+      </w:pPr>
+      <w:r>
+        <w:rPr>
+          <w:rFonts w:eastAsia="Times New Roman" w:cs="Times New Roman"/>
+          <w:kern w:val="0"/>
+          <w:sz w:val="24"/>
+          <w:szCs w:val="24"/>
+          <w:lang w:eastAsia="pt-PT"/>
+          <w14:ligatures w14:val="none"/>
+        </w:rPr>
+        <w:t xml:space="preserve">a fragilidade estrutural da LT atua diretamente sobre </w:t>
+      </w:r>
+      <w:proofErr w:type="spellStart"/>
+      <w:r>
+        <w:rPr>
+          <w:rFonts w:eastAsia="Times New Roman" w:cs="Times New Roman"/>
+          <w:b/>
+          <w:bCs/>
+          <w:kern w:val="0"/>
+          <w:sz w:val="24"/>
+          <w:szCs w:val="24"/>
+          <w:lang w:eastAsia="pt-PT"/>
+          <w14:ligatures w14:val="none"/>
+        </w:rPr>
+        <w:t>robustness</w:t>
+      </w:r>
+      <w:proofErr w:type="spellEnd"/>
+      <w:r>
+        <w:rPr>
+          <w:rFonts w:eastAsia="Times New Roman" w:cs="Times New Roman"/>
+          <w:kern w:val="0"/>
+          <w:sz w:val="24"/>
+          <w:szCs w:val="24"/>
+          <w:lang w:eastAsia="pt-PT"/>
+          <w14:ligatures w14:val="none"/>
+        </w:rPr>
+        <w:t>,</w:t>
+      </w:r>
+    </w:p>
+    <w:p>
+      <w:pPr>
+        <w:numPr>
+          <w:ilvl w:val="0"/>
+          <w:numId w:val="6"/>
+        </w:numPr>
+        <w:spacing w:before="100" w:beforeAutospacing="1" w:after="100" w:afterAutospacing="1"/>
+        <w:rPr>
+          <w:rFonts w:eastAsia="Times New Roman" w:cs="Times New Roman"/>
+          <w:kern w:val="0"/>
+          <w:sz w:val="24"/>
+          <w:szCs w:val="24"/>
+          <w:lang w:eastAsia="pt-PT"/>
+          <w14:ligatures w14:val="none"/>
+        </w:rPr>
+      </w:pPr>
+      <w:r>
+        <w:rPr>
+          <w:rFonts w:eastAsia="Times New Roman" w:cs="Times New Roman"/>
+          <w:kern w:val="0"/>
+          <w:sz w:val="24"/>
+          <w:szCs w:val="24"/>
+          <w:lang w:eastAsia="pt-PT"/>
+          <w14:ligatures w14:val="none"/>
+        </w:rPr>
+        <w:t xml:space="preserve">o tempo de reparo atua sobre </w:t>
+      </w:r>
+      <w:proofErr w:type="spellStart"/>
+      <w:r>
+        <w:rPr>
+          <w:rFonts w:eastAsia="Times New Roman" w:cs="Times New Roman"/>
+          <w:b/>
+          <w:bCs/>
+          <w:kern w:val="0"/>
+          <w:sz w:val="24"/>
+          <w:szCs w:val="24"/>
+          <w:lang w:eastAsia="pt-PT"/>
+          <w14:ligatures w14:val="none"/>
+        </w:rPr>
+        <w:t>rapidity</w:t>
+      </w:r>
+      <w:proofErr w:type="spellEnd"/>
+      <w:r>
+        <w:rPr>
+          <w:rFonts w:eastAsia="Times New Roman" w:cs="Times New Roman"/>
+          <w:kern w:val="0"/>
+          <w:sz w:val="24"/>
+          <w:szCs w:val="24"/>
+          <w:lang w:eastAsia="pt-PT"/>
+          <w14:ligatures w14:val="none"/>
+        </w:rPr>
+        <w:t>,</w:t>
+      </w:r>
+    </w:p>
+    <w:p>
+      <w:pPr>
+        <w:numPr>
+          <w:ilvl w:val="0"/>
+          <w:numId w:val="6"/>
+        </w:numPr>
+        <w:spacing w:before="100" w:beforeAutospacing="1" w:after="100" w:afterAutospacing="1"/>
+        <w:rPr>
+          <w:rFonts w:eastAsia="Times New Roman" w:cs="Times New Roman"/>
+          <w:kern w:val="0"/>
+          <w:sz w:val="24"/>
+          <w:szCs w:val="24"/>
+          <w:lang w:eastAsia="pt-PT"/>
+          <w14:ligatures w14:val="none"/>
+        </w:rPr>
+      </w:pPr>
+      <w:r>
+        <w:rPr>
+          <w:rFonts w:eastAsia="Times New Roman" w:cs="Times New Roman"/>
+          <w:kern w:val="0"/>
+          <w:sz w:val="24"/>
+          <w:szCs w:val="24"/>
+          <w:lang w:eastAsia="pt-PT"/>
+          <w14:ligatures w14:val="none"/>
+        </w:rPr>
+        <w:t>redundância e estratégias operacionais são complementares.</w:t>
+      </w:r>
+    </w:p>
+    <w:p>
+      <w:pPr>
+        <w:spacing w:before="100" w:beforeAutospacing="1" w:after="100" w:afterAutospacing="1"/>
+        <w:rPr>
+          <w:rFonts w:eastAsia="Times New Roman" w:cs="Times New Roman"/>
+          <w:kern w:val="0"/>
+          <w:sz w:val="24"/>
+          <w:szCs w:val="24"/>
+          <w:lang w:eastAsia="pt-PT"/>
+          <w14:ligatures w14:val="none"/>
+        </w:rPr>
+      </w:pPr>
+      <w:r>
+        <w:rPr>
+          <w:rFonts w:eastAsia="Times New Roman" w:cs="Times New Roman"/>
+          <w:kern w:val="0"/>
+          <w:sz w:val="24"/>
+          <w:szCs w:val="24"/>
+          <w:lang w:eastAsia="pt-PT"/>
+          <w14:ligatures w14:val="none"/>
+        </w:rPr>
+        <w:t>(pág. 7–8)</w:t>
+      </w:r>
+      <w:r>
+        <w:rPr>
+          <w:rFonts w:eastAsia="Times New Roman" w:cs="Times New Roman"/>
+          <w:kern w:val="0"/>
+          <w:sz w:val="24"/>
+          <w:szCs w:val="24"/>
+          <w:lang w:eastAsia="pt-PT"/>
+          <w14:ligatures w14:val="none"/>
+        </w:rPr>
+        <w:br/>
+      </w:r>
+    </w:p>
+    <w:p>
+      <w:pPr>
+        <w:spacing w:before="100" w:beforeAutospacing="1" w:after="100" w:afterAutospacing="1"/>
+        <w:rPr>
+          <w:rFonts w:eastAsia="Times New Roman" w:cs="Times New Roman"/>
+          <w:kern w:val="0"/>
+          <w:sz w:val="24"/>
+          <w:szCs w:val="24"/>
+          <w:lang w:eastAsia="pt-PT"/>
+          <w14:ligatures w14:val="none"/>
+        </w:rPr>
+      </w:pPr>
+      <w:r>
+        <w:rPr>
+          <w:rFonts w:eastAsia="Times New Roman" w:cs="Times New Roman"/>
+          <w:kern w:val="0"/>
+          <w:sz w:val="24"/>
+          <w:szCs w:val="24"/>
+          <w:lang w:eastAsia="pt-PT"/>
+          <w14:ligatures w14:val="none"/>
+        </w:rPr>
+        <w:t xml:space="preserve">2024 A Framework to </w:t>
+      </w:r>
+      <w:proofErr w:type="spellStart"/>
+      <w:r>
+        <w:rPr>
+          <w:rFonts w:eastAsia="Times New Roman" w:cs="Times New Roman"/>
+          <w:kern w:val="0"/>
+          <w:sz w:val="24"/>
+          <w:szCs w:val="24"/>
+          <w:lang w:eastAsia="pt-PT"/>
+          <w14:ligatures w14:val="none"/>
+        </w:rPr>
+        <w:t>Quantitativ</w:t>
+      </w:r>
+      <w:proofErr w:type="spellEnd"/>
+      <w:r>
+        <w:rPr>
+          <w:rFonts w:eastAsia="Times New Roman" w:cs="Times New Roman"/>
+          <w:kern w:val="0"/>
+          <w:sz w:val="24"/>
+          <w:szCs w:val="24"/>
+          <w:lang w:eastAsia="pt-PT"/>
+          <w14:ligatures w14:val="none"/>
+        </w:rPr>
+        <w:t>…</w:t>
+      </w:r>
+    </w:p>
+    <w:p>
+      <w:pPr>
+        <w:rPr>
+          <w:rFonts w:eastAsia="Times New Roman" w:cs="Times New Roman"/>
+          <w:kern w:val="0"/>
+          <w:sz w:val="24"/>
+          <w:szCs w:val="24"/>
+          <w:lang w:eastAsia="pt-PT"/>
+          <w14:ligatures w14:val="none"/>
+        </w:rPr>
+      </w:pPr>
+      <w:r>
+        <w:rPr>
+          <w:rFonts w:eastAsia="Times New Roman" w:cs="Times New Roman"/>
+          <w:kern w:val="0"/>
+          <w:sz w:val="24"/>
+          <w:szCs w:val="24"/>
+          <w:lang w:eastAsia="pt-PT"/>
+          <w14:ligatures w14:val="none"/>
+        </w:rPr>
+        <w:pict w14:anchorId="08F0172B">
+          <v:rect id="_x0000_i1029" style="width:0;height:1.5pt" o:hralign="center" o:hrstd="t" o:hr="t" fillcolor="#a0a0a0" stroked="f"/>
+        </w:pict>
+      </w:r>
+    </w:p>
+    <w:p>
+      <w:pPr>
+        <w:spacing w:before="100" w:beforeAutospacing="1" w:after="100" w:afterAutospacing="1"/>
+        <w:outlineLvl w:val="2"/>
+        <w:rPr>
+          <w:rFonts w:eastAsia="Times New Roman" w:cs="Times New Roman"/>
+          <w:b/>
+          <w:bCs/>
+          <w:kern w:val="0"/>
+          <w:sz w:val="27"/>
+          <w:szCs w:val="27"/>
+          <w:lang w:eastAsia="pt-PT"/>
+          <w14:ligatures w14:val="none"/>
+        </w:rPr>
+      </w:pPr>
+      <w:r>
+        <w:rPr>
+          <w:rFonts w:eastAsia="Times New Roman" w:cs="Times New Roman"/>
+          <w:b/>
+          <w:bCs/>
+          <w:kern w:val="0"/>
+          <w:sz w:val="27"/>
+          <w:szCs w:val="27"/>
+          <w:lang w:eastAsia="pt-PT"/>
+          <w14:ligatures w14:val="none"/>
+        </w:rPr>
+        <w:t>2.4 Estrutura em quatro dimensões: TOSE</w:t>
+      </w:r>
+    </w:p>
+    <w:p>
+      <w:pPr>
+        <w:spacing w:before="100" w:beforeAutospacing="1" w:after="100" w:afterAutospacing="1"/>
+        <w:rPr>
+          <w:rFonts w:eastAsia="Times New Roman" w:cs="Times New Roman"/>
+          <w:kern w:val="0"/>
+          <w:sz w:val="24"/>
+          <w:szCs w:val="24"/>
+          <w:lang w:eastAsia="pt-PT"/>
+          <w14:ligatures w14:val="none"/>
+        </w:rPr>
+      </w:pPr>
+      <w:r>
+        <w:rPr>
+          <w:rFonts w:eastAsia="Times New Roman" w:cs="Times New Roman"/>
+          <w:kern w:val="0"/>
+          <w:sz w:val="24"/>
+          <w:szCs w:val="24"/>
+          <w:lang w:eastAsia="pt-PT"/>
+          <w14:ligatures w14:val="none"/>
+        </w:rPr>
+        <w:t>O artigo propõe que resiliência deve ser analisada em quatro dimensões simultâneas:</w:t>
+      </w:r>
+    </w:p>
+    <w:tbl>
+      <w:tblPr>
+        <w:tblW w:w="0" w:type="auto"/>
+        <w:tblCellSpacing w:w="15" w:type="dxa"/>
+        <w:tblCellMar>
+          <w:top w:w="15" w:type="dxa"/>
+          <w:left w:w="15" w:type="dxa"/>
+          <w:bottom w:w="15" w:type="dxa"/>
+          <w:right w:w="15" w:type="dxa"/>
+        </w:tblCellMar>
+        <w:tblLook w:val="04A0" w:firstRow="1" w:lastRow="0" w:firstColumn="1" w:lastColumn="0" w:noHBand="0" w:noVBand="1"/>
+      </w:tblPr>
+      <w:tblGrid>
+        <w:gridCol w:w="2075"/>
+        <w:gridCol w:w="4660"/>
+      </w:tblGrid>
+      <w:tr>
+        <w:trPr>
+          <w:tblHeader/>
+          <w:tblCellSpacing w:w="15" w:type="dxa"/>
+        </w:trPr>
+        <w:tc>
+          <w:tcPr>
+            <w:tcW w:w="0" w:type="auto"/>
+            <w:vAlign w:val="center"/>
+            <w:hideMark/>
+          </w:tcPr>
+          <w:p>
+            <w:pPr>
+              <w:jc w:val="center"/>
+              <w:rPr>
+                <w:rFonts w:eastAsia="Times New Roman" w:cs="Times New Roman"/>
+                <w:b/>
+                <w:bCs/>
+                <w:kern w:val="0"/>
+                <w:sz w:val="24"/>
+                <w:szCs w:val="24"/>
+                <w:lang w:eastAsia="pt-PT"/>
+                <w14:ligatures w14:val="none"/>
+              </w:rPr>
+            </w:pPr>
+            <w:r>
+              <w:rPr>
+                <w:rFonts w:eastAsia="Times New Roman" w:cs="Times New Roman"/>
+                <w:b/>
+                <w:bCs/>
+                <w:kern w:val="0"/>
+                <w:sz w:val="24"/>
+                <w:szCs w:val="24"/>
+                <w:lang w:eastAsia="pt-PT"/>
+                <w14:ligatures w14:val="none"/>
+              </w:rPr>
+              <w:t>Dimensão</w:t>
+            </w:r>
+          </w:p>
+        </w:tc>
+        <w:tc>
+          <w:tcPr>
+            <w:tcW w:w="0" w:type="auto"/>
+            <w:vAlign w:val="center"/>
+            <w:hideMark/>
+          </w:tcPr>
+          <w:p>
+            <w:pPr>
+              <w:jc w:val="center"/>
+              <w:rPr>
+                <w:rFonts w:eastAsia="Times New Roman" w:cs="Times New Roman"/>
+                <w:b/>
+                <w:bCs/>
+                <w:kern w:val="0"/>
+                <w:sz w:val="24"/>
+                <w:szCs w:val="24"/>
+                <w:lang w:eastAsia="pt-PT"/>
+                <w14:ligatures w14:val="none"/>
+              </w:rPr>
+            </w:pPr>
+            <w:r>
+              <w:rPr>
+                <w:rFonts w:eastAsia="Times New Roman" w:cs="Times New Roman"/>
+                <w:b/>
+                <w:bCs/>
+                <w:kern w:val="0"/>
+                <w:sz w:val="24"/>
+                <w:szCs w:val="24"/>
+                <w:lang w:eastAsia="pt-PT"/>
+                <w14:ligatures w14:val="none"/>
+              </w:rPr>
+              <w:t>Conteúdo</w:t>
+            </w:r>
+          </w:p>
+        </w:tc>
+      </w:tr>
+      <w:tr>
+        <w:trPr>
+          <w:tblCellSpacing w:w="15" w:type="dxa"/>
+        </w:trPr>
+        <w:tc>
+          <w:tcPr>
+            <w:tcW w:w="0" w:type="auto"/>
+            <w:vAlign w:val="center"/>
+            <w:hideMark/>
+          </w:tcPr>
+          <w:p>
+            <w:pPr>
+              <w:rPr>
+                <w:rFonts w:eastAsia="Times New Roman" w:cs="Times New Roman"/>
+                <w:kern w:val="0"/>
+                <w:sz w:val="24"/>
+                <w:szCs w:val="24"/>
+                <w:lang w:eastAsia="pt-PT"/>
+                <w14:ligatures w14:val="none"/>
+              </w:rPr>
+            </w:pPr>
+            <w:r>
+              <w:rPr>
+                <w:rFonts w:eastAsia="Times New Roman" w:cs="Times New Roman"/>
+                <w:b/>
+                <w:bCs/>
+                <w:kern w:val="0"/>
+                <w:sz w:val="24"/>
+                <w:szCs w:val="24"/>
+                <w:lang w:eastAsia="pt-PT"/>
+                <w14:ligatures w14:val="none"/>
+              </w:rPr>
+              <w:t>T – Técnica</w:t>
+            </w:r>
+          </w:p>
+        </w:tc>
+        <w:tc>
+          <w:tcPr>
+            <w:tcW w:w="0" w:type="auto"/>
+            <w:vAlign w:val="center"/>
+            <w:hideMark/>
+          </w:tcPr>
+          <w:p>
+            <w:pPr>
+              <w:rPr>
+                <w:rFonts w:eastAsia="Times New Roman" w:cs="Times New Roman"/>
+                <w:kern w:val="0"/>
+                <w:sz w:val="24"/>
+                <w:szCs w:val="24"/>
+                <w:lang w:eastAsia="pt-PT"/>
+                <w14:ligatures w14:val="none"/>
+              </w:rPr>
+            </w:pPr>
+            <w:r>
+              <w:rPr>
+                <w:rFonts w:eastAsia="Times New Roman" w:cs="Times New Roman"/>
+                <w:kern w:val="0"/>
+                <w:sz w:val="24"/>
+                <w:szCs w:val="24"/>
+                <w:lang w:eastAsia="pt-PT"/>
+                <w14:ligatures w14:val="none"/>
+              </w:rPr>
+              <w:t>infraestrutura física (linhas, torres, subestações)</w:t>
+            </w:r>
+          </w:p>
+        </w:tc>
+      </w:tr>
+      <w:tr>
+        <w:trPr>
+          <w:tblCellSpacing w:w="15" w:type="dxa"/>
+        </w:trPr>
+        <w:tc>
+          <w:tcPr>
+            <w:tcW w:w="0" w:type="auto"/>
+            <w:vAlign w:val="center"/>
+            <w:hideMark/>
+          </w:tcPr>
+          <w:p>
+            <w:pPr>
+              <w:rPr>
+                <w:rFonts w:eastAsia="Times New Roman" w:cs="Times New Roman"/>
+                <w:kern w:val="0"/>
+                <w:sz w:val="24"/>
+                <w:szCs w:val="24"/>
+                <w:lang w:eastAsia="pt-PT"/>
+                <w14:ligatures w14:val="none"/>
+              </w:rPr>
+            </w:pPr>
+            <w:r>
+              <w:rPr>
+                <w:rFonts w:eastAsia="Times New Roman" w:cs="Times New Roman"/>
+                <w:b/>
+                <w:bCs/>
+                <w:kern w:val="0"/>
+                <w:sz w:val="24"/>
+                <w:szCs w:val="24"/>
+                <w:lang w:eastAsia="pt-PT"/>
+                <w14:ligatures w14:val="none"/>
+              </w:rPr>
+              <w:t>O – Organizacional</w:t>
+            </w:r>
+          </w:p>
+        </w:tc>
+        <w:tc>
+          <w:tcPr>
+            <w:tcW w:w="0" w:type="auto"/>
+            <w:vAlign w:val="center"/>
+            <w:hideMark/>
+          </w:tcPr>
+          <w:p>
+            <w:pPr>
+              <w:rPr>
+                <w:rFonts w:eastAsia="Times New Roman" w:cs="Times New Roman"/>
+                <w:kern w:val="0"/>
+                <w:sz w:val="24"/>
+                <w:szCs w:val="24"/>
+                <w:lang w:eastAsia="pt-PT"/>
+                <w14:ligatures w14:val="none"/>
+              </w:rPr>
+            </w:pPr>
+            <w:r>
+              <w:rPr>
+                <w:rFonts w:eastAsia="Times New Roman" w:cs="Times New Roman"/>
+                <w:kern w:val="0"/>
+                <w:sz w:val="24"/>
+                <w:szCs w:val="24"/>
+                <w:lang w:eastAsia="pt-PT"/>
+                <w14:ligatures w14:val="none"/>
+              </w:rPr>
+              <w:t>capacidade de resposta das entidades gestoras</w:t>
+            </w:r>
+          </w:p>
+        </w:tc>
+      </w:tr>
+      <w:tr>
+        <w:trPr>
+          <w:tblCellSpacing w:w="15" w:type="dxa"/>
+        </w:trPr>
+        <w:tc>
+          <w:tcPr>
+            <w:tcW w:w="0" w:type="auto"/>
+            <w:vAlign w:val="center"/>
+            <w:hideMark/>
+          </w:tcPr>
+          <w:p>
+            <w:pPr>
+              <w:rPr>
+                <w:rFonts w:eastAsia="Times New Roman" w:cs="Times New Roman"/>
+                <w:kern w:val="0"/>
+                <w:sz w:val="24"/>
+                <w:szCs w:val="24"/>
+                <w:lang w:eastAsia="pt-PT"/>
+                <w14:ligatures w14:val="none"/>
+              </w:rPr>
+            </w:pPr>
+            <w:r>
+              <w:rPr>
+                <w:rFonts w:eastAsia="Times New Roman" w:cs="Times New Roman"/>
+                <w:b/>
+                <w:bCs/>
+                <w:kern w:val="0"/>
+                <w:sz w:val="24"/>
+                <w:szCs w:val="24"/>
+                <w:lang w:eastAsia="pt-PT"/>
+                <w14:ligatures w14:val="none"/>
+              </w:rPr>
+              <w:t>S – Social</w:t>
+            </w:r>
+          </w:p>
+        </w:tc>
+        <w:tc>
+          <w:tcPr>
+            <w:tcW w:w="0" w:type="auto"/>
+            <w:vAlign w:val="center"/>
+            <w:hideMark/>
+          </w:tcPr>
+          <w:p>
+            <w:pPr>
+              <w:rPr>
+                <w:rFonts w:eastAsia="Times New Roman" w:cs="Times New Roman"/>
+                <w:kern w:val="0"/>
+                <w:sz w:val="24"/>
+                <w:szCs w:val="24"/>
+                <w:lang w:eastAsia="pt-PT"/>
+                <w14:ligatures w14:val="none"/>
+              </w:rPr>
+            </w:pPr>
+            <w:r>
+              <w:rPr>
+                <w:rFonts w:eastAsia="Times New Roman" w:cs="Times New Roman"/>
+                <w:kern w:val="0"/>
+                <w:sz w:val="24"/>
+                <w:szCs w:val="24"/>
+                <w:lang w:eastAsia="pt-PT"/>
+                <w14:ligatures w14:val="none"/>
+              </w:rPr>
+              <w:t>impacto sobre a população</w:t>
+            </w:r>
+          </w:p>
+        </w:tc>
+      </w:tr>
+      <w:tr>
+        <w:trPr>
+          <w:tblCellSpacing w:w="15" w:type="dxa"/>
+        </w:trPr>
+        <w:tc>
+          <w:tcPr>
+            <w:tcW w:w="0" w:type="auto"/>
+            <w:vAlign w:val="center"/>
+            <w:hideMark/>
+          </w:tcPr>
+          <w:p>
+            <w:pPr>
+              <w:rPr>
+                <w:rFonts w:eastAsia="Times New Roman" w:cs="Times New Roman"/>
+                <w:kern w:val="0"/>
+                <w:sz w:val="24"/>
+                <w:szCs w:val="24"/>
+                <w:lang w:eastAsia="pt-PT"/>
+                <w14:ligatures w14:val="none"/>
+              </w:rPr>
+            </w:pPr>
+            <w:r>
+              <w:rPr>
+                <w:rFonts w:eastAsia="Times New Roman" w:cs="Times New Roman"/>
+                <w:b/>
+                <w:bCs/>
+                <w:kern w:val="0"/>
+                <w:sz w:val="24"/>
+                <w:szCs w:val="24"/>
+                <w:lang w:eastAsia="pt-PT"/>
+                <w14:ligatures w14:val="none"/>
+              </w:rPr>
+              <w:t>E – Econômica</w:t>
+            </w:r>
+          </w:p>
+        </w:tc>
+        <w:tc>
+          <w:tcPr>
+            <w:tcW w:w="0" w:type="auto"/>
+            <w:vAlign w:val="center"/>
+            <w:hideMark/>
+          </w:tcPr>
+          <w:p>
+            <w:pPr>
+              <w:rPr>
+                <w:rFonts w:eastAsia="Times New Roman" w:cs="Times New Roman"/>
+                <w:kern w:val="0"/>
+                <w:sz w:val="24"/>
+                <w:szCs w:val="24"/>
+                <w:lang w:eastAsia="pt-PT"/>
+                <w14:ligatures w14:val="none"/>
+              </w:rPr>
+            </w:pPr>
+            <w:r>
+              <w:rPr>
+                <w:rFonts w:eastAsia="Times New Roman" w:cs="Times New Roman"/>
+                <w:kern w:val="0"/>
+                <w:sz w:val="24"/>
+                <w:szCs w:val="24"/>
+                <w:lang w:eastAsia="pt-PT"/>
+                <w14:ligatures w14:val="none"/>
+              </w:rPr>
+              <w:t>perdas diretas e indiretas</w:t>
+            </w:r>
+          </w:p>
+        </w:tc>
+      </w:tr>
+    </w:tbl>
+    <w:p>
+      <w:pPr>
+        <w:spacing w:before="100" w:beforeAutospacing="1" w:after="100" w:afterAutospacing="1"/>
+        <w:rPr>
+          <w:rFonts w:eastAsia="Times New Roman" w:cs="Times New Roman"/>
+          <w:kern w:val="0"/>
+          <w:sz w:val="24"/>
+          <w:szCs w:val="24"/>
+          <w:lang w:eastAsia="pt-PT"/>
+          <w14:ligatures w14:val="none"/>
+        </w:rPr>
+      </w:pPr>
+      <w:r>
+        <w:rPr>
+          <w:rFonts w:eastAsia="Times New Roman" w:cs="Times New Roman"/>
+          <w:kern w:val="0"/>
+          <w:sz w:val="24"/>
+          <w:szCs w:val="24"/>
+          <w:lang w:eastAsia="pt-PT"/>
+          <w14:ligatures w14:val="none"/>
+        </w:rPr>
+        <w:lastRenderedPageBreak/>
+        <w:t>(pág. 5–6, Fig. 2)</w:t>
+      </w:r>
+      <w:r>
+        <w:rPr>
+          <w:rFonts w:eastAsia="Times New Roman" w:cs="Times New Roman"/>
+          <w:kern w:val="0"/>
+          <w:sz w:val="24"/>
+          <w:szCs w:val="24"/>
+          <w:lang w:eastAsia="pt-PT"/>
+          <w14:ligatures w14:val="none"/>
+        </w:rPr>
+        <w:br/>
+      </w:r>
+    </w:p>
+    <w:p>
+      <w:pPr>
+        <w:spacing w:before="100" w:beforeAutospacing="1" w:after="100" w:afterAutospacing="1"/>
+        <w:rPr>
+          <w:rFonts w:eastAsia="Times New Roman" w:cs="Times New Roman"/>
+          <w:kern w:val="0"/>
+          <w:sz w:val="24"/>
+          <w:szCs w:val="24"/>
+          <w:lang w:eastAsia="pt-PT"/>
+          <w14:ligatures w14:val="none"/>
+        </w:rPr>
+      </w:pPr>
+      <w:r>
+        <w:rPr>
+          <w:rFonts w:eastAsia="Times New Roman" w:cs="Times New Roman"/>
+          <w:kern w:val="0"/>
+          <w:sz w:val="24"/>
+          <w:szCs w:val="24"/>
+          <w:lang w:eastAsia="pt-PT"/>
+          <w14:ligatures w14:val="none"/>
+        </w:rPr>
+        <w:t xml:space="preserve">2024 A Framework to </w:t>
+      </w:r>
+      <w:proofErr w:type="spellStart"/>
+      <w:r>
+        <w:rPr>
+          <w:rFonts w:eastAsia="Times New Roman" w:cs="Times New Roman"/>
+          <w:kern w:val="0"/>
+          <w:sz w:val="24"/>
+          <w:szCs w:val="24"/>
+          <w:lang w:eastAsia="pt-PT"/>
+          <w14:ligatures w14:val="none"/>
+        </w:rPr>
+        <w:t>Quantitativ</w:t>
+      </w:r>
+      <w:proofErr w:type="spellEnd"/>
+      <w:r>
+        <w:rPr>
+          <w:rFonts w:eastAsia="Times New Roman" w:cs="Times New Roman"/>
+          <w:kern w:val="0"/>
+          <w:sz w:val="24"/>
+          <w:szCs w:val="24"/>
+          <w:lang w:eastAsia="pt-PT"/>
+          <w14:ligatures w14:val="none"/>
+        </w:rPr>
+        <w:t>…</w:t>
+      </w:r>
+    </w:p>
+    <w:p>
+      <w:pPr>
+        <w:spacing w:before="100" w:beforeAutospacing="1" w:after="100" w:afterAutospacing="1"/>
+        <w:rPr>
+          <w:rFonts w:eastAsia="Times New Roman" w:cs="Times New Roman"/>
+          <w:kern w:val="0"/>
+          <w:sz w:val="24"/>
+          <w:szCs w:val="24"/>
+          <w:lang w:eastAsia="pt-PT"/>
+          <w14:ligatures w14:val="none"/>
+        </w:rPr>
+      </w:pPr>
+      <w:r>
+        <w:rPr>
+          <w:rFonts w:eastAsia="Times New Roman" w:cs="Times New Roman"/>
+          <w:kern w:val="0"/>
+          <w:sz w:val="24"/>
+          <w:szCs w:val="24"/>
+          <w:lang w:eastAsia="pt-PT"/>
+          <w14:ligatures w14:val="none"/>
+        </w:rPr>
+        <w:t>Para sua tese:</w:t>
+      </w:r>
+    </w:p>
+    <w:p>
+      <w:pPr>
+        <w:numPr>
+          <w:ilvl w:val="0"/>
+          <w:numId w:val="7"/>
+        </w:numPr>
+        <w:spacing w:before="100" w:beforeAutospacing="1" w:after="100" w:afterAutospacing="1"/>
+        <w:rPr>
+          <w:rFonts w:eastAsia="Times New Roman" w:cs="Times New Roman"/>
+          <w:kern w:val="0"/>
+          <w:sz w:val="24"/>
+          <w:szCs w:val="24"/>
+          <w:lang w:eastAsia="pt-PT"/>
+          <w14:ligatures w14:val="none"/>
+        </w:rPr>
+      </w:pPr>
+      <w:r>
+        <w:rPr>
+          <w:rFonts w:eastAsia="Times New Roman" w:cs="Times New Roman"/>
+          <w:kern w:val="0"/>
+          <w:sz w:val="24"/>
+          <w:szCs w:val="24"/>
+          <w:lang w:eastAsia="pt-PT"/>
+          <w14:ligatures w14:val="none"/>
+        </w:rPr>
+        <w:t xml:space="preserve">você trabalha principalmente no eixo </w:t>
+      </w:r>
+      <w:r>
+        <w:rPr>
+          <w:rFonts w:eastAsia="Times New Roman" w:cs="Times New Roman"/>
+          <w:b/>
+          <w:bCs/>
+          <w:kern w:val="0"/>
+          <w:sz w:val="24"/>
+          <w:szCs w:val="24"/>
+          <w:lang w:eastAsia="pt-PT"/>
+          <w14:ligatures w14:val="none"/>
+        </w:rPr>
+        <w:t>Técnico</w:t>
+      </w:r>
+      <w:r>
+        <w:rPr>
+          <w:rFonts w:eastAsia="Times New Roman" w:cs="Times New Roman"/>
+          <w:kern w:val="0"/>
+          <w:sz w:val="24"/>
+          <w:szCs w:val="24"/>
+          <w:lang w:eastAsia="pt-PT"/>
+          <w14:ligatures w14:val="none"/>
+        </w:rPr>
+        <w:t>,</w:t>
+      </w:r>
+    </w:p>
+    <w:p>
+      <w:pPr>
+        <w:numPr>
+          <w:ilvl w:val="0"/>
+          <w:numId w:val="7"/>
+        </w:numPr>
+        <w:spacing w:before="100" w:beforeAutospacing="1" w:after="100" w:afterAutospacing="1"/>
+        <w:rPr>
+          <w:rFonts w:eastAsia="Times New Roman" w:cs="Times New Roman"/>
+          <w:kern w:val="0"/>
+          <w:sz w:val="24"/>
+          <w:szCs w:val="24"/>
+          <w:lang w:eastAsia="pt-PT"/>
+          <w14:ligatures w14:val="none"/>
+        </w:rPr>
+      </w:pPr>
+      <w:r>
+        <w:rPr>
+          <w:rFonts w:eastAsia="Times New Roman" w:cs="Times New Roman"/>
+          <w:kern w:val="0"/>
+          <w:sz w:val="24"/>
+          <w:szCs w:val="24"/>
+          <w:lang w:eastAsia="pt-PT"/>
+          <w14:ligatures w14:val="none"/>
+        </w:rPr>
+        <w:t>mas o artigo fornece o enquadramento completo para justificar que seu índice físico é apenas uma parte da resiliência global.</w:t>
+      </w:r>
+    </w:p>
+    <w:p>
+      <w:pPr>
+        <w:rPr>
+          <w:rFonts w:eastAsia="Times New Roman" w:cs="Times New Roman"/>
+          <w:kern w:val="0"/>
+          <w:sz w:val="24"/>
+          <w:szCs w:val="24"/>
+          <w:lang w:eastAsia="pt-PT"/>
+          <w14:ligatures w14:val="none"/>
+        </w:rPr>
+      </w:pPr>
+      <w:r>
+        <w:rPr>
+          <w:rFonts w:eastAsia="Times New Roman" w:cs="Times New Roman"/>
+          <w:kern w:val="0"/>
+          <w:sz w:val="24"/>
+          <w:szCs w:val="24"/>
+          <w:lang w:eastAsia="pt-PT"/>
+          <w14:ligatures w14:val="none"/>
+        </w:rPr>
+        <w:pict w14:anchorId="7DB590BA">
+          <v:rect id="_x0000_i1030" style="width:0;height:1.5pt" o:hralign="center" o:hrstd="t" o:hr="t" fillcolor="#a0a0a0" stroked="f"/>
+        </w:pict>
+      </w:r>
+    </w:p>
+    <w:p>
+      <w:pPr>
+        <w:spacing w:before="100" w:beforeAutospacing="1" w:after="100" w:afterAutospacing="1"/>
+        <w:outlineLvl w:val="2"/>
+        <w:rPr>
+          <w:rFonts w:eastAsia="Times New Roman" w:cs="Times New Roman"/>
+          <w:b/>
+          <w:bCs/>
+          <w:kern w:val="0"/>
+          <w:sz w:val="27"/>
+          <w:szCs w:val="27"/>
+          <w:lang w:eastAsia="pt-PT"/>
+          <w14:ligatures w14:val="none"/>
+        </w:rPr>
+      </w:pPr>
+      <w:r>
+        <w:rPr>
+          <w:rFonts w:eastAsia="Times New Roman" w:cs="Times New Roman"/>
+          <w:b/>
+          <w:bCs/>
+          <w:kern w:val="0"/>
+          <w:sz w:val="27"/>
+          <w:szCs w:val="27"/>
+          <w:lang w:eastAsia="pt-PT"/>
+          <w14:ligatures w14:val="none"/>
+        </w:rPr>
+        <w:t>2.5 Introdução explícita dos sistemas elétricos como infraestrutura crítica</w:t>
+      </w:r>
+    </w:p>
+    <w:p>
+      <w:pPr>
+        <w:spacing w:before="100" w:beforeAutospacing="1" w:after="100" w:afterAutospacing="1"/>
+        <w:rPr>
+          <w:rFonts w:eastAsia="Times New Roman" w:cs="Times New Roman"/>
+          <w:kern w:val="0"/>
+          <w:sz w:val="24"/>
+          <w:szCs w:val="24"/>
+          <w:lang w:eastAsia="pt-PT"/>
+          <w14:ligatures w14:val="none"/>
+        </w:rPr>
+      </w:pPr>
+      <w:r>
+        <w:rPr>
+          <w:rFonts w:eastAsia="Times New Roman" w:cs="Times New Roman"/>
+          <w:kern w:val="0"/>
+          <w:sz w:val="24"/>
+          <w:szCs w:val="24"/>
+          <w:lang w:eastAsia="pt-PT"/>
+          <w14:ligatures w14:val="none"/>
+        </w:rPr>
+        <w:t>Na Fig. 2 (pág. 6), o sistema elétrico aparece como elemento central da resiliência comunitária, com métricas como:</w:t>
+      </w:r>
+    </w:p>
+    <w:p>
+      <w:pPr>
+        <w:numPr>
+          <w:ilvl w:val="0"/>
+          <w:numId w:val="8"/>
+        </w:numPr>
+        <w:spacing w:before="100" w:beforeAutospacing="1" w:after="100" w:afterAutospacing="1"/>
+        <w:rPr>
+          <w:rFonts w:eastAsia="Times New Roman" w:cs="Times New Roman"/>
+          <w:kern w:val="0"/>
+          <w:sz w:val="24"/>
+          <w:szCs w:val="24"/>
+          <w:lang w:eastAsia="pt-PT"/>
+          <w14:ligatures w14:val="none"/>
+        </w:rPr>
+      </w:pPr>
+      <w:r>
+        <w:rPr>
+          <w:rFonts w:eastAsia="Times New Roman" w:cs="Times New Roman"/>
+          <w:kern w:val="0"/>
+          <w:sz w:val="24"/>
+          <w:szCs w:val="24"/>
+          <w:lang w:eastAsia="pt-PT"/>
+          <w14:ligatures w14:val="none"/>
+        </w:rPr>
+        <w:t>disponibilidade de fornecimento elétrico,</w:t>
+      </w:r>
+    </w:p>
+    <w:p>
+      <w:pPr>
+        <w:numPr>
+          <w:ilvl w:val="0"/>
+          <w:numId w:val="8"/>
+        </w:numPr>
+        <w:spacing w:before="100" w:beforeAutospacing="1" w:after="100" w:afterAutospacing="1"/>
+        <w:rPr>
+          <w:rFonts w:eastAsia="Times New Roman" w:cs="Times New Roman"/>
+          <w:kern w:val="0"/>
+          <w:sz w:val="24"/>
+          <w:szCs w:val="24"/>
+          <w:lang w:eastAsia="pt-PT"/>
+          <w14:ligatures w14:val="none"/>
+        </w:rPr>
+      </w:pPr>
+      <w:r>
+        <w:rPr>
+          <w:rFonts w:eastAsia="Times New Roman" w:cs="Times New Roman"/>
+          <w:kern w:val="0"/>
+          <w:sz w:val="24"/>
+          <w:szCs w:val="24"/>
+          <w:lang w:eastAsia="pt-PT"/>
+          <w14:ligatures w14:val="none"/>
+        </w:rPr>
+        <w:t>rapidez de restabelecimento,</w:t>
+      </w:r>
+    </w:p>
+    <w:p>
+      <w:pPr>
+        <w:numPr>
+          <w:ilvl w:val="0"/>
+          <w:numId w:val="8"/>
+        </w:numPr>
+        <w:spacing w:before="100" w:beforeAutospacing="1" w:after="100" w:afterAutospacing="1"/>
+        <w:rPr>
+          <w:rFonts w:eastAsia="Times New Roman" w:cs="Times New Roman"/>
+          <w:kern w:val="0"/>
+          <w:sz w:val="24"/>
+          <w:szCs w:val="24"/>
+          <w:lang w:eastAsia="pt-PT"/>
+          <w14:ligatures w14:val="none"/>
+        </w:rPr>
+      </w:pPr>
+      <w:r>
+        <w:rPr>
+          <w:rFonts w:eastAsia="Times New Roman" w:cs="Times New Roman"/>
+          <w:kern w:val="0"/>
+          <w:sz w:val="24"/>
+          <w:szCs w:val="24"/>
+          <w:lang w:eastAsia="pt-PT"/>
+          <w14:ligatures w14:val="none"/>
+        </w:rPr>
+        <w:t>dependência cruzada com água, hospitais e gestão de emergência.</w:t>
+      </w:r>
+    </w:p>
+    <w:p>
+      <w:pPr>
+        <w:spacing w:before="100" w:beforeAutospacing="1" w:after="100" w:afterAutospacing="1"/>
+        <w:rPr>
+          <w:rFonts w:eastAsia="Times New Roman" w:cs="Times New Roman"/>
+          <w:kern w:val="0"/>
+          <w:sz w:val="24"/>
+          <w:szCs w:val="24"/>
+          <w:lang w:eastAsia="pt-PT"/>
+          <w14:ligatures w14:val="none"/>
+        </w:rPr>
+      </w:pPr>
+      <w:r>
+        <w:rPr>
+          <w:rFonts w:eastAsia="Times New Roman" w:cs="Times New Roman"/>
+          <w:kern w:val="0"/>
+          <w:sz w:val="24"/>
+          <w:szCs w:val="24"/>
+          <w:lang w:eastAsia="pt-PT"/>
+          <w14:ligatures w14:val="none"/>
+        </w:rPr>
+        <w:t xml:space="preserve">2024 A Framework to </w:t>
+      </w:r>
+      <w:proofErr w:type="spellStart"/>
+      <w:r>
+        <w:rPr>
+          <w:rFonts w:eastAsia="Times New Roman" w:cs="Times New Roman"/>
+          <w:kern w:val="0"/>
+          <w:sz w:val="24"/>
+          <w:szCs w:val="24"/>
+          <w:lang w:eastAsia="pt-PT"/>
+          <w14:ligatures w14:val="none"/>
+        </w:rPr>
+        <w:t>Quantitativ</w:t>
+      </w:r>
+      <w:proofErr w:type="spellEnd"/>
+      <w:r>
+        <w:rPr>
+          <w:rFonts w:eastAsia="Times New Roman" w:cs="Times New Roman"/>
+          <w:kern w:val="0"/>
+          <w:sz w:val="24"/>
+          <w:szCs w:val="24"/>
+          <w:lang w:eastAsia="pt-PT"/>
+          <w14:ligatures w14:val="none"/>
+        </w:rPr>
+        <w:t>…</w:t>
+      </w:r>
+    </w:p>
+    <w:p>
+      <w:pPr>
+        <w:spacing w:before="100" w:beforeAutospacing="1" w:after="100" w:afterAutospacing="1"/>
+        <w:rPr>
+          <w:rFonts w:eastAsia="Times New Roman" w:cs="Times New Roman"/>
+          <w:kern w:val="0"/>
+          <w:sz w:val="24"/>
+          <w:szCs w:val="24"/>
+          <w:lang w:eastAsia="pt-PT"/>
+          <w14:ligatures w14:val="none"/>
+        </w:rPr>
+      </w:pPr>
+      <w:r>
+        <w:rPr>
+          <w:rFonts w:eastAsia="Times New Roman" w:cs="Times New Roman"/>
+          <w:kern w:val="0"/>
+          <w:sz w:val="24"/>
+          <w:szCs w:val="24"/>
+          <w:lang w:eastAsia="pt-PT"/>
+          <w14:ligatures w14:val="none"/>
+        </w:rPr>
+        <w:t xml:space="preserve">Isso ancora teoricamente o uso de </w:t>
+      </w:r>
+      <w:r>
+        <w:rPr>
+          <w:rFonts w:eastAsia="Times New Roman" w:cs="Times New Roman"/>
+          <w:b/>
+          <w:bCs/>
+          <w:kern w:val="0"/>
+          <w:sz w:val="24"/>
+          <w:szCs w:val="24"/>
+          <w:lang w:eastAsia="pt-PT"/>
+          <w14:ligatures w14:val="none"/>
+        </w:rPr>
+        <w:t>linhas de transmissão como espinha dorsal da resiliência sistêmica</w:t>
+      </w:r>
+      <w:r>
+        <w:rPr>
+          <w:rFonts w:eastAsia="Times New Roman" w:cs="Times New Roman"/>
+          <w:kern w:val="0"/>
+          <w:sz w:val="24"/>
+          <w:szCs w:val="24"/>
+          <w:lang w:eastAsia="pt-PT"/>
+          <w14:ligatures w14:val="none"/>
+        </w:rPr>
+        <w:t>.</w:t>
+      </w:r>
+    </w:p>
+    <w:p>
+      <w:pPr>
+        <w:rPr>
+          <w:rFonts w:eastAsia="Times New Roman" w:cs="Times New Roman"/>
+          <w:kern w:val="0"/>
+          <w:sz w:val="24"/>
+          <w:szCs w:val="24"/>
+          <w:lang w:eastAsia="pt-PT"/>
+          <w14:ligatures w14:val="none"/>
+        </w:rPr>
+      </w:pPr>
+      <w:r>
+        <w:rPr>
+          <w:rFonts w:eastAsia="Times New Roman" w:cs="Times New Roman"/>
+          <w:kern w:val="0"/>
+          <w:sz w:val="24"/>
+          <w:szCs w:val="24"/>
+          <w:lang w:eastAsia="pt-PT"/>
+          <w14:ligatures w14:val="none"/>
+        </w:rPr>
+        <w:pict w14:anchorId="397E340B">
+          <v:rect id="_x0000_i1031" style="width:0;height:1.5pt" o:hralign="center" o:hrstd="t" o:hr="t" fillcolor="#a0a0a0" stroked="f"/>
+        </w:pict>
+      </w:r>
+    </w:p>
+    <w:p>
+      <w:pPr>
+        <w:spacing w:before="100" w:beforeAutospacing="1" w:after="100" w:afterAutospacing="1"/>
+        <w:outlineLvl w:val="2"/>
+        <w:rPr>
+          <w:rFonts w:eastAsia="Times New Roman" w:cs="Times New Roman"/>
+          <w:b/>
+          <w:bCs/>
+          <w:kern w:val="0"/>
+          <w:sz w:val="27"/>
+          <w:szCs w:val="27"/>
+          <w:lang w:eastAsia="pt-PT"/>
+          <w14:ligatures w14:val="none"/>
+        </w:rPr>
+      </w:pPr>
+      <w:r>
+        <w:rPr>
+          <w:rFonts w:eastAsia="Times New Roman" w:cs="Times New Roman"/>
+          <w:b/>
+          <w:bCs/>
+          <w:kern w:val="0"/>
+          <w:sz w:val="27"/>
+          <w:szCs w:val="27"/>
+          <w:lang w:eastAsia="pt-PT"/>
+          <w14:ligatures w14:val="none"/>
+        </w:rPr>
+        <w:t>2.6 Matrizes de métricas técnicas e organizacionais</w:t>
+      </w:r>
+    </w:p>
+    <w:p>
+      <w:pPr>
+        <w:spacing w:before="100" w:beforeAutospacing="1" w:after="100" w:afterAutospacing="1"/>
+        <w:rPr>
+          <w:rFonts w:eastAsia="Times New Roman" w:cs="Times New Roman"/>
+          <w:kern w:val="0"/>
+          <w:sz w:val="24"/>
+          <w:szCs w:val="24"/>
+          <w:lang w:eastAsia="pt-PT"/>
+          <w14:ligatures w14:val="none"/>
+        </w:rPr>
+      </w:pPr>
+      <w:r>
+        <w:rPr>
+          <w:rFonts w:eastAsia="Times New Roman" w:cs="Times New Roman"/>
+          <w:kern w:val="0"/>
+          <w:sz w:val="24"/>
+          <w:szCs w:val="24"/>
+          <w:lang w:eastAsia="pt-PT"/>
+          <w14:ligatures w14:val="none"/>
+        </w:rPr>
+        <w:t xml:space="preserve">Nos Apêndices A1–A3 o artigo fornece exemplos concretos de métricas, incluindo para </w:t>
+      </w:r>
+      <w:proofErr w:type="spellStart"/>
+      <w:r>
+        <w:rPr>
+          <w:rFonts w:eastAsia="Times New Roman" w:cs="Times New Roman"/>
+          <w:b/>
+          <w:bCs/>
+          <w:kern w:val="0"/>
+          <w:sz w:val="24"/>
+          <w:szCs w:val="24"/>
+          <w:lang w:eastAsia="pt-PT"/>
+          <w14:ligatures w14:val="none"/>
+        </w:rPr>
+        <w:t>Power</w:t>
+      </w:r>
+      <w:proofErr w:type="spellEnd"/>
+      <w:r>
+        <w:rPr>
+          <w:rFonts w:eastAsia="Times New Roman" w:cs="Times New Roman"/>
+          <w:b/>
+          <w:bCs/>
+          <w:kern w:val="0"/>
+          <w:sz w:val="24"/>
+          <w:szCs w:val="24"/>
+          <w:lang w:eastAsia="pt-PT"/>
+          <w14:ligatures w14:val="none"/>
+        </w:rPr>
+        <w:t xml:space="preserve"> </w:t>
+      </w:r>
+      <w:proofErr w:type="spellStart"/>
+      <w:r>
+        <w:rPr>
+          <w:rFonts w:eastAsia="Times New Roman" w:cs="Times New Roman"/>
+          <w:b/>
+          <w:bCs/>
+          <w:kern w:val="0"/>
+          <w:sz w:val="24"/>
+          <w:szCs w:val="24"/>
+          <w:lang w:eastAsia="pt-PT"/>
+          <w14:ligatures w14:val="none"/>
+        </w:rPr>
+        <w:t>systems</w:t>
+      </w:r>
+      <w:proofErr w:type="spellEnd"/>
+      <w:r>
+        <w:rPr>
+          <w:rFonts w:eastAsia="Times New Roman" w:cs="Times New Roman"/>
+          <w:kern w:val="0"/>
+          <w:sz w:val="24"/>
+          <w:szCs w:val="24"/>
+          <w:lang w:eastAsia="pt-PT"/>
+          <w14:ligatures w14:val="none"/>
+        </w:rPr>
+        <w:t>:</w:t>
+      </w:r>
+    </w:p>
+    <w:p>
+      <w:pPr>
+        <w:numPr>
+          <w:ilvl w:val="0"/>
+          <w:numId w:val="9"/>
+        </w:numPr>
+        <w:spacing w:before="100" w:beforeAutospacing="1" w:after="100" w:afterAutospacing="1"/>
+        <w:rPr>
+          <w:rFonts w:eastAsia="Times New Roman" w:cs="Times New Roman"/>
+          <w:kern w:val="0"/>
+          <w:sz w:val="24"/>
+          <w:szCs w:val="24"/>
+          <w:lang w:val="en-US" w:eastAsia="pt-PT"/>
+          <w14:ligatures w14:val="none"/>
+        </w:rPr>
+      </w:pPr>
+      <w:proofErr w:type="spellStart"/>
+      <w:r>
+        <w:rPr>
+          <w:rFonts w:eastAsia="Times New Roman" w:cs="Times New Roman"/>
+          <w:kern w:val="0"/>
+          <w:sz w:val="24"/>
+          <w:szCs w:val="24"/>
+          <w:lang w:val="en-US" w:eastAsia="pt-PT"/>
+          <w14:ligatures w14:val="none"/>
+        </w:rPr>
+        <w:t>Robustez</w:t>
+      </w:r>
+      <w:proofErr w:type="spellEnd"/>
+      <w:r>
+        <w:rPr>
+          <w:rFonts w:eastAsia="Times New Roman" w:cs="Times New Roman"/>
+          <w:kern w:val="0"/>
+          <w:sz w:val="24"/>
+          <w:szCs w:val="24"/>
+          <w:lang w:val="en-US" w:eastAsia="pt-PT"/>
+          <w14:ligatures w14:val="none"/>
+        </w:rPr>
+        <w:t>:</w:t>
+      </w:r>
+      <w:r>
+        <w:rPr>
+          <w:rFonts w:eastAsia="Times New Roman" w:cs="Times New Roman"/>
+          <w:kern w:val="0"/>
+          <w:sz w:val="24"/>
+          <w:szCs w:val="24"/>
+          <w:lang w:val="en-US" w:eastAsia="pt-PT"/>
+          <w14:ligatures w14:val="none"/>
+        </w:rPr>
+        <w:br/>
+        <w:t>“Maximize availability of operational power supply after earthquake”</w:t>
+      </w:r>
+    </w:p>
+    <w:p>
+      <w:pPr>
+        <w:numPr>
+          <w:ilvl w:val="0"/>
+          <w:numId w:val="9"/>
+        </w:numPr>
+        <w:spacing w:before="100" w:beforeAutospacing="1" w:after="100" w:afterAutospacing="1"/>
+        <w:rPr>
+          <w:rFonts w:eastAsia="Times New Roman" w:cs="Times New Roman"/>
+          <w:kern w:val="0"/>
+          <w:sz w:val="24"/>
+          <w:szCs w:val="24"/>
+          <w:lang w:eastAsia="pt-PT"/>
+          <w14:ligatures w14:val="none"/>
+        </w:rPr>
+      </w:pPr>
+      <w:r>
+        <w:rPr>
+          <w:rFonts w:eastAsia="Times New Roman" w:cs="Times New Roman"/>
+          <w:kern w:val="0"/>
+          <w:sz w:val="24"/>
+          <w:szCs w:val="24"/>
+          <w:lang w:eastAsia="pt-PT"/>
+          <w14:ligatures w14:val="none"/>
+        </w:rPr>
+        <w:t>Redundância:</w:t>
+      </w:r>
+      <w:r>
+        <w:rPr>
+          <w:rFonts w:eastAsia="Times New Roman" w:cs="Times New Roman"/>
+          <w:kern w:val="0"/>
+          <w:sz w:val="24"/>
+          <w:szCs w:val="24"/>
+          <w:lang w:eastAsia="pt-PT"/>
+          <w14:ligatures w14:val="none"/>
+        </w:rPr>
+        <w:br/>
+        <w:t>inventário de transformadores e equipamentos sobressalentes,</w:t>
+      </w:r>
+    </w:p>
+    <w:p>
+      <w:pPr>
+        <w:numPr>
+          <w:ilvl w:val="0"/>
+          <w:numId w:val="9"/>
+        </w:numPr>
+        <w:spacing w:before="100" w:beforeAutospacing="1" w:after="100" w:afterAutospacing="1"/>
+        <w:rPr>
+          <w:rFonts w:eastAsia="Times New Roman" w:cs="Times New Roman"/>
+          <w:kern w:val="0"/>
+          <w:sz w:val="24"/>
+          <w:szCs w:val="24"/>
+          <w:lang w:eastAsia="pt-PT"/>
+          <w14:ligatures w14:val="none"/>
+        </w:rPr>
+      </w:pPr>
+      <w:r>
+        <w:rPr>
+          <w:rFonts w:eastAsia="Times New Roman" w:cs="Times New Roman"/>
+          <w:kern w:val="0"/>
+          <w:sz w:val="24"/>
+          <w:szCs w:val="24"/>
+          <w:lang w:eastAsia="pt-PT"/>
+          <w14:ligatures w14:val="none"/>
+        </w:rPr>
+        <w:t>Rapidez:</w:t>
+      </w:r>
+      <w:r>
+        <w:rPr>
+          <w:rFonts w:eastAsia="Times New Roman" w:cs="Times New Roman"/>
+          <w:kern w:val="0"/>
+          <w:sz w:val="24"/>
+          <w:szCs w:val="24"/>
+          <w:lang w:eastAsia="pt-PT"/>
+          <w14:ligatures w14:val="none"/>
+        </w:rPr>
+        <w:br/>
+        <w:t>restauração para 95 % do nível pré-evento em 1 dia.</w:t>
+      </w:r>
+    </w:p>
+    <w:p>
+      <w:pPr>
+        <w:spacing w:before="100" w:beforeAutospacing="1" w:after="100" w:afterAutospacing="1"/>
+        <w:rPr>
+          <w:rFonts w:eastAsia="Times New Roman" w:cs="Times New Roman"/>
+          <w:kern w:val="0"/>
+          <w:sz w:val="24"/>
+          <w:szCs w:val="24"/>
+          <w:lang w:eastAsia="pt-PT"/>
+          <w14:ligatures w14:val="none"/>
+        </w:rPr>
+      </w:pPr>
+      <w:r>
+        <w:rPr>
+          <w:rFonts w:eastAsia="Times New Roman" w:cs="Times New Roman"/>
+          <w:kern w:val="0"/>
+          <w:sz w:val="24"/>
+          <w:szCs w:val="24"/>
+          <w:lang w:eastAsia="pt-PT"/>
+          <w14:ligatures w14:val="none"/>
+        </w:rPr>
+        <w:t>(pág. 14–15)</w:t>
+      </w:r>
+      <w:r>
+        <w:rPr>
+          <w:rFonts w:eastAsia="Times New Roman" w:cs="Times New Roman"/>
+          <w:kern w:val="0"/>
+          <w:sz w:val="24"/>
+          <w:szCs w:val="24"/>
+          <w:lang w:eastAsia="pt-PT"/>
+          <w14:ligatures w14:val="none"/>
+        </w:rPr>
+        <w:br/>
+      </w:r>
+    </w:p>
+    <w:p>
+      <w:pPr>
+        <w:spacing w:before="100" w:beforeAutospacing="1" w:after="100" w:afterAutospacing="1"/>
+        <w:rPr>
+          <w:rFonts w:eastAsia="Times New Roman" w:cs="Times New Roman"/>
+          <w:kern w:val="0"/>
+          <w:sz w:val="24"/>
+          <w:szCs w:val="24"/>
+          <w:lang w:eastAsia="pt-PT"/>
+          <w14:ligatures w14:val="none"/>
+        </w:rPr>
+      </w:pPr>
+      <w:r>
+        <w:rPr>
+          <w:rFonts w:eastAsia="Times New Roman" w:cs="Times New Roman"/>
+          <w:kern w:val="0"/>
+          <w:sz w:val="24"/>
+          <w:szCs w:val="24"/>
+          <w:lang w:eastAsia="pt-PT"/>
+          <w14:ligatures w14:val="none"/>
+        </w:rPr>
+        <w:t xml:space="preserve">2024 A Framework to </w:t>
+      </w:r>
+      <w:proofErr w:type="spellStart"/>
+      <w:r>
+        <w:rPr>
+          <w:rFonts w:eastAsia="Times New Roman" w:cs="Times New Roman"/>
+          <w:kern w:val="0"/>
+          <w:sz w:val="24"/>
+          <w:szCs w:val="24"/>
+          <w:lang w:eastAsia="pt-PT"/>
+          <w14:ligatures w14:val="none"/>
+        </w:rPr>
+        <w:t>Quantitativ</w:t>
+      </w:r>
+      <w:proofErr w:type="spellEnd"/>
+      <w:r>
+        <w:rPr>
+          <w:rFonts w:eastAsia="Times New Roman" w:cs="Times New Roman"/>
+          <w:kern w:val="0"/>
+          <w:sz w:val="24"/>
+          <w:szCs w:val="24"/>
+          <w:lang w:eastAsia="pt-PT"/>
+          <w14:ligatures w14:val="none"/>
+        </w:rPr>
+        <w:t>…</w:t>
+      </w:r>
+    </w:p>
+    <w:p>
+      <w:pPr>
+        <w:spacing w:before="100" w:beforeAutospacing="1" w:after="100" w:afterAutospacing="1"/>
+        <w:rPr>
+          <w:rFonts w:eastAsia="Times New Roman" w:cs="Times New Roman"/>
+          <w:kern w:val="0"/>
+          <w:sz w:val="24"/>
+          <w:szCs w:val="24"/>
+          <w:lang w:eastAsia="pt-PT"/>
+          <w14:ligatures w14:val="none"/>
+        </w:rPr>
+      </w:pPr>
+      <w:r>
+        <w:rPr>
+          <w:rFonts w:eastAsia="Times New Roman" w:cs="Times New Roman"/>
+          <w:kern w:val="0"/>
+          <w:sz w:val="24"/>
+          <w:szCs w:val="24"/>
+          <w:lang w:eastAsia="pt-PT"/>
+          <w14:ligatures w14:val="none"/>
+        </w:rPr>
+        <w:t>Isso é praticamente um esqueleto conceitual do seu memorial de cálculo futuro para LT.</w:t>
+      </w:r>
+    </w:p>
+    <w:p>
+      <w:pPr>
+        <w:rPr>
+          <w:rFonts w:eastAsia="Times New Roman" w:cs="Times New Roman"/>
+          <w:kern w:val="0"/>
+          <w:sz w:val="24"/>
+          <w:szCs w:val="24"/>
+          <w:lang w:eastAsia="pt-PT"/>
+          <w14:ligatures w14:val="none"/>
+        </w:rPr>
+      </w:pPr>
+      <w:r>
+        <w:rPr>
+          <w:rFonts w:eastAsia="Times New Roman" w:cs="Times New Roman"/>
+          <w:kern w:val="0"/>
+          <w:sz w:val="24"/>
+          <w:szCs w:val="24"/>
+          <w:lang w:eastAsia="pt-PT"/>
+          <w14:ligatures w14:val="none"/>
+        </w:rPr>
+        <w:pict w14:anchorId="399F693B">
+          <v:rect id="_x0000_i1032" style="width:0;height:1.5pt" o:hralign="center" o:hrstd="t" o:hr="t" fillcolor="#a0a0a0" stroked="f"/>
+        </w:pict>
+      </w:r>
+    </w:p>
+    <w:p>
+      <w:pPr>
+        <w:spacing w:before="100" w:beforeAutospacing="1" w:after="100" w:afterAutospacing="1"/>
+        <w:outlineLvl w:val="1"/>
+        <w:rPr>
+          <w:rFonts w:eastAsia="Times New Roman" w:cs="Times New Roman"/>
+          <w:b/>
+          <w:bCs/>
+          <w:kern w:val="0"/>
+          <w:sz w:val="36"/>
+          <w:szCs w:val="36"/>
+          <w:lang w:eastAsia="pt-PT"/>
+          <w14:ligatures w14:val="none"/>
+        </w:rPr>
+      </w:pPr>
+      <w:r>
+        <w:rPr>
+          <w:rFonts w:eastAsia="Times New Roman" w:cs="Times New Roman"/>
+          <w:b/>
+          <w:bCs/>
+          <w:kern w:val="0"/>
+          <w:sz w:val="36"/>
+          <w:szCs w:val="36"/>
+          <w:lang w:eastAsia="pt-PT"/>
+          <w14:ligatures w14:val="none"/>
+        </w:rPr>
+        <w:lastRenderedPageBreak/>
+        <w:t>3) Limitações para sua tese</w:t>
+      </w:r>
+    </w:p>
+    <w:p>
+      <w:pPr>
+        <w:numPr>
+          <w:ilvl w:val="0"/>
+          <w:numId w:val="10"/>
+        </w:numPr>
+        <w:spacing w:before="100" w:beforeAutospacing="1" w:after="100" w:afterAutospacing="1"/>
+        <w:rPr>
+          <w:rFonts w:eastAsia="Times New Roman" w:cs="Times New Roman"/>
+          <w:kern w:val="0"/>
+          <w:sz w:val="24"/>
+          <w:szCs w:val="24"/>
+          <w:lang w:eastAsia="pt-PT"/>
+          <w14:ligatures w14:val="none"/>
+        </w:rPr>
+      </w:pPr>
+      <w:r>
+        <w:rPr>
+          <w:rFonts w:eastAsia="Times New Roman" w:cs="Times New Roman"/>
+          <w:kern w:val="0"/>
+          <w:sz w:val="24"/>
+          <w:szCs w:val="24"/>
+          <w:lang w:eastAsia="pt-PT"/>
+          <w14:ligatures w14:val="none"/>
+        </w:rPr>
+        <w:t xml:space="preserve">O artigo é </w:t>
+      </w:r>
+      <w:r>
+        <w:rPr>
+          <w:rFonts w:eastAsia="Times New Roman" w:cs="Times New Roman"/>
+          <w:b/>
+          <w:bCs/>
+          <w:kern w:val="0"/>
+          <w:sz w:val="24"/>
+          <w:szCs w:val="24"/>
+          <w:lang w:eastAsia="pt-PT"/>
+          <w14:ligatures w14:val="none"/>
+        </w:rPr>
+        <w:t>conceitual e sistêmico</w:t>
+      </w:r>
+      <w:r>
+        <w:rPr>
+          <w:rFonts w:eastAsia="Times New Roman" w:cs="Times New Roman"/>
+          <w:kern w:val="0"/>
+          <w:sz w:val="24"/>
+          <w:szCs w:val="24"/>
+          <w:lang w:eastAsia="pt-PT"/>
+          <w14:ligatures w14:val="none"/>
+        </w:rPr>
+        <w:t>, não específico para linhas de transmissão.</w:t>
+      </w:r>
+    </w:p>
+    <w:p>
+      <w:pPr>
+        <w:numPr>
+          <w:ilvl w:val="0"/>
+          <w:numId w:val="10"/>
+        </w:numPr>
+        <w:spacing w:before="100" w:beforeAutospacing="1" w:after="100" w:afterAutospacing="1"/>
+        <w:rPr>
+          <w:rFonts w:eastAsia="Times New Roman" w:cs="Times New Roman"/>
+          <w:kern w:val="0"/>
+          <w:sz w:val="24"/>
+          <w:szCs w:val="24"/>
+          <w:lang w:eastAsia="pt-PT"/>
+          <w14:ligatures w14:val="none"/>
+        </w:rPr>
+      </w:pPr>
+      <w:r>
+        <w:rPr>
+          <w:rFonts w:eastAsia="Times New Roman" w:cs="Times New Roman"/>
+          <w:kern w:val="0"/>
+          <w:sz w:val="24"/>
+          <w:szCs w:val="24"/>
+          <w:lang w:eastAsia="pt-PT"/>
+          <w14:ligatures w14:val="none"/>
+        </w:rPr>
+        <w:t>Não fornece curvas de fragilidade de torres ou condutores.</w:t>
+      </w:r>
+    </w:p>
+    <w:p>
+      <w:pPr>
+        <w:numPr>
+          <w:ilvl w:val="0"/>
+          <w:numId w:val="10"/>
+        </w:numPr>
+        <w:spacing w:before="100" w:beforeAutospacing="1" w:after="100" w:afterAutospacing="1"/>
+        <w:rPr>
+          <w:rFonts w:eastAsia="Times New Roman" w:cs="Times New Roman"/>
+          <w:kern w:val="0"/>
+          <w:sz w:val="24"/>
+          <w:szCs w:val="24"/>
+          <w:lang w:eastAsia="pt-PT"/>
+          <w14:ligatures w14:val="none"/>
+        </w:rPr>
+      </w:pPr>
+      <w:r>
+        <w:rPr>
+          <w:rFonts w:eastAsia="Times New Roman" w:cs="Times New Roman"/>
+          <w:kern w:val="0"/>
+          <w:sz w:val="24"/>
+          <w:szCs w:val="24"/>
+          <w:lang w:eastAsia="pt-PT"/>
+          <w14:ligatures w14:val="none"/>
+        </w:rPr>
+        <w:t>Não modela diretamente clima → dano estrutural → falha.</w:t>
+      </w:r>
+    </w:p>
+    <w:p>
+      <w:pPr>
+        <w:spacing w:before="100" w:beforeAutospacing="1" w:after="100" w:afterAutospacing="1"/>
+        <w:rPr>
+          <w:rFonts w:eastAsia="Times New Roman" w:cs="Times New Roman"/>
+          <w:kern w:val="0"/>
+          <w:sz w:val="24"/>
+          <w:szCs w:val="24"/>
+          <w:lang w:eastAsia="pt-PT"/>
+          <w14:ligatures w14:val="none"/>
+        </w:rPr>
+      </w:pPr>
+      <w:r>
+        <w:rPr>
+          <w:rFonts w:eastAsia="Times New Roman" w:cs="Times New Roman"/>
+          <w:kern w:val="0"/>
+          <w:sz w:val="24"/>
+          <w:szCs w:val="24"/>
+          <w:lang w:eastAsia="pt-PT"/>
+          <w14:ligatures w14:val="none"/>
+        </w:rPr>
+        <w:t xml:space="preserve">Ou seja: ele </w:t>
+      </w:r>
+      <w:r>
+        <w:rPr>
+          <w:rFonts w:eastAsia="Times New Roman" w:cs="Times New Roman"/>
+          <w:b/>
+          <w:bCs/>
+          <w:kern w:val="0"/>
+          <w:sz w:val="24"/>
+          <w:szCs w:val="24"/>
+          <w:lang w:eastAsia="pt-PT"/>
+          <w14:ligatures w14:val="none"/>
+        </w:rPr>
+        <w:t>define o que é resiliência</w:t>
+      </w:r>
+      <w:r>
+        <w:rPr>
+          <w:rFonts w:eastAsia="Times New Roman" w:cs="Times New Roman"/>
+          <w:kern w:val="0"/>
+          <w:sz w:val="24"/>
+          <w:szCs w:val="24"/>
+          <w:lang w:eastAsia="pt-PT"/>
+          <w14:ligatures w14:val="none"/>
+        </w:rPr>
+        <w:t>, mas não constrói modelos físicos específicos de LT.</w:t>
+      </w:r>
+    </w:p>
+    <w:p>
+      <w:pPr>
+        <w:rPr>
+          <w:rFonts w:eastAsia="Times New Roman" w:cs="Times New Roman"/>
+          <w:kern w:val="0"/>
+          <w:sz w:val="24"/>
+          <w:szCs w:val="24"/>
+          <w:lang w:eastAsia="pt-PT"/>
+          <w14:ligatures w14:val="none"/>
+        </w:rPr>
+      </w:pPr>
+      <w:r>
+        <w:rPr>
+          <w:rFonts w:eastAsia="Times New Roman" w:cs="Times New Roman"/>
+          <w:kern w:val="0"/>
+          <w:sz w:val="24"/>
+          <w:szCs w:val="24"/>
+          <w:lang w:eastAsia="pt-PT"/>
+          <w14:ligatures w14:val="none"/>
+        </w:rPr>
+        <w:pict w14:anchorId="3394D11B">
+          <v:rect id="_x0000_i1033" style="width:0;height:1.5pt" o:hralign="center" o:hrstd="t" o:hr="t" fillcolor="#a0a0a0" stroked="f"/>
+        </w:pict>
+      </w:r>
+    </w:p>
+    <w:p>
+      <w:pPr>
+        <w:spacing w:before="100" w:beforeAutospacing="1" w:after="100" w:afterAutospacing="1"/>
+        <w:outlineLvl w:val="1"/>
+        <w:rPr>
+          <w:rFonts w:eastAsia="Times New Roman" w:cs="Times New Roman"/>
+          <w:b/>
+          <w:bCs/>
+          <w:kern w:val="0"/>
+          <w:sz w:val="36"/>
+          <w:szCs w:val="36"/>
+          <w:lang w:eastAsia="pt-PT"/>
+          <w14:ligatures w14:val="none"/>
+        </w:rPr>
+      </w:pPr>
+      <w:r>
+        <w:rPr>
+          <w:rFonts w:eastAsia="Times New Roman" w:cs="Times New Roman"/>
+          <w:b/>
+          <w:bCs/>
+          <w:kern w:val="0"/>
+          <w:sz w:val="36"/>
+          <w:szCs w:val="36"/>
+          <w:lang w:eastAsia="pt-PT"/>
+          <w14:ligatures w14:val="none"/>
+        </w:rPr>
+        <w:t>4) Aderência ao tema da sua tese</w:t>
+      </w:r>
+    </w:p>
+    <w:tbl>
+      <w:tblPr>
+        <w:tblW w:w="0" w:type="auto"/>
+        <w:tblCellSpacing w:w="15" w:type="dxa"/>
+        <w:tblCellMar>
+          <w:top w:w="15" w:type="dxa"/>
+          <w:left w:w="15" w:type="dxa"/>
+          <w:bottom w:w="15" w:type="dxa"/>
+          <w:right w:w="15" w:type="dxa"/>
+        </w:tblCellMar>
+        <w:tblLook w:val="04A0" w:firstRow="1" w:lastRow="0" w:firstColumn="1" w:lastColumn="0" w:noHBand="0" w:noVBand="1"/>
+      </w:tblPr>
+      <w:tblGrid>
+        <w:gridCol w:w="4660"/>
+        <w:gridCol w:w="2844"/>
+      </w:tblGrid>
+      <w:tr>
+        <w:trPr>
+          <w:tblHeader/>
+          <w:tblCellSpacing w:w="15" w:type="dxa"/>
+        </w:trPr>
+        <w:tc>
+          <w:tcPr>
+            <w:tcW w:w="0" w:type="auto"/>
+            <w:vAlign w:val="center"/>
+            <w:hideMark/>
+          </w:tcPr>
+          <w:p>
+            <w:pPr>
+              <w:jc w:val="center"/>
+              <w:rPr>
+                <w:rFonts w:eastAsia="Times New Roman" w:cs="Times New Roman"/>
+                <w:b/>
+                <w:bCs/>
+                <w:kern w:val="0"/>
+                <w:sz w:val="24"/>
+                <w:szCs w:val="24"/>
+                <w:lang w:eastAsia="pt-PT"/>
+                <w14:ligatures w14:val="none"/>
+              </w:rPr>
+            </w:pPr>
+            <w:r>
+              <w:rPr>
+                <w:rFonts w:eastAsia="Times New Roman" w:cs="Times New Roman"/>
+                <w:b/>
+                <w:bCs/>
+                <w:kern w:val="0"/>
+                <w:sz w:val="24"/>
+                <w:szCs w:val="24"/>
+                <w:lang w:eastAsia="pt-PT"/>
+                <w14:ligatures w14:val="none"/>
+              </w:rPr>
+              <w:t>Critério</w:t>
+            </w:r>
+          </w:p>
+        </w:tc>
+        <w:tc>
+          <w:tcPr>
+            <w:tcW w:w="0" w:type="auto"/>
+            <w:vAlign w:val="center"/>
+            <w:hideMark/>
+          </w:tcPr>
+          <w:p>
+            <w:pPr>
+              <w:jc w:val="center"/>
+              <w:rPr>
+                <w:rFonts w:eastAsia="Times New Roman" w:cs="Times New Roman"/>
+                <w:b/>
+                <w:bCs/>
+                <w:kern w:val="0"/>
+                <w:sz w:val="24"/>
+                <w:szCs w:val="24"/>
+                <w:lang w:eastAsia="pt-PT"/>
+                <w14:ligatures w14:val="none"/>
+              </w:rPr>
+            </w:pPr>
+            <w:r>
+              <w:rPr>
+                <w:rFonts w:eastAsia="Times New Roman" w:cs="Times New Roman"/>
+                <w:b/>
+                <w:bCs/>
+                <w:kern w:val="0"/>
+                <w:sz w:val="24"/>
+                <w:szCs w:val="24"/>
+                <w:lang w:eastAsia="pt-PT"/>
+                <w14:ligatures w14:val="none"/>
+              </w:rPr>
+              <w:t>Avaliação</w:t>
+            </w:r>
+          </w:p>
+        </w:tc>
+      </w:tr>
+      <w:tr>
+        <w:trPr>
+          <w:tblCellSpacing w:w="15" w:type="dxa"/>
+        </w:trPr>
+        <w:tc>
+          <w:tcPr>
+            <w:tcW w:w="0" w:type="auto"/>
+            <w:vAlign w:val="center"/>
+            <w:hideMark/>
+          </w:tcPr>
+          <w:p>
+            <w:pPr>
+              <w:rPr>
+                <w:rFonts w:eastAsia="Times New Roman" w:cs="Times New Roman"/>
+                <w:kern w:val="0"/>
+                <w:sz w:val="24"/>
+                <w:szCs w:val="24"/>
+                <w:lang w:eastAsia="pt-PT"/>
+                <w14:ligatures w14:val="none"/>
+              </w:rPr>
+            </w:pPr>
+            <w:r>
+              <w:rPr>
+                <w:rFonts w:eastAsia="Times New Roman" w:cs="Times New Roman"/>
+                <w:kern w:val="0"/>
+                <w:sz w:val="24"/>
+                <w:szCs w:val="24"/>
+                <w:lang w:eastAsia="pt-PT"/>
+                <w14:ligatures w14:val="none"/>
+              </w:rPr>
+              <w:t>Definição formal de resiliência</w:t>
+            </w:r>
+          </w:p>
+        </w:tc>
+        <w:tc>
+          <w:tcPr>
+            <w:tcW w:w="0" w:type="auto"/>
+            <w:vAlign w:val="center"/>
+            <w:hideMark/>
+          </w:tcPr>
+          <w:p>
+            <w:pPr>
+              <w:rPr>
+                <w:rFonts w:eastAsia="Times New Roman" w:cs="Times New Roman"/>
+                <w:kern w:val="0"/>
+                <w:sz w:val="24"/>
+                <w:szCs w:val="24"/>
+                <w:lang w:eastAsia="pt-PT"/>
+                <w14:ligatures w14:val="none"/>
+              </w:rPr>
+            </w:pPr>
+            <w:r>
+              <w:rPr>
+                <w:rFonts w:ascii="Segoe UI Emoji" w:eastAsia="Times New Roman" w:hAnsi="Segoe UI Emoji" w:cs="Segoe UI Emoji"/>
+                <w:kern w:val="0"/>
+                <w:sz w:val="24"/>
+                <w:szCs w:val="24"/>
+                <w:lang w:eastAsia="pt-PT"/>
+                <w14:ligatures w14:val="none"/>
+              </w:rPr>
+              <w:t>✅</w:t>
+            </w:r>
+          </w:p>
+        </w:tc>
+      </w:tr>
+      <w:tr>
+        <w:trPr>
+          <w:tblCellSpacing w:w="15" w:type="dxa"/>
+        </w:trPr>
+        <w:tc>
+          <w:tcPr>
+            <w:tcW w:w="0" w:type="auto"/>
+            <w:vAlign w:val="center"/>
+            <w:hideMark/>
+          </w:tcPr>
+          <w:p>
+            <w:pPr>
+              <w:rPr>
+                <w:rFonts w:eastAsia="Times New Roman" w:cs="Times New Roman"/>
+                <w:kern w:val="0"/>
+                <w:sz w:val="24"/>
+                <w:szCs w:val="24"/>
+                <w:lang w:eastAsia="pt-PT"/>
+                <w14:ligatures w14:val="none"/>
+              </w:rPr>
+            </w:pPr>
+            <w:r>
+              <w:rPr>
+                <w:rFonts w:eastAsia="Times New Roman" w:cs="Times New Roman"/>
+                <w:kern w:val="0"/>
+                <w:sz w:val="24"/>
+                <w:szCs w:val="24"/>
+                <w:lang w:eastAsia="pt-PT"/>
+                <w14:ligatures w14:val="none"/>
+              </w:rPr>
+              <w:t>Curva desempenho × tempo</w:t>
+            </w:r>
+          </w:p>
+        </w:tc>
+        <w:tc>
+          <w:tcPr>
+            <w:tcW w:w="0" w:type="auto"/>
+            <w:vAlign w:val="center"/>
+            <w:hideMark/>
+          </w:tcPr>
+          <w:p>
+            <w:pPr>
+              <w:rPr>
+                <w:rFonts w:eastAsia="Times New Roman" w:cs="Times New Roman"/>
+                <w:kern w:val="0"/>
+                <w:sz w:val="24"/>
+                <w:szCs w:val="24"/>
+                <w:lang w:eastAsia="pt-PT"/>
+                <w14:ligatures w14:val="none"/>
+              </w:rPr>
+            </w:pPr>
+            <w:r>
+              <w:rPr>
+                <w:rFonts w:ascii="Segoe UI Emoji" w:eastAsia="Times New Roman" w:hAnsi="Segoe UI Emoji" w:cs="Segoe UI Emoji"/>
+                <w:kern w:val="0"/>
+                <w:sz w:val="24"/>
+                <w:szCs w:val="24"/>
+                <w:lang w:eastAsia="pt-PT"/>
+                <w14:ligatures w14:val="none"/>
+              </w:rPr>
+              <w:t>✅</w:t>
+            </w:r>
+          </w:p>
+        </w:tc>
+      </w:tr>
+      <w:tr>
+        <w:trPr>
+          <w:tblCellSpacing w:w="15" w:type="dxa"/>
+        </w:trPr>
+        <w:tc>
+          <w:tcPr>
+            <w:tcW w:w="0" w:type="auto"/>
+            <w:vAlign w:val="center"/>
+            <w:hideMark/>
+          </w:tcPr>
+          <w:p>
+            <w:pPr>
+              <w:rPr>
+                <w:rFonts w:eastAsia="Times New Roman" w:cs="Times New Roman"/>
+                <w:kern w:val="0"/>
+                <w:sz w:val="24"/>
+                <w:szCs w:val="24"/>
+                <w:lang w:eastAsia="pt-PT"/>
+                <w14:ligatures w14:val="none"/>
+              </w:rPr>
+            </w:pPr>
+            <w:r>
+              <w:rPr>
+                <w:rFonts w:eastAsia="Times New Roman" w:cs="Times New Roman"/>
+                <w:kern w:val="0"/>
+                <w:sz w:val="24"/>
+                <w:szCs w:val="24"/>
+                <w:lang w:eastAsia="pt-PT"/>
+                <w14:ligatures w14:val="none"/>
+              </w:rPr>
+              <w:t>Redução de falha, dano e tempo de recuperação</w:t>
+            </w:r>
+          </w:p>
+        </w:tc>
+        <w:tc>
+          <w:tcPr>
+            <w:tcW w:w="0" w:type="auto"/>
+            <w:vAlign w:val="center"/>
+            <w:hideMark/>
+          </w:tcPr>
+          <w:p>
+            <w:pPr>
+              <w:rPr>
+                <w:rFonts w:eastAsia="Times New Roman" w:cs="Times New Roman"/>
+                <w:kern w:val="0"/>
+                <w:sz w:val="24"/>
+                <w:szCs w:val="24"/>
+                <w:lang w:eastAsia="pt-PT"/>
+                <w14:ligatures w14:val="none"/>
+              </w:rPr>
+            </w:pPr>
+            <w:r>
+              <w:rPr>
+                <w:rFonts w:ascii="Segoe UI Emoji" w:eastAsia="Times New Roman" w:hAnsi="Segoe UI Emoji" w:cs="Segoe UI Emoji"/>
+                <w:kern w:val="0"/>
+                <w:sz w:val="24"/>
+                <w:szCs w:val="24"/>
+                <w:lang w:eastAsia="pt-PT"/>
+                <w14:ligatures w14:val="none"/>
+              </w:rPr>
+              <w:t>✅</w:t>
+            </w:r>
+          </w:p>
+        </w:tc>
+      </w:tr>
+      <w:tr>
+        <w:trPr>
+          <w:tblCellSpacing w:w="15" w:type="dxa"/>
+        </w:trPr>
+        <w:tc>
+          <w:tcPr>
+            <w:tcW w:w="0" w:type="auto"/>
+            <w:vAlign w:val="center"/>
+            <w:hideMark/>
+          </w:tcPr>
+          <w:p>
+            <w:pPr>
+              <w:rPr>
+                <w:rFonts w:eastAsia="Times New Roman" w:cs="Times New Roman"/>
+                <w:kern w:val="0"/>
+                <w:sz w:val="24"/>
+                <w:szCs w:val="24"/>
+                <w:lang w:eastAsia="pt-PT"/>
+                <w14:ligatures w14:val="none"/>
+              </w:rPr>
+            </w:pPr>
+            <w:r>
+              <w:rPr>
+                <w:rFonts w:eastAsia="Times New Roman" w:cs="Times New Roman"/>
+                <w:kern w:val="0"/>
+                <w:sz w:val="24"/>
+                <w:szCs w:val="24"/>
+                <w:lang w:eastAsia="pt-PT"/>
+                <w14:ligatures w14:val="none"/>
+              </w:rPr>
+              <w:t>Base para índices quantitativos</w:t>
+            </w:r>
+          </w:p>
+        </w:tc>
+        <w:tc>
+          <w:tcPr>
+            <w:tcW w:w="0" w:type="auto"/>
+            <w:vAlign w:val="center"/>
+            <w:hideMark/>
+          </w:tcPr>
+          <w:p>
+            <w:pPr>
+              <w:rPr>
+                <w:rFonts w:eastAsia="Times New Roman" w:cs="Times New Roman"/>
+                <w:kern w:val="0"/>
+                <w:sz w:val="24"/>
+                <w:szCs w:val="24"/>
+                <w:lang w:eastAsia="pt-PT"/>
+                <w14:ligatures w14:val="none"/>
+              </w:rPr>
+            </w:pPr>
+            <w:r>
+              <w:rPr>
+                <w:rFonts w:ascii="Segoe UI Emoji" w:eastAsia="Times New Roman" w:hAnsi="Segoe UI Emoji" w:cs="Segoe UI Emoji"/>
+                <w:kern w:val="0"/>
+                <w:sz w:val="24"/>
+                <w:szCs w:val="24"/>
+                <w:lang w:eastAsia="pt-PT"/>
+                <w14:ligatures w14:val="none"/>
+              </w:rPr>
+              <w:t>✅</w:t>
+            </w:r>
+          </w:p>
+        </w:tc>
+      </w:tr>
+      <w:tr>
+        <w:trPr>
+          <w:tblCellSpacing w:w="15" w:type="dxa"/>
+        </w:trPr>
+        <w:tc>
+          <w:tcPr>
+            <w:tcW w:w="0" w:type="auto"/>
+            <w:vAlign w:val="center"/>
+            <w:hideMark/>
+          </w:tcPr>
+          <w:p>
+            <w:pPr>
+              <w:rPr>
+                <w:rFonts w:eastAsia="Times New Roman" w:cs="Times New Roman"/>
+                <w:kern w:val="0"/>
+                <w:sz w:val="24"/>
+                <w:szCs w:val="24"/>
+                <w:lang w:eastAsia="pt-PT"/>
+                <w14:ligatures w14:val="none"/>
+              </w:rPr>
+            </w:pPr>
+            <w:r>
+              <w:rPr>
+                <w:rFonts w:eastAsia="Times New Roman" w:cs="Times New Roman"/>
+                <w:kern w:val="0"/>
+                <w:sz w:val="24"/>
+                <w:szCs w:val="24"/>
+                <w:lang w:eastAsia="pt-PT"/>
+                <w14:ligatures w14:val="none"/>
+              </w:rPr>
+              <w:t>Aplicável a sistemas elétricos</w:t>
+            </w:r>
+          </w:p>
+        </w:tc>
+        <w:tc>
+          <w:tcPr>
+            <w:tcW w:w="0" w:type="auto"/>
+            <w:vAlign w:val="center"/>
+            <w:hideMark/>
+          </w:tcPr>
+          <w:p>
+            <w:pPr>
+              <w:rPr>
+                <w:rFonts w:eastAsia="Times New Roman" w:cs="Times New Roman"/>
+                <w:kern w:val="0"/>
+                <w:sz w:val="24"/>
+                <w:szCs w:val="24"/>
+                <w:lang w:eastAsia="pt-PT"/>
+                <w14:ligatures w14:val="none"/>
+              </w:rPr>
+            </w:pPr>
+            <w:r>
+              <w:rPr>
+                <w:rFonts w:ascii="Segoe UI Emoji" w:eastAsia="Times New Roman" w:hAnsi="Segoe UI Emoji" w:cs="Segoe UI Emoji"/>
+                <w:kern w:val="0"/>
+                <w:sz w:val="24"/>
+                <w:szCs w:val="24"/>
+                <w:lang w:eastAsia="pt-PT"/>
+                <w14:ligatures w14:val="none"/>
+              </w:rPr>
+              <w:t>✅</w:t>
+            </w:r>
+          </w:p>
+        </w:tc>
+      </w:tr>
+      <w:tr>
+        <w:trPr>
+          <w:tblCellSpacing w:w="15" w:type="dxa"/>
+        </w:trPr>
+        <w:tc>
+          <w:tcPr>
+            <w:tcW w:w="0" w:type="auto"/>
+            <w:vAlign w:val="center"/>
+            <w:hideMark/>
+          </w:tcPr>
+          <w:p>
+            <w:pPr>
+              <w:rPr>
+                <w:rFonts w:eastAsia="Times New Roman" w:cs="Times New Roman"/>
+                <w:kern w:val="0"/>
+                <w:sz w:val="24"/>
+                <w:szCs w:val="24"/>
+                <w:lang w:eastAsia="pt-PT"/>
+                <w14:ligatures w14:val="none"/>
+              </w:rPr>
+            </w:pPr>
+            <w:r>
+              <w:rPr>
+                <w:rFonts w:eastAsia="Times New Roman" w:cs="Times New Roman"/>
+                <w:kern w:val="0"/>
+                <w:sz w:val="24"/>
+                <w:szCs w:val="24"/>
+                <w:lang w:eastAsia="pt-PT"/>
+                <w14:ligatures w14:val="none"/>
+              </w:rPr>
+              <w:t>Modelagem física de LT</w:t>
+            </w:r>
+          </w:p>
+        </w:tc>
+        <w:tc>
+          <w:tcPr>
+            <w:tcW w:w="0" w:type="auto"/>
+            <w:vAlign w:val="center"/>
+            <w:hideMark/>
+          </w:tcPr>
+          <w:p>
+            <w:pPr>
+              <w:rPr>
+                <w:rFonts w:eastAsia="Times New Roman" w:cs="Times New Roman"/>
+                <w:kern w:val="0"/>
+                <w:sz w:val="24"/>
+                <w:szCs w:val="24"/>
+                <w:lang w:eastAsia="pt-PT"/>
+                <w14:ligatures w14:val="none"/>
+              </w:rPr>
+            </w:pPr>
+            <w:r>
+              <w:rPr>
+                <w:rFonts w:ascii="Segoe UI Emoji" w:eastAsia="Times New Roman" w:hAnsi="Segoe UI Emoji" w:cs="Segoe UI Emoji"/>
+                <w:kern w:val="0"/>
+                <w:sz w:val="24"/>
+                <w:szCs w:val="24"/>
+                <w:lang w:eastAsia="pt-PT"/>
+                <w14:ligatures w14:val="none"/>
+              </w:rPr>
+              <w:t>❌</w:t>
+            </w:r>
+          </w:p>
+        </w:tc>
+      </w:tr>
+      <w:tr>
+        <w:trPr>
+          <w:tblCellSpacing w:w="15" w:type="dxa"/>
+        </w:trPr>
+        <w:tc>
+          <w:tcPr>
+            <w:tcW w:w="0" w:type="auto"/>
+            <w:vAlign w:val="center"/>
+            <w:hideMark/>
+          </w:tcPr>
+          <w:p>
+            <w:pPr>
+              <w:rPr>
+                <w:rFonts w:eastAsia="Times New Roman" w:cs="Times New Roman"/>
+                <w:kern w:val="0"/>
+                <w:sz w:val="24"/>
+                <w:szCs w:val="24"/>
+                <w:lang w:eastAsia="pt-PT"/>
+                <w14:ligatures w14:val="none"/>
+              </w:rPr>
+            </w:pPr>
+            <w:r>
+              <w:rPr>
+                <w:rFonts w:eastAsia="Times New Roman" w:cs="Times New Roman"/>
+                <w:kern w:val="0"/>
+                <w:sz w:val="24"/>
+                <w:szCs w:val="24"/>
+                <w:lang w:eastAsia="pt-PT"/>
+                <w14:ligatures w14:val="none"/>
+              </w:rPr>
+              <w:t>Eventos climáticos explícitos</w:t>
+            </w:r>
+          </w:p>
+        </w:tc>
+        <w:tc>
+          <w:tcPr>
+            <w:tcW w:w="0" w:type="auto"/>
+            <w:vAlign w:val="center"/>
+            <w:hideMark/>
+          </w:tcPr>
+          <w:p>
+            <w:pPr>
+              <w:rPr>
+                <w:rFonts w:eastAsia="Times New Roman" w:cs="Times New Roman"/>
+                <w:kern w:val="0"/>
+                <w:sz w:val="24"/>
+                <w:szCs w:val="24"/>
+                <w:lang w:eastAsia="pt-PT"/>
+                <w14:ligatures w14:val="none"/>
+              </w:rPr>
+            </w:pPr>
+            <w:r>
+              <w:rPr>
+                <w:rFonts w:ascii="Segoe UI Emoji" w:eastAsia="Times New Roman" w:hAnsi="Segoe UI Emoji" w:cs="Segoe UI Emoji"/>
+                <w:kern w:val="0"/>
+                <w:sz w:val="24"/>
+                <w:szCs w:val="24"/>
+                <w:lang w:eastAsia="pt-PT"/>
+                <w14:ligatures w14:val="none"/>
+              </w:rPr>
+              <w:t>⚠️</w:t>
+            </w:r>
+            <w:r>
+              <w:rPr>
+                <w:rFonts w:eastAsia="Times New Roman" w:cs="Times New Roman"/>
+                <w:kern w:val="0"/>
+                <w:sz w:val="24"/>
+                <w:szCs w:val="24"/>
+                <w:lang w:eastAsia="pt-PT"/>
+                <w14:ligatures w14:val="none"/>
+              </w:rPr>
+              <w:t xml:space="preserve"> (só terremotos no artigo)</w:t>
+            </w:r>
+          </w:p>
+        </w:tc>
+      </w:tr>
+    </w:tbl>
+    <w:p>
+      <w:pPr>
+        <w:spacing w:before="100" w:beforeAutospacing="1" w:after="100" w:afterAutospacing="1"/>
+        <w:rPr>
+          <w:rFonts w:eastAsia="Times New Roman" w:cs="Times New Roman"/>
+          <w:kern w:val="0"/>
+          <w:sz w:val="24"/>
+          <w:szCs w:val="24"/>
+          <w:lang w:eastAsia="pt-PT"/>
+          <w14:ligatures w14:val="none"/>
+        </w:rPr>
+      </w:pPr>
+      <w:r>
+        <w:rPr>
+          <w:rFonts w:ascii="Segoe UI Symbol" w:eastAsia="Times New Roman" w:hAnsi="Segoe UI Symbol" w:cs="Segoe UI Symbol"/>
+          <w:kern w:val="0"/>
+          <w:sz w:val="24"/>
+          <w:szCs w:val="24"/>
+          <w:lang w:eastAsia="pt-PT"/>
+          <w14:ligatures w14:val="none"/>
+        </w:rPr>
+        <w:t>➡</w:t>
+      </w:r>
+      <w:r>
+        <w:rPr>
+          <w:rFonts w:eastAsia="Times New Roman" w:cs="Times New Roman"/>
+          <w:kern w:val="0"/>
+          <w:sz w:val="24"/>
+          <w:szCs w:val="24"/>
+          <w:lang w:eastAsia="pt-PT"/>
+          <w14:ligatures w14:val="none"/>
+        </w:rPr>
+        <w:t xml:space="preserve"> Aderência conceitual: </w:t>
+      </w:r>
+      <w:r>
+        <w:rPr>
+          <w:rFonts w:eastAsia="Times New Roman" w:cs="Times New Roman"/>
+          <w:b/>
+          <w:bCs/>
+          <w:kern w:val="0"/>
+          <w:sz w:val="24"/>
+          <w:szCs w:val="24"/>
+          <w:lang w:eastAsia="pt-PT"/>
+          <w14:ligatures w14:val="none"/>
+        </w:rPr>
+        <w:t>altíssima</w:t>
+      </w:r>
+      <w:r>
+        <w:rPr>
+          <w:rFonts w:eastAsia="Times New Roman" w:cs="Times New Roman"/>
+          <w:kern w:val="0"/>
+          <w:sz w:val="24"/>
+          <w:szCs w:val="24"/>
+          <w:lang w:eastAsia="pt-PT"/>
+          <w14:ligatures w14:val="none"/>
+        </w:rPr>
+        <w:br/>
+      </w:r>
+      <w:r>
+        <w:rPr>
+          <w:rFonts w:ascii="Segoe UI Symbol" w:eastAsia="Times New Roman" w:hAnsi="Segoe UI Symbol" w:cs="Segoe UI Symbol"/>
+          <w:kern w:val="0"/>
+          <w:sz w:val="24"/>
+          <w:szCs w:val="24"/>
+          <w:lang w:eastAsia="pt-PT"/>
+          <w14:ligatures w14:val="none"/>
+        </w:rPr>
+        <w:t>➡</w:t>
+      </w:r>
+      <w:r>
+        <w:rPr>
+          <w:rFonts w:eastAsia="Times New Roman" w:cs="Times New Roman"/>
+          <w:kern w:val="0"/>
+          <w:sz w:val="24"/>
+          <w:szCs w:val="24"/>
+          <w:lang w:eastAsia="pt-PT"/>
+          <w14:ligatures w14:val="none"/>
+        </w:rPr>
+        <w:t xml:space="preserve"> Aderência física específica à LT: </w:t>
+      </w:r>
+      <w:r>
+        <w:rPr>
+          <w:rFonts w:eastAsia="Times New Roman" w:cs="Times New Roman"/>
+          <w:b/>
+          <w:bCs/>
+          <w:kern w:val="0"/>
+          <w:sz w:val="24"/>
+          <w:szCs w:val="24"/>
+          <w:lang w:eastAsia="pt-PT"/>
+          <w14:ligatures w14:val="none"/>
+        </w:rPr>
+        <w:t>indireta</w:t>
+      </w:r>
+      <w:r>
+        <w:rPr>
+          <w:rFonts w:eastAsia="Times New Roman" w:cs="Times New Roman"/>
+          <w:kern w:val="0"/>
+          <w:sz w:val="24"/>
+          <w:szCs w:val="24"/>
+          <w:lang w:eastAsia="pt-PT"/>
+          <w14:ligatures w14:val="none"/>
+        </w:rPr>
+        <w:t>, mas fundamental como base teórica.</w:t>
+      </w:r>
+    </w:p>
+    <w:p>
+      <w:pPr>
+        <w:rPr>
+          <w:rFonts w:eastAsia="Times New Roman" w:cs="Times New Roman"/>
+          <w:kern w:val="0"/>
+          <w:sz w:val="24"/>
+          <w:szCs w:val="24"/>
+          <w:lang w:eastAsia="pt-PT"/>
+          <w14:ligatures w14:val="none"/>
+        </w:rPr>
+      </w:pPr>
+      <w:r>
+        <w:rPr>
+          <w:rFonts w:eastAsia="Times New Roman" w:cs="Times New Roman"/>
+          <w:kern w:val="0"/>
+          <w:sz w:val="24"/>
+          <w:szCs w:val="24"/>
+          <w:lang w:eastAsia="pt-PT"/>
+          <w14:ligatures w14:val="none"/>
+        </w:rPr>
+        <w:pict w14:anchorId="6F26B606">
+          <v:rect id="_x0000_i1034" style="width:0;height:1.5pt" o:hralign="center" o:hrstd="t" o:hr="t" fillcolor="#a0a0a0" stroked="f"/>
+        </w:pict>
+      </w:r>
+    </w:p>
+    <w:p>
+      <w:pPr>
+        <w:spacing w:before="100" w:beforeAutospacing="1" w:after="100" w:afterAutospacing="1"/>
+        <w:outlineLvl w:val="1"/>
+        <w:rPr>
+          <w:rFonts w:eastAsia="Times New Roman" w:cs="Times New Roman"/>
+          <w:b/>
+          <w:bCs/>
+          <w:kern w:val="0"/>
+          <w:sz w:val="36"/>
+          <w:szCs w:val="36"/>
+          <w:lang w:eastAsia="pt-PT"/>
+          <w14:ligatures w14:val="none"/>
+        </w:rPr>
+      </w:pPr>
+      <w:r>
+        <w:rPr>
+          <w:rFonts w:eastAsia="Times New Roman" w:cs="Times New Roman"/>
+          <w:b/>
+          <w:bCs/>
+          <w:kern w:val="0"/>
+          <w:sz w:val="36"/>
+          <w:szCs w:val="36"/>
+          <w:lang w:eastAsia="pt-PT"/>
+          <w14:ligatures w14:val="none"/>
+        </w:rPr>
+        <w:t>5) Utilidade real para a sua tese</w:t>
+      </w:r>
+    </w:p>
+    <w:p>
+      <w:pPr>
+        <w:spacing w:before="100" w:beforeAutospacing="1" w:after="100" w:afterAutospacing="1"/>
+        <w:rPr>
+          <w:rFonts w:eastAsia="Times New Roman" w:cs="Times New Roman"/>
+          <w:kern w:val="0"/>
+          <w:sz w:val="24"/>
+          <w:szCs w:val="24"/>
+          <w:lang w:eastAsia="pt-PT"/>
+          <w14:ligatures w14:val="none"/>
+        </w:rPr>
+      </w:pPr>
+      <w:r>
+        <w:rPr>
+          <w:rFonts w:eastAsia="Times New Roman" w:cs="Times New Roman"/>
+          <w:kern w:val="0"/>
+          <w:sz w:val="24"/>
+          <w:szCs w:val="24"/>
+          <w:lang w:eastAsia="pt-PT"/>
+          <w14:ligatures w14:val="none"/>
+        </w:rPr>
+        <w:t xml:space="preserve">Este artigo é o </w:t>
+      </w:r>
+      <w:r>
+        <w:rPr>
+          <w:rFonts w:eastAsia="Times New Roman" w:cs="Times New Roman"/>
+          <w:b/>
+          <w:bCs/>
+          <w:kern w:val="0"/>
+          <w:sz w:val="24"/>
+          <w:szCs w:val="24"/>
+          <w:lang w:eastAsia="pt-PT"/>
+          <w14:ligatures w14:val="none"/>
+        </w:rPr>
+        <w:t>pilar teórico absoluto</w:t>
+      </w:r>
+      <w:r>
+        <w:rPr>
+          <w:rFonts w:eastAsia="Times New Roman" w:cs="Times New Roman"/>
+          <w:kern w:val="0"/>
+          <w:sz w:val="24"/>
+          <w:szCs w:val="24"/>
+          <w:lang w:eastAsia="pt-PT"/>
+          <w14:ligatures w14:val="none"/>
+        </w:rPr>
+        <w:t xml:space="preserve"> do seu trabalho.</w:t>
+      </w:r>
+      <w:r>
+        <w:rPr>
+          <w:rFonts w:eastAsia="Times New Roman" w:cs="Times New Roman"/>
+          <w:kern w:val="0"/>
+          <w:sz w:val="24"/>
+          <w:szCs w:val="24"/>
+          <w:lang w:eastAsia="pt-PT"/>
+          <w14:ligatures w14:val="none"/>
+        </w:rPr>
+        <w:br/>
+        <w:t>Você pode usá-lo para:</w:t>
+      </w:r>
+    </w:p>
+    <w:p>
+      <w:pPr>
+        <w:numPr>
+          <w:ilvl w:val="0"/>
+          <w:numId w:val="11"/>
+        </w:numPr>
+        <w:spacing w:before="100" w:beforeAutospacing="1" w:after="100" w:afterAutospacing="1"/>
+        <w:rPr>
+          <w:rFonts w:eastAsia="Times New Roman" w:cs="Times New Roman"/>
+          <w:kern w:val="0"/>
+          <w:sz w:val="24"/>
+          <w:szCs w:val="24"/>
+          <w:lang w:eastAsia="pt-PT"/>
+          <w14:ligatures w14:val="none"/>
+        </w:rPr>
+      </w:pPr>
+      <w:r>
+        <w:rPr>
+          <w:rFonts w:eastAsia="Times New Roman" w:cs="Times New Roman"/>
+          <w:kern w:val="0"/>
+          <w:sz w:val="24"/>
+          <w:szCs w:val="24"/>
+          <w:lang w:eastAsia="pt-PT"/>
+          <w14:ligatures w14:val="none"/>
+        </w:rPr>
+        <w:t>definir formalmente o que é resiliência;</w:t>
+      </w:r>
+    </w:p>
+    <w:p>
+      <w:pPr>
+        <w:numPr>
+          <w:ilvl w:val="0"/>
+          <w:numId w:val="11"/>
+        </w:numPr>
+        <w:spacing w:before="100" w:beforeAutospacing="1" w:after="100" w:afterAutospacing="1"/>
+        <w:rPr>
+          <w:rFonts w:eastAsia="Times New Roman" w:cs="Times New Roman"/>
+          <w:kern w:val="0"/>
+          <w:sz w:val="24"/>
+          <w:szCs w:val="24"/>
+          <w:lang w:eastAsia="pt-PT"/>
+          <w14:ligatures w14:val="none"/>
+        </w:rPr>
+      </w:pPr>
+      <w:r>
+        <w:rPr>
+          <w:rFonts w:eastAsia="Times New Roman" w:cs="Times New Roman"/>
+          <w:kern w:val="0"/>
+          <w:sz w:val="24"/>
+          <w:szCs w:val="24"/>
+          <w:lang w:eastAsia="pt-PT"/>
+          <w14:ligatures w14:val="none"/>
+        </w:rPr>
+        <w:t>justificar o uso de:</w:t>
+      </w:r>
+    </w:p>
+    <w:p>
+      <w:pPr>
+        <w:numPr>
+          <w:ilvl w:val="1"/>
+          <w:numId w:val="11"/>
+        </w:numPr>
+        <w:spacing w:before="100" w:beforeAutospacing="1" w:after="100" w:afterAutospacing="1"/>
+        <w:rPr>
+          <w:rFonts w:eastAsia="Times New Roman" w:cs="Times New Roman"/>
+          <w:kern w:val="0"/>
+          <w:sz w:val="24"/>
+          <w:szCs w:val="24"/>
+          <w:lang w:eastAsia="pt-PT"/>
+          <w14:ligatures w14:val="none"/>
+        </w:rPr>
+      </w:pPr>
+      <w:r>
+        <w:rPr>
+          <w:rFonts w:eastAsia="Times New Roman" w:cs="Times New Roman"/>
+          <w:kern w:val="0"/>
+          <w:sz w:val="24"/>
+          <w:szCs w:val="24"/>
+          <w:lang w:eastAsia="pt-PT"/>
+          <w14:ligatures w14:val="none"/>
+        </w:rPr>
+        <w:t>curvas desempenho × tempo,</w:t>
+      </w:r>
+    </w:p>
+    <w:p>
+      <w:pPr>
+        <w:numPr>
+          <w:ilvl w:val="1"/>
+          <w:numId w:val="11"/>
+        </w:numPr>
+        <w:spacing w:before="100" w:beforeAutospacing="1" w:after="100" w:afterAutospacing="1"/>
+        <w:rPr>
+          <w:rFonts w:eastAsia="Times New Roman" w:cs="Times New Roman"/>
+          <w:kern w:val="0"/>
+          <w:sz w:val="24"/>
+          <w:szCs w:val="24"/>
+          <w:lang w:eastAsia="pt-PT"/>
+          <w14:ligatures w14:val="none"/>
+        </w:rPr>
+      </w:pPr>
+      <w:r>
+        <w:rPr>
+          <w:rFonts w:eastAsia="Times New Roman" w:cs="Times New Roman"/>
+          <w:kern w:val="0"/>
+          <w:sz w:val="24"/>
+          <w:szCs w:val="24"/>
+          <w:lang w:eastAsia="pt-PT"/>
+          <w14:ligatures w14:val="none"/>
+        </w:rPr>
+        <w:t>fragilidade,</w:t>
+      </w:r>
+    </w:p>
+    <w:p>
+      <w:pPr>
+        <w:numPr>
+          <w:ilvl w:val="1"/>
+          <w:numId w:val="11"/>
+        </w:numPr>
+        <w:spacing w:before="100" w:beforeAutospacing="1" w:after="100" w:afterAutospacing="1"/>
+        <w:rPr>
+          <w:rFonts w:eastAsia="Times New Roman" w:cs="Times New Roman"/>
+          <w:kern w:val="0"/>
+          <w:sz w:val="24"/>
+          <w:szCs w:val="24"/>
+          <w:lang w:eastAsia="pt-PT"/>
+          <w14:ligatures w14:val="none"/>
+        </w:rPr>
+      </w:pPr>
+      <w:r>
+        <w:rPr>
+          <w:rFonts w:eastAsia="Times New Roman" w:cs="Times New Roman"/>
+          <w:kern w:val="0"/>
+          <w:sz w:val="24"/>
+          <w:szCs w:val="24"/>
+          <w:lang w:eastAsia="pt-PT"/>
+          <w14:ligatures w14:val="none"/>
+        </w:rPr>
+        <w:t>tempo de recuperação,</w:t>
+      </w:r>
+    </w:p>
+    <w:p>
+      <w:pPr>
+        <w:numPr>
+          <w:ilvl w:val="1"/>
+          <w:numId w:val="11"/>
+        </w:numPr>
+        <w:spacing w:before="100" w:beforeAutospacing="1" w:after="100" w:afterAutospacing="1"/>
+        <w:rPr>
+          <w:rFonts w:eastAsia="Times New Roman" w:cs="Times New Roman"/>
+          <w:kern w:val="0"/>
+          <w:sz w:val="24"/>
+          <w:szCs w:val="24"/>
+          <w:lang w:eastAsia="pt-PT"/>
+          <w14:ligatures w14:val="none"/>
+        </w:rPr>
+      </w:pPr>
+      <w:r>
+        <w:rPr>
+          <w:rFonts w:eastAsia="Times New Roman" w:cs="Times New Roman"/>
+          <w:kern w:val="0"/>
+          <w:sz w:val="24"/>
+          <w:szCs w:val="24"/>
+          <w:lang w:eastAsia="pt-PT"/>
+          <w14:ligatures w14:val="none"/>
+        </w:rPr>
+        <w:t>métricas integradas;</w:t>
+      </w:r>
+    </w:p>
+    <w:p>
+      <w:pPr>
+        <w:numPr>
+          <w:ilvl w:val="0"/>
+          <w:numId w:val="11"/>
+        </w:numPr>
+        <w:spacing w:before="100" w:beforeAutospacing="1" w:after="100" w:afterAutospacing="1"/>
+        <w:rPr>
+          <w:rFonts w:eastAsia="Times New Roman" w:cs="Times New Roman"/>
+          <w:kern w:val="0"/>
+          <w:sz w:val="24"/>
+          <w:szCs w:val="24"/>
+          <w:lang w:eastAsia="pt-PT"/>
+          <w14:ligatures w14:val="none"/>
+        </w:rPr>
+      </w:pPr>
+      <w:r>
+        <w:rPr>
+          <w:rFonts w:eastAsia="Times New Roman" w:cs="Times New Roman"/>
+          <w:kern w:val="0"/>
+          <w:sz w:val="24"/>
+          <w:szCs w:val="24"/>
+          <w:lang w:eastAsia="pt-PT"/>
+          <w14:ligatures w14:val="none"/>
+        </w:rPr>
+        <w:t xml:space="preserve">mostrar que sua tese é uma </w:t>
+      </w:r>
+      <w:r>
+        <w:rPr>
+          <w:rFonts w:eastAsia="Times New Roman" w:cs="Times New Roman"/>
+          <w:b/>
+          <w:bCs/>
+          <w:kern w:val="0"/>
+          <w:sz w:val="24"/>
+          <w:szCs w:val="24"/>
+          <w:lang w:eastAsia="pt-PT"/>
+          <w14:ligatures w14:val="none"/>
+        </w:rPr>
+        <w:t xml:space="preserve">especialização do modelo </w:t>
+      </w:r>
+      <w:proofErr w:type="spellStart"/>
+      <w:r>
+        <w:rPr>
+          <w:rFonts w:eastAsia="Times New Roman" w:cs="Times New Roman"/>
+          <w:b/>
+          <w:bCs/>
+          <w:kern w:val="0"/>
+          <w:sz w:val="24"/>
+          <w:szCs w:val="24"/>
+          <w:lang w:eastAsia="pt-PT"/>
+          <w14:ligatures w14:val="none"/>
+        </w:rPr>
+        <w:t>Bruneau</w:t>
+      </w:r>
+      <w:proofErr w:type="spellEnd"/>
+      <w:r>
+        <w:rPr>
+          <w:rFonts w:eastAsia="Times New Roman" w:cs="Times New Roman"/>
+          <w:kern w:val="0"/>
+          <w:sz w:val="24"/>
+          <w:szCs w:val="24"/>
+          <w:lang w:eastAsia="pt-PT"/>
+          <w14:ligatures w14:val="none"/>
+        </w:rPr>
+        <w:t xml:space="preserve"> para linhas de transmissão sob eventos climáticos.</w:t>
+      </w:r>
+    </w:p>
+    <w:p>
+      <w:pPr>
+        <w:spacing w:before="100" w:beforeAutospacing="1" w:after="100" w:afterAutospacing="1"/>
+        <w:rPr>
+          <w:rFonts w:eastAsia="Times New Roman" w:cs="Times New Roman"/>
+          <w:kern w:val="0"/>
+          <w:sz w:val="24"/>
+          <w:szCs w:val="24"/>
+          <w:lang w:eastAsia="pt-PT"/>
+          <w14:ligatures w14:val="none"/>
+        </w:rPr>
+      </w:pPr>
+      <w:r>
+        <w:rPr>
+          <w:rFonts w:eastAsia="Times New Roman" w:cs="Times New Roman"/>
+          <w:kern w:val="0"/>
+          <w:sz w:val="24"/>
+          <w:szCs w:val="24"/>
+          <w:lang w:eastAsia="pt-PT"/>
+          <w14:ligatures w14:val="none"/>
+        </w:rPr>
+        <w:t>Sem este artigo, sua tese perde a âncora científica clássica.</w:t>
+      </w:r>
+    </w:p>
+    <w:p>
+      <w:pPr>
+        <w:rPr>
+          <w:rFonts w:eastAsia="Times New Roman" w:cs="Times New Roman"/>
+          <w:kern w:val="0"/>
+          <w:sz w:val="24"/>
+          <w:szCs w:val="24"/>
+          <w:lang w:eastAsia="pt-PT"/>
+          <w14:ligatures w14:val="none"/>
+        </w:rPr>
+      </w:pPr>
+      <w:r>
+        <w:rPr>
+          <w:rFonts w:eastAsia="Times New Roman" w:cs="Times New Roman"/>
+          <w:kern w:val="0"/>
+          <w:sz w:val="24"/>
+          <w:szCs w:val="24"/>
+          <w:lang w:eastAsia="pt-PT"/>
+          <w14:ligatures w14:val="none"/>
+        </w:rPr>
+        <w:pict w14:anchorId="3B21ED61">
+          <v:rect id="_x0000_i1035" style="width:0;height:1.5pt" o:hralign="center" o:hrstd="t" o:hr="t" fillcolor="#a0a0a0" stroked="f"/>
+        </w:pict>
+      </w:r>
+    </w:p>
+    <w:p>
+      <w:pPr>
+        <w:spacing w:before="100" w:beforeAutospacing="1" w:after="100" w:afterAutospacing="1"/>
+        <w:outlineLvl w:val="1"/>
+        <w:rPr>
+          <w:rFonts w:eastAsia="Times New Roman" w:cs="Times New Roman"/>
+          <w:b/>
+          <w:bCs/>
+          <w:kern w:val="0"/>
+          <w:sz w:val="36"/>
+          <w:szCs w:val="36"/>
+          <w:lang w:eastAsia="pt-PT"/>
+          <w14:ligatures w14:val="none"/>
+        </w:rPr>
+      </w:pPr>
+      <w:r>
+        <w:rPr>
+          <w:rFonts w:eastAsia="Times New Roman" w:cs="Times New Roman"/>
+          <w:b/>
+          <w:bCs/>
+          <w:kern w:val="0"/>
+          <w:sz w:val="36"/>
+          <w:szCs w:val="36"/>
+          <w:lang w:eastAsia="pt-PT"/>
+          <w14:ligatures w14:val="none"/>
+        </w:rPr>
+        <w:lastRenderedPageBreak/>
+        <w:t>6) Decisão final</w:t>
+      </w:r>
+    </w:p>
+    <w:p>
+      <w:pPr>
+        <w:spacing w:before="100" w:beforeAutospacing="1" w:after="100" w:afterAutospacing="1"/>
+        <w:rPr>
+          <w:rFonts w:eastAsia="Times New Roman" w:cs="Times New Roman"/>
+          <w:kern w:val="0"/>
+          <w:sz w:val="24"/>
+          <w:szCs w:val="24"/>
+          <w:lang w:eastAsia="pt-PT"/>
+          <w14:ligatures w14:val="none"/>
+        </w:rPr>
+      </w:pPr>
+      <w:r>
+        <w:rPr>
+          <w:rFonts w:ascii="Segoe UI Emoji" w:eastAsia="Times New Roman" w:hAnsi="Segoe UI Emoji" w:cs="Segoe UI Emoji"/>
+          <w:kern w:val="0"/>
+          <w:sz w:val="24"/>
+          <w:szCs w:val="24"/>
+          <w:lang w:eastAsia="pt-PT"/>
+          <w14:ligatures w14:val="none"/>
+        </w:rPr>
+        <w:t>✅</w:t>
+      </w:r>
+      <w:r>
+        <w:rPr>
+          <w:rFonts w:eastAsia="Times New Roman" w:cs="Times New Roman"/>
+          <w:kern w:val="0"/>
+          <w:sz w:val="24"/>
+          <w:szCs w:val="24"/>
+          <w:lang w:eastAsia="pt-PT"/>
+          <w14:ligatures w14:val="none"/>
+        </w:rPr>
+        <w:t xml:space="preserve"> </w:t>
+      </w:r>
+      <w:r>
+        <w:rPr>
+          <w:rFonts w:eastAsia="Times New Roman" w:cs="Times New Roman"/>
+          <w:b/>
+          <w:bCs/>
+          <w:kern w:val="0"/>
+          <w:sz w:val="24"/>
+          <w:szCs w:val="24"/>
+          <w:lang w:eastAsia="pt-PT"/>
+          <w14:ligatures w14:val="none"/>
+        </w:rPr>
+        <w:t>DECISÃO: GUARDAR (fundamental, obrigatório)</w:t>
+      </w:r>
+    </w:p>
+    <w:p>
+      <w:pPr>
+        <w:spacing w:before="100" w:beforeAutospacing="1" w:after="100" w:afterAutospacing="1"/>
+        <w:rPr>
+          <w:rFonts w:eastAsia="Times New Roman" w:cs="Times New Roman"/>
+          <w:kern w:val="0"/>
+          <w:sz w:val="24"/>
+          <w:szCs w:val="24"/>
+          <w:lang w:eastAsia="pt-PT"/>
+          <w14:ligatures w14:val="none"/>
+        </w:rPr>
+      </w:pPr>
+      <w:r>
+        <w:rPr>
+          <w:rFonts w:eastAsia="Times New Roman" w:cs="Times New Roman"/>
+          <w:kern w:val="0"/>
+          <w:sz w:val="24"/>
+          <w:szCs w:val="24"/>
+          <w:lang w:eastAsia="pt-PT"/>
+          <w14:ligatures w14:val="none"/>
+        </w:rPr>
+        <w:t>Justificativa:</w:t>
+      </w:r>
+      <w:r>
+        <w:rPr>
+          <w:rFonts w:eastAsia="Times New Roman" w:cs="Times New Roman"/>
+          <w:kern w:val="0"/>
+          <w:sz w:val="24"/>
+          <w:szCs w:val="24"/>
+          <w:lang w:eastAsia="pt-PT"/>
+          <w14:ligatures w14:val="none"/>
+        </w:rPr>
+        <w:br/>
+        <w:t>É a fundação matemática e conceitual de praticamente toda a literatura moderna de resiliência em sistemas de energia e infraestrutura.</w:t>
+      </w:r>
+    </w:p>
+    <w:p>
+      <w:pPr>
+        <w:rPr>
+          <w:rFonts w:eastAsia="Times New Roman" w:cs="Times New Roman"/>
+          <w:kern w:val="0"/>
+          <w:sz w:val="24"/>
+          <w:szCs w:val="24"/>
+          <w:lang w:eastAsia="pt-PT"/>
+          <w14:ligatures w14:val="none"/>
+        </w:rPr>
+      </w:pPr>
+      <w:r>
+        <w:rPr>
+          <w:rFonts w:eastAsia="Times New Roman" w:cs="Times New Roman"/>
+          <w:kern w:val="0"/>
+          <w:sz w:val="24"/>
+          <w:szCs w:val="24"/>
+          <w:lang w:eastAsia="pt-PT"/>
+          <w14:ligatures w14:val="none"/>
+        </w:rPr>
+        <w:pict w14:anchorId="1F9C7CFB">
+          <v:rect id="_x0000_i1036" style="width:0;height:1.5pt" o:hralign="center" o:hrstd="t" o:hr="t" fillcolor="#a0a0a0" stroked="f"/>
+        </w:pict>
+      </w:r>
+    </w:p>
+    <w:p>
+      <w:pPr>
+        <w:spacing w:before="100" w:beforeAutospacing="1" w:after="100" w:afterAutospacing="1"/>
+        <w:outlineLvl w:val="1"/>
+        <w:rPr>
+          <w:rFonts w:eastAsia="Times New Roman" w:cs="Times New Roman"/>
+          <w:b/>
+          <w:bCs/>
+          <w:kern w:val="0"/>
+          <w:sz w:val="36"/>
+          <w:szCs w:val="36"/>
+          <w:lang w:eastAsia="pt-PT"/>
+          <w14:ligatures w14:val="none"/>
+        </w:rPr>
+      </w:pPr>
+      <w:r>
+        <w:rPr>
+          <w:rFonts w:eastAsia="Times New Roman" w:cs="Times New Roman"/>
+          <w:b/>
+          <w:bCs/>
+          <w:kern w:val="0"/>
+          <w:sz w:val="36"/>
+          <w:szCs w:val="36"/>
+          <w:lang w:eastAsia="pt-PT"/>
+          <w14:ligatures w14:val="none"/>
+        </w:rPr>
+        <w:t>7) Classificação resumida (para a tabela)</w:t>
+      </w:r>
+    </w:p>
+    <w:p>
+      <w:pPr>
+        <w:numPr>
+          <w:ilvl w:val="0"/>
+          <w:numId w:val="12"/>
+        </w:numPr>
+        <w:spacing w:before="100" w:beforeAutospacing="1" w:after="100" w:afterAutospacing="1"/>
+        <w:rPr>
+          <w:rFonts w:eastAsia="Times New Roman" w:cs="Times New Roman"/>
+          <w:kern w:val="0"/>
+          <w:sz w:val="24"/>
+          <w:szCs w:val="24"/>
+          <w:lang w:eastAsia="pt-PT"/>
+          <w14:ligatures w14:val="none"/>
+        </w:rPr>
+      </w:pPr>
+      <w:r>
+        <w:rPr>
+          <w:rFonts w:eastAsia="Times New Roman" w:cs="Times New Roman"/>
+          <w:b/>
+          <w:bCs/>
+          <w:kern w:val="0"/>
+          <w:sz w:val="24"/>
+          <w:szCs w:val="24"/>
+          <w:lang w:eastAsia="pt-PT"/>
+          <w14:ligatures w14:val="none"/>
+        </w:rPr>
+        <w:t>Decisão:</w:t>
+      </w:r>
+      <w:r>
+        <w:rPr>
+          <w:rFonts w:eastAsia="Times New Roman" w:cs="Times New Roman"/>
+          <w:kern w:val="0"/>
+          <w:sz w:val="24"/>
+          <w:szCs w:val="24"/>
+          <w:lang w:eastAsia="pt-PT"/>
+          <w14:ligatures w14:val="none"/>
+        </w:rPr>
+        <w:t xml:space="preserve"> Guardado</w:t>
+      </w:r>
+    </w:p>
+    <w:p>
+      <w:pPr>
+        <w:numPr>
+          <w:ilvl w:val="0"/>
+          <w:numId w:val="12"/>
+        </w:numPr>
+        <w:spacing w:before="100" w:beforeAutospacing="1" w:after="100" w:afterAutospacing="1"/>
+        <w:rPr>
+          <w:rFonts w:eastAsia="Times New Roman" w:cs="Times New Roman"/>
+          <w:kern w:val="0"/>
+          <w:sz w:val="24"/>
+          <w:szCs w:val="24"/>
+          <w:lang w:eastAsia="pt-PT"/>
+          <w14:ligatures w14:val="none"/>
+        </w:rPr>
+      </w:pPr>
+      <w:r>
+        <w:rPr>
+          <w:rFonts w:eastAsia="Times New Roman" w:cs="Times New Roman"/>
+          <w:b/>
+          <w:bCs/>
+          <w:kern w:val="0"/>
+          <w:sz w:val="24"/>
+          <w:szCs w:val="24"/>
+          <w:lang w:eastAsia="pt-PT"/>
+          <w14:ligatures w14:val="none"/>
+        </w:rPr>
+        <w:t>Foco:</w:t>
+      </w:r>
+      <w:r>
+        <w:rPr>
+          <w:rFonts w:eastAsia="Times New Roman" w:cs="Times New Roman"/>
+          <w:kern w:val="0"/>
+          <w:sz w:val="24"/>
+          <w:szCs w:val="24"/>
+          <w:lang w:eastAsia="pt-PT"/>
+          <w14:ligatures w14:val="none"/>
+        </w:rPr>
+        <w:t xml:space="preserve"> Estrutura conceitual e quantitativa da resiliência (probabilidade de falha, severidade do impacto e tempo de recuperação)</w:t>
+      </w:r>
+    </w:p>
+    <w:p>
+      <w:pPr>
+        <w:numPr>
+          <w:ilvl w:val="0"/>
+          <w:numId w:val="12"/>
+        </w:numPr>
+        <w:spacing w:before="100" w:beforeAutospacing="1" w:after="100" w:afterAutospacing="1"/>
+        <w:rPr>
+          <w:rFonts w:eastAsia="Times New Roman" w:cs="Times New Roman"/>
+          <w:kern w:val="0"/>
+          <w:sz w:val="24"/>
+          <w:szCs w:val="24"/>
+          <w:lang w:eastAsia="pt-PT"/>
+          <w14:ligatures w14:val="none"/>
+        </w:rPr>
+      </w:pPr>
+      <w:r>
+        <w:rPr>
+          <w:rFonts w:eastAsia="Times New Roman" w:cs="Times New Roman"/>
+          <w:b/>
+          <w:bCs/>
+          <w:kern w:val="0"/>
+          <w:sz w:val="24"/>
+          <w:szCs w:val="24"/>
+          <w:lang w:eastAsia="pt-PT"/>
+          <w14:ligatures w14:val="none"/>
+        </w:rPr>
+        <w:t>Nível de importância:</w:t>
+      </w:r>
+      <w:r>
+        <w:rPr>
+          <w:rFonts w:eastAsia="Times New Roman" w:cs="Times New Roman"/>
+          <w:kern w:val="0"/>
+          <w:sz w:val="24"/>
+          <w:szCs w:val="24"/>
+          <w:lang w:eastAsia="pt-PT"/>
+          <w14:ligatures w14:val="none"/>
+        </w:rPr>
+        <w:t xml:space="preserve"> </w:t>
+      </w:r>
+      <w:r>
+        <w:rPr>
+          <w:rFonts w:eastAsia="Times New Roman" w:cs="Times New Roman"/>
+          <w:b/>
+          <w:bCs/>
+          <w:kern w:val="0"/>
+          <w:sz w:val="24"/>
+          <w:szCs w:val="24"/>
+          <w:lang w:eastAsia="pt-PT"/>
+          <w14:ligatures w14:val="none"/>
+        </w:rPr>
+        <w:t>Altíssimo</w:t>
+      </w:r>
+    </w:p>
+    <w:p>
+      <w:pPr>
+        <w:numPr>
+          <w:ilvl w:val="0"/>
+          <w:numId w:val="12"/>
+        </w:numPr>
+        <w:spacing w:before="100" w:beforeAutospacing="1" w:after="100" w:afterAutospacing="1"/>
+        <w:rPr>
+          <w:rFonts w:eastAsia="Times New Roman" w:cs="Times New Roman"/>
+          <w:kern w:val="0"/>
+          <w:sz w:val="24"/>
+          <w:szCs w:val="24"/>
+          <w:lang w:eastAsia="pt-PT"/>
+          <w14:ligatures w14:val="none"/>
+        </w:rPr>
+      </w:pPr>
+      <w:r>
+        <w:rPr>
+          <w:rFonts w:eastAsia="Times New Roman" w:cs="Times New Roman"/>
+          <w:b/>
+          <w:bCs/>
+          <w:kern w:val="0"/>
+          <w:sz w:val="24"/>
+          <w:szCs w:val="24"/>
+          <w:lang w:eastAsia="pt-PT"/>
+          <w14:ligatures w14:val="none"/>
+        </w:rPr>
+        <w:t>Ponto da tese:</w:t>
+      </w:r>
+    </w:p>
+    <w:p>
+      <w:pPr>
+        <w:numPr>
+          <w:ilvl w:val="1"/>
+          <w:numId w:val="12"/>
+        </w:numPr>
+        <w:spacing w:before="100" w:beforeAutospacing="1" w:after="100" w:afterAutospacing="1"/>
+        <w:rPr>
+          <w:rFonts w:eastAsia="Times New Roman" w:cs="Times New Roman"/>
+          <w:kern w:val="0"/>
+          <w:sz w:val="24"/>
+          <w:szCs w:val="24"/>
+          <w:lang w:eastAsia="pt-PT"/>
+          <w14:ligatures w14:val="none"/>
+        </w:rPr>
+      </w:pPr>
+      <w:r>
+        <w:rPr>
+          <w:rFonts w:eastAsia="Times New Roman" w:cs="Times New Roman"/>
+          <w:kern w:val="0"/>
+          <w:sz w:val="24"/>
+          <w:szCs w:val="24"/>
+          <w:lang w:eastAsia="pt-PT"/>
+          <w14:ligatures w14:val="none"/>
+        </w:rPr>
+        <w:t>contextualização,</w:t>
+      </w:r>
+    </w:p>
+    <w:p>
+      <w:pPr>
+        <w:numPr>
+          <w:ilvl w:val="1"/>
+          <w:numId w:val="12"/>
+        </w:numPr>
+        <w:spacing w:before="100" w:beforeAutospacing="1" w:after="100" w:afterAutospacing="1"/>
+        <w:rPr>
+          <w:rFonts w:eastAsia="Times New Roman" w:cs="Times New Roman"/>
+          <w:kern w:val="0"/>
+          <w:sz w:val="24"/>
+          <w:szCs w:val="24"/>
+          <w:lang w:eastAsia="pt-PT"/>
+          <w14:ligatures w14:val="none"/>
+        </w:rPr>
+      </w:pPr>
+      <w:r>
+        <w:rPr>
+          <w:rFonts w:eastAsia="Times New Roman" w:cs="Times New Roman"/>
+          <w:kern w:val="0"/>
+          <w:sz w:val="24"/>
+          <w:szCs w:val="24"/>
+          <w:lang w:eastAsia="pt-PT"/>
+          <w14:ligatures w14:val="none"/>
+        </w:rPr>
+        <w:t>revisão da literatura,</w:t>
+      </w:r>
+    </w:p>
+    <w:p>
+      <w:pPr>
+        <w:numPr>
+          <w:ilvl w:val="1"/>
+          <w:numId w:val="12"/>
+        </w:numPr>
+        <w:spacing w:before="100" w:beforeAutospacing="1" w:after="100" w:afterAutospacing="1"/>
+        <w:rPr>
+          <w:rFonts w:eastAsia="Times New Roman" w:cs="Times New Roman"/>
+          <w:kern w:val="0"/>
+          <w:sz w:val="24"/>
+          <w:szCs w:val="24"/>
+          <w:lang w:eastAsia="pt-PT"/>
+          <w14:ligatures w14:val="none"/>
+        </w:rPr>
+      </w:pPr>
+      <w:r>
+        <w:rPr>
+          <w:rFonts w:eastAsia="Times New Roman" w:cs="Times New Roman"/>
+          <w:kern w:val="0"/>
+          <w:sz w:val="24"/>
+          <w:szCs w:val="24"/>
+          <w:lang w:eastAsia="pt-PT"/>
+          <w14:ligatures w14:val="none"/>
+        </w:rPr>
+        <w:t>metodologia adotada,</w:t>
+      </w:r>
+    </w:p>
+    <w:p>
+      <w:pPr>
+        <w:numPr>
+          <w:ilvl w:val="1"/>
+          <w:numId w:val="12"/>
+        </w:numPr>
+        <w:spacing w:before="100" w:beforeAutospacing="1" w:after="100" w:afterAutospacing="1"/>
+        <w:rPr>
+          <w:rFonts w:eastAsia="Times New Roman" w:cs="Times New Roman"/>
+          <w:kern w:val="0"/>
+          <w:sz w:val="24"/>
+          <w:szCs w:val="24"/>
+          <w:lang w:eastAsia="pt-PT"/>
+          <w14:ligatures w14:val="none"/>
+        </w:rPr>
+      </w:pPr>
+      <w:r>
+        <w:rPr>
+          <w:rFonts w:eastAsia="Times New Roman" w:cs="Times New Roman"/>
+          <w:kern w:val="0"/>
+          <w:sz w:val="24"/>
+          <w:szCs w:val="24"/>
+          <w:lang w:eastAsia="pt-PT"/>
+          <w14:ligatures w14:val="none"/>
+        </w:rPr>
+        <w:t>fundamentação do índice de resiliência</w:t>
+      </w:r>
+    </w:p>
+    <w:p>
+      <w:pPr>
+        <w:numPr>
+          <w:ilvl w:val="0"/>
+          <w:numId w:val="12"/>
+        </w:numPr>
+        <w:spacing w:before="100" w:beforeAutospacing="1" w:after="100" w:afterAutospacing="1"/>
+        <w:rPr>
+          <w:rFonts w:eastAsia="Times New Roman" w:cs="Times New Roman"/>
+          <w:kern w:val="0"/>
+          <w:sz w:val="24"/>
+          <w:szCs w:val="24"/>
+          <w:lang w:eastAsia="pt-PT"/>
+          <w14:ligatures w14:val="none"/>
+        </w:rPr>
+      </w:pPr>
+      <w:r>
+        <w:rPr>
+          <w:rFonts w:eastAsia="Times New Roman" w:cs="Times New Roman"/>
+          <w:b/>
+          <w:bCs/>
+          <w:kern w:val="0"/>
+          <w:sz w:val="24"/>
+          <w:szCs w:val="24"/>
+          <w:lang w:eastAsia="pt-PT"/>
+          <w14:ligatures w14:val="none"/>
+        </w:rPr>
+        <w:t>Pontuação (Resiliência de LT): 10 / 10</w:t>
+      </w:r>
+    </w:p>
+    <w:p>
+      <w:pPr>
+        <w:rPr>
+          <w:rFonts w:eastAsia="Times New Roman" w:cs="Times New Roman"/>
+          <w:kern w:val="0"/>
+          <w:sz w:val="24"/>
+          <w:szCs w:val="24"/>
+          <w:lang w:eastAsia="pt-PT"/>
+          <w14:ligatures w14:val="none"/>
+        </w:rPr>
+      </w:pPr>
+      <w:r>
+        <w:rPr>
+          <w:rFonts w:eastAsia="Times New Roman" w:cs="Times New Roman"/>
+          <w:kern w:val="0"/>
+          <w:sz w:val="24"/>
+          <w:szCs w:val="24"/>
+          <w:lang w:eastAsia="pt-PT"/>
+          <w14:ligatures w14:val="none"/>
+        </w:rPr>
+        <w:pict w14:anchorId="51735B63">
+          <v:rect id="_x0000_i1037" style="width:0;height:1.5pt" o:hralign="center" o:hrstd="t" o:hr="t" fillcolor="#a0a0a0" stroked="f"/>
+        </w:pict>
+      </w:r>
+    </w:p>
+    <w:p>
+      <w:pPr>
+        <w:spacing w:before="100" w:beforeAutospacing="1" w:after="100" w:afterAutospacing="1"/>
+        <w:outlineLvl w:val="1"/>
+        <w:rPr>
+          <w:rFonts w:eastAsia="Times New Roman" w:cs="Times New Roman"/>
+          <w:b/>
+          <w:bCs/>
+          <w:kern w:val="0"/>
+          <w:sz w:val="36"/>
+          <w:szCs w:val="36"/>
+          <w:lang w:val="en-US" w:eastAsia="pt-PT"/>
+          <w14:ligatures w14:val="none"/>
+        </w:rPr>
+      </w:pPr>
+      <w:proofErr w:type="spellStart"/>
+      <w:r>
+        <w:rPr>
+          <w:rFonts w:eastAsia="Times New Roman" w:cs="Times New Roman"/>
+          <w:b/>
+          <w:bCs/>
+          <w:kern w:val="0"/>
+          <w:sz w:val="36"/>
+          <w:szCs w:val="36"/>
+          <w:lang w:val="en-US" w:eastAsia="pt-PT"/>
+          <w14:ligatures w14:val="none"/>
+        </w:rPr>
+        <w:t>Referência</w:t>
+      </w:r>
+      <w:proofErr w:type="spellEnd"/>
+      <w:r>
+        <w:rPr>
+          <w:rFonts w:eastAsia="Times New Roman" w:cs="Times New Roman"/>
+          <w:b/>
+          <w:bCs/>
+          <w:kern w:val="0"/>
+          <w:sz w:val="36"/>
+          <w:szCs w:val="36"/>
+          <w:lang w:val="en-US" w:eastAsia="pt-PT"/>
+          <w14:ligatures w14:val="none"/>
+        </w:rPr>
+        <w:t xml:space="preserve"> (IEEE)</w:t>
+      </w:r>
+    </w:p>
+    <w:p>
+      <w:pPr>
+        <w:spacing w:before="100" w:beforeAutospacing="1" w:after="100" w:afterAutospacing="1"/>
+        <w:rPr>
+          <w:rFonts w:eastAsia="Times New Roman" w:cs="Times New Roman"/>
+          <w:kern w:val="0"/>
+          <w:sz w:val="24"/>
+          <w:szCs w:val="24"/>
+          <w:lang w:val="en-US" w:eastAsia="pt-PT"/>
+          <w14:ligatures w14:val="none"/>
+        </w:rPr>
+      </w:pPr>
+      <w:r>
+        <w:rPr>
+          <w:rFonts w:eastAsia="Times New Roman" w:cs="Times New Roman"/>
+          <w:kern w:val="0"/>
+          <w:sz w:val="24"/>
+          <w:szCs w:val="24"/>
+          <w:lang w:val="en-US" w:eastAsia="pt-PT"/>
+          <w14:ligatures w14:val="none"/>
+        </w:rPr>
+        <w:t xml:space="preserve">[1] M. Bruneau </w:t>
+      </w:r>
+      <w:r>
+        <w:rPr>
+          <w:rFonts w:eastAsia="Times New Roman" w:cs="Times New Roman"/>
+          <w:i/>
+          <w:iCs/>
+          <w:kern w:val="0"/>
+          <w:sz w:val="24"/>
+          <w:szCs w:val="24"/>
+          <w:lang w:val="en-US" w:eastAsia="pt-PT"/>
+          <w14:ligatures w14:val="none"/>
+        </w:rPr>
+        <w:t>et al.</w:t>
+      </w:r>
+      <w:r>
+        <w:rPr>
+          <w:rFonts w:eastAsia="Times New Roman" w:cs="Times New Roman"/>
+          <w:kern w:val="0"/>
+          <w:sz w:val="24"/>
+          <w:szCs w:val="24"/>
+          <w:lang w:val="en-US" w:eastAsia="pt-PT"/>
+          <w14:ligatures w14:val="none"/>
+        </w:rPr>
+        <w:t xml:space="preserve">, “A framework to quantitatively assess and enhance the seismic resilience of communities,” in </w:t>
+      </w:r>
+      <w:r>
+        <w:rPr>
+          <w:rFonts w:eastAsia="Times New Roman" w:cs="Times New Roman"/>
+          <w:i/>
+          <w:iCs/>
+          <w:kern w:val="0"/>
+          <w:sz w:val="24"/>
+          <w:szCs w:val="24"/>
+          <w:lang w:val="en-US" w:eastAsia="pt-PT"/>
+          <w14:ligatures w14:val="none"/>
+        </w:rPr>
+        <w:t>Proc. 13th World Conf. Earthquake Engineering (WCEE)</w:t>
+      </w:r>
+      <w:r>
+        <w:rPr>
+          <w:rFonts w:eastAsia="Times New Roman" w:cs="Times New Roman"/>
+          <w:kern w:val="0"/>
+          <w:sz w:val="24"/>
+          <w:szCs w:val="24"/>
+          <w:lang w:val="en-US" w:eastAsia="pt-PT"/>
+          <w14:ligatures w14:val="none"/>
+        </w:rPr>
+        <w:t xml:space="preserve">, Vancouver, Canada, Paper No. 2575, 2004. </w:t>
+      </w:r>
+    </w:p>
+    <w:p>
+      <w:pPr>
+        <w:spacing w:before="100" w:beforeAutospacing="1" w:after="100" w:afterAutospacing="1"/>
+        <w:rPr>
+          <w:rFonts w:eastAsia="Times New Roman" w:cs="Times New Roman"/>
+          <w:kern w:val="0"/>
+          <w:sz w:val="24"/>
+          <w:szCs w:val="24"/>
+          <w:lang w:val="en-US" w:eastAsia="pt-PT"/>
+          <w14:ligatures w14:val="none"/>
+        </w:rPr>
+      </w:pPr>
+      <w:r>
+        <w:rPr>
+          <w:rFonts w:eastAsia="Times New Roman" w:cs="Times New Roman"/>
+          <w:kern w:val="0"/>
+          <w:sz w:val="24"/>
+          <w:szCs w:val="24"/>
+          <w:lang w:val="en-US" w:eastAsia="pt-PT"/>
+          <w14:ligatures w14:val="none"/>
+        </w:rPr>
+        <w:t xml:space="preserve">2024 A Framework to </w:t>
+      </w:r>
+      <w:proofErr w:type="spellStart"/>
+      <w:r>
+        <w:rPr>
+          <w:rFonts w:eastAsia="Times New Roman" w:cs="Times New Roman"/>
+          <w:kern w:val="0"/>
+          <w:sz w:val="24"/>
+          <w:szCs w:val="24"/>
+          <w:lang w:val="en-US" w:eastAsia="pt-PT"/>
+          <w14:ligatures w14:val="none"/>
+        </w:rPr>
+        <w:t>Quantitativ</w:t>
+      </w:r>
+      <w:proofErr w:type="spellEnd"/>
+      <w:r>
+        <w:rPr>
+          <w:rFonts w:eastAsia="Times New Roman" w:cs="Times New Roman"/>
+          <w:kern w:val="0"/>
+          <w:sz w:val="24"/>
+          <w:szCs w:val="24"/>
+          <w:lang w:val="en-US" w:eastAsia="pt-PT"/>
+          <w14:ligatures w14:val="none"/>
+        </w:rPr>
+        <w:t>…</w:t>
+      </w:r>
+    </w:p>
+    <w:p>
+      <w:pPr>
+        <w:rPr>
+          <w:rFonts w:eastAsia="Times New Roman" w:cs="Times New Roman"/>
+          <w:kern w:val="0"/>
+          <w:sz w:val="24"/>
+          <w:szCs w:val="24"/>
+          <w:lang w:eastAsia="pt-PT"/>
+          <w14:ligatures w14:val="none"/>
+        </w:rPr>
+      </w:pPr>
+      <w:r>
+        <w:rPr>
+          <w:rFonts w:eastAsia="Times New Roman" w:cs="Times New Roman"/>
+          <w:kern w:val="0"/>
+          <w:sz w:val="24"/>
+          <w:szCs w:val="24"/>
+          <w:lang w:eastAsia="pt-PT"/>
+          <w14:ligatures w14:val="none"/>
+        </w:rPr>
+        <w:pict w14:anchorId="5185B344">
+          <v:rect id="_x0000_i1038" style="width:0;height:1.5pt" o:hralign="center" o:hrstd="t" o:hr="t" fillcolor="#a0a0a0" stroked="f"/>
+        </w:pict>
+      </w:r>
+    </w:p>
+    <w:p>
+      <w:pPr>
+        <w:spacing w:before="100" w:beforeAutospacing="1" w:after="100" w:afterAutospacing="1"/>
+        <w:rPr>
+          <w:rFonts w:eastAsia="Times New Roman" w:cs="Times New Roman"/>
+          <w:kern w:val="0"/>
+          <w:sz w:val="24"/>
+          <w:szCs w:val="24"/>
+          <w:lang w:eastAsia="pt-PT"/>
+          <w14:ligatures w14:val="none"/>
+        </w:rPr>
+      </w:pPr>
+      <w:r>
+        <w:rPr>
+          <w:rFonts w:eastAsia="Times New Roman" w:cs="Times New Roman"/>
+          <w:kern w:val="0"/>
+          <w:sz w:val="24"/>
+          <w:szCs w:val="24"/>
+          <w:lang w:eastAsia="pt-PT"/>
+          <w14:ligatures w14:val="none"/>
+        </w:rPr>
+        <w:t xml:space="preserve">Este artigo é, tecnicamente, o </w:t>
+      </w:r>
+      <w:r>
+        <w:rPr>
+          <w:rFonts w:eastAsia="Times New Roman" w:cs="Times New Roman"/>
+          <w:b/>
+          <w:bCs/>
+          <w:kern w:val="0"/>
+          <w:sz w:val="24"/>
+          <w:szCs w:val="24"/>
+          <w:lang w:eastAsia="pt-PT"/>
+          <w14:ligatures w14:val="none"/>
+        </w:rPr>
+        <w:t>alicerce da sua tese</w:t>
+      </w:r>
+      <w:r>
+        <w:rPr>
+          <w:rFonts w:eastAsia="Times New Roman" w:cs="Times New Roman"/>
+          <w:kern w:val="0"/>
+          <w:sz w:val="24"/>
+          <w:szCs w:val="24"/>
+          <w:lang w:eastAsia="pt-PT"/>
+          <w14:ligatures w14:val="none"/>
+        </w:rPr>
+        <w:t>.</w:t>
+      </w:r>
+    </w:p>
+    <w:p/>
     <w:p/>
     <w:sectPr>
       <w:pgSz w:w="11906" w:h="16838" w:code="9"/>
@@ -2097,6 +8071,1424 @@
 <file path=word/numbering.xml><?xml version="1.0" encoding="utf-8"?>
 <w:numbering xmlns:wpc="http://schemas.microsoft.com/office/word/2010/wordprocessingCanvas" xmlns:cx="http://schemas.microsoft.com/office/drawing/2014/chartex" xmlns:cx1="http://schemas.microsoft.com/office/drawing/2015/9/8/chartex" xmlns:cx2="http://schemas.microsoft.com/office/drawing/2015/10/21/chartex" xmlns:cx3="http://schemas.microsoft.com/office/drawing/2016/5/9/chartex" xmlns:cx4="http://schemas.microsoft.com/office/drawing/2016/5/10/chartex" xmlns:cx5="http://schemas.microsoft.com/office/drawing/2016/5/11/chartex" xmlns:cx6="http://schemas.microsoft.com/office/drawing/2016/5/12/chartex" xmlns:cx7="http://schemas.microsoft.com/office/drawing/2016/5/13/chartex" xmlns:cx8="http://schemas.microsoft.com/office/drawing/2016/5/14/chartex" xmlns:mc="http://schemas.openxmlformats.org/markup-compatibility/2006" xmlns:aink="http://schemas.microsoft.com/office/drawing/2016/ink" xmlns:am3d="http://schemas.microsoft.com/office/drawing/2017/model3d" xmlns:o="urn:schemas-microsoft-com:office:office" xmlns:oel="http://schemas.microsoft.com/office/2019/extlst" xmlns:r="http://schemas.openxmlformats.org/officeDocument/2006/relationships" xmlns:m="http://schemas.openxmlformats.org/officeDocument/2006/math" xmlns:v="urn:schemas-microsoft-com:vml" xmlns:wp14="http://schemas.microsoft.com/office/word/2010/wordprocessingDrawing" xmlns:wp="http://schemas.openxmlformats.org/drawingml/2006/wordprocessingDrawing" xmlns:w10="urn:schemas-microsoft-com:office:word" xmlns:w="http://schemas.openxmlformats.org/wordprocessingml/2006/main" xmlns:w14="http://schemas.microsoft.com/office/word/2010/wordml" xmlns:w15="http://schemas.microsoft.com/office/word/2012/wordml" xmlns:w16cex="http://schemas.microsoft.com/office/word/2018/wordml/cex" xmlns:w16cid="http://schemas.microsoft.com/office/word/2016/wordml/cid" xmlns:w16="http://schemas.microsoft.com/office/word/2018/wordml" xmlns:w16du="http://schemas.microsoft.com/office/word/2023/wordml/word16du" xmlns:w16sdtdh="http://schemas.microsoft.com/office/word/2020/wordml/sdtdatahash" xmlns:w16sdtfl="http://schemas.microsoft.com/office/word/2024/wordml/sdtformatlock" xmlns:w16se="http://schemas.microsoft.com/office/word/2015/wordml/symex" xmlns:wpg="http://schemas.microsoft.com/office/word/2010/wordprocessingGroup" xmlns:wpi="http://schemas.microsoft.com/office/word/2010/wordprocessingInk" xmlns:wne="http://schemas.microsoft.com/office/word/2006/wordml" xmlns:wps="http://schemas.microsoft.com/office/word/2010/wordprocessingShape" mc:Ignorable="w14 w15 w16se w16cid w16 w16cex w16sdtdh w16sdtfl w16du wp14">
   <w:abstractNum w:abstractNumId="0" w15:restartNumberingAfterBreak="0">
+    <w:nsid w:val="0D3309D8"/>
+    <w:multiLevelType w:val="multilevel"/>
+    <w:tmpl w:val="AAC82546"/>
+    <w:lvl w:ilvl="0">
+      <w:start w:val="1"/>
+      <w:numFmt w:val="bullet"/>
+      <w:lvlText w:val=""/>
+      <w:lvlJc w:val="left"/>
+      <w:pPr>
+        <w:tabs>
+          <w:tab w:val="num" w:pos="720"/>
+        </w:tabs>
+        <w:ind w:left="720" w:hanging="360"/>
+      </w:pPr>
+      <w:rPr>
+        <w:rFonts w:ascii="Symbol" w:hAnsi="Symbol" w:hint="default"/>
+        <w:sz w:val="20"/>
+      </w:rPr>
+    </w:lvl>
+    <w:lvl w:ilvl="1" w:tentative="1">
+      <w:start w:val="1"/>
+      <w:numFmt w:val="bullet"/>
+      <w:lvlText w:val="o"/>
+      <w:lvlJc w:val="left"/>
+      <w:pPr>
+        <w:tabs>
+          <w:tab w:val="num" w:pos="1440"/>
+        </w:tabs>
+        <w:ind w:left="1440" w:hanging="360"/>
+      </w:pPr>
+      <w:rPr>
+        <w:rFonts w:ascii="Courier New" w:hAnsi="Courier New" w:hint="default"/>
+        <w:sz w:val="20"/>
+      </w:rPr>
+    </w:lvl>
+    <w:lvl w:ilvl="2" w:tentative="1">
+      <w:start w:val="1"/>
+      <w:numFmt w:val="bullet"/>
+      <w:lvlText w:val=""/>
+      <w:lvlJc w:val="left"/>
+      <w:pPr>
+        <w:tabs>
+          <w:tab w:val="num" w:pos="2160"/>
+        </w:tabs>
+        <w:ind w:left="2160" w:hanging="360"/>
+      </w:pPr>
+      <w:rPr>
+        <w:rFonts w:ascii="Wingdings" w:hAnsi="Wingdings" w:hint="default"/>
+        <w:sz w:val="20"/>
+      </w:rPr>
+    </w:lvl>
+    <w:lvl w:ilvl="3" w:tentative="1">
+      <w:start w:val="1"/>
+      <w:numFmt w:val="bullet"/>
+      <w:lvlText w:val=""/>
+      <w:lvlJc w:val="left"/>
+      <w:pPr>
+        <w:tabs>
+          <w:tab w:val="num" w:pos="2880"/>
+        </w:tabs>
+        <w:ind w:left="2880" w:hanging="360"/>
+      </w:pPr>
+      <w:rPr>
+        <w:rFonts w:ascii="Wingdings" w:hAnsi="Wingdings" w:hint="default"/>
+        <w:sz w:val="20"/>
+      </w:rPr>
+    </w:lvl>
+    <w:lvl w:ilvl="4" w:tentative="1">
+      <w:start w:val="1"/>
+      <w:numFmt w:val="bullet"/>
+      <w:lvlText w:val=""/>
+      <w:lvlJc w:val="left"/>
+      <w:pPr>
+        <w:tabs>
+          <w:tab w:val="num" w:pos="3600"/>
+        </w:tabs>
+        <w:ind w:left="3600" w:hanging="360"/>
+      </w:pPr>
+      <w:rPr>
+        <w:rFonts w:ascii="Wingdings" w:hAnsi="Wingdings" w:hint="default"/>
+        <w:sz w:val="20"/>
+      </w:rPr>
+    </w:lvl>
+    <w:lvl w:ilvl="5" w:tentative="1">
+      <w:start w:val="1"/>
+      <w:numFmt w:val="bullet"/>
+      <w:lvlText w:val=""/>
+      <w:lvlJc w:val="left"/>
+      <w:pPr>
+        <w:tabs>
+          <w:tab w:val="num" w:pos="4320"/>
+        </w:tabs>
+        <w:ind w:left="4320" w:hanging="360"/>
+      </w:pPr>
+      <w:rPr>
+        <w:rFonts w:ascii="Wingdings" w:hAnsi="Wingdings" w:hint="default"/>
+        <w:sz w:val="20"/>
+      </w:rPr>
+    </w:lvl>
+    <w:lvl w:ilvl="6" w:tentative="1">
+      <w:start w:val="1"/>
+      <w:numFmt w:val="bullet"/>
+      <w:lvlText w:val=""/>
+      <w:lvlJc w:val="left"/>
+      <w:pPr>
+        <w:tabs>
+          <w:tab w:val="num" w:pos="5040"/>
+        </w:tabs>
+        <w:ind w:left="5040" w:hanging="360"/>
+      </w:pPr>
+      <w:rPr>
+        <w:rFonts w:ascii="Wingdings" w:hAnsi="Wingdings" w:hint="default"/>
+        <w:sz w:val="20"/>
+      </w:rPr>
+    </w:lvl>
+    <w:lvl w:ilvl="7" w:tentative="1">
+      <w:start w:val="1"/>
+      <w:numFmt w:val="bullet"/>
+      <w:lvlText w:val=""/>
+      <w:lvlJc w:val="left"/>
+      <w:pPr>
+        <w:tabs>
+          <w:tab w:val="num" w:pos="5760"/>
+        </w:tabs>
+        <w:ind w:left="5760" w:hanging="360"/>
+      </w:pPr>
+      <w:rPr>
+        <w:rFonts w:ascii="Wingdings" w:hAnsi="Wingdings" w:hint="default"/>
+        <w:sz w:val="20"/>
+      </w:rPr>
+    </w:lvl>
+    <w:lvl w:ilvl="8" w:tentative="1">
+      <w:start w:val="1"/>
+      <w:numFmt w:val="bullet"/>
+      <w:lvlText w:val=""/>
+      <w:lvlJc w:val="left"/>
+      <w:pPr>
+        <w:tabs>
+          <w:tab w:val="num" w:pos="6480"/>
+        </w:tabs>
+        <w:ind w:left="6480" w:hanging="360"/>
+      </w:pPr>
+      <w:rPr>
+        <w:rFonts w:ascii="Wingdings" w:hAnsi="Wingdings" w:hint="default"/>
+        <w:sz w:val="20"/>
+      </w:rPr>
+    </w:lvl>
+  </w:abstractNum>
+  <w:abstractNum w:abstractNumId="1" w15:restartNumberingAfterBreak="0">
+    <w:nsid w:val="1C3668DC"/>
+    <w:multiLevelType w:val="multilevel"/>
+    <w:tmpl w:val="2CA2AE5A"/>
+    <w:lvl w:ilvl="0">
+      <w:start w:val="1"/>
+      <w:numFmt w:val="decimal"/>
+      <w:lvlText w:val="%1."/>
+      <w:lvlJc w:val="left"/>
+      <w:pPr>
+        <w:tabs>
+          <w:tab w:val="num" w:pos="720"/>
+        </w:tabs>
+        <w:ind w:left="720" w:hanging="360"/>
+      </w:pPr>
+    </w:lvl>
+    <w:lvl w:ilvl="1" w:tentative="1">
+      <w:start w:val="1"/>
+      <w:numFmt w:val="decimal"/>
+      <w:lvlText w:val="%2."/>
+      <w:lvlJc w:val="left"/>
+      <w:pPr>
+        <w:tabs>
+          <w:tab w:val="num" w:pos="1440"/>
+        </w:tabs>
+        <w:ind w:left="1440" w:hanging="360"/>
+      </w:pPr>
+    </w:lvl>
+    <w:lvl w:ilvl="2" w:tentative="1">
+      <w:start w:val="1"/>
+      <w:numFmt w:val="decimal"/>
+      <w:lvlText w:val="%3."/>
+      <w:lvlJc w:val="left"/>
+      <w:pPr>
+        <w:tabs>
+          <w:tab w:val="num" w:pos="2160"/>
+        </w:tabs>
+        <w:ind w:left="2160" w:hanging="360"/>
+      </w:pPr>
+    </w:lvl>
+    <w:lvl w:ilvl="3" w:tentative="1">
+      <w:start w:val="1"/>
+      <w:numFmt w:val="decimal"/>
+      <w:lvlText w:val="%4."/>
+      <w:lvlJc w:val="left"/>
+      <w:pPr>
+        <w:tabs>
+          <w:tab w:val="num" w:pos="2880"/>
+        </w:tabs>
+        <w:ind w:left="2880" w:hanging="360"/>
+      </w:pPr>
+    </w:lvl>
+    <w:lvl w:ilvl="4" w:tentative="1">
+      <w:start w:val="1"/>
+      <w:numFmt w:val="decimal"/>
+      <w:lvlText w:val="%5."/>
+      <w:lvlJc w:val="left"/>
+      <w:pPr>
+        <w:tabs>
+          <w:tab w:val="num" w:pos="3600"/>
+        </w:tabs>
+        <w:ind w:left="3600" w:hanging="360"/>
+      </w:pPr>
+    </w:lvl>
+    <w:lvl w:ilvl="5" w:tentative="1">
+      <w:start w:val="1"/>
+      <w:numFmt w:val="decimal"/>
+      <w:lvlText w:val="%6."/>
+      <w:lvlJc w:val="left"/>
+      <w:pPr>
+        <w:tabs>
+          <w:tab w:val="num" w:pos="4320"/>
+        </w:tabs>
+        <w:ind w:left="4320" w:hanging="360"/>
+      </w:pPr>
+    </w:lvl>
+    <w:lvl w:ilvl="6" w:tentative="1">
+      <w:start w:val="1"/>
+      <w:numFmt w:val="decimal"/>
+      <w:lvlText w:val="%7."/>
+      <w:lvlJc w:val="left"/>
+      <w:pPr>
+        <w:tabs>
+          <w:tab w:val="num" w:pos="5040"/>
+        </w:tabs>
+        <w:ind w:left="5040" w:hanging="360"/>
+      </w:pPr>
+    </w:lvl>
+    <w:lvl w:ilvl="7" w:tentative="1">
+      <w:start w:val="1"/>
+      <w:numFmt w:val="decimal"/>
+      <w:lvlText w:val="%8."/>
+      <w:lvlJc w:val="left"/>
+      <w:pPr>
+        <w:tabs>
+          <w:tab w:val="num" w:pos="5760"/>
+        </w:tabs>
+        <w:ind w:left="5760" w:hanging="360"/>
+      </w:pPr>
+    </w:lvl>
+    <w:lvl w:ilvl="8" w:tentative="1">
+      <w:start w:val="1"/>
+      <w:numFmt w:val="decimal"/>
+      <w:lvlText w:val="%9."/>
+      <w:lvlJc w:val="left"/>
+      <w:pPr>
+        <w:tabs>
+          <w:tab w:val="num" w:pos="6480"/>
+        </w:tabs>
+        <w:ind w:left="6480" w:hanging="360"/>
+      </w:pPr>
+    </w:lvl>
+  </w:abstractNum>
+  <w:abstractNum w:abstractNumId="2" w15:restartNumberingAfterBreak="0">
+    <w:nsid w:val="1CEB2D44"/>
+    <w:multiLevelType w:val="multilevel"/>
+    <w:tmpl w:val="A276F6A8"/>
+    <w:lvl w:ilvl="0">
+      <w:start w:val="1"/>
+      <w:numFmt w:val="decimal"/>
+      <w:lvlText w:val="%1."/>
+      <w:lvlJc w:val="left"/>
+      <w:pPr>
+        <w:tabs>
+          <w:tab w:val="num" w:pos="720"/>
+        </w:tabs>
+        <w:ind w:left="720" w:hanging="360"/>
+      </w:pPr>
+    </w:lvl>
+    <w:lvl w:ilvl="1" w:tentative="1">
+      <w:start w:val="1"/>
+      <w:numFmt w:val="decimal"/>
+      <w:lvlText w:val="%2."/>
+      <w:lvlJc w:val="left"/>
+      <w:pPr>
+        <w:tabs>
+          <w:tab w:val="num" w:pos="1440"/>
+        </w:tabs>
+        <w:ind w:left="1440" w:hanging="360"/>
+      </w:pPr>
+    </w:lvl>
+    <w:lvl w:ilvl="2" w:tentative="1">
+      <w:start w:val="1"/>
+      <w:numFmt w:val="decimal"/>
+      <w:lvlText w:val="%3."/>
+      <w:lvlJc w:val="left"/>
+      <w:pPr>
+        <w:tabs>
+          <w:tab w:val="num" w:pos="2160"/>
+        </w:tabs>
+        <w:ind w:left="2160" w:hanging="360"/>
+      </w:pPr>
+    </w:lvl>
+    <w:lvl w:ilvl="3" w:tentative="1">
+      <w:start w:val="1"/>
+      <w:numFmt w:val="decimal"/>
+      <w:lvlText w:val="%4."/>
+      <w:lvlJc w:val="left"/>
+      <w:pPr>
+        <w:tabs>
+          <w:tab w:val="num" w:pos="2880"/>
+        </w:tabs>
+        <w:ind w:left="2880" w:hanging="360"/>
+      </w:pPr>
+    </w:lvl>
+    <w:lvl w:ilvl="4" w:tentative="1">
+      <w:start w:val="1"/>
+      <w:numFmt w:val="decimal"/>
+      <w:lvlText w:val="%5."/>
+      <w:lvlJc w:val="left"/>
+      <w:pPr>
+        <w:tabs>
+          <w:tab w:val="num" w:pos="3600"/>
+        </w:tabs>
+        <w:ind w:left="3600" w:hanging="360"/>
+      </w:pPr>
+    </w:lvl>
+    <w:lvl w:ilvl="5" w:tentative="1">
+      <w:start w:val="1"/>
+      <w:numFmt w:val="decimal"/>
+      <w:lvlText w:val="%6."/>
+      <w:lvlJc w:val="left"/>
+      <w:pPr>
+        <w:tabs>
+          <w:tab w:val="num" w:pos="4320"/>
+        </w:tabs>
+        <w:ind w:left="4320" w:hanging="360"/>
+      </w:pPr>
+    </w:lvl>
+    <w:lvl w:ilvl="6" w:tentative="1">
+      <w:start w:val="1"/>
+      <w:numFmt w:val="decimal"/>
+      <w:lvlText w:val="%7."/>
+      <w:lvlJc w:val="left"/>
+      <w:pPr>
+        <w:tabs>
+          <w:tab w:val="num" w:pos="5040"/>
+        </w:tabs>
+        <w:ind w:left="5040" w:hanging="360"/>
+      </w:pPr>
+    </w:lvl>
+    <w:lvl w:ilvl="7" w:tentative="1">
+      <w:start w:val="1"/>
+      <w:numFmt w:val="decimal"/>
+      <w:lvlText w:val="%8."/>
+      <w:lvlJc w:val="left"/>
+      <w:pPr>
+        <w:tabs>
+          <w:tab w:val="num" w:pos="5760"/>
+        </w:tabs>
+        <w:ind w:left="5760" w:hanging="360"/>
+      </w:pPr>
+    </w:lvl>
+    <w:lvl w:ilvl="8" w:tentative="1">
+      <w:start w:val="1"/>
+      <w:numFmt w:val="decimal"/>
+      <w:lvlText w:val="%9."/>
+      <w:lvlJc w:val="left"/>
+      <w:pPr>
+        <w:tabs>
+          <w:tab w:val="num" w:pos="6480"/>
+        </w:tabs>
+        <w:ind w:left="6480" w:hanging="360"/>
+      </w:pPr>
+    </w:lvl>
+  </w:abstractNum>
+  <w:abstractNum w:abstractNumId="3" w15:restartNumberingAfterBreak="0">
+    <w:nsid w:val="2D5014AF"/>
+    <w:multiLevelType w:val="multilevel"/>
+    <w:tmpl w:val="8894FAA8"/>
+    <w:lvl w:ilvl="0">
+      <w:start w:val="1"/>
+      <w:numFmt w:val="bullet"/>
+      <w:lvlText w:val=""/>
+      <w:lvlJc w:val="left"/>
+      <w:pPr>
+        <w:tabs>
+          <w:tab w:val="num" w:pos="720"/>
+        </w:tabs>
+        <w:ind w:left="720" w:hanging="360"/>
+      </w:pPr>
+      <w:rPr>
+        <w:rFonts w:ascii="Symbol" w:hAnsi="Symbol" w:hint="default"/>
+        <w:sz w:val="20"/>
+      </w:rPr>
+    </w:lvl>
+    <w:lvl w:ilvl="1" w:tentative="1">
+      <w:start w:val="1"/>
+      <w:numFmt w:val="bullet"/>
+      <w:lvlText w:val="o"/>
+      <w:lvlJc w:val="left"/>
+      <w:pPr>
+        <w:tabs>
+          <w:tab w:val="num" w:pos="1440"/>
+        </w:tabs>
+        <w:ind w:left="1440" w:hanging="360"/>
+      </w:pPr>
+      <w:rPr>
+        <w:rFonts w:ascii="Courier New" w:hAnsi="Courier New" w:hint="default"/>
+        <w:sz w:val="20"/>
+      </w:rPr>
+    </w:lvl>
+    <w:lvl w:ilvl="2" w:tentative="1">
+      <w:start w:val="1"/>
+      <w:numFmt w:val="bullet"/>
+      <w:lvlText w:val=""/>
+      <w:lvlJc w:val="left"/>
+      <w:pPr>
+        <w:tabs>
+          <w:tab w:val="num" w:pos="2160"/>
+        </w:tabs>
+        <w:ind w:left="2160" w:hanging="360"/>
+      </w:pPr>
+      <w:rPr>
+        <w:rFonts w:ascii="Wingdings" w:hAnsi="Wingdings" w:hint="default"/>
+        <w:sz w:val="20"/>
+      </w:rPr>
+    </w:lvl>
+    <w:lvl w:ilvl="3" w:tentative="1">
+      <w:start w:val="1"/>
+      <w:numFmt w:val="bullet"/>
+      <w:lvlText w:val=""/>
+      <w:lvlJc w:val="left"/>
+      <w:pPr>
+        <w:tabs>
+          <w:tab w:val="num" w:pos="2880"/>
+        </w:tabs>
+        <w:ind w:left="2880" w:hanging="360"/>
+      </w:pPr>
+      <w:rPr>
+        <w:rFonts w:ascii="Wingdings" w:hAnsi="Wingdings" w:hint="default"/>
+        <w:sz w:val="20"/>
+      </w:rPr>
+    </w:lvl>
+    <w:lvl w:ilvl="4" w:tentative="1">
+      <w:start w:val="1"/>
+      <w:numFmt w:val="bullet"/>
+      <w:lvlText w:val=""/>
+      <w:lvlJc w:val="left"/>
+      <w:pPr>
+        <w:tabs>
+          <w:tab w:val="num" w:pos="3600"/>
+        </w:tabs>
+        <w:ind w:left="3600" w:hanging="360"/>
+      </w:pPr>
+      <w:rPr>
+        <w:rFonts w:ascii="Wingdings" w:hAnsi="Wingdings" w:hint="default"/>
+        <w:sz w:val="20"/>
+      </w:rPr>
+    </w:lvl>
+    <w:lvl w:ilvl="5" w:tentative="1">
+      <w:start w:val="1"/>
+      <w:numFmt w:val="bullet"/>
+      <w:lvlText w:val=""/>
+      <w:lvlJc w:val="left"/>
+      <w:pPr>
+        <w:tabs>
+          <w:tab w:val="num" w:pos="4320"/>
+        </w:tabs>
+        <w:ind w:left="4320" w:hanging="360"/>
+      </w:pPr>
+      <w:rPr>
+        <w:rFonts w:ascii="Wingdings" w:hAnsi="Wingdings" w:hint="default"/>
+        <w:sz w:val="20"/>
+      </w:rPr>
+    </w:lvl>
+    <w:lvl w:ilvl="6" w:tentative="1">
+      <w:start w:val="1"/>
+      <w:numFmt w:val="bullet"/>
+      <w:lvlText w:val=""/>
+      <w:lvlJc w:val="left"/>
+      <w:pPr>
+        <w:tabs>
+          <w:tab w:val="num" w:pos="5040"/>
+        </w:tabs>
+        <w:ind w:left="5040" w:hanging="360"/>
+      </w:pPr>
+      <w:rPr>
+        <w:rFonts w:ascii="Wingdings" w:hAnsi="Wingdings" w:hint="default"/>
+        <w:sz w:val="20"/>
+      </w:rPr>
+    </w:lvl>
+    <w:lvl w:ilvl="7" w:tentative="1">
+      <w:start w:val="1"/>
+      <w:numFmt w:val="bullet"/>
+      <w:lvlText w:val=""/>
+      <w:lvlJc w:val="left"/>
+      <w:pPr>
+        <w:tabs>
+          <w:tab w:val="num" w:pos="5760"/>
+        </w:tabs>
+        <w:ind w:left="5760" w:hanging="360"/>
+      </w:pPr>
+      <w:rPr>
+        <w:rFonts w:ascii="Wingdings" w:hAnsi="Wingdings" w:hint="default"/>
+        <w:sz w:val="20"/>
+      </w:rPr>
+    </w:lvl>
+    <w:lvl w:ilvl="8" w:tentative="1">
+      <w:start w:val="1"/>
+      <w:numFmt w:val="bullet"/>
+      <w:lvlText w:val=""/>
+      <w:lvlJc w:val="left"/>
+      <w:pPr>
+        <w:tabs>
+          <w:tab w:val="num" w:pos="6480"/>
+        </w:tabs>
+        <w:ind w:left="6480" w:hanging="360"/>
+      </w:pPr>
+      <w:rPr>
+        <w:rFonts w:ascii="Wingdings" w:hAnsi="Wingdings" w:hint="default"/>
+        <w:sz w:val="20"/>
+      </w:rPr>
+    </w:lvl>
+  </w:abstractNum>
+  <w:abstractNum w:abstractNumId="4" w15:restartNumberingAfterBreak="0">
+    <w:nsid w:val="437B7F60"/>
+    <w:multiLevelType w:val="multilevel"/>
+    <w:tmpl w:val="9ABEDD08"/>
+    <w:lvl w:ilvl="0">
+      <w:start w:val="1"/>
+      <w:numFmt w:val="bullet"/>
+      <w:lvlText w:val=""/>
+      <w:lvlJc w:val="left"/>
+      <w:pPr>
+        <w:tabs>
+          <w:tab w:val="num" w:pos="720"/>
+        </w:tabs>
+        <w:ind w:left="720" w:hanging="360"/>
+      </w:pPr>
+      <w:rPr>
+        <w:rFonts w:ascii="Symbol" w:hAnsi="Symbol" w:hint="default"/>
+        <w:sz w:val="20"/>
+      </w:rPr>
+    </w:lvl>
+    <w:lvl w:ilvl="1">
+      <w:start w:val="1"/>
+      <w:numFmt w:val="bullet"/>
+      <w:lvlText w:val="o"/>
+      <w:lvlJc w:val="left"/>
+      <w:pPr>
+        <w:tabs>
+          <w:tab w:val="num" w:pos="1440"/>
+        </w:tabs>
+        <w:ind w:left="1440" w:hanging="360"/>
+      </w:pPr>
+      <w:rPr>
+        <w:rFonts w:ascii="Courier New" w:hAnsi="Courier New" w:hint="default"/>
+        <w:sz w:val="20"/>
+      </w:rPr>
+    </w:lvl>
+    <w:lvl w:ilvl="2" w:tentative="1">
+      <w:start w:val="1"/>
+      <w:numFmt w:val="bullet"/>
+      <w:lvlText w:val=""/>
+      <w:lvlJc w:val="left"/>
+      <w:pPr>
+        <w:tabs>
+          <w:tab w:val="num" w:pos="2160"/>
+        </w:tabs>
+        <w:ind w:left="2160" w:hanging="360"/>
+      </w:pPr>
+      <w:rPr>
+        <w:rFonts w:ascii="Wingdings" w:hAnsi="Wingdings" w:hint="default"/>
+        <w:sz w:val="20"/>
+      </w:rPr>
+    </w:lvl>
+    <w:lvl w:ilvl="3" w:tentative="1">
+      <w:start w:val="1"/>
+      <w:numFmt w:val="bullet"/>
+      <w:lvlText w:val=""/>
+      <w:lvlJc w:val="left"/>
+      <w:pPr>
+        <w:tabs>
+          <w:tab w:val="num" w:pos="2880"/>
+        </w:tabs>
+        <w:ind w:left="2880" w:hanging="360"/>
+      </w:pPr>
+      <w:rPr>
+        <w:rFonts w:ascii="Wingdings" w:hAnsi="Wingdings" w:hint="default"/>
+        <w:sz w:val="20"/>
+      </w:rPr>
+    </w:lvl>
+    <w:lvl w:ilvl="4" w:tentative="1">
+      <w:start w:val="1"/>
+      <w:numFmt w:val="bullet"/>
+      <w:lvlText w:val=""/>
+      <w:lvlJc w:val="left"/>
+      <w:pPr>
+        <w:tabs>
+          <w:tab w:val="num" w:pos="3600"/>
+        </w:tabs>
+        <w:ind w:left="3600" w:hanging="360"/>
+      </w:pPr>
+      <w:rPr>
+        <w:rFonts w:ascii="Wingdings" w:hAnsi="Wingdings" w:hint="default"/>
+        <w:sz w:val="20"/>
+      </w:rPr>
+    </w:lvl>
+    <w:lvl w:ilvl="5" w:tentative="1">
+      <w:start w:val="1"/>
+      <w:numFmt w:val="bullet"/>
+      <w:lvlText w:val=""/>
+      <w:lvlJc w:val="left"/>
+      <w:pPr>
+        <w:tabs>
+          <w:tab w:val="num" w:pos="4320"/>
+        </w:tabs>
+        <w:ind w:left="4320" w:hanging="360"/>
+      </w:pPr>
+      <w:rPr>
+        <w:rFonts w:ascii="Wingdings" w:hAnsi="Wingdings" w:hint="default"/>
+        <w:sz w:val="20"/>
+      </w:rPr>
+    </w:lvl>
+    <w:lvl w:ilvl="6" w:tentative="1">
+      <w:start w:val="1"/>
+      <w:numFmt w:val="bullet"/>
+      <w:lvlText w:val=""/>
+      <w:lvlJc w:val="left"/>
+      <w:pPr>
+        <w:tabs>
+          <w:tab w:val="num" w:pos="5040"/>
+        </w:tabs>
+        <w:ind w:left="5040" w:hanging="360"/>
+      </w:pPr>
+      <w:rPr>
+        <w:rFonts w:ascii="Wingdings" w:hAnsi="Wingdings" w:hint="default"/>
+        <w:sz w:val="20"/>
+      </w:rPr>
+    </w:lvl>
+    <w:lvl w:ilvl="7" w:tentative="1">
+      <w:start w:val="1"/>
+      <w:numFmt w:val="bullet"/>
+      <w:lvlText w:val=""/>
+      <w:lvlJc w:val="left"/>
+      <w:pPr>
+        <w:tabs>
+          <w:tab w:val="num" w:pos="5760"/>
+        </w:tabs>
+        <w:ind w:left="5760" w:hanging="360"/>
+      </w:pPr>
+      <w:rPr>
+        <w:rFonts w:ascii="Wingdings" w:hAnsi="Wingdings" w:hint="default"/>
+        <w:sz w:val="20"/>
+      </w:rPr>
+    </w:lvl>
+    <w:lvl w:ilvl="8" w:tentative="1">
+      <w:start w:val="1"/>
+      <w:numFmt w:val="bullet"/>
+      <w:lvlText w:val=""/>
+      <w:lvlJc w:val="left"/>
+      <w:pPr>
+        <w:tabs>
+          <w:tab w:val="num" w:pos="6480"/>
+        </w:tabs>
+        <w:ind w:left="6480" w:hanging="360"/>
+      </w:pPr>
+      <w:rPr>
+        <w:rFonts w:ascii="Wingdings" w:hAnsi="Wingdings" w:hint="default"/>
+        <w:sz w:val="20"/>
+      </w:rPr>
+    </w:lvl>
+  </w:abstractNum>
+  <w:abstractNum w:abstractNumId="5" w15:restartNumberingAfterBreak="0">
+    <w:nsid w:val="464F129A"/>
+    <w:multiLevelType w:val="multilevel"/>
+    <w:tmpl w:val="9B50D2CE"/>
+    <w:lvl w:ilvl="0">
+      <w:start w:val="1"/>
+      <w:numFmt w:val="bullet"/>
+      <w:lvlText w:val=""/>
+      <w:lvlJc w:val="left"/>
+      <w:pPr>
+        <w:tabs>
+          <w:tab w:val="num" w:pos="720"/>
+        </w:tabs>
+        <w:ind w:left="720" w:hanging="360"/>
+      </w:pPr>
+      <w:rPr>
+        <w:rFonts w:ascii="Symbol" w:hAnsi="Symbol" w:hint="default"/>
+        <w:sz w:val="20"/>
+      </w:rPr>
+    </w:lvl>
+    <w:lvl w:ilvl="1">
+      <w:start w:val="1"/>
+      <w:numFmt w:val="bullet"/>
+      <w:lvlText w:val="o"/>
+      <w:lvlJc w:val="left"/>
+      <w:pPr>
+        <w:tabs>
+          <w:tab w:val="num" w:pos="1440"/>
+        </w:tabs>
+        <w:ind w:left="1440" w:hanging="360"/>
+      </w:pPr>
+      <w:rPr>
+        <w:rFonts w:ascii="Courier New" w:hAnsi="Courier New" w:hint="default"/>
+        <w:sz w:val="20"/>
+      </w:rPr>
+    </w:lvl>
+    <w:lvl w:ilvl="2" w:tentative="1">
+      <w:start w:val="1"/>
+      <w:numFmt w:val="bullet"/>
+      <w:lvlText w:val=""/>
+      <w:lvlJc w:val="left"/>
+      <w:pPr>
+        <w:tabs>
+          <w:tab w:val="num" w:pos="2160"/>
+        </w:tabs>
+        <w:ind w:left="2160" w:hanging="360"/>
+      </w:pPr>
+      <w:rPr>
+        <w:rFonts w:ascii="Wingdings" w:hAnsi="Wingdings" w:hint="default"/>
+        <w:sz w:val="20"/>
+      </w:rPr>
+    </w:lvl>
+    <w:lvl w:ilvl="3" w:tentative="1">
+      <w:start w:val="1"/>
+      <w:numFmt w:val="bullet"/>
+      <w:lvlText w:val=""/>
+      <w:lvlJc w:val="left"/>
+      <w:pPr>
+        <w:tabs>
+          <w:tab w:val="num" w:pos="2880"/>
+        </w:tabs>
+        <w:ind w:left="2880" w:hanging="360"/>
+      </w:pPr>
+      <w:rPr>
+        <w:rFonts w:ascii="Wingdings" w:hAnsi="Wingdings" w:hint="default"/>
+        <w:sz w:val="20"/>
+      </w:rPr>
+    </w:lvl>
+    <w:lvl w:ilvl="4" w:tentative="1">
+      <w:start w:val="1"/>
+      <w:numFmt w:val="bullet"/>
+      <w:lvlText w:val=""/>
+      <w:lvlJc w:val="left"/>
+      <w:pPr>
+        <w:tabs>
+          <w:tab w:val="num" w:pos="3600"/>
+        </w:tabs>
+        <w:ind w:left="3600" w:hanging="360"/>
+      </w:pPr>
+      <w:rPr>
+        <w:rFonts w:ascii="Wingdings" w:hAnsi="Wingdings" w:hint="default"/>
+        <w:sz w:val="20"/>
+      </w:rPr>
+    </w:lvl>
+    <w:lvl w:ilvl="5" w:tentative="1">
+      <w:start w:val="1"/>
+      <w:numFmt w:val="bullet"/>
+      <w:lvlText w:val=""/>
+      <w:lvlJc w:val="left"/>
+      <w:pPr>
+        <w:tabs>
+          <w:tab w:val="num" w:pos="4320"/>
+        </w:tabs>
+        <w:ind w:left="4320" w:hanging="360"/>
+      </w:pPr>
+      <w:rPr>
+        <w:rFonts w:ascii="Wingdings" w:hAnsi="Wingdings" w:hint="default"/>
+        <w:sz w:val="20"/>
+      </w:rPr>
+    </w:lvl>
+    <w:lvl w:ilvl="6" w:tentative="1">
+      <w:start w:val="1"/>
+      <w:numFmt w:val="bullet"/>
+      <w:lvlText w:val=""/>
+      <w:lvlJc w:val="left"/>
+      <w:pPr>
+        <w:tabs>
+          <w:tab w:val="num" w:pos="5040"/>
+        </w:tabs>
+        <w:ind w:left="5040" w:hanging="360"/>
+      </w:pPr>
+      <w:rPr>
+        <w:rFonts w:ascii="Wingdings" w:hAnsi="Wingdings" w:hint="default"/>
+        <w:sz w:val="20"/>
+      </w:rPr>
+    </w:lvl>
+    <w:lvl w:ilvl="7" w:tentative="1">
+      <w:start w:val="1"/>
+      <w:numFmt w:val="bullet"/>
+      <w:lvlText w:val=""/>
+      <w:lvlJc w:val="left"/>
+      <w:pPr>
+        <w:tabs>
+          <w:tab w:val="num" w:pos="5760"/>
+        </w:tabs>
+        <w:ind w:left="5760" w:hanging="360"/>
+      </w:pPr>
+      <w:rPr>
+        <w:rFonts w:ascii="Wingdings" w:hAnsi="Wingdings" w:hint="default"/>
+        <w:sz w:val="20"/>
+      </w:rPr>
+    </w:lvl>
+    <w:lvl w:ilvl="8" w:tentative="1">
+      <w:start w:val="1"/>
+      <w:numFmt w:val="bullet"/>
+      <w:lvlText w:val=""/>
+      <w:lvlJc w:val="left"/>
+      <w:pPr>
+        <w:tabs>
+          <w:tab w:val="num" w:pos="6480"/>
+        </w:tabs>
+        <w:ind w:left="6480" w:hanging="360"/>
+      </w:pPr>
+      <w:rPr>
+        <w:rFonts w:ascii="Wingdings" w:hAnsi="Wingdings" w:hint="default"/>
+        <w:sz w:val="20"/>
+      </w:rPr>
+    </w:lvl>
+  </w:abstractNum>
+  <w:abstractNum w:abstractNumId="6" w15:restartNumberingAfterBreak="0">
+    <w:nsid w:val="50883270"/>
+    <w:multiLevelType w:val="multilevel"/>
+    <w:tmpl w:val="614C31FA"/>
+    <w:lvl w:ilvl="0">
+      <w:start w:val="1"/>
+      <w:numFmt w:val="bullet"/>
+      <w:lvlText w:val=""/>
+      <w:lvlJc w:val="left"/>
+      <w:pPr>
+        <w:tabs>
+          <w:tab w:val="num" w:pos="720"/>
+        </w:tabs>
+        <w:ind w:left="720" w:hanging="360"/>
+      </w:pPr>
+      <w:rPr>
+        <w:rFonts w:ascii="Symbol" w:hAnsi="Symbol" w:hint="default"/>
+        <w:sz w:val="20"/>
+      </w:rPr>
+    </w:lvl>
+    <w:lvl w:ilvl="1" w:tentative="1">
+      <w:start w:val="1"/>
+      <w:numFmt w:val="bullet"/>
+      <w:lvlText w:val="o"/>
+      <w:lvlJc w:val="left"/>
+      <w:pPr>
+        <w:tabs>
+          <w:tab w:val="num" w:pos="1440"/>
+        </w:tabs>
+        <w:ind w:left="1440" w:hanging="360"/>
+      </w:pPr>
+      <w:rPr>
+        <w:rFonts w:ascii="Courier New" w:hAnsi="Courier New" w:hint="default"/>
+        <w:sz w:val="20"/>
+      </w:rPr>
+    </w:lvl>
+    <w:lvl w:ilvl="2" w:tentative="1">
+      <w:start w:val="1"/>
+      <w:numFmt w:val="bullet"/>
+      <w:lvlText w:val=""/>
+      <w:lvlJc w:val="left"/>
+      <w:pPr>
+        <w:tabs>
+          <w:tab w:val="num" w:pos="2160"/>
+        </w:tabs>
+        <w:ind w:left="2160" w:hanging="360"/>
+      </w:pPr>
+      <w:rPr>
+        <w:rFonts w:ascii="Wingdings" w:hAnsi="Wingdings" w:hint="default"/>
+        <w:sz w:val="20"/>
+      </w:rPr>
+    </w:lvl>
+    <w:lvl w:ilvl="3" w:tentative="1">
+      <w:start w:val="1"/>
+      <w:numFmt w:val="bullet"/>
+      <w:lvlText w:val=""/>
+      <w:lvlJc w:val="left"/>
+      <w:pPr>
+        <w:tabs>
+          <w:tab w:val="num" w:pos="2880"/>
+        </w:tabs>
+        <w:ind w:left="2880" w:hanging="360"/>
+      </w:pPr>
+      <w:rPr>
+        <w:rFonts w:ascii="Wingdings" w:hAnsi="Wingdings" w:hint="default"/>
+        <w:sz w:val="20"/>
+      </w:rPr>
+    </w:lvl>
+    <w:lvl w:ilvl="4" w:tentative="1">
+      <w:start w:val="1"/>
+      <w:numFmt w:val="bullet"/>
+      <w:lvlText w:val=""/>
+      <w:lvlJc w:val="left"/>
+      <w:pPr>
+        <w:tabs>
+          <w:tab w:val="num" w:pos="3600"/>
+        </w:tabs>
+        <w:ind w:left="3600" w:hanging="360"/>
+      </w:pPr>
+      <w:rPr>
+        <w:rFonts w:ascii="Wingdings" w:hAnsi="Wingdings" w:hint="default"/>
+        <w:sz w:val="20"/>
+      </w:rPr>
+    </w:lvl>
+    <w:lvl w:ilvl="5" w:tentative="1">
+      <w:start w:val="1"/>
+      <w:numFmt w:val="bullet"/>
+      <w:lvlText w:val=""/>
+      <w:lvlJc w:val="left"/>
+      <w:pPr>
+        <w:tabs>
+          <w:tab w:val="num" w:pos="4320"/>
+        </w:tabs>
+        <w:ind w:left="4320" w:hanging="360"/>
+      </w:pPr>
+      <w:rPr>
+        <w:rFonts w:ascii="Wingdings" w:hAnsi="Wingdings" w:hint="default"/>
+        <w:sz w:val="20"/>
+      </w:rPr>
+    </w:lvl>
+    <w:lvl w:ilvl="6" w:tentative="1">
+      <w:start w:val="1"/>
+      <w:numFmt w:val="bullet"/>
+      <w:lvlText w:val=""/>
+      <w:lvlJc w:val="left"/>
+      <w:pPr>
+        <w:tabs>
+          <w:tab w:val="num" w:pos="5040"/>
+        </w:tabs>
+        <w:ind w:left="5040" w:hanging="360"/>
+      </w:pPr>
+      <w:rPr>
+        <w:rFonts w:ascii="Wingdings" w:hAnsi="Wingdings" w:hint="default"/>
+        <w:sz w:val="20"/>
+      </w:rPr>
+    </w:lvl>
+    <w:lvl w:ilvl="7" w:tentative="1">
+      <w:start w:val="1"/>
+      <w:numFmt w:val="bullet"/>
+      <w:lvlText w:val=""/>
+      <w:lvlJc w:val="left"/>
+      <w:pPr>
+        <w:tabs>
+          <w:tab w:val="num" w:pos="5760"/>
+        </w:tabs>
+        <w:ind w:left="5760" w:hanging="360"/>
+      </w:pPr>
+      <w:rPr>
+        <w:rFonts w:ascii="Wingdings" w:hAnsi="Wingdings" w:hint="default"/>
+        <w:sz w:val="20"/>
+      </w:rPr>
+    </w:lvl>
+    <w:lvl w:ilvl="8" w:tentative="1">
+      <w:start w:val="1"/>
+      <w:numFmt w:val="bullet"/>
+      <w:lvlText w:val=""/>
+      <w:lvlJc w:val="left"/>
+      <w:pPr>
+        <w:tabs>
+          <w:tab w:val="num" w:pos="6480"/>
+        </w:tabs>
+        <w:ind w:left="6480" w:hanging="360"/>
+      </w:pPr>
+      <w:rPr>
+        <w:rFonts w:ascii="Wingdings" w:hAnsi="Wingdings" w:hint="default"/>
+        <w:sz w:val="20"/>
+      </w:rPr>
+    </w:lvl>
+  </w:abstractNum>
+  <w:abstractNum w:abstractNumId="7" w15:restartNumberingAfterBreak="0">
+    <w:nsid w:val="50993B74"/>
+    <w:multiLevelType w:val="multilevel"/>
+    <w:tmpl w:val="47E6D53E"/>
+    <w:lvl w:ilvl="0">
+      <w:start w:val="1"/>
+      <w:numFmt w:val="bullet"/>
+      <w:lvlText w:val=""/>
+      <w:lvlJc w:val="left"/>
+      <w:pPr>
+        <w:tabs>
+          <w:tab w:val="num" w:pos="720"/>
+        </w:tabs>
+        <w:ind w:left="720" w:hanging="360"/>
+      </w:pPr>
+      <w:rPr>
+        <w:rFonts w:ascii="Symbol" w:hAnsi="Symbol" w:hint="default"/>
+        <w:sz w:val="20"/>
+      </w:rPr>
+    </w:lvl>
+    <w:lvl w:ilvl="1">
+      <w:start w:val="1"/>
+      <w:numFmt w:val="bullet"/>
+      <w:lvlText w:val="o"/>
+      <w:lvlJc w:val="left"/>
+      <w:pPr>
+        <w:tabs>
+          <w:tab w:val="num" w:pos="1440"/>
+        </w:tabs>
+        <w:ind w:left="1440" w:hanging="360"/>
+      </w:pPr>
+      <w:rPr>
+        <w:rFonts w:ascii="Courier New" w:hAnsi="Courier New" w:hint="default"/>
+        <w:sz w:val="20"/>
+      </w:rPr>
+    </w:lvl>
+    <w:lvl w:ilvl="2" w:tentative="1">
+      <w:start w:val="1"/>
+      <w:numFmt w:val="bullet"/>
+      <w:lvlText w:val=""/>
+      <w:lvlJc w:val="left"/>
+      <w:pPr>
+        <w:tabs>
+          <w:tab w:val="num" w:pos="2160"/>
+        </w:tabs>
+        <w:ind w:left="2160" w:hanging="360"/>
+      </w:pPr>
+      <w:rPr>
+        <w:rFonts w:ascii="Wingdings" w:hAnsi="Wingdings" w:hint="default"/>
+        <w:sz w:val="20"/>
+      </w:rPr>
+    </w:lvl>
+    <w:lvl w:ilvl="3" w:tentative="1">
+      <w:start w:val="1"/>
+      <w:numFmt w:val="bullet"/>
+      <w:lvlText w:val=""/>
+      <w:lvlJc w:val="left"/>
+      <w:pPr>
+        <w:tabs>
+          <w:tab w:val="num" w:pos="2880"/>
+        </w:tabs>
+        <w:ind w:left="2880" w:hanging="360"/>
+      </w:pPr>
+      <w:rPr>
+        <w:rFonts w:ascii="Wingdings" w:hAnsi="Wingdings" w:hint="default"/>
+        <w:sz w:val="20"/>
+      </w:rPr>
+    </w:lvl>
+    <w:lvl w:ilvl="4" w:tentative="1">
+      <w:start w:val="1"/>
+      <w:numFmt w:val="bullet"/>
+      <w:lvlText w:val=""/>
+      <w:lvlJc w:val="left"/>
+      <w:pPr>
+        <w:tabs>
+          <w:tab w:val="num" w:pos="3600"/>
+        </w:tabs>
+        <w:ind w:left="3600" w:hanging="360"/>
+      </w:pPr>
+      <w:rPr>
+        <w:rFonts w:ascii="Wingdings" w:hAnsi="Wingdings" w:hint="default"/>
+        <w:sz w:val="20"/>
+      </w:rPr>
+    </w:lvl>
+    <w:lvl w:ilvl="5" w:tentative="1">
+      <w:start w:val="1"/>
+      <w:numFmt w:val="bullet"/>
+      <w:lvlText w:val=""/>
+      <w:lvlJc w:val="left"/>
+      <w:pPr>
+        <w:tabs>
+          <w:tab w:val="num" w:pos="4320"/>
+        </w:tabs>
+        <w:ind w:left="4320" w:hanging="360"/>
+      </w:pPr>
+      <w:rPr>
+        <w:rFonts w:ascii="Wingdings" w:hAnsi="Wingdings" w:hint="default"/>
+        <w:sz w:val="20"/>
+      </w:rPr>
+    </w:lvl>
+    <w:lvl w:ilvl="6" w:tentative="1">
+      <w:start w:val="1"/>
+      <w:numFmt w:val="bullet"/>
+      <w:lvlText w:val=""/>
+      <w:lvlJc w:val="left"/>
+      <w:pPr>
+        <w:tabs>
+          <w:tab w:val="num" w:pos="5040"/>
+        </w:tabs>
+        <w:ind w:left="5040" w:hanging="360"/>
+      </w:pPr>
+      <w:rPr>
+        <w:rFonts w:ascii="Wingdings" w:hAnsi="Wingdings" w:hint="default"/>
+        <w:sz w:val="20"/>
+      </w:rPr>
+    </w:lvl>
+    <w:lvl w:ilvl="7" w:tentative="1">
+      <w:start w:val="1"/>
+      <w:numFmt w:val="bullet"/>
+      <w:lvlText w:val=""/>
+      <w:lvlJc w:val="left"/>
+      <w:pPr>
+        <w:tabs>
+          <w:tab w:val="num" w:pos="5760"/>
+        </w:tabs>
+        <w:ind w:left="5760" w:hanging="360"/>
+      </w:pPr>
+      <w:rPr>
+        <w:rFonts w:ascii="Wingdings" w:hAnsi="Wingdings" w:hint="default"/>
+        <w:sz w:val="20"/>
+      </w:rPr>
+    </w:lvl>
+    <w:lvl w:ilvl="8" w:tentative="1">
+      <w:start w:val="1"/>
+      <w:numFmt w:val="bullet"/>
+      <w:lvlText w:val=""/>
+      <w:lvlJc w:val="left"/>
+      <w:pPr>
+        <w:tabs>
+          <w:tab w:val="num" w:pos="6480"/>
+        </w:tabs>
+        <w:ind w:left="6480" w:hanging="360"/>
+      </w:pPr>
+      <w:rPr>
+        <w:rFonts w:ascii="Wingdings" w:hAnsi="Wingdings" w:hint="default"/>
+        <w:sz w:val="20"/>
+      </w:rPr>
+    </w:lvl>
+  </w:abstractNum>
+  <w:abstractNum w:abstractNumId="8" w15:restartNumberingAfterBreak="0">
+    <w:nsid w:val="5A2E4D2F"/>
+    <w:multiLevelType w:val="multilevel"/>
+    <w:tmpl w:val="A8BCDBF4"/>
+    <w:lvl w:ilvl="0">
+      <w:start w:val="1"/>
+      <w:numFmt w:val="bullet"/>
+      <w:lvlText w:val=""/>
+      <w:lvlJc w:val="left"/>
+      <w:pPr>
+        <w:tabs>
+          <w:tab w:val="num" w:pos="720"/>
+        </w:tabs>
+        <w:ind w:left="720" w:hanging="360"/>
+      </w:pPr>
+      <w:rPr>
+        <w:rFonts w:ascii="Symbol" w:hAnsi="Symbol" w:hint="default"/>
+        <w:sz w:val="20"/>
+      </w:rPr>
+    </w:lvl>
+    <w:lvl w:ilvl="1" w:tentative="1">
+      <w:start w:val="1"/>
+      <w:numFmt w:val="bullet"/>
+      <w:lvlText w:val="o"/>
+      <w:lvlJc w:val="left"/>
+      <w:pPr>
+        <w:tabs>
+          <w:tab w:val="num" w:pos="1440"/>
+        </w:tabs>
+        <w:ind w:left="1440" w:hanging="360"/>
+      </w:pPr>
+      <w:rPr>
+        <w:rFonts w:ascii="Courier New" w:hAnsi="Courier New" w:hint="default"/>
+        <w:sz w:val="20"/>
+      </w:rPr>
+    </w:lvl>
+    <w:lvl w:ilvl="2" w:tentative="1">
+      <w:start w:val="1"/>
+      <w:numFmt w:val="bullet"/>
+      <w:lvlText w:val=""/>
+      <w:lvlJc w:val="left"/>
+      <w:pPr>
+        <w:tabs>
+          <w:tab w:val="num" w:pos="2160"/>
+        </w:tabs>
+        <w:ind w:left="2160" w:hanging="360"/>
+      </w:pPr>
+      <w:rPr>
+        <w:rFonts w:ascii="Wingdings" w:hAnsi="Wingdings" w:hint="default"/>
+        <w:sz w:val="20"/>
+      </w:rPr>
+    </w:lvl>
+    <w:lvl w:ilvl="3" w:tentative="1">
+      <w:start w:val="1"/>
+      <w:numFmt w:val="bullet"/>
+      <w:lvlText w:val=""/>
+      <w:lvlJc w:val="left"/>
+      <w:pPr>
+        <w:tabs>
+          <w:tab w:val="num" w:pos="2880"/>
+        </w:tabs>
+        <w:ind w:left="2880" w:hanging="360"/>
+      </w:pPr>
+      <w:rPr>
+        <w:rFonts w:ascii="Wingdings" w:hAnsi="Wingdings" w:hint="default"/>
+        <w:sz w:val="20"/>
+      </w:rPr>
+    </w:lvl>
+    <w:lvl w:ilvl="4" w:tentative="1">
+      <w:start w:val="1"/>
+      <w:numFmt w:val="bullet"/>
+      <w:lvlText w:val=""/>
+      <w:lvlJc w:val="left"/>
+      <w:pPr>
+        <w:tabs>
+          <w:tab w:val="num" w:pos="3600"/>
+        </w:tabs>
+        <w:ind w:left="3600" w:hanging="360"/>
+      </w:pPr>
+      <w:rPr>
+        <w:rFonts w:ascii="Wingdings" w:hAnsi="Wingdings" w:hint="default"/>
+        <w:sz w:val="20"/>
+      </w:rPr>
+    </w:lvl>
+    <w:lvl w:ilvl="5" w:tentative="1">
+      <w:start w:val="1"/>
+      <w:numFmt w:val="bullet"/>
+      <w:lvlText w:val=""/>
+      <w:lvlJc w:val="left"/>
+      <w:pPr>
+        <w:tabs>
+          <w:tab w:val="num" w:pos="4320"/>
+        </w:tabs>
+        <w:ind w:left="4320" w:hanging="360"/>
+      </w:pPr>
+      <w:rPr>
+        <w:rFonts w:ascii="Wingdings" w:hAnsi="Wingdings" w:hint="default"/>
+        <w:sz w:val="20"/>
+      </w:rPr>
+    </w:lvl>
+    <w:lvl w:ilvl="6" w:tentative="1">
+      <w:start w:val="1"/>
+      <w:numFmt w:val="bullet"/>
+      <w:lvlText w:val=""/>
+      <w:lvlJc w:val="left"/>
+      <w:pPr>
+        <w:tabs>
+          <w:tab w:val="num" w:pos="5040"/>
+        </w:tabs>
+        <w:ind w:left="5040" w:hanging="360"/>
+      </w:pPr>
+      <w:rPr>
+        <w:rFonts w:ascii="Wingdings" w:hAnsi="Wingdings" w:hint="default"/>
+        <w:sz w:val="20"/>
+      </w:rPr>
+    </w:lvl>
+    <w:lvl w:ilvl="7" w:tentative="1">
+      <w:start w:val="1"/>
+      <w:numFmt w:val="bullet"/>
+      <w:lvlText w:val=""/>
+      <w:lvlJc w:val="left"/>
+      <w:pPr>
+        <w:tabs>
+          <w:tab w:val="num" w:pos="5760"/>
+        </w:tabs>
+        <w:ind w:left="5760" w:hanging="360"/>
+      </w:pPr>
+      <w:rPr>
+        <w:rFonts w:ascii="Wingdings" w:hAnsi="Wingdings" w:hint="default"/>
+        <w:sz w:val="20"/>
+      </w:rPr>
+    </w:lvl>
+    <w:lvl w:ilvl="8" w:tentative="1">
+      <w:start w:val="1"/>
+      <w:numFmt w:val="bullet"/>
+      <w:lvlText w:val=""/>
+      <w:lvlJc w:val="left"/>
+      <w:pPr>
+        <w:tabs>
+          <w:tab w:val="num" w:pos="6480"/>
+        </w:tabs>
+        <w:ind w:left="6480" w:hanging="360"/>
+      </w:pPr>
+      <w:rPr>
+        <w:rFonts w:ascii="Wingdings" w:hAnsi="Wingdings" w:hint="default"/>
+        <w:sz w:val="20"/>
+      </w:rPr>
+    </w:lvl>
+  </w:abstractNum>
+  <w:abstractNum w:abstractNumId="9" w15:restartNumberingAfterBreak="0">
+    <w:nsid w:val="5A3607D2"/>
+    <w:multiLevelType w:val="multilevel"/>
+    <w:tmpl w:val="516E3ED6"/>
+    <w:lvl w:ilvl="0">
+      <w:start w:val="1"/>
+      <w:numFmt w:val="bullet"/>
+      <w:lvlText w:val=""/>
+      <w:lvlJc w:val="left"/>
+      <w:pPr>
+        <w:tabs>
+          <w:tab w:val="num" w:pos="720"/>
+        </w:tabs>
+        <w:ind w:left="720" w:hanging="360"/>
+      </w:pPr>
+      <w:rPr>
+        <w:rFonts w:ascii="Symbol" w:hAnsi="Symbol" w:hint="default"/>
+        <w:sz w:val="20"/>
+      </w:rPr>
+    </w:lvl>
+    <w:lvl w:ilvl="1" w:tentative="1">
+      <w:start w:val="1"/>
+      <w:numFmt w:val="bullet"/>
+      <w:lvlText w:val="o"/>
+      <w:lvlJc w:val="left"/>
+      <w:pPr>
+        <w:tabs>
+          <w:tab w:val="num" w:pos="1440"/>
+        </w:tabs>
+        <w:ind w:left="1440" w:hanging="360"/>
+      </w:pPr>
+      <w:rPr>
+        <w:rFonts w:ascii="Courier New" w:hAnsi="Courier New" w:hint="default"/>
+        <w:sz w:val="20"/>
+      </w:rPr>
+    </w:lvl>
+    <w:lvl w:ilvl="2" w:tentative="1">
+      <w:start w:val="1"/>
+      <w:numFmt w:val="bullet"/>
+      <w:lvlText w:val=""/>
+      <w:lvlJc w:val="left"/>
+      <w:pPr>
+        <w:tabs>
+          <w:tab w:val="num" w:pos="2160"/>
+        </w:tabs>
+        <w:ind w:left="2160" w:hanging="360"/>
+      </w:pPr>
+      <w:rPr>
+        <w:rFonts w:ascii="Wingdings" w:hAnsi="Wingdings" w:hint="default"/>
+        <w:sz w:val="20"/>
+      </w:rPr>
+    </w:lvl>
+    <w:lvl w:ilvl="3" w:tentative="1">
+      <w:start w:val="1"/>
+      <w:numFmt w:val="bullet"/>
+      <w:lvlText w:val=""/>
+      <w:lvlJc w:val="left"/>
+      <w:pPr>
+        <w:tabs>
+          <w:tab w:val="num" w:pos="2880"/>
+        </w:tabs>
+        <w:ind w:left="2880" w:hanging="360"/>
+      </w:pPr>
+      <w:rPr>
+        <w:rFonts w:ascii="Wingdings" w:hAnsi="Wingdings" w:hint="default"/>
+        <w:sz w:val="20"/>
+      </w:rPr>
+    </w:lvl>
+    <w:lvl w:ilvl="4" w:tentative="1">
+      <w:start w:val="1"/>
+      <w:numFmt w:val="bullet"/>
+      <w:lvlText w:val=""/>
+      <w:lvlJc w:val="left"/>
+      <w:pPr>
+        <w:tabs>
+          <w:tab w:val="num" w:pos="3600"/>
+        </w:tabs>
+        <w:ind w:left="3600" w:hanging="360"/>
+      </w:pPr>
+      <w:rPr>
+        <w:rFonts w:ascii="Wingdings" w:hAnsi="Wingdings" w:hint="default"/>
+        <w:sz w:val="20"/>
+      </w:rPr>
+    </w:lvl>
+    <w:lvl w:ilvl="5" w:tentative="1">
+      <w:start w:val="1"/>
+      <w:numFmt w:val="bullet"/>
+      <w:lvlText w:val=""/>
+      <w:lvlJc w:val="left"/>
+      <w:pPr>
+        <w:tabs>
+          <w:tab w:val="num" w:pos="4320"/>
+        </w:tabs>
+        <w:ind w:left="4320" w:hanging="360"/>
+      </w:pPr>
+      <w:rPr>
+        <w:rFonts w:ascii="Wingdings" w:hAnsi="Wingdings" w:hint="default"/>
+        <w:sz w:val="20"/>
+      </w:rPr>
+    </w:lvl>
+    <w:lvl w:ilvl="6" w:tentative="1">
+      <w:start w:val="1"/>
+      <w:numFmt w:val="bullet"/>
+      <w:lvlText w:val=""/>
+      <w:lvlJc w:val="left"/>
+      <w:pPr>
+        <w:tabs>
+          <w:tab w:val="num" w:pos="5040"/>
+        </w:tabs>
+        <w:ind w:left="5040" w:hanging="360"/>
+      </w:pPr>
+      <w:rPr>
+        <w:rFonts w:ascii="Wingdings" w:hAnsi="Wingdings" w:hint="default"/>
+        <w:sz w:val="20"/>
+      </w:rPr>
+    </w:lvl>
+    <w:lvl w:ilvl="7" w:tentative="1">
+      <w:start w:val="1"/>
+      <w:numFmt w:val="bullet"/>
+      <w:lvlText w:val=""/>
+      <w:lvlJc w:val="left"/>
+      <w:pPr>
+        <w:tabs>
+          <w:tab w:val="num" w:pos="5760"/>
+        </w:tabs>
+        <w:ind w:left="5760" w:hanging="360"/>
+      </w:pPr>
+      <w:rPr>
+        <w:rFonts w:ascii="Wingdings" w:hAnsi="Wingdings" w:hint="default"/>
+        <w:sz w:val="20"/>
+      </w:rPr>
+    </w:lvl>
+    <w:lvl w:ilvl="8" w:tentative="1">
+      <w:start w:val="1"/>
+      <w:numFmt w:val="bullet"/>
+      <w:lvlText w:val=""/>
+      <w:lvlJc w:val="left"/>
+      <w:pPr>
+        <w:tabs>
+          <w:tab w:val="num" w:pos="6480"/>
+        </w:tabs>
+        <w:ind w:left="6480" w:hanging="360"/>
+      </w:pPr>
+      <w:rPr>
+        <w:rFonts w:ascii="Wingdings" w:hAnsi="Wingdings" w:hint="default"/>
+        <w:sz w:val="20"/>
+      </w:rPr>
+    </w:lvl>
+  </w:abstractNum>
+  <w:abstractNum w:abstractNumId="10" w15:restartNumberingAfterBreak="0">
     <w:nsid w:val="65071A3D"/>
     <w:multiLevelType w:val="multilevel"/>
     <w:tmpl w:val="81E6B51C"/>
@@ -2217,8 +9609,190 @@
       </w:pPr>
     </w:lvl>
   </w:abstractNum>
+  <w:abstractNum w:abstractNumId="11" w15:restartNumberingAfterBreak="0">
+    <w:nsid w:val="7ACF1E04"/>
+    <w:multiLevelType w:val="multilevel"/>
+    <w:tmpl w:val="6820E94E"/>
+    <w:lvl w:ilvl="0">
+      <w:start w:val="1"/>
+      <w:numFmt w:val="bullet"/>
+      <w:lvlText w:val=""/>
+      <w:lvlJc w:val="left"/>
+      <w:pPr>
+        <w:tabs>
+          <w:tab w:val="num" w:pos="720"/>
+        </w:tabs>
+        <w:ind w:left="720" w:hanging="360"/>
+      </w:pPr>
+      <w:rPr>
+        <w:rFonts w:ascii="Symbol" w:hAnsi="Symbol" w:hint="default"/>
+        <w:sz w:val="20"/>
+      </w:rPr>
+    </w:lvl>
+    <w:lvl w:ilvl="1" w:tentative="1">
+      <w:start w:val="1"/>
+      <w:numFmt w:val="bullet"/>
+      <w:lvlText w:val="o"/>
+      <w:lvlJc w:val="left"/>
+      <w:pPr>
+        <w:tabs>
+          <w:tab w:val="num" w:pos="1440"/>
+        </w:tabs>
+        <w:ind w:left="1440" w:hanging="360"/>
+      </w:pPr>
+      <w:rPr>
+        <w:rFonts w:ascii="Courier New" w:hAnsi="Courier New" w:hint="default"/>
+        <w:sz w:val="20"/>
+      </w:rPr>
+    </w:lvl>
+    <w:lvl w:ilvl="2" w:tentative="1">
+      <w:start w:val="1"/>
+      <w:numFmt w:val="bullet"/>
+      <w:lvlText w:val=""/>
+      <w:lvlJc w:val="left"/>
+      <w:pPr>
+        <w:tabs>
+          <w:tab w:val="num" w:pos="2160"/>
+        </w:tabs>
+        <w:ind w:left="2160" w:hanging="360"/>
+      </w:pPr>
+      <w:rPr>
+        <w:rFonts w:ascii="Wingdings" w:hAnsi="Wingdings" w:hint="default"/>
+        <w:sz w:val="20"/>
+      </w:rPr>
+    </w:lvl>
+    <w:lvl w:ilvl="3" w:tentative="1">
+      <w:start w:val="1"/>
+      <w:numFmt w:val="bullet"/>
+      <w:lvlText w:val=""/>
+      <w:lvlJc w:val="left"/>
+      <w:pPr>
+        <w:tabs>
+          <w:tab w:val="num" w:pos="2880"/>
+        </w:tabs>
+        <w:ind w:left="2880" w:hanging="360"/>
+      </w:pPr>
+      <w:rPr>
+        <w:rFonts w:ascii="Wingdings" w:hAnsi="Wingdings" w:hint="default"/>
+        <w:sz w:val="20"/>
+      </w:rPr>
+    </w:lvl>
+    <w:lvl w:ilvl="4" w:tentative="1">
+      <w:start w:val="1"/>
+      <w:numFmt w:val="bullet"/>
+      <w:lvlText w:val=""/>
+      <w:lvlJc w:val="left"/>
+      <w:pPr>
+        <w:tabs>
+          <w:tab w:val="num" w:pos="3600"/>
+        </w:tabs>
+        <w:ind w:left="3600" w:hanging="360"/>
+      </w:pPr>
+      <w:rPr>
+        <w:rFonts w:ascii="Wingdings" w:hAnsi="Wingdings" w:hint="default"/>
+        <w:sz w:val="20"/>
+      </w:rPr>
+    </w:lvl>
+    <w:lvl w:ilvl="5" w:tentative="1">
+      <w:start w:val="1"/>
+      <w:numFmt w:val="bullet"/>
+      <w:lvlText w:val=""/>
+      <w:lvlJc w:val="left"/>
+      <w:pPr>
+        <w:tabs>
+          <w:tab w:val="num" w:pos="4320"/>
+        </w:tabs>
+        <w:ind w:left="4320" w:hanging="360"/>
+      </w:pPr>
+      <w:rPr>
+        <w:rFonts w:ascii="Wingdings" w:hAnsi="Wingdings" w:hint="default"/>
+        <w:sz w:val="20"/>
+      </w:rPr>
+    </w:lvl>
+    <w:lvl w:ilvl="6" w:tentative="1">
+      <w:start w:val="1"/>
+      <w:numFmt w:val="bullet"/>
+      <w:lvlText w:val=""/>
+      <w:lvlJc w:val="left"/>
+      <w:pPr>
+        <w:tabs>
+          <w:tab w:val="num" w:pos="5040"/>
+        </w:tabs>
+        <w:ind w:left="5040" w:hanging="360"/>
+      </w:pPr>
+      <w:rPr>
+        <w:rFonts w:ascii="Wingdings" w:hAnsi="Wingdings" w:hint="default"/>
+        <w:sz w:val="20"/>
+      </w:rPr>
+    </w:lvl>
+    <w:lvl w:ilvl="7" w:tentative="1">
+      <w:start w:val="1"/>
+      <w:numFmt w:val="bullet"/>
+      <w:lvlText w:val=""/>
+      <w:lvlJc w:val="left"/>
+      <w:pPr>
+        <w:tabs>
+          <w:tab w:val="num" w:pos="5760"/>
+        </w:tabs>
+        <w:ind w:left="5760" w:hanging="360"/>
+      </w:pPr>
+      <w:rPr>
+        <w:rFonts w:ascii="Wingdings" w:hAnsi="Wingdings" w:hint="default"/>
+        <w:sz w:val="20"/>
+      </w:rPr>
+    </w:lvl>
+    <w:lvl w:ilvl="8" w:tentative="1">
+      <w:start w:val="1"/>
+      <w:numFmt w:val="bullet"/>
+      <w:lvlText w:val=""/>
+      <w:lvlJc w:val="left"/>
+      <w:pPr>
+        <w:tabs>
+          <w:tab w:val="num" w:pos="6480"/>
+        </w:tabs>
+        <w:ind w:left="6480" w:hanging="360"/>
+      </w:pPr>
+      <w:rPr>
+        <w:rFonts w:ascii="Wingdings" w:hAnsi="Wingdings" w:hint="default"/>
+        <w:sz w:val="20"/>
+      </w:rPr>
+    </w:lvl>
+  </w:abstractNum>
   <w:num w:numId="1" w16cid:durableId="1149132027">
+    <w:abstractNumId w:val="10"/>
+  </w:num>
+  <w:num w:numId="2" w16cid:durableId="507259908">
+    <w:abstractNumId w:val="1"/>
+  </w:num>
+  <w:num w:numId="3" w16cid:durableId="80882088">
+    <w:abstractNumId w:val="9"/>
+  </w:num>
+  <w:num w:numId="4" w16cid:durableId="1438209431">
+    <w:abstractNumId w:val="8"/>
+  </w:num>
+  <w:num w:numId="5" w16cid:durableId="2066447031">
+    <w:abstractNumId w:val="4"/>
+  </w:num>
+  <w:num w:numId="6" w16cid:durableId="534195613">
     <w:abstractNumId w:val="0"/>
+  </w:num>
+  <w:num w:numId="7" w16cid:durableId="1951620096">
+    <w:abstractNumId w:val="11"/>
+  </w:num>
+  <w:num w:numId="8" w16cid:durableId="1336761338">
+    <w:abstractNumId w:val="3"/>
+  </w:num>
+  <w:num w:numId="9" w16cid:durableId="1643466043">
+    <w:abstractNumId w:val="6"/>
+  </w:num>
+  <w:num w:numId="10" w16cid:durableId="149911161">
+    <w:abstractNumId w:val="2"/>
+  </w:num>
+  <w:num w:numId="11" w16cid:durableId="1767771201">
+    <w:abstractNumId w:val="5"/>
+  </w:num>
+  <w:num w:numId="12" w16cid:durableId="660889497">
+    <w:abstractNumId w:val="7"/>
   </w:num>
 </w:numbering>
 </file>
